--- a/MTUCI/math-stas-prob/Бергман_Комаров_Черевко ДЗ.docx
+++ b/MTUCI/math-stas-prob/Бергман_Комаров_Черевко ДЗ.docx
@@ -11,7 +11,7 @@
           <w:b/>
           <w:sz w:val="24"/>
           <w:szCs w:val="24"/>
-          <w:lang w:eastAsia="ru-RU"/>
+          <w:lang w:val="en-US" w:eastAsia="ru-RU"/>
         </w:rPr>
       </w:pPr>
       <w:r>
@@ -723,27 +723,7 @@
           <w:szCs w:val="20"/>
           <w:lang w:eastAsia="ru-RU"/>
         </w:rPr>
-        <w:t>Москва 20</w:t>
-      </w:r>
-      <w:r>
-        <w:rPr>
-          <w:rFonts w:eastAsia="Times New Roman" w:cs="Times New Roman"/>
-          <w:b/>
-          <w:sz w:val="24"/>
-          <w:szCs w:val="20"/>
-          <w:lang w:eastAsia="ru-RU"/>
-        </w:rPr>
-        <w:t>22</w:t>
-      </w:r>
-      <w:r>
-        <w:rPr>
-          <w:rFonts w:eastAsia="Times New Roman" w:cs="Times New Roman"/>
-          <w:b/>
-          <w:sz w:val="24"/>
-          <w:szCs w:val="20"/>
-          <w:lang w:eastAsia="ru-RU"/>
-        </w:rPr>
-        <w:t xml:space="preserve"> г.</w:t>
+        <w:t>Москва 2022 г.</w:t>
       </w:r>
       <w:r>
         <w:rPr>
@@ -1404,22 +1384,22 @@
     </w:p>
     <w:tbl>
       <w:tblPr>
-        <w:tblW w:w="2040" w:type="dxa"/>
+        <w:tblW w:w="4065" w:type="dxa"/>
         <w:jc w:val="center"/>
         <w:tblLook w:val="04A0" w:firstRow="1" w:lastRow="0" w:firstColumn="1" w:lastColumn="0" w:noHBand="0" w:noVBand="1"/>
       </w:tblPr>
       <w:tblGrid>
-        <w:gridCol w:w="1129"/>
+        <w:gridCol w:w="3124"/>
         <w:gridCol w:w="941"/>
       </w:tblGrid>
       <w:tr>
         <w:trPr>
-          <w:trHeight w:val="290"/>
+          <w:trHeight w:val="838"/>
           <w:jc w:val="center"/>
         </w:trPr>
         <w:tc>
           <w:tcPr>
-            <w:tcW w:w="2040" w:type="dxa"/>
+            <w:tcW w:w="4065" w:type="dxa"/>
             <w:gridSpan w:val="2"/>
             <w:tcBorders>
               <w:top w:val="single" w:sz="4" w:space="0" w:color="auto"/>
@@ -1434,25 +1414,41 @@
           </w:tcPr>
           <w:p>
             <w:pPr>
-              <w:spacing w:after="0" w:line="240" w:lineRule="auto"/>
               <w:jc w:val="center"/>
               <w:rPr>
-                <w:rFonts w:ascii="Calibri" w:eastAsia="Times New Roman" w:hAnsi="Calibri" w:cs="Calibri"/>
+                <w:rFonts w:ascii="Calibri" w:hAnsi="Calibri" w:cs="Calibri"/>
                 <w:b/>
                 <w:bCs/>
                 <w:color w:val="000000"/>
-                <w:lang w:eastAsia="ru-RU"/>
               </w:rPr>
             </w:pPr>
             <w:r>
               <w:rPr>
-                <w:rFonts w:ascii="Calibri" w:eastAsia="Times New Roman" w:hAnsi="Calibri" w:cs="Calibri"/>
+                <w:rFonts w:ascii="Calibri" w:hAnsi="Calibri" w:cs="Calibri"/>
                 <w:b/>
                 <w:bCs/>
                 <w:color w:val="000000"/>
-                <w:lang w:eastAsia="ru-RU"/>
-              </w:rPr>
-              <w:t>λ = 8; объём = 50</w:t>
+              </w:rPr>
+              <w:t>Выборка из распределения Пуассона, λ</w:t>
+            </w:r>
+            <w:r>
+              <w:rPr>
+                <w:rFonts w:ascii="Calibri" w:hAnsi="Calibri" w:cs="Calibri"/>
+                <w:b/>
+                <w:bCs/>
+                <w:color w:val="000000"/>
+                <w:vertAlign w:val="subscript"/>
+              </w:rPr>
+              <w:t>заданное</w:t>
+            </w:r>
+            <w:r>
+              <w:rPr>
+                <w:rFonts w:ascii="Calibri" w:hAnsi="Calibri" w:cs="Calibri"/>
+                <w:b/>
+                <w:bCs/>
+                <w:color w:val="000000"/>
+              </w:rPr>
+              <w:t xml:space="preserve"> = 8, объём выб. = 50</w:t>
             </w:r>
           </w:p>
         </w:tc>
@@ -1464,7 +1460,7 @@
         </w:trPr>
         <w:tc>
           <w:tcPr>
-            <w:tcW w:w="1129" w:type="dxa"/>
+            <w:tcW w:w="3124" w:type="dxa"/>
             <w:tcBorders>
               <w:top w:val="nil"/>
               <w:left w:val="single" w:sz="4" w:space="0" w:color="auto"/>
@@ -1481,8 +1477,6 @@
               <w:spacing w:after="0" w:line="240" w:lineRule="auto"/>
               <w:rPr>
                 <w:rFonts w:ascii="Calibri" w:eastAsia="Times New Roman" w:hAnsi="Calibri" w:cs="Calibri"/>
-                <w:b/>
-                <w:bCs/>
                 <w:color w:val="000000"/>
                 <w:lang w:eastAsia="ru-RU"/>
               </w:rPr>
@@ -1490,8 +1484,6 @@
             <w:r>
               <w:rPr>
                 <w:rFonts w:ascii="Calibri" w:eastAsia="Times New Roman" w:hAnsi="Calibri" w:cs="Calibri"/>
-                <w:b/>
-                <w:bCs/>
                 <w:color w:val="000000"/>
                 <w:lang w:eastAsia="ru-RU"/>
               </w:rPr>
@@ -1501,7 +1493,7 @@
         </w:tc>
         <w:tc>
           <w:tcPr>
-            <w:tcW w:w="911" w:type="dxa"/>
+            <w:tcW w:w="941" w:type="dxa"/>
             <w:tcBorders>
               <w:top w:val="nil"/>
               <w:left w:val="nil"/>
@@ -1544,7 +1536,7 @@
         </w:trPr>
         <w:tc>
           <w:tcPr>
-            <w:tcW w:w="1129" w:type="dxa"/>
+            <w:tcW w:w="3124" w:type="dxa"/>
             <w:tcBorders>
               <w:top w:val="single" w:sz="4" w:space="0" w:color="auto"/>
               <w:left w:val="single" w:sz="4" w:space="0" w:color="auto"/>
@@ -1582,7 +1574,7 @@
         </w:tc>
         <w:tc>
           <w:tcPr>
-            <w:tcW w:w="911" w:type="dxa"/>
+            <w:tcW w:w="941" w:type="dxa"/>
             <w:tcBorders>
               <w:top w:val="single" w:sz="4" w:space="0" w:color="auto"/>
               <w:left w:val="nil"/>
@@ -1626,7 +1618,7 @@
         </w:trPr>
         <w:tc>
           <w:tcPr>
-            <w:tcW w:w="1129" w:type="dxa"/>
+            <w:tcW w:w="3124" w:type="dxa"/>
             <w:tcBorders>
               <w:top w:val="nil"/>
               <w:left w:val="single" w:sz="4" w:space="0" w:color="auto"/>
@@ -1664,7 +1656,7 @@
         </w:tc>
         <w:tc>
           <w:tcPr>
-            <w:tcW w:w="911" w:type="dxa"/>
+            <w:tcW w:w="941" w:type="dxa"/>
             <w:tcBorders>
               <w:top w:val="nil"/>
               <w:left w:val="nil"/>
@@ -1708,7 +1700,7 @@
         </w:trPr>
         <w:tc>
           <w:tcPr>
-            <w:tcW w:w="1129" w:type="dxa"/>
+            <w:tcW w:w="3124" w:type="dxa"/>
             <w:tcBorders>
               <w:top w:val="nil"/>
               <w:left w:val="single" w:sz="4" w:space="0" w:color="auto"/>
@@ -1746,7 +1738,7 @@
         </w:tc>
         <w:tc>
           <w:tcPr>
-            <w:tcW w:w="911" w:type="dxa"/>
+            <w:tcW w:w="941" w:type="dxa"/>
             <w:tcBorders>
               <w:top w:val="nil"/>
               <w:left w:val="nil"/>
@@ -1790,7 +1782,7 @@
         </w:trPr>
         <w:tc>
           <w:tcPr>
-            <w:tcW w:w="1129" w:type="dxa"/>
+            <w:tcW w:w="3124" w:type="dxa"/>
             <w:tcBorders>
               <w:top w:val="nil"/>
               <w:left w:val="single" w:sz="4" w:space="0" w:color="auto"/>
@@ -1828,7 +1820,7 @@
         </w:tc>
         <w:tc>
           <w:tcPr>
-            <w:tcW w:w="911" w:type="dxa"/>
+            <w:tcW w:w="941" w:type="dxa"/>
             <w:tcBorders>
               <w:top w:val="nil"/>
               <w:left w:val="nil"/>
@@ -1872,7 +1864,7 @@
         </w:trPr>
         <w:tc>
           <w:tcPr>
-            <w:tcW w:w="1129" w:type="dxa"/>
+            <w:tcW w:w="3124" w:type="dxa"/>
             <w:tcBorders>
               <w:top w:val="nil"/>
               <w:left w:val="single" w:sz="4" w:space="0" w:color="auto"/>
@@ -1910,7 +1902,7 @@
         </w:tc>
         <w:tc>
           <w:tcPr>
-            <w:tcW w:w="911" w:type="dxa"/>
+            <w:tcW w:w="941" w:type="dxa"/>
             <w:tcBorders>
               <w:top w:val="nil"/>
               <w:left w:val="nil"/>
@@ -1954,7 +1946,7 @@
         </w:trPr>
         <w:tc>
           <w:tcPr>
-            <w:tcW w:w="1129" w:type="dxa"/>
+            <w:tcW w:w="3124" w:type="dxa"/>
             <w:tcBorders>
               <w:top w:val="nil"/>
               <w:left w:val="single" w:sz="4" w:space="0" w:color="auto"/>
@@ -1992,7 +1984,7 @@
         </w:tc>
         <w:tc>
           <w:tcPr>
-            <w:tcW w:w="911" w:type="dxa"/>
+            <w:tcW w:w="941" w:type="dxa"/>
             <w:tcBorders>
               <w:top w:val="nil"/>
               <w:left w:val="nil"/>
@@ -2036,7 +2028,7 @@
         </w:trPr>
         <w:tc>
           <w:tcPr>
-            <w:tcW w:w="1129" w:type="dxa"/>
+            <w:tcW w:w="3124" w:type="dxa"/>
             <w:tcBorders>
               <w:top w:val="nil"/>
               <w:left w:val="single" w:sz="4" w:space="0" w:color="auto"/>
@@ -2074,7 +2066,7 @@
         </w:tc>
         <w:tc>
           <w:tcPr>
-            <w:tcW w:w="911" w:type="dxa"/>
+            <w:tcW w:w="941" w:type="dxa"/>
             <w:tcBorders>
               <w:top w:val="nil"/>
               <w:left w:val="nil"/>
@@ -2118,7 +2110,7 @@
         </w:trPr>
         <w:tc>
           <w:tcPr>
-            <w:tcW w:w="1129" w:type="dxa"/>
+            <w:tcW w:w="3124" w:type="dxa"/>
             <w:tcBorders>
               <w:top w:val="nil"/>
               <w:left w:val="single" w:sz="4" w:space="0" w:color="auto"/>
@@ -2156,7 +2148,7 @@
         </w:tc>
         <w:tc>
           <w:tcPr>
-            <w:tcW w:w="911" w:type="dxa"/>
+            <w:tcW w:w="941" w:type="dxa"/>
             <w:tcBorders>
               <w:top w:val="nil"/>
               <w:left w:val="nil"/>
@@ -2200,7 +2192,7 @@
         </w:trPr>
         <w:tc>
           <w:tcPr>
-            <w:tcW w:w="1129" w:type="dxa"/>
+            <w:tcW w:w="3124" w:type="dxa"/>
             <w:tcBorders>
               <w:top w:val="nil"/>
               <w:left w:val="single" w:sz="4" w:space="0" w:color="auto"/>
@@ -2238,7 +2230,7 @@
         </w:tc>
         <w:tc>
           <w:tcPr>
-            <w:tcW w:w="911" w:type="dxa"/>
+            <w:tcW w:w="941" w:type="dxa"/>
             <w:tcBorders>
               <w:top w:val="nil"/>
               <w:left w:val="nil"/>
@@ -2282,7 +2274,7 @@
         </w:trPr>
         <w:tc>
           <w:tcPr>
-            <w:tcW w:w="1129" w:type="dxa"/>
+            <w:tcW w:w="3124" w:type="dxa"/>
             <w:tcBorders>
               <w:top w:val="nil"/>
               <w:left w:val="single" w:sz="4" w:space="0" w:color="auto"/>
@@ -2320,7 +2312,7 @@
         </w:tc>
         <w:tc>
           <w:tcPr>
-            <w:tcW w:w="911" w:type="dxa"/>
+            <w:tcW w:w="941" w:type="dxa"/>
             <w:tcBorders>
               <w:top w:val="nil"/>
               <w:left w:val="nil"/>
@@ -2364,7 +2356,7 @@
         </w:trPr>
         <w:tc>
           <w:tcPr>
-            <w:tcW w:w="1129" w:type="dxa"/>
+            <w:tcW w:w="3124" w:type="dxa"/>
             <w:tcBorders>
               <w:top w:val="nil"/>
               <w:left w:val="single" w:sz="4" w:space="0" w:color="auto"/>
@@ -2402,7 +2394,7 @@
         </w:tc>
         <w:tc>
           <w:tcPr>
-            <w:tcW w:w="911" w:type="dxa"/>
+            <w:tcW w:w="941" w:type="dxa"/>
             <w:tcBorders>
               <w:top w:val="nil"/>
               <w:left w:val="nil"/>
@@ -2446,7 +2438,7 @@
         </w:trPr>
         <w:tc>
           <w:tcPr>
-            <w:tcW w:w="1129" w:type="dxa"/>
+            <w:tcW w:w="3124" w:type="dxa"/>
             <w:tcBorders>
               <w:top w:val="nil"/>
               <w:left w:val="single" w:sz="4" w:space="0" w:color="auto"/>
@@ -2484,7 +2476,7 @@
         </w:tc>
         <w:tc>
           <w:tcPr>
-            <w:tcW w:w="911" w:type="dxa"/>
+            <w:tcW w:w="941" w:type="dxa"/>
             <w:tcBorders>
               <w:top w:val="nil"/>
               <w:left w:val="nil"/>
@@ -2528,7 +2520,7 @@
         </w:trPr>
         <w:tc>
           <w:tcPr>
-            <w:tcW w:w="1129" w:type="dxa"/>
+            <w:tcW w:w="3124" w:type="dxa"/>
             <w:tcBorders>
               <w:top w:val="nil"/>
               <w:left w:val="single" w:sz="4" w:space="0" w:color="auto"/>
@@ -2566,7 +2558,7 @@
         </w:tc>
         <w:tc>
           <w:tcPr>
-            <w:tcW w:w="911" w:type="dxa"/>
+            <w:tcW w:w="941" w:type="dxa"/>
             <w:tcBorders>
               <w:top w:val="nil"/>
               <w:left w:val="nil"/>
@@ -2610,7 +2602,7 @@
         </w:trPr>
         <w:tc>
           <w:tcPr>
-            <w:tcW w:w="1129" w:type="dxa"/>
+            <w:tcW w:w="3124" w:type="dxa"/>
             <w:tcBorders>
               <w:top w:val="nil"/>
               <w:left w:val="single" w:sz="4" w:space="0" w:color="auto"/>
@@ -2648,7 +2640,7 @@
         </w:tc>
         <w:tc>
           <w:tcPr>
-            <w:tcW w:w="911" w:type="dxa"/>
+            <w:tcW w:w="941" w:type="dxa"/>
             <w:tcBorders>
               <w:top w:val="nil"/>
               <w:left w:val="nil"/>
@@ -2692,7 +2684,7 @@
         </w:trPr>
         <w:tc>
           <w:tcPr>
-            <w:tcW w:w="1129" w:type="dxa"/>
+            <w:tcW w:w="3124" w:type="dxa"/>
             <w:tcBorders>
               <w:top w:val="nil"/>
               <w:left w:val="single" w:sz="4" w:space="0" w:color="auto"/>
@@ -2730,7 +2722,7 @@
         </w:tc>
         <w:tc>
           <w:tcPr>
-            <w:tcW w:w="911" w:type="dxa"/>
+            <w:tcW w:w="941" w:type="dxa"/>
             <w:tcBorders>
               <w:top w:val="nil"/>
               <w:left w:val="nil"/>
@@ -2774,7 +2766,7 @@
         </w:trPr>
         <w:tc>
           <w:tcPr>
-            <w:tcW w:w="1129" w:type="dxa"/>
+            <w:tcW w:w="3124" w:type="dxa"/>
             <w:tcBorders>
               <w:top w:val="nil"/>
               <w:left w:val="single" w:sz="4" w:space="0" w:color="auto"/>
@@ -2812,7 +2804,7 @@
         </w:tc>
         <w:tc>
           <w:tcPr>
-            <w:tcW w:w="911" w:type="dxa"/>
+            <w:tcW w:w="941" w:type="dxa"/>
             <w:tcBorders>
               <w:top w:val="nil"/>
               <w:left w:val="nil"/>
@@ -2856,7 +2848,7 @@
         </w:trPr>
         <w:tc>
           <w:tcPr>
-            <w:tcW w:w="1129" w:type="dxa"/>
+            <w:tcW w:w="3124" w:type="dxa"/>
             <w:tcBorders>
               <w:top w:val="nil"/>
               <w:left w:val="single" w:sz="4" w:space="0" w:color="auto"/>
@@ -2894,7 +2886,7 @@
         </w:tc>
         <w:tc>
           <w:tcPr>
-            <w:tcW w:w="911" w:type="dxa"/>
+            <w:tcW w:w="941" w:type="dxa"/>
             <w:tcBorders>
               <w:top w:val="nil"/>
               <w:left w:val="nil"/>
@@ -2938,7 +2930,7 @@
         </w:trPr>
         <w:tc>
           <w:tcPr>
-            <w:tcW w:w="1129" w:type="dxa"/>
+            <w:tcW w:w="3124" w:type="dxa"/>
             <w:tcBorders>
               <w:top w:val="nil"/>
               <w:left w:val="single" w:sz="4" w:space="0" w:color="auto"/>
@@ -2976,7 +2968,7 @@
         </w:tc>
         <w:tc>
           <w:tcPr>
-            <w:tcW w:w="911" w:type="dxa"/>
+            <w:tcW w:w="941" w:type="dxa"/>
             <w:tcBorders>
               <w:top w:val="nil"/>
               <w:left w:val="nil"/>
@@ -3020,7 +3012,7 @@
         </w:trPr>
         <w:tc>
           <w:tcPr>
-            <w:tcW w:w="1129" w:type="dxa"/>
+            <w:tcW w:w="3124" w:type="dxa"/>
             <w:tcBorders>
               <w:top w:val="nil"/>
               <w:left w:val="single" w:sz="4" w:space="0" w:color="auto"/>
@@ -3058,7 +3050,7 @@
         </w:tc>
         <w:tc>
           <w:tcPr>
-            <w:tcW w:w="911" w:type="dxa"/>
+            <w:tcW w:w="941" w:type="dxa"/>
             <w:tcBorders>
               <w:top w:val="nil"/>
               <w:left w:val="nil"/>
@@ -3102,7 +3094,7 @@
         </w:trPr>
         <w:tc>
           <w:tcPr>
-            <w:tcW w:w="1129" w:type="dxa"/>
+            <w:tcW w:w="3124" w:type="dxa"/>
             <w:tcBorders>
               <w:top w:val="single" w:sz="4" w:space="0" w:color="auto"/>
               <w:left w:val="single" w:sz="4" w:space="0" w:color="auto"/>
@@ -3140,7 +3132,7 @@
         </w:tc>
         <w:tc>
           <w:tcPr>
-            <w:tcW w:w="911" w:type="dxa"/>
+            <w:tcW w:w="941" w:type="dxa"/>
             <w:tcBorders>
               <w:top w:val="single" w:sz="4" w:space="0" w:color="auto"/>
               <w:left w:val="nil"/>
@@ -3203,7 +3195,6 @@
           <w:sz w:val="28"/>
           <w:szCs w:val="28"/>
         </w:rPr>
-        <w:lastRenderedPageBreak/>
         <w:t>Построим гистограмму частот для полученной выборки (Рис.</w:t>
       </w:r>
       <w:r>
@@ -3237,13 +3228,13 @@
           <w:noProof/>
         </w:rPr>
         <w:drawing>
-          <wp:inline distT="0" distB="0" distL="0" distR="0" wp14:anchorId="701070B5" wp14:editId="169F9949">
-            <wp:extent cx="4883150" cy="2806700"/>
-            <wp:effectExtent l="0" t="0" r="12700" b="12700"/>
-            <wp:docPr id="4" name="Chart 4">
+          <wp:inline distT="0" distB="0" distL="0" distR="0" wp14:anchorId="56091AA2" wp14:editId="56EE2071">
+            <wp:extent cx="5060950" cy="2946400"/>
+            <wp:effectExtent l="0" t="0" r="6350" b="6350"/>
+            <wp:docPr id="3" name="Chart 3">
               <a:extLst xmlns:a="http://schemas.openxmlformats.org/drawingml/2006/main">
                 <a:ext uri="{FF2B5EF4-FFF2-40B4-BE49-F238E27FC236}">
-                  <a16:creationId xmlns:a16="http://schemas.microsoft.com/office/drawing/2014/main" id="{3BB4AC08-51E6-42A3-9480-189222532954}"/>
+                  <a16:creationId xmlns:a16="http://schemas.microsoft.com/office/drawing/2014/main" id="{A545B64C-F480-4ADB-BC98-A36613B5DEA5}"/>
                 </a:ext>
               </a:extLst>
             </wp:docPr>
@@ -3509,17 +3500,402 @@
     </w:p>
     <w:p>
       <w:pPr>
-        <w:rPr>
-          <w:rFonts w:cstheme="minorHAnsi"/>
-          <w:sz w:val="28"/>
-          <w:szCs w:val="28"/>
-        </w:rPr>
-      </w:pPr>
-      <w:r>
-        <w:rPr>
-          <w:rFonts w:cstheme="minorHAnsi"/>
-          <w:sz w:val="28"/>
-          <w:szCs w:val="28"/>
+        <w:pageBreakBefore/>
+        <w:ind w:firstLine="709"/>
+        <w:rPr>
+          <w:rFonts w:cstheme="minorHAnsi"/>
+          <w:sz w:val="28"/>
+          <w:szCs w:val="28"/>
+        </w:rPr>
+      </w:pPr>
+      <w:r>
+        <w:rPr>
+          <w:rFonts w:cstheme="minorHAnsi"/>
+          <w:sz w:val="28"/>
+          <w:szCs w:val="28"/>
+        </w:rPr>
+        <w:lastRenderedPageBreak/>
+        <w:t xml:space="preserve">Подберём максимально </w:t>
+      </w:r>
+      <w:r>
+        <w:rPr>
+          <w:rFonts w:cstheme="minorHAnsi"/>
+          <w:sz w:val="28"/>
+          <w:szCs w:val="28"/>
+        </w:rPr>
+        <w:t xml:space="preserve">правдоподобную </w:t>
+      </w:r>
+      <w:r>
+        <w:rPr>
+          <w:rFonts w:cstheme="minorHAnsi"/>
+          <w:sz w:val="28"/>
+          <w:szCs w:val="28"/>
+        </w:rPr>
+        <w:t>оценк</w:t>
+      </w:r>
+      <w:r>
+        <w:rPr>
+          <w:rFonts w:cstheme="minorHAnsi"/>
+          <w:sz w:val="28"/>
+          <w:szCs w:val="28"/>
+        </w:rPr>
+        <w:t>у</w:t>
+      </w:r>
+      <w:r>
+        <w:rPr>
+          <w:rFonts w:cstheme="minorHAnsi"/>
+          <w:sz w:val="28"/>
+          <w:szCs w:val="28"/>
+        </w:rPr>
+        <w:t xml:space="preserve"> параметр</w:t>
+      </w:r>
+      <w:r>
+        <w:rPr>
+          <w:rFonts w:cstheme="minorHAnsi"/>
+          <w:sz w:val="28"/>
+          <w:szCs w:val="28"/>
+        </w:rPr>
+        <w:t>а λ (обозначим её как λ*)</w:t>
+      </w:r>
+      <w:r>
+        <w:rPr>
+          <w:rFonts w:cstheme="minorHAnsi"/>
+          <w:sz w:val="28"/>
+          <w:szCs w:val="28"/>
+        </w:rPr>
+        <w:t xml:space="preserve"> для распределения Пуассона по результатам полученной из него выборки </w:t>
+      </w:r>
+      <w:r>
+        <w:rPr>
+          <w:rFonts w:cstheme="minorHAnsi"/>
+          <w:sz w:val="28"/>
+          <w:szCs w:val="28"/>
+          <w:lang w:val="en-US"/>
+        </w:rPr>
+        <w:t>X</w:t>
+      </w:r>
+      <w:r>
+        <w:rPr>
+          <w:rFonts w:cstheme="minorHAnsi"/>
+          <w:sz w:val="28"/>
+          <w:szCs w:val="28"/>
+        </w:rPr>
+        <w:t>.</w:t>
+      </w:r>
+    </w:p>
+    <w:p>
+      <w:pPr>
+        <w:ind w:firstLine="709"/>
+        <w:rPr>
+          <w:rFonts w:cstheme="minorHAnsi"/>
+          <w:sz w:val="28"/>
+          <w:szCs w:val="28"/>
+        </w:rPr>
+      </w:pPr>
+      <w:r>
+        <w:rPr>
+          <w:rFonts w:cstheme="minorHAnsi"/>
+          <w:sz w:val="28"/>
+          <w:szCs w:val="28"/>
+        </w:rPr>
+        <w:t>Для этого,</w:t>
+      </w:r>
+      <w:r>
+        <w:rPr>
+          <w:rFonts w:cstheme="minorHAnsi"/>
+          <w:sz w:val="28"/>
+          <w:szCs w:val="28"/>
+        </w:rPr>
+        <w:t xml:space="preserve"> возьмём натуральный логарифм от функции Пуассона для набора из </w:t>
+      </w:r>
+      <w:r>
+        <w:rPr>
+          <w:rFonts w:cstheme="minorHAnsi"/>
+          <w:sz w:val="28"/>
+          <w:szCs w:val="28"/>
+          <w:lang w:val="en-US"/>
+        </w:rPr>
+        <w:t>n</w:t>
+      </w:r>
+      <w:r>
+        <w:rPr>
+          <w:rFonts w:cstheme="minorHAnsi"/>
+          <w:sz w:val="28"/>
+          <w:szCs w:val="28"/>
+        </w:rPr>
+        <w:t xml:space="preserve"> </w:t>
+      </w:r>
+      <w:r>
+        <w:rPr>
+          <w:rFonts w:cstheme="minorHAnsi"/>
+          <w:sz w:val="28"/>
+          <w:szCs w:val="28"/>
+        </w:rPr>
+        <w:t>элементов выборки.</w:t>
+      </w:r>
+    </w:p>
+    <w:p>
+      <w:pPr>
+        <w:ind w:firstLine="709"/>
+        <w:rPr>
+          <w:rFonts w:cstheme="minorHAnsi"/>
+          <w:sz w:val="28"/>
+          <w:szCs w:val="28"/>
+        </w:rPr>
+      </w:pPr>
+      <w:r>
+        <w:rPr>
+          <w:rFonts w:cstheme="minorHAnsi"/>
+          <w:sz w:val="28"/>
+          <w:szCs w:val="28"/>
+        </w:rPr>
+        <w:t>Затем, получим от этого логарифма частную производную по</w:t>
+      </w:r>
+      <w:r>
+        <w:rPr>
+          <w:rFonts w:cstheme="minorHAnsi"/>
+          <w:sz w:val="28"/>
+          <w:szCs w:val="28"/>
+        </w:rPr>
+        <w:t xml:space="preserve"> λ и приравняем её к 0</w:t>
+      </w:r>
+      <w:r>
+        <w:rPr>
+          <w:rFonts w:cstheme="minorHAnsi"/>
+          <w:sz w:val="28"/>
+          <w:szCs w:val="28"/>
+        </w:rPr>
+        <w:t xml:space="preserve"> (наши условия экстремума)</w:t>
+      </w:r>
+      <w:r>
+        <w:rPr>
+          <w:rFonts w:cstheme="minorHAnsi"/>
+          <w:sz w:val="28"/>
+          <w:szCs w:val="28"/>
+        </w:rPr>
+        <w:t xml:space="preserve">. Теперь, разрешим уравнение относительно </w:t>
+      </w:r>
+      <w:r>
+        <w:rPr>
+          <w:rFonts w:cstheme="minorHAnsi"/>
+          <w:sz w:val="28"/>
+          <w:szCs w:val="28"/>
+        </w:rPr>
+        <w:t>λ*</w:t>
+      </w:r>
+      <w:r>
+        <w:rPr>
+          <w:rFonts w:cstheme="minorHAnsi"/>
+          <w:sz w:val="28"/>
+          <w:szCs w:val="28"/>
+        </w:rPr>
+        <w:t xml:space="preserve">. В результате, полученное в правой части выражение представляет собой выборочное среднее по </w:t>
+      </w:r>
+      <w:r>
+        <w:rPr>
+          <w:rFonts w:cstheme="minorHAnsi"/>
+          <w:sz w:val="28"/>
+          <w:szCs w:val="28"/>
+          <w:lang w:val="en-US"/>
+        </w:rPr>
+        <w:t>X</w:t>
+      </w:r>
+      <w:r>
+        <w:rPr>
+          <w:rFonts w:cstheme="minorHAnsi"/>
+          <w:sz w:val="28"/>
+          <w:szCs w:val="28"/>
+        </w:rPr>
+        <w:t xml:space="preserve">. </w:t>
+      </w:r>
+      <w:r>
+        <w:rPr>
+          <w:rFonts w:cstheme="minorHAnsi"/>
+          <w:sz w:val="28"/>
+          <w:szCs w:val="28"/>
+        </w:rPr>
+        <w:t>Описанные преобразования приведены на Рис. 1.4.</w:t>
+      </w:r>
+    </w:p>
+    <w:p>
+      <w:pPr>
+        <w:ind w:firstLine="709"/>
+        <w:rPr>
+          <w:rFonts w:cstheme="minorHAnsi"/>
+          <w:sz w:val="28"/>
+          <w:szCs w:val="28"/>
+          <w:highlight w:val="lightGray"/>
+        </w:rPr>
+      </w:pPr>
+      <w:r>
+        <w:rPr>
+          <w:rFonts w:cstheme="minorHAnsi"/>
+          <w:noProof/>
+          <w:sz w:val="28"/>
+          <w:szCs w:val="28"/>
+        </w:rPr>
+        <w:drawing>
+          <wp:inline distT="0" distB="0" distL="0" distR="0" wp14:anchorId="45AA6DC1" wp14:editId="1D8D758F">
+            <wp:extent cx="5731510" cy="5739130"/>
+            <wp:effectExtent l="0" t="0" r="2540" b="0"/>
+            <wp:docPr id="11" name="Picture 11"/>
+            <wp:cNvGraphicFramePr>
+              <a:graphicFrameLocks xmlns:a="http://schemas.openxmlformats.org/drawingml/2006/main" noChangeAspect="1"/>
+            </wp:cNvGraphicFramePr>
+            <a:graphic xmlns:a="http://schemas.openxmlformats.org/drawingml/2006/main">
+              <a:graphicData uri="http://schemas.openxmlformats.org/drawingml/2006/picture">
+                <pic:pic xmlns:pic="http://schemas.openxmlformats.org/drawingml/2006/picture">
+                  <pic:nvPicPr>
+                    <pic:cNvPr id="11" name="Picture 11"/>
+                    <pic:cNvPicPr/>
+                  </pic:nvPicPr>
+                  <pic:blipFill>
+                    <a:blip r:embed="rId9" cstate="print">
+                      <a:extLst>
+                        <a:ext uri="{28A0092B-C50C-407E-A947-70E740481C1C}">
+                          <a14:useLocalDpi xmlns:a14="http://schemas.microsoft.com/office/drawing/2010/main" val="0"/>
+                        </a:ext>
+                      </a:extLst>
+                    </a:blip>
+                    <a:stretch>
+                      <a:fillRect/>
+                    </a:stretch>
+                  </pic:blipFill>
+                  <pic:spPr>
+                    <a:xfrm>
+                      <a:off x="0" y="0"/>
+                      <a:ext cx="5731510" cy="5739130"/>
+                    </a:xfrm>
+                    <a:prstGeom prst="rect">
+                      <a:avLst/>
+                    </a:prstGeom>
+                  </pic:spPr>
+                </pic:pic>
+              </a:graphicData>
+            </a:graphic>
+          </wp:inline>
+        </w:drawing>
+      </w:r>
+    </w:p>
+    <w:p>
+      <w:pPr>
+        <w:ind w:firstLine="709"/>
+        <w:rPr>
+          <w:rFonts w:cstheme="minorHAnsi"/>
+          <w:sz w:val="28"/>
+          <w:szCs w:val="28"/>
+        </w:rPr>
+      </w:pPr>
+      <w:r>
+        <w:rPr>
+          <w:rFonts w:cstheme="minorHAnsi"/>
+          <w:sz w:val="28"/>
+          <w:szCs w:val="28"/>
+          <w:highlight w:val="lightGray"/>
+        </w:rPr>
+        <w:t>Рис. 1.4</w:t>
+      </w:r>
+      <w:r>
+        <w:rPr>
+          <w:rFonts w:cstheme="minorHAnsi"/>
+          <w:sz w:val="28"/>
+          <w:szCs w:val="28"/>
+        </w:rPr>
+        <w:t xml:space="preserve"> – Вывод формулы для оценки макс. правдоподобия</w:t>
+      </w:r>
+      <w:r>
+        <w:rPr>
+          <w:rFonts w:cstheme="minorHAnsi"/>
+          <w:sz w:val="28"/>
+          <w:szCs w:val="28"/>
+        </w:rPr>
+        <w:t xml:space="preserve"> </w:t>
+      </w:r>
+      <w:r>
+        <w:rPr>
+          <w:rFonts w:cstheme="minorHAnsi"/>
+          <w:sz w:val="28"/>
+          <w:szCs w:val="28"/>
+        </w:rPr>
+        <w:t>[1]</w:t>
+      </w:r>
+      <w:r>
+        <w:rPr>
+          <w:rFonts w:cstheme="minorHAnsi"/>
+          <w:sz w:val="28"/>
+          <w:szCs w:val="28"/>
+        </w:rPr>
+        <w:t>.</w:t>
+      </w:r>
+    </w:p>
+    <w:p>
+      <w:pPr>
+        <w:ind w:firstLine="709"/>
+        <w:rPr>
+          <w:rFonts w:cstheme="minorHAnsi"/>
+          <w:sz w:val="28"/>
+          <w:szCs w:val="28"/>
+        </w:rPr>
+      </w:pPr>
+      <w:r>
+        <w:rPr>
+          <w:rFonts w:cstheme="minorHAnsi"/>
+          <w:sz w:val="28"/>
+          <w:szCs w:val="28"/>
+        </w:rPr>
+        <w:lastRenderedPageBreak/>
+        <w:t xml:space="preserve">Согласно данным посчитанным на Рис. 1.3, выборочное среднее равно λ* и равно </w:t>
+      </w:r>
+      <w:r>
+        <w:rPr>
+          <w:rFonts w:cstheme="minorHAnsi"/>
+          <w:sz w:val="28"/>
+          <w:szCs w:val="28"/>
+          <w:highlight w:val="lightGray"/>
+        </w:rPr>
+        <w:t>8,66</w:t>
+      </w:r>
+      <w:r>
+        <w:rPr>
+          <w:rFonts w:cstheme="minorHAnsi"/>
+          <w:sz w:val="28"/>
+          <w:szCs w:val="28"/>
+        </w:rPr>
+        <w:t xml:space="preserve">. Результат достаточно близкий к λ заданному при генерации выборки, которая равна </w:t>
+      </w:r>
+      <w:r>
+        <w:rPr>
+          <w:rFonts w:cstheme="minorHAnsi"/>
+          <w:sz w:val="28"/>
+          <w:szCs w:val="28"/>
+          <w:highlight w:val="lightGray"/>
+        </w:rPr>
+        <w:t>8</w:t>
+      </w:r>
+      <w:r>
+        <w:rPr>
+          <w:rFonts w:cstheme="minorHAnsi"/>
+          <w:sz w:val="28"/>
+          <w:szCs w:val="28"/>
+        </w:rPr>
+        <w:t>.</w:t>
+      </w:r>
+    </w:p>
+    <w:p>
+      <w:pPr>
+        <w:rPr>
+          <w:rFonts w:eastAsia="Times New Roman" w:cstheme="minorHAnsi"/>
+          <w:b/>
+          <w:bCs/>
+          <w:kern w:val="36"/>
+          <w:sz w:val="48"/>
+          <w:szCs w:val="48"/>
+          <w:lang w:eastAsia="ru-RU"/>
+        </w:rPr>
+      </w:pPr>
+      <w:r>
+        <w:rPr>
+          <w:rFonts w:cstheme="minorHAnsi"/>
         </w:rPr>
         <w:br w:type="page"/>
       </w:r>
@@ -4422,6 +4798,2275 @@
     </w:p>
     <w:p>
       <w:pPr>
+        <w:ind w:firstLine="709"/>
+        <w:rPr>
+          <w:sz w:val="28"/>
+          <w:szCs w:val="28"/>
+        </w:rPr>
+      </w:pPr>
+      <w:r>
+        <w:rPr>
+          <w:b/>
+          <w:bCs/>
+          <w:sz w:val="28"/>
+          <w:szCs w:val="28"/>
+        </w:rPr>
+        <w:t xml:space="preserve">Гипотеза </w:t>
+      </w:r>
+      <w:r>
+        <w:rPr>
+          <w:b/>
+          <w:bCs/>
+          <w:sz w:val="28"/>
+          <w:szCs w:val="28"/>
+          <w:lang w:val="en-US"/>
+        </w:rPr>
+        <w:t>H</w:t>
+      </w:r>
+      <w:r>
+        <w:rPr>
+          <w:b/>
+          <w:bCs/>
+          <w:sz w:val="28"/>
+          <w:szCs w:val="28"/>
+          <w:vertAlign w:val="subscript"/>
+        </w:rPr>
+        <w:t>0</w:t>
+      </w:r>
+      <w:r>
+        <w:rPr>
+          <w:sz w:val="28"/>
+          <w:szCs w:val="28"/>
+        </w:rPr>
+        <w:t xml:space="preserve"> – </w:t>
+      </w:r>
+      <w:r>
+        <w:rPr>
+          <w:sz w:val="28"/>
+          <w:szCs w:val="28"/>
+        </w:rPr>
+        <w:t>Дискретная с</w:t>
+      </w:r>
+      <w:r>
+        <w:rPr>
+          <w:sz w:val="28"/>
+          <w:szCs w:val="28"/>
+        </w:rPr>
+        <w:t xml:space="preserve">лучайная </w:t>
+      </w:r>
+      <w:r>
+        <w:rPr>
+          <w:sz w:val="28"/>
+          <w:szCs w:val="28"/>
+        </w:rPr>
+        <w:t>в</w:t>
+      </w:r>
+      <w:r>
+        <w:rPr>
+          <w:sz w:val="28"/>
+          <w:szCs w:val="28"/>
+        </w:rPr>
+        <w:t>еличина</w:t>
+      </w:r>
+      <w:r>
+        <w:rPr>
+          <w:sz w:val="28"/>
+          <w:szCs w:val="28"/>
+        </w:rPr>
+        <w:t xml:space="preserve"> </w:t>
+      </w:r>
+      <w:r>
+        <w:rPr>
+          <w:sz w:val="28"/>
+          <w:szCs w:val="28"/>
+          <w:lang w:val="en-US"/>
+        </w:rPr>
+        <w:t>X</w:t>
+      </w:r>
+      <w:r>
+        <w:rPr>
+          <w:sz w:val="28"/>
+          <w:szCs w:val="28"/>
+        </w:rPr>
+        <w:t xml:space="preserve"> извлечена из генеральной совокупности</w:t>
+      </w:r>
+      <w:r>
+        <w:rPr>
+          <w:sz w:val="28"/>
+          <w:szCs w:val="28"/>
+        </w:rPr>
+        <w:t>,</w:t>
+      </w:r>
+      <w:r>
+        <w:rPr>
+          <w:sz w:val="28"/>
+          <w:szCs w:val="28"/>
+        </w:rPr>
+        <w:t xml:space="preserve"> распределённой по закону Пуассона.</w:t>
+      </w:r>
+    </w:p>
+    <w:p>
+      <w:pPr>
+        <w:ind w:firstLine="709"/>
+        <w:rPr>
+          <w:sz w:val="28"/>
+          <w:szCs w:val="28"/>
+        </w:rPr>
+      </w:pPr>
+      <w:r>
+        <w:rPr>
+          <w:b/>
+          <w:bCs/>
+          <w:sz w:val="28"/>
+          <w:szCs w:val="28"/>
+        </w:rPr>
+        <w:t xml:space="preserve">Гипотеза </w:t>
+      </w:r>
+      <w:r>
+        <w:rPr>
+          <w:b/>
+          <w:bCs/>
+          <w:sz w:val="28"/>
+          <w:szCs w:val="28"/>
+          <w:lang w:val="en-US"/>
+        </w:rPr>
+        <w:t>H</w:t>
+      </w:r>
+      <w:r>
+        <w:rPr>
+          <w:b/>
+          <w:bCs/>
+          <w:sz w:val="28"/>
+          <w:szCs w:val="28"/>
+          <w:vertAlign w:val="subscript"/>
+        </w:rPr>
+        <w:t>1</w:t>
+      </w:r>
+      <w:r>
+        <w:rPr>
+          <w:sz w:val="28"/>
+          <w:szCs w:val="28"/>
+        </w:rPr>
+        <w:t xml:space="preserve"> - </w:t>
+      </w:r>
+      <w:r>
+        <w:rPr>
+          <w:sz w:val="28"/>
+          <w:szCs w:val="28"/>
+        </w:rPr>
+        <w:t>Дискретная с</w:t>
+      </w:r>
+      <w:r>
+        <w:rPr>
+          <w:sz w:val="28"/>
+          <w:szCs w:val="28"/>
+        </w:rPr>
+        <w:t xml:space="preserve">лучайная </w:t>
+      </w:r>
+      <w:r>
+        <w:rPr>
+          <w:sz w:val="28"/>
+          <w:szCs w:val="28"/>
+        </w:rPr>
+        <w:t>в</w:t>
+      </w:r>
+      <w:r>
+        <w:rPr>
+          <w:sz w:val="28"/>
+          <w:szCs w:val="28"/>
+        </w:rPr>
+        <w:t>еличина</w:t>
+      </w:r>
+      <w:r>
+        <w:rPr>
+          <w:sz w:val="28"/>
+          <w:szCs w:val="28"/>
+        </w:rPr>
+        <w:t xml:space="preserve"> X извлечена из генеральной совокупности</w:t>
+      </w:r>
+      <w:r>
+        <w:rPr>
+          <w:sz w:val="28"/>
+          <w:szCs w:val="28"/>
+        </w:rPr>
+        <w:t>,</w:t>
+      </w:r>
+      <w:r>
+        <w:rPr>
+          <w:sz w:val="28"/>
+          <w:szCs w:val="28"/>
+        </w:rPr>
+        <w:t xml:space="preserve"> не подчиняющейся закону Пуассона.</w:t>
+      </w:r>
+    </w:p>
+    <w:p>
+      <w:pPr>
+        <w:ind w:firstLine="709"/>
+        <w:rPr>
+          <w:sz w:val="28"/>
+          <w:szCs w:val="28"/>
+        </w:rPr>
+      </w:pPr>
+      <w:r>
+        <w:rPr>
+          <w:sz w:val="28"/>
+          <w:szCs w:val="28"/>
+        </w:rPr>
+        <w:t xml:space="preserve">Вычисления будем проводить в пакете </w:t>
+      </w:r>
+      <w:r>
+        <w:rPr>
+          <w:sz w:val="28"/>
+          <w:szCs w:val="28"/>
+          <w:highlight w:val="lightGray"/>
+          <w:lang w:val="en-US"/>
+        </w:rPr>
+        <w:t>MS</w:t>
+      </w:r>
+      <w:r>
+        <w:rPr>
+          <w:sz w:val="28"/>
+          <w:szCs w:val="28"/>
+          <w:highlight w:val="lightGray"/>
+        </w:rPr>
+        <w:t xml:space="preserve"> </w:t>
+      </w:r>
+      <w:r>
+        <w:rPr>
+          <w:sz w:val="28"/>
+          <w:szCs w:val="28"/>
+          <w:highlight w:val="lightGray"/>
+          <w:lang w:val="en-US"/>
+        </w:rPr>
+        <w:t>Excel</w:t>
+      </w:r>
+      <w:r>
+        <w:rPr>
+          <w:sz w:val="28"/>
+          <w:szCs w:val="28"/>
+          <w:highlight w:val="lightGray"/>
+        </w:rPr>
+        <w:t xml:space="preserve"> 2021</w:t>
+      </w:r>
+      <w:r>
+        <w:rPr>
+          <w:sz w:val="28"/>
+          <w:szCs w:val="28"/>
+        </w:rPr>
+        <w:t>.</w:t>
+      </w:r>
+    </w:p>
+    <w:p>
+      <w:pPr>
+        <w:ind w:firstLine="709"/>
+        <w:rPr>
+          <w:sz w:val="28"/>
+          <w:szCs w:val="28"/>
+        </w:rPr>
+      </w:pPr>
+      <w:r>
+        <w:rPr>
+          <w:sz w:val="28"/>
+          <w:szCs w:val="28"/>
+        </w:rPr>
+        <w:t xml:space="preserve">Проверим гипотезу </w:t>
+      </w:r>
+      <w:r>
+        <w:rPr>
+          <w:sz w:val="28"/>
+          <w:szCs w:val="28"/>
+          <w:lang w:val="en-US"/>
+        </w:rPr>
+        <w:t>H</w:t>
+      </w:r>
+      <w:r>
+        <w:rPr>
+          <w:sz w:val="28"/>
+          <w:szCs w:val="28"/>
+          <w:vertAlign w:val="subscript"/>
+        </w:rPr>
+        <w:t>0</w:t>
+      </w:r>
+      <w:r>
+        <w:rPr>
+          <w:sz w:val="28"/>
+          <w:szCs w:val="28"/>
+        </w:rPr>
+        <w:t xml:space="preserve"> </w:t>
+      </w:r>
+      <w:r>
+        <w:rPr>
+          <w:sz w:val="28"/>
+          <w:szCs w:val="28"/>
+        </w:rPr>
+        <w:t xml:space="preserve">при уровне значимости </w:t>
+      </w:r>
+      <w:r>
+        <w:rPr>
+          <w:sz w:val="28"/>
+          <w:szCs w:val="28"/>
+          <w:highlight w:val="lightGray"/>
+        </w:rPr>
+        <w:t>0,05</w:t>
+      </w:r>
+      <w:r>
+        <w:rPr>
+          <w:sz w:val="28"/>
+          <w:szCs w:val="28"/>
+        </w:rPr>
+        <w:t xml:space="preserve"> согласно следующему плану</w:t>
+      </w:r>
+      <w:r>
+        <w:rPr>
+          <w:sz w:val="28"/>
+          <w:szCs w:val="28"/>
+        </w:rPr>
+        <w:t xml:space="preserve"> </w:t>
+      </w:r>
+      <w:r>
+        <w:rPr>
+          <w:sz w:val="28"/>
+          <w:szCs w:val="28"/>
+        </w:rPr>
+        <w:t>[2</w:t>
+      </w:r>
+      <w:r>
+        <w:rPr>
+          <w:sz w:val="28"/>
+          <w:szCs w:val="28"/>
+        </w:rPr>
+        <w:t>]</w:t>
+      </w:r>
+      <w:r>
+        <w:rPr>
+          <w:sz w:val="28"/>
+          <w:szCs w:val="28"/>
+        </w:rPr>
+        <w:t>.</w:t>
+      </w:r>
+    </w:p>
+    <w:p>
+      <w:pPr>
+        <w:pStyle w:val="ListParagraph"/>
+        <w:numPr>
+          <w:ilvl w:val="0"/>
+          <w:numId w:val="4"/>
+        </w:numPr>
+        <w:rPr>
+          <w:sz w:val="28"/>
+          <w:szCs w:val="28"/>
+        </w:rPr>
+      </w:pPr>
+      <w:r>
+        <w:rPr>
+          <w:sz w:val="28"/>
+          <w:szCs w:val="28"/>
+        </w:rPr>
+        <w:t>Найдём по данному эмпирическому распределению выборочную среднюю</w:t>
+      </w:r>
+      <w:r>
+        <w:rPr>
+          <w:sz w:val="28"/>
+          <w:szCs w:val="28"/>
+        </w:rPr>
+        <w:t xml:space="preserve">, </w:t>
+      </w:r>
+      <w:r>
+        <w:rPr>
+          <w:sz w:val="28"/>
+          <w:szCs w:val="28"/>
+        </w:rPr>
+        <w:t xml:space="preserve">которую </w:t>
+      </w:r>
+      <w:r>
+        <w:rPr>
+          <w:sz w:val="28"/>
+          <w:szCs w:val="28"/>
+        </w:rPr>
+        <w:t xml:space="preserve">примем в качестве оценки параметра </w:t>
+      </w:r>
+      <w:r>
+        <w:rPr>
+          <w:rFonts w:cstheme="minorHAnsi"/>
+          <w:sz w:val="28"/>
+          <w:szCs w:val="28"/>
+        </w:rPr>
+        <w:t>λ</w:t>
+      </w:r>
+      <w:r>
+        <w:rPr>
+          <w:sz w:val="28"/>
+          <w:szCs w:val="28"/>
+        </w:rPr>
+        <w:t xml:space="preserve"> распределения Пуассона, обозначим её</w:t>
+      </w:r>
+      <w:r>
+        <w:rPr>
+          <w:sz w:val="28"/>
+          <w:szCs w:val="28"/>
+        </w:rPr>
+        <w:t xml:space="preserve"> как </w:t>
+      </w:r>
+      <w:r>
+        <w:rPr>
+          <w:rFonts w:cstheme="minorHAnsi"/>
+          <w:b/>
+          <w:bCs/>
+          <w:sz w:val="28"/>
+          <w:szCs w:val="28"/>
+          <w:highlight w:val="lightGray"/>
+          <w:lang w:val="en-US"/>
+        </w:rPr>
+        <w:t>λ</w:t>
+      </w:r>
+      <w:r>
+        <w:rPr>
+          <w:b/>
+          <w:bCs/>
+          <w:sz w:val="28"/>
+          <w:szCs w:val="28"/>
+          <w:highlight w:val="lightGray"/>
+          <w:vertAlign w:val="subscript"/>
+        </w:rPr>
+        <w:t>наблюдаемое</w:t>
+      </w:r>
+      <w:r>
+        <w:rPr>
+          <w:sz w:val="28"/>
+          <w:szCs w:val="28"/>
+        </w:rPr>
+        <w:t xml:space="preserve">. Вычисление будем посредствам функции </w:t>
+      </w:r>
+      <w:r>
+        <w:rPr>
+          <w:sz w:val="28"/>
+          <w:szCs w:val="28"/>
+          <w:highlight w:val="lightGray"/>
+          <w:lang w:val="en-US"/>
+        </w:rPr>
+        <w:t>SUMPRODUCT</w:t>
+      </w:r>
+      <w:r>
+        <w:rPr>
+          <w:sz w:val="28"/>
+          <w:szCs w:val="28"/>
+          <w:highlight w:val="lightGray"/>
+        </w:rPr>
+        <w:t>(</w:t>
+      </w:r>
+      <w:r>
+        <w:rPr>
+          <w:sz w:val="28"/>
+          <w:szCs w:val="28"/>
+          <w:highlight w:val="lightGray"/>
+          <w:lang w:val="en-US"/>
+        </w:rPr>
+        <w:t>A</w:t>
+      </w:r>
+      <w:r>
+        <w:rPr>
+          <w:sz w:val="28"/>
+          <w:szCs w:val="28"/>
+          <w:highlight w:val="lightGray"/>
+        </w:rPr>
+        <w:t>3:</w:t>
+      </w:r>
+      <w:r>
+        <w:rPr>
+          <w:sz w:val="28"/>
+          <w:szCs w:val="28"/>
+          <w:highlight w:val="lightGray"/>
+          <w:lang w:val="en-US"/>
+        </w:rPr>
+        <w:t>A</w:t>
+      </w:r>
+      <w:r>
+        <w:rPr>
+          <w:sz w:val="28"/>
+          <w:szCs w:val="28"/>
+          <w:highlight w:val="lightGray"/>
+        </w:rPr>
+        <w:t>21;</w:t>
+      </w:r>
+      <w:r>
+        <w:rPr>
+          <w:sz w:val="28"/>
+          <w:szCs w:val="28"/>
+          <w:highlight w:val="lightGray"/>
+          <w:lang w:val="en-US"/>
+        </w:rPr>
+        <w:t>B</w:t>
+      </w:r>
+      <w:r>
+        <w:rPr>
+          <w:sz w:val="28"/>
+          <w:szCs w:val="28"/>
+          <w:highlight w:val="lightGray"/>
+        </w:rPr>
+        <w:t>3:</w:t>
+      </w:r>
+      <w:r>
+        <w:rPr>
+          <w:sz w:val="28"/>
+          <w:szCs w:val="28"/>
+          <w:highlight w:val="lightGray"/>
+          <w:lang w:val="en-US"/>
+        </w:rPr>
+        <w:t>B</w:t>
+      </w:r>
+      <w:r>
+        <w:rPr>
+          <w:sz w:val="28"/>
+          <w:szCs w:val="28"/>
+          <w:highlight w:val="lightGray"/>
+        </w:rPr>
+        <w:t>21)/</w:t>
+      </w:r>
+      <w:r>
+        <w:rPr>
+          <w:sz w:val="28"/>
+          <w:szCs w:val="28"/>
+          <w:highlight w:val="lightGray"/>
+          <w:lang w:val="en-US"/>
+        </w:rPr>
+        <w:t>B</w:t>
+      </w:r>
+      <w:r>
+        <w:rPr>
+          <w:sz w:val="28"/>
+          <w:szCs w:val="28"/>
+          <w:highlight w:val="lightGray"/>
+        </w:rPr>
+        <w:t>22</w:t>
+      </w:r>
+      <w:r>
+        <w:rPr>
+          <w:sz w:val="28"/>
+          <w:szCs w:val="28"/>
+        </w:rPr>
+        <w:t xml:space="preserve"> (</w:t>
+      </w:r>
+      <w:r>
+        <w:rPr>
+          <w:sz w:val="28"/>
+          <w:szCs w:val="28"/>
+        </w:rPr>
+        <w:t>см. Рис. 3.1)</w:t>
+      </w:r>
+      <w:r>
+        <w:rPr>
+          <w:sz w:val="28"/>
+          <w:szCs w:val="28"/>
+        </w:rPr>
+        <w:t>.</w:t>
+      </w:r>
+      <w:r>
+        <w:rPr>
+          <w:sz w:val="28"/>
+          <w:szCs w:val="28"/>
+        </w:rPr>
+        <w:br/>
+      </w:r>
+      <w:r>
+        <w:rPr>
+          <w:rFonts w:cstheme="minorHAnsi"/>
+          <w:sz w:val="28"/>
+          <w:szCs w:val="28"/>
+          <w:lang w:val="en-US"/>
+        </w:rPr>
+        <w:t>λ</w:t>
+      </w:r>
+      <w:r>
+        <w:rPr>
+          <w:sz w:val="28"/>
+          <w:szCs w:val="28"/>
+          <w:vertAlign w:val="subscript"/>
+        </w:rPr>
+        <w:t>наблюдаемое</w:t>
+      </w:r>
+      <w:r>
+        <w:rPr>
+          <w:sz w:val="28"/>
+          <w:szCs w:val="28"/>
+        </w:rPr>
+        <w:t xml:space="preserve"> = </w:t>
+      </w:r>
+      <w:r>
+        <w:rPr>
+          <w:sz w:val="28"/>
+          <w:szCs w:val="28"/>
+          <w:highlight w:val="lightGray"/>
+        </w:rPr>
+        <w:t>8,66</w:t>
+      </w:r>
+      <w:r>
+        <w:rPr>
+          <w:sz w:val="28"/>
+          <w:szCs w:val="28"/>
+        </w:rPr>
+        <w:t>.</w:t>
+      </w:r>
+    </w:p>
+    <w:p>
+      <w:pPr>
+        <w:pStyle w:val="ListParagraph"/>
+        <w:numPr>
+          <w:ilvl w:val="0"/>
+          <w:numId w:val="4"/>
+        </w:numPr>
+        <w:rPr>
+          <w:sz w:val="28"/>
+          <w:szCs w:val="28"/>
+        </w:rPr>
+      </w:pPr>
+      <w:r>
+        <w:rPr>
+          <w:sz w:val="28"/>
+          <w:szCs w:val="28"/>
+        </w:rPr>
+        <w:t>Найдём посредствам функции</w:t>
+      </w:r>
+      <w:r>
+        <w:rPr>
+          <w:sz w:val="28"/>
+          <w:szCs w:val="28"/>
+        </w:rPr>
+        <w:t xml:space="preserve"> </w:t>
+      </w:r>
+      <w:r>
+        <w:rPr>
+          <w:sz w:val="28"/>
+          <w:szCs w:val="28"/>
+          <w:highlight w:val="lightGray"/>
+          <w:lang w:val="en-US"/>
+        </w:rPr>
+        <w:t>POISSON</w:t>
+      </w:r>
+      <w:r>
+        <w:rPr>
+          <w:sz w:val="28"/>
+          <w:szCs w:val="28"/>
+          <w:highlight w:val="lightGray"/>
+        </w:rPr>
+        <w:t>.</w:t>
+      </w:r>
+      <w:r>
+        <w:rPr>
+          <w:sz w:val="28"/>
+          <w:szCs w:val="28"/>
+          <w:highlight w:val="lightGray"/>
+          <w:lang w:val="en-US"/>
+        </w:rPr>
+        <w:t>DIST</w:t>
+      </w:r>
+      <w:r>
+        <w:rPr>
+          <w:sz w:val="28"/>
+          <w:szCs w:val="28"/>
+          <w:highlight w:val="lightGray"/>
+        </w:rPr>
+        <w:t>(</w:t>
+      </w:r>
+      <w:r>
+        <w:rPr>
+          <w:sz w:val="28"/>
+          <w:szCs w:val="28"/>
+          <w:highlight w:val="lightGray"/>
+          <w:lang w:val="en-US"/>
+        </w:rPr>
+        <w:t>A</w:t>
+      </w:r>
+      <w:r>
+        <w:rPr>
+          <w:sz w:val="28"/>
+          <w:szCs w:val="28"/>
+          <w:highlight w:val="lightGray"/>
+        </w:rPr>
+        <w:t>3;</w:t>
+      </w:r>
+      <w:r>
+        <w:rPr>
+          <w:sz w:val="28"/>
+          <w:szCs w:val="28"/>
+          <w:highlight w:val="lightGray"/>
+        </w:rPr>
+        <w:t xml:space="preserve"> </w:t>
+      </w:r>
+      <w:r>
+        <w:rPr>
+          <w:sz w:val="28"/>
+          <w:szCs w:val="28"/>
+          <w:highlight w:val="lightGray"/>
+        </w:rPr>
+        <w:t>$</w:t>
+      </w:r>
+      <w:r>
+        <w:rPr>
+          <w:sz w:val="28"/>
+          <w:szCs w:val="28"/>
+          <w:highlight w:val="lightGray"/>
+          <w:lang w:val="en-US"/>
+        </w:rPr>
+        <w:t>B</w:t>
+      </w:r>
+      <w:r>
+        <w:rPr>
+          <w:sz w:val="28"/>
+          <w:szCs w:val="28"/>
+          <w:highlight w:val="lightGray"/>
+        </w:rPr>
+        <w:t>$</w:t>
+      </w:r>
+      <w:r>
+        <w:rPr>
+          <w:sz w:val="28"/>
+          <w:szCs w:val="28"/>
+          <w:highlight w:val="lightGray"/>
+        </w:rPr>
+        <w:t>23;</w:t>
+      </w:r>
+      <w:r>
+        <w:rPr>
+          <w:sz w:val="28"/>
+          <w:szCs w:val="28"/>
+          <w:highlight w:val="lightGray"/>
+        </w:rPr>
+        <w:t xml:space="preserve"> </w:t>
+      </w:r>
+      <w:r>
+        <w:rPr>
+          <w:sz w:val="28"/>
+          <w:szCs w:val="28"/>
+          <w:highlight w:val="lightGray"/>
+          <w:lang w:val="en-US"/>
+        </w:rPr>
+        <w:t>FALSE</w:t>
+      </w:r>
+      <w:r>
+        <w:rPr>
+          <w:sz w:val="28"/>
+          <w:szCs w:val="28"/>
+          <w:highlight w:val="lightGray"/>
+        </w:rPr>
+        <w:t>)</w:t>
+      </w:r>
+      <w:r>
+        <w:rPr>
+          <w:sz w:val="28"/>
+          <w:szCs w:val="28"/>
+        </w:rPr>
+        <w:t>, реализующей формулу распределения Пуассона,</w:t>
+      </w:r>
+      <w:r>
+        <w:rPr>
+          <w:sz w:val="28"/>
+          <w:szCs w:val="28"/>
+        </w:rPr>
+        <w:t xml:space="preserve"> </w:t>
+      </w:r>
+      <w:r>
+        <w:rPr>
+          <w:sz w:val="28"/>
+          <w:szCs w:val="28"/>
+        </w:rPr>
+        <w:t xml:space="preserve">вероятности </w:t>
+      </w:r>
+      <w:r>
+        <w:rPr>
+          <w:b/>
+          <w:bCs/>
+          <w:sz w:val="28"/>
+          <w:szCs w:val="28"/>
+          <w:highlight w:val="lightGray"/>
+          <w:lang w:val="en-US"/>
+        </w:rPr>
+        <w:t>P</w:t>
+      </w:r>
+      <w:r>
+        <w:rPr>
+          <w:b/>
+          <w:bCs/>
+          <w:sz w:val="28"/>
+          <w:szCs w:val="28"/>
+          <w:highlight w:val="lightGray"/>
+          <w:vertAlign w:val="subscript"/>
+          <w:lang w:val="en-US"/>
+        </w:rPr>
+        <w:t>i</w:t>
+      </w:r>
+      <w:r>
+        <w:rPr>
+          <w:b/>
+          <w:bCs/>
+          <w:sz w:val="28"/>
+          <w:szCs w:val="28"/>
+          <w:highlight w:val="lightGray"/>
+        </w:rPr>
+        <w:t>(</w:t>
+      </w:r>
+      <w:r>
+        <w:rPr>
+          <w:b/>
+          <w:bCs/>
+          <w:sz w:val="28"/>
+          <w:szCs w:val="28"/>
+          <w:highlight w:val="lightGray"/>
+          <w:lang w:val="en-US"/>
+        </w:rPr>
+        <w:t>X</w:t>
+      </w:r>
+      <w:r>
+        <w:rPr>
+          <w:b/>
+          <w:bCs/>
+          <w:sz w:val="28"/>
+          <w:szCs w:val="28"/>
+          <w:highlight w:val="lightGray"/>
+        </w:rPr>
+        <w:t>)</w:t>
+      </w:r>
+      <w:r>
+        <w:rPr>
+          <w:sz w:val="28"/>
+          <w:szCs w:val="28"/>
+        </w:rPr>
+        <w:t xml:space="preserve"> </w:t>
+      </w:r>
+      <w:r>
+        <w:rPr>
+          <w:sz w:val="28"/>
+          <w:szCs w:val="28"/>
+        </w:rPr>
+        <w:t xml:space="preserve">данного </w:t>
+      </w:r>
+      <w:r>
+        <w:rPr>
+          <w:sz w:val="28"/>
+          <w:szCs w:val="28"/>
+          <w:lang w:val="en-US"/>
+        </w:rPr>
+        <w:t>i</w:t>
+      </w:r>
+      <w:r>
+        <w:rPr>
+          <w:sz w:val="28"/>
+          <w:szCs w:val="28"/>
+        </w:rPr>
+        <w:t>-</w:t>
+      </w:r>
+      <w:r>
+        <w:rPr>
+          <w:sz w:val="28"/>
+          <w:szCs w:val="28"/>
+        </w:rPr>
+        <w:t xml:space="preserve">го события в серии из </w:t>
+      </w:r>
+      <w:r>
+        <w:rPr>
+          <w:sz w:val="28"/>
+          <w:szCs w:val="28"/>
+          <w:lang w:val="en-US"/>
+        </w:rPr>
+        <w:t>n</w:t>
+      </w:r>
+      <w:r>
+        <w:rPr>
+          <w:sz w:val="28"/>
+          <w:szCs w:val="28"/>
+        </w:rPr>
+        <w:t xml:space="preserve"> </w:t>
+      </w:r>
+      <w:r>
+        <w:rPr>
+          <w:sz w:val="28"/>
+          <w:szCs w:val="28"/>
+        </w:rPr>
+        <w:t>испытаний.</w:t>
+      </w:r>
+    </w:p>
+    <w:p>
+      <w:pPr>
+        <w:pStyle w:val="ListParagraph"/>
+        <w:numPr>
+          <w:ilvl w:val="0"/>
+          <w:numId w:val="4"/>
+        </w:numPr>
+        <w:rPr>
+          <w:sz w:val="28"/>
+          <w:szCs w:val="28"/>
+        </w:rPr>
+      </w:pPr>
+      <w:r>
+        <w:rPr>
+          <w:sz w:val="28"/>
+          <w:szCs w:val="28"/>
+        </w:rPr>
+        <w:t xml:space="preserve">Найти теоретические частоты по формуле </w:t>
+      </w:r>
+      <w:r>
+        <w:rPr>
+          <w:b/>
+          <w:bCs/>
+          <w:sz w:val="28"/>
+          <w:szCs w:val="28"/>
+          <w:highlight w:val="lightGray"/>
+          <w:lang w:val="en-US"/>
+        </w:rPr>
+        <w:t>f</w:t>
+      </w:r>
+      <w:r>
+        <w:rPr>
+          <w:b/>
+          <w:bCs/>
+          <w:sz w:val="28"/>
+          <w:szCs w:val="28"/>
+          <w:highlight w:val="lightGray"/>
+          <w:vertAlign w:val="subscript"/>
+          <w:lang w:val="en-US"/>
+        </w:rPr>
+        <w:t>e</w:t>
+      </w:r>
+      <w:r>
+        <w:rPr>
+          <w:b/>
+          <w:bCs/>
+          <w:sz w:val="28"/>
+          <w:szCs w:val="28"/>
+          <w:highlight w:val="lightGray"/>
+        </w:rPr>
+        <w:t xml:space="preserve"> = </w:t>
+      </w:r>
+      <w:r>
+        <w:rPr>
+          <w:b/>
+          <w:bCs/>
+          <w:sz w:val="28"/>
+          <w:szCs w:val="28"/>
+          <w:highlight w:val="lightGray"/>
+          <w:lang w:val="en-US"/>
+        </w:rPr>
+        <w:t>f</w:t>
+      </w:r>
+      <w:r>
+        <w:rPr>
+          <w:b/>
+          <w:bCs/>
+          <w:sz w:val="28"/>
+          <w:szCs w:val="28"/>
+          <w:highlight w:val="lightGray"/>
+          <w:vertAlign w:val="subscript"/>
+        </w:rPr>
+        <w:t>0</w:t>
+      </w:r>
+      <w:r>
+        <w:rPr>
+          <w:b/>
+          <w:bCs/>
+          <w:sz w:val="28"/>
+          <w:szCs w:val="28"/>
+          <w:highlight w:val="lightGray"/>
+        </w:rPr>
+        <w:t xml:space="preserve"> * </w:t>
+      </w:r>
+      <w:r>
+        <w:rPr>
+          <w:b/>
+          <w:bCs/>
+          <w:sz w:val="28"/>
+          <w:szCs w:val="28"/>
+          <w:highlight w:val="lightGray"/>
+          <w:lang w:val="en-US"/>
+        </w:rPr>
+        <w:t>P</w:t>
+      </w:r>
+      <w:r>
+        <w:rPr>
+          <w:b/>
+          <w:bCs/>
+          <w:sz w:val="28"/>
+          <w:szCs w:val="28"/>
+          <w:highlight w:val="lightGray"/>
+          <w:vertAlign w:val="subscript"/>
+          <w:lang w:val="en-US"/>
+        </w:rPr>
+        <w:t>i</w:t>
+      </w:r>
+      <w:r>
+        <w:rPr>
+          <w:b/>
+          <w:bCs/>
+          <w:sz w:val="28"/>
+          <w:szCs w:val="28"/>
+          <w:highlight w:val="lightGray"/>
+        </w:rPr>
+        <w:t>(</w:t>
+      </w:r>
+      <w:r>
+        <w:rPr>
+          <w:b/>
+          <w:bCs/>
+          <w:sz w:val="28"/>
+          <w:szCs w:val="28"/>
+          <w:highlight w:val="lightGray"/>
+          <w:lang w:val="en-US"/>
+        </w:rPr>
+        <w:t>X</w:t>
+      </w:r>
+      <w:r>
+        <w:rPr>
+          <w:b/>
+          <w:bCs/>
+          <w:sz w:val="28"/>
+          <w:szCs w:val="28"/>
+          <w:highlight w:val="lightGray"/>
+        </w:rPr>
+        <w:t>)</w:t>
+      </w:r>
+      <w:r>
+        <w:rPr>
+          <w:sz w:val="28"/>
+          <w:szCs w:val="28"/>
+        </w:rPr>
+        <w:t xml:space="preserve"> для набора из </w:t>
+      </w:r>
+      <w:r>
+        <w:rPr>
+          <w:sz w:val="28"/>
+          <w:szCs w:val="28"/>
+          <w:lang w:val="en-US"/>
+        </w:rPr>
+        <w:t>n</w:t>
+      </w:r>
+      <w:r>
+        <w:rPr>
+          <w:sz w:val="28"/>
+          <w:szCs w:val="28"/>
+        </w:rPr>
+        <w:t xml:space="preserve"> </w:t>
+      </w:r>
+      <w:r>
+        <w:rPr>
+          <w:sz w:val="28"/>
+          <w:szCs w:val="28"/>
+        </w:rPr>
+        <w:t>испытаний</w:t>
+      </w:r>
+      <w:r>
+        <w:rPr>
+          <w:sz w:val="28"/>
+          <w:szCs w:val="28"/>
+        </w:rPr>
+        <w:t>.</w:t>
+      </w:r>
+      <w:r>
+        <w:rPr>
+          <w:sz w:val="28"/>
+          <w:szCs w:val="28"/>
+        </w:rPr>
+        <w:br/>
+      </w:r>
+      <w:r>
+        <w:lastRenderedPageBreak/>
+        <w:drawing>
+          <wp:inline distT="0" distB="0" distL="0" distR="0" wp14:anchorId="4160DD54" wp14:editId="01F011F2">
+            <wp:extent cx="4852458" cy="4159250"/>
+            <wp:effectExtent l="0" t="0" r="5715" b="0"/>
+            <wp:docPr id="9" name="Picture 9"/>
+            <wp:cNvGraphicFramePr>
+              <a:graphicFrameLocks xmlns:a="http://schemas.openxmlformats.org/drawingml/2006/main" noChangeAspect="1"/>
+            </wp:cNvGraphicFramePr>
+            <a:graphic xmlns:a="http://schemas.openxmlformats.org/drawingml/2006/main">
+              <a:graphicData uri="http://schemas.openxmlformats.org/drawingml/2006/picture">
+                <pic:pic xmlns:pic="http://schemas.openxmlformats.org/drawingml/2006/picture">
+                  <pic:nvPicPr>
+                    <pic:cNvPr id="0" name="Picture 3"/>
+                    <pic:cNvPicPr>
+                      <a:picLocks noChangeAspect="1" noChangeArrowheads="1"/>
+                    </pic:cNvPicPr>
+                  </pic:nvPicPr>
+                  <pic:blipFill>
+                    <a:blip r:embed="rId10">
+                      <a:extLst>
+                        <a:ext uri="{28A0092B-C50C-407E-A947-70E740481C1C}">
+                          <a14:useLocalDpi xmlns:a14="http://schemas.microsoft.com/office/drawing/2010/main" val="0"/>
+                        </a:ext>
+                      </a:extLst>
+                    </a:blip>
+                    <a:srcRect/>
+                    <a:stretch>
+                      <a:fillRect/>
+                    </a:stretch>
+                  </pic:blipFill>
+                  <pic:spPr bwMode="auto">
+                    <a:xfrm>
+                      <a:off x="0" y="0"/>
+                      <a:ext cx="4854016" cy="4160586"/>
+                    </a:xfrm>
+                    <a:prstGeom prst="rect">
+                      <a:avLst/>
+                    </a:prstGeom>
+                    <a:noFill/>
+                    <a:ln>
+                      <a:noFill/>
+                    </a:ln>
+                  </pic:spPr>
+                </pic:pic>
+              </a:graphicData>
+            </a:graphic>
+          </wp:inline>
+        </w:drawing>
+      </w:r>
+      <w:r>
+        <w:rPr>
+          <w:sz w:val="28"/>
+          <w:szCs w:val="28"/>
+        </w:rPr>
+        <w:br/>
+      </w:r>
+      <w:r>
+        <w:rPr>
+          <w:sz w:val="28"/>
+          <w:szCs w:val="28"/>
+          <w:highlight w:val="lightGray"/>
+        </w:rPr>
+        <w:t>Рис 3.2</w:t>
+      </w:r>
+      <w:r>
+        <w:rPr>
+          <w:sz w:val="28"/>
+          <w:szCs w:val="28"/>
+        </w:rPr>
+        <w:t xml:space="preserve"> </w:t>
+      </w:r>
+      <w:r>
+        <w:rPr>
+          <w:sz w:val="28"/>
+          <w:szCs w:val="28"/>
+        </w:rPr>
+        <w:t>–</w:t>
+      </w:r>
+      <w:r>
+        <w:rPr>
+          <w:sz w:val="28"/>
+          <w:szCs w:val="28"/>
+        </w:rPr>
+        <w:t xml:space="preserve"> </w:t>
+      </w:r>
+      <w:r>
+        <w:rPr>
+          <w:sz w:val="28"/>
+          <w:szCs w:val="28"/>
+        </w:rPr>
+        <w:t xml:space="preserve">Получение теоретических частот для выборки </w:t>
+      </w:r>
+      <w:r>
+        <w:rPr>
+          <w:sz w:val="28"/>
+          <w:szCs w:val="28"/>
+          <w:lang w:val="en-US"/>
+        </w:rPr>
+        <w:t>X.</w:t>
+      </w:r>
+      <w:r>
+        <w:rPr>
+          <w:sz w:val="28"/>
+          <w:szCs w:val="28"/>
+        </w:rPr>
+        <w:br/>
+      </w:r>
+    </w:p>
+    <w:p>
+      <w:pPr>
+        <w:pStyle w:val="ListParagraph"/>
+        <w:numPr>
+          <w:ilvl w:val="0"/>
+          <w:numId w:val="4"/>
+        </w:numPr>
+        <w:ind w:hanging="436"/>
+        <w:rPr>
+          <w:sz w:val="28"/>
+          <w:szCs w:val="28"/>
+        </w:rPr>
+      </w:pPr>
+      <w:r>
+        <w:rPr>
+          <w:sz w:val="28"/>
+          <w:szCs w:val="28"/>
+        </w:rPr>
+        <w:t xml:space="preserve">Произвести коррекцию </w:t>
+      </w:r>
+      <w:r>
+        <w:rPr>
+          <w:sz w:val="28"/>
+          <w:szCs w:val="28"/>
+        </w:rPr>
+        <w:t>интервалов принимаемых значений (аналогичную коррекции Йетса), чтобы теоретические частоты (посредствам их объединения) имели значения больше единицы.</w:t>
+      </w:r>
+      <w:r>
+        <w:rPr>
+          <w:sz w:val="28"/>
+          <w:szCs w:val="28"/>
+        </w:rPr>
+        <w:t xml:space="preserve"> Для новых интервалов вычислить набор частот </w:t>
+      </w:r>
+      <w:r>
+        <w:rPr>
+          <w:sz w:val="28"/>
+          <w:szCs w:val="28"/>
+          <w:lang w:val="en-US"/>
+        </w:rPr>
+        <w:t>f</w:t>
+      </w:r>
+      <w:r>
+        <w:rPr>
+          <w:sz w:val="28"/>
+          <w:szCs w:val="28"/>
+          <w:vertAlign w:val="subscript"/>
+        </w:rPr>
+        <w:t>0</w:t>
+      </w:r>
+      <w:r>
+        <w:rPr>
+          <w:sz w:val="28"/>
+          <w:szCs w:val="28"/>
+        </w:rPr>
+        <w:t xml:space="preserve"> и теоретических частот </w:t>
+      </w:r>
+      <w:r>
+        <w:rPr>
+          <w:sz w:val="28"/>
+          <w:szCs w:val="28"/>
+          <w:lang w:val="en-US"/>
+        </w:rPr>
+        <w:t>f</w:t>
+      </w:r>
+      <w:r>
+        <w:rPr>
+          <w:sz w:val="28"/>
+          <w:szCs w:val="28"/>
+          <w:vertAlign w:val="subscript"/>
+          <w:lang w:val="en-US"/>
+        </w:rPr>
+        <w:t>e</w:t>
+      </w:r>
+      <w:r>
+        <w:rPr>
+          <w:sz w:val="28"/>
+          <w:szCs w:val="28"/>
+        </w:rPr>
+        <w:t>.</w:t>
+      </w:r>
+      <w:r>
+        <w:rPr>
+          <w:sz w:val="28"/>
+          <w:szCs w:val="28"/>
+        </w:rPr>
+        <w:t xml:space="preserve"> </w:t>
+      </w:r>
+      <w:r>
+        <w:rPr>
+          <w:sz w:val="28"/>
+          <w:szCs w:val="28"/>
+        </w:rPr>
+        <w:br/>
+        <w:t>В результате, получилось 11 интервалов</w:t>
+      </w:r>
+      <w:r>
+        <w:rPr>
+          <w:sz w:val="28"/>
+          <w:szCs w:val="28"/>
+        </w:rPr>
+        <w:t xml:space="preserve">, обозначим их </w:t>
+      </w:r>
+      <w:r>
+        <w:rPr>
+          <w:b/>
+          <w:bCs/>
+          <w:sz w:val="28"/>
+          <w:szCs w:val="28"/>
+          <w:lang w:val="en-US"/>
+        </w:rPr>
+        <w:t>s</w:t>
+      </w:r>
+      <w:r>
+        <w:rPr>
+          <w:sz w:val="28"/>
+          <w:szCs w:val="28"/>
+        </w:rPr>
+        <w:t>.</w:t>
+      </w:r>
+      <w:r>
+        <w:rPr>
+          <w:sz w:val="28"/>
+          <w:szCs w:val="28"/>
+        </w:rPr>
+        <w:t xml:space="preserve"> Результаты отображены</w:t>
+      </w:r>
+      <w:r>
+        <w:rPr>
+          <w:sz w:val="28"/>
+          <w:szCs w:val="28"/>
+        </w:rPr>
+        <w:t xml:space="preserve"> на Рис. 3.2.</w:t>
+      </w:r>
+    </w:p>
+    <w:p>
+      <w:pPr>
+        <w:pStyle w:val="ListParagraph"/>
+        <w:numPr>
+          <w:ilvl w:val="0"/>
+          <w:numId w:val="4"/>
+        </w:numPr>
+        <w:ind w:hanging="436"/>
+        <w:rPr>
+          <w:sz w:val="28"/>
+          <w:szCs w:val="28"/>
+        </w:rPr>
+      </w:pPr>
+      <w:r>
+        <w:rPr>
+          <w:sz w:val="28"/>
+          <w:szCs w:val="28"/>
+        </w:rPr>
+        <w:t>Сравнить эмпирические и теоретические частоты с помощью критерия Пирсона, приняв число степеней свободы:</w:t>
+      </w:r>
+      <w:r>
+        <w:rPr>
+          <w:sz w:val="28"/>
+          <w:szCs w:val="28"/>
+        </w:rPr>
+        <w:br/>
+      </w:r>
+      <w:r>
+        <w:rPr>
+          <w:sz w:val="28"/>
+          <w:szCs w:val="28"/>
+          <w:highlight w:val="lightGray"/>
+          <w:lang w:val="en-US"/>
+        </w:rPr>
+        <w:t>k</w:t>
+      </w:r>
+      <w:r>
+        <w:rPr>
+          <w:sz w:val="28"/>
+          <w:szCs w:val="28"/>
+          <w:highlight w:val="lightGray"/>
+        </w:rPr>
+        <w:t xml:space="preserve"> = </w:t>
+      </w:r>
+      <w:r>
+        <w:rPr>
+          <w:sz w:val="28"/>
+          <w:szCs w:val="28"/>
+          <w:highlight w:val="lightGray"/>
+          <w:lang w:val="en-US"/>
+        </w:rPr>
+        <w:t>s</w:t>
+      </w:r>
+      <w:r>
+        <w:rPr>
+          <w:sz w:val="28"/>
+          <w:szCs w:val="28"/>
+          <w:highlight w:val="lightGray"/>
+        </w:rPr>
+        <w:t xml:space="preserve"> – 2 = 11 – 2 = 9</w:t>
+      </w:r>
+      <w:r>
+        <w:rPr>
+          <w:sz w:val="28"/>
+          <w:szCs w:val="28"/>
+        </w:rPr>
+        <w:t>.</w:t>
+      </w:r>
+      <w:r>
+        <w:rPr>
+          <w:sz w:val="28"/>
+          <w:szCs w:val="28"/>
+        </w:rPr>
+        <w:br/>
+      </w:r>
+      <w:r>
+        <w:rPr>
+          <w:sz w:val="28"/>
+          <w:szCs w:val="28"/>
+        </w:rPr>
+        <w:t xml:space="preserve">По таблицам [1] находим значение правостороннего критического </w:t>
+      </w:r>
+      <w:r>
+        <w:rPr>
+          <w:rFonts w:cstheme="minorHAnsi"/>
+          <w:sz w:val="28"/>
+          <w:szCs w:val="28"/>
+          <w:highlight w:val="lightGray"/>
+        </w:rPr>
+        <w:t>χ</w:t>
+      </w:r>
+      <w:r>
+        <w:rPr>
+          <w:sz w:val="28"/>
+          <w:szCs w:val="28"/>
+          <w:highlight w:val="lightGray"/>
+          <w:vertAlign w:val="superscript"/>
+        </w:rPr>
+        <w:t>2</w:t>
+      </w:r>
+      <w:r>
+        <w:rPr>
+          <w:sz w:val="28"/>
+          <w:szCs w:val="28"/>
+        </w:rPr>
+        <w:t xml:space="preserve"> для чиста степеней свободы </w:t>
+      </w:r>
+      <w:r>
+        <w:rPr>
+          <w:sz w:val="28"/>
+          <w:szCs w:val="28"/>
+          <w:highlight w:val="lightGray"/>
+          <w:lang w:val="en-US"/>
+        </w:rPr>
+        <w:t>k</w:t>
+      </w:r>
+      <w:r>
+        <w:rPr>
+          <w:sz w:val="28"/>
+          <w:szCs w:val="28"/>
+          <w:highlight w:val="lightGray"/>
+        </w:rPr>
+        <w:t xml:space="preserve"> = 9</w:t>
+      </w:r>
+      <w:r>
+        <w:rPr>
+          <w:sz w:val="28"/>
+          <w:szCs w:val="28"/>
+        </w:rPr>
+        <w:t xml:space="preserve"> и уровня значимости </w:t>
+      </w:r>
+      <w:r>
+        <w:rPr>
+          <w:sz w:val="28"/>
+          <w:szCs w:val="28"/>
+          <w:highlight w:val="lightGray"/>
+        </w:rPr>
+        <w:t>0,05</w:t>
+      </w:r>
+      <w:r>
+        <w:rPr>
+          <w:sz w:val="28"/>
+          <w:szCs w:val="28"/>
+        </w:rPr>
+        <w:t>.</w:t>
+      </w:r>
+      <w:r>
+        <w:rPr>
+          <w:sz w:val="28"/>
+          <w:szCs w:val="28"/>
+        </w:rPr>
+        <w:br/>
+        <w:t xml:space="preserve">Итого, </w:t>
+      </w:r>
+      <w:r>
+        <w:rPr>
+          <w:rFonts w:ascii="Calibri" w:eastAsia="Times New Roman" w:hAnsi="Calibri" w:cs="Calibri"/>
+          <w:b/>
+          <w:bCs/>
+          <w:color w:val="000000"/>
+          <w:sz w:val="28"/>
+          <w:szCs w:val="28"/>
+          <w:highlight w:val="lightGray"/>
+          <w:lang w:eastAsia="ru-RU"/>
+        </w:rPr>
+        <w:t>χ</w:t>
+      </w:r>
+      <w:r>
+        <w:rPr>
+          <w:rFonts w:ascii="Calibri" w:eastAsia="Times New Roman" w:hAnsi="Calibri" w:cs="Calibri"/>
+          <w:b/>
+          <w:bCs/>
+          <w:color w:val="000000"/>
+          <w:sz w:val="28"/>
+          <w:szCs w:val="28"/>
+          <w:highlight w:val="lightGray"/>
+          <w:vertAlign w:val="superscript"/>
+          <w:lang w:eastAsia="ru-RU"/>
+        </w:rPr>
+        <w:t>2</w:t>
+      </w:r>
+      <w:r>
+        <w:rPr>
+          <w:rFonts w:ascii="Calibri" w:eastAsia="Times New Roman" w:hAnsi="Calibri" w:cs="Calibri"/>
+          <w:b/>
+          <w:bCs/>
+          <w:color w:val="000000"/>
+          <w:sz w:val="28"/>
+          <w:szCs w:val="28"/>
+          <w:highlight w:val="lightGray"/>
+          <w:vertAlign w:val="subscript"/>
+          <w:lang w:eastAsia="ru-RU"/>
+        </w:rPr>
+        <w:t>критич. правостор.</w:t>
+      </w:r>
+      <w:r>
+        <w:rPr>
+          <w:rFonts w:ascii="Calibri" w:eastAsia="Times New Roman" w:hAnsi="Calibri" w:cs="Calibri"/>
+          <w:b/>
+          <w:bCs/>
+          <w:color w:val="000000"/>
+          <w:sz w:val="28"/>
+          <w:szCs w:val="28"/>
+          <w:highlight w:val="lightGray"/>
+          <w:lang w:eastAsia="ru-RU"/>
+        </w:rPr>
+        <w:t xml:space="preserve"> </w:t>
+      </w:r>
+      <w:r>
+        <w:rPr>
+          <w:rFonts w:ascii="Calibri" w:eastAsia="Times New Roman" w:hAnsi="Calibri" w:cs="Calibri"/>
+          <w:color w:val="000000"/>
+          <w:sz w:val="28"/>
+          <w:szCs w:val="28"/>
+          <w:highlight w:val="lightGray"/>
+          <w:lang w:eastAsia="ru-RU"/>
+        </w:rPr>
+        <w:t>= 16,919</w:t>
+      </w:r>
+      <w:r>
+        <w:rPr>
+          <w:rFonts w:ascii="Calibri" w:eastAsia="Times New Roman" w:hAnsi="Calibri" w:cs="Calibri"/>
+          <w:color w:val="000000"/>
+          <w:sz w:val="28"/>
+          <w:szCs w:val="28"/>
+          <w:lang w:eastAsia="ru-RU"/>
+        </w:rPr>
+        <w:t>.</w:t>
+      </w:r>
+      <w:r>
+        <w:rPr>
+          <w:rFonts w:ascii="Calibri" w:eastAsia="Times New Roman" w:hAnsi="Calibri" w:cs="Calibri"/>
+          <w:color w:val="000000"/>
+          <w:sz w:val="28"/>
+          <w:szCs w:val="28"/>
+          <w:lang w:eastAsia="ru-RU"/>
+        </w:rPr>
+        <w:br/>
+        <w:t xml:space="preserve">Вычисляем </w:t>
+      </w:r>
+      <w:r>
+        <w:rPr>
+          <w:rFonts w:ascii="Calibri" w:eastAsia="Times New Roman" w:hAnsi="Calibri" w:cs="Calibri"/>
+          <w:b/>
+          <w:bCs/>
+          <w:color w:val="000000"/>
+          <w:sz w:val="28"/>
+          <w:szCs w:val="28"/>
+          <w:highlight w:val="lightGray"/>
+          <w:lang w:eastAsia="ru-RU"/>
+        </w:rPr>
+        <w:t>χ</w:t>
+      </w:r>
+      <w:r>
+        <w:rPr>
+          <w:rFonts w:ascii="Calibri" w:eastAsia="Times New Roman" w:hAnsi="Calibri" w:cs="Calibri"/>
+          <w:b/>
+          <w:bCs/>
+          <w:color w:val="000000"/>
+          <w:sz w:val="28"/>
+          <w:szCs w:val="28"/>
+          <w:highlight w:val="lightGray"/>
+          <w:vertAlign w:val="superscript"/>
+          <w:lang w:eastAsia="ru-RU"/>
+        </w:rPr>
+        <w:t>2</w:t>
+      </w:r>
+      <w:r>
+        <w:rPr>
+          <w:rFonts w:ascii="Calibri" w:eastAsia="Times New Roman" w:hAnsi="Calibri" w:cs="Calibri"/>
+          <w:b/>
+          <w:bCs/>
+          <w:color w:val="000000"/>
+          <w:sz w:val="28"/>
+          <w:szCs w:val="28"/>
+          <w:highlight w:val="lightGray"/>
+          <w:vertAlign w:val="subscript"/>
+          <w:lang w:eastAsia="ru-RU"/>
+        </w:rPr>
+        <w:t>наблюдаемое</w:t>
+      </w:r>
+      <w:r>
+        <w:rPr>
+          <w:rFonts w:ascii="Calibri" w:eastAsia="Times New Roman" w:hAnsi="Calibri" w:cs="Calibri"/>
+          <w:color w:val="000000"/>
+          <w:sz w:val="28"/>
+          <w:szCs w:val="28"/>
+          <w:lang w:eastAsia="ru-RU"/>
+        </w:rPr>
+        <w:t xml:space="preserve"> как сумму значений </w:t>
+      </w:r>
+      <w:r>
+        <w:rPr>
+          <w:rFonts w:ascii="Calibri" w:eastAsia="Times New Roman" w:hAnsi="Calibri" w:cs="Calibri"/>
+          <w:color w:val="000000"/>
+          <w:sz w:val="28"/>
+          <w:szCs w:val="28"/>
+          <w:highlight w:val="lightGray"/>
+          <w:lang w:eastAsia="ru-RU"/>
+        </w:rPr>
+        <w:t>(</w:t>
+      </w:r>
+      <w:r>
+        <w:rPr>
+          <w:rFonts w:ascii="Calibri" w:eastAsia="Times New Roman" w:hAnsi="Calibri" w:cs="Calibri"/>
+          <w:color w:val="000000"/>
+          <w:sz w:val="28"/>
+          <w:szCs w:val="28"/>
+          <w:highlight w:val="lightGray"/>
+          <w:lang w:val="en-US" w:eastAsia="ru-RU"/>
+        </w:rPr>
+        <w:t>f</w:t>
+      </w:r>
+      <w:r>
+        <w:rPr>
+          <w:rFonts w:ascii="Calibri" w:eastAsia="Times New Roman" w:hAnsi="Calibri" w:cs="Calibri"/>
+          <w:color w:val="000000"/>
+          <w:sz w:val="28"/>
+          <w:szCs w:val="28"/>
+          <w:highlight w:val="lightGray"/>
+          <w:vertAlign w:val="subscript"/>
+          <w:lang w:eastAsia="ru-RU"/>
+        </w:rPr>
+        <w:t>0</w:t>
+      </w:r>
+      <w:r>
+        <w:rPr>
+          <w:rFonts w:ascii="Calibri" w:eastAsia="Times New Roman" w:hAnsi="Calibri" w:cs="Calibri"/>
+          <w:color w:val="000000"/>
+          <w:sz w:val="28"/>
+          <w:szCs w:val="28"/>
+          <w:highlight w:val="lightGray"/>
+          <w:lang w:eastAsia="ru-RU"/>
+        </w:rPr>
+        <w:t xml:space="preserve"> - </w:t>
+      </w:r>
+      <w:r>
+        <w:rPr>
+          <w:rFonts w:ascii="Calibri" w:eastAsia="Times New Roman" w:hAnsi="Calibri" w:cs="Calibri"/>
+          <w:color w:val="000000"/>
+          <w:sz w:val="28"/>
+          <w:szCs w:val="28"/>
+          <w:highlight w:val="lightGray"/>
+          <w:lang w:val="en-US" w:eastAsia="ru-RU"/>
+        </w:rPr>
+        <w:t>f</w:t>
+      </w:r>
+      <w:r>
+        <w:rPr>
+          <w:rFonts w:ascii="Calibri" w:eastAsia="Times New Roman" w:hAnsi="Calibri" w:cs="Calibri"/>
+          <w:color w:val="000000"/>
+          <w:sz w:val="28"/>
+          <w:szCs w:val="28"/>
+          <w:highlight w:val="lightGray"/>
+          <w:vertAlign w:val="subscript"/>
+          <w:lang w:val="en-US" w:eastAsia="ru-RU"/>
+        </w:rPr>
+        <w:t>e</w:t>
+      </w:r>
+      <w:r>
+        <w:rPr>
+          <w:rFonts w:ascii="Calibri" w:eastAsia="Times New Roman" w:hAnsi="Calibri" w:cs="Calibri"/>
+          <w:color w:val="000000"/>
+          <w:sz w:val="28"/>
+          <w:szCs w:val="28"/>
+          <w:highlight w:val="lightGray"/>
+          <w:lang w:eastAsia="ru-RU"/>
+        </w:rPr>
+        <w:t>)</w:t>
+      </w:r>
+      <w:r>
+        <w:rPr>
+          <w:rFonts w:ascii="Calibri" w:eastAsia="Times New Roman" w:hAnsi="Calibri" w:cs="Calibri"/>
+          <w:color w:val="000000"/>
+          <w:sz w:val="28"/>
+          <w:szCs w:val="28"/>
+          <w:highlight w:val="lightGray"/>
+          <w:vertAlign w:val="superscript"/>
+          <w:lang w:eastAsia="ru-RU"/>
+        </w:rPr>
+        <w:t>2</w:t>
+      </w:r>
+      <w:r>
+        <w:rPr>
+          <w:rFonts w:ascii="Calibri" w:eastAsia="Times New Roman" w:hAnsi="Calibri" w:cs="Calibri"/>
+          <w:color w:val="000000"/>
+          <w:sz w:val="28"/>
+          <w:szCs w:val="28"/>
+          <w:highlight w:val="lightGray"/>
+          <w:lang w:eastAsia="ru-RU"/>
+        </w:rPr>
+        <w:t>/</w:t>
+      </w:r>
+      <w:r>
+        <w:rPr>
+          <w:rFonts w:ascii="Calibri" w:eastAsia="Times New Roman" w:hAnsi="Calibri" w:cs="Calibri"/>
+          <w:color w:val="000000"/>
+          <w:sz w:val="28"/>
+          <w:szCs w:val="28"/>
+          <w:highlight w:val="lightGray"/>
+          <w:lang w:val="en-US" w:eastAsia="ru-RU"/>
+        </w:rPr>
+        <w:t>f</w:t>
+      </w:r>
+      <w:r>
+        <w:rPr>
+          <w:rFonts w:ascii="Calibri" w:eastAsia="Times New Roman" w:hAnsi="Calibri" w:cs="Calibri"/>
+          <w:color w:val="000000"/>
+          <w:sz w:val="28"/>
+          <w:szCs w:val="28"/>
+          <w:highlight w:val="lightGray"/>
+          <w:vertAlign w:val="subscript"/>
+          <w:lang w:val="en-US" w:eastAsia="ru-RU"/>
+        </w:rPr>
+        <w:t>e</w:t>
+      </w:r>
+      <w:r>
+        <w:rPr>
+          <w:rFonts w:ascii="Calibri" w:eastAsia="Times New Roman" w:hAnsi="Calibri" w:cs="Calibri"/>
+          <w:color w:val="000000"/>
+          <w:sz w:val="28"/>
+          <w:szCs w:val="28"/>
+          <w:lang w:eastAsia="ru-RU"/>
+        </w:rPr>
+        <w:t xml:space="preserve"> для каждого из </w:t>
+      </w:r>
+      <w:r>
+        <w:rPr>
+          <w:rFonts w:ascii="Calibri" w:eastAsia="Times New Roman" w:hAnsi="Calibri" w:cs="Calibri"/>
+          <w:color w:val="000000"/>
+          <w:sz w:val="28"/>
+          <w:szCs w:val="28"/>
+          <w:lang w:val="en-US" w:eastAsia="ru-RU"/>
+        </w:rPr>
+        <w:t>n</w:t>
+      </w:r>
+      <w:r>
+        <w:rPr>
+          <w:rFonts w:ascii="Calibri" w:eastAsia="Times New Roman" w:hAnsi="Calibri" w:cs="Calibri"/>
+          <w:color w:val="000000"/>
+          <w:sz w:val="28"/>
+          <w:szCs w:val="28"/>
+          <w:lang w:eastAsia="ru-RU"/>
+        </w:rPr>
+        <w:t xml:space="preserve"> испытаний.</w:t>
+      </w:r>
+      <w:r>
+        <w:rPr>
+          <w:rFonts w:ascii="Calibri" w:eastAsia="Times New Roman" w:hAnsi="Calibri" w:cs="Calibri"/>
+          <w:color w:val="000000"/>
+          <w:sz w:val="28"/>
+          <w:szCs w:val="28"/>
+          <w:lang w:eastAsia="ru-RU"/>
+        </w:rPr>
+        <w:br/>
+      </w:r>
+      <w:r>
+        <w:rPr>
+          <w:rFonts w:ascii="Calibri" w:eastAsia="Times New Roman" w:hAnsi="Calibri" w:cs="Calibri"/>
+          <w:color w:val="000000"/>
+          <w:sz w:val="28"/>
+          <w:szCs w:val="28"/>
+          <w:lang w:eastAsia="ru-RU"/>
+        </w:rPr>
+        <w:lastRenderedPageBreak/>
+        <w:t xml:space="preserve">Итого, </w:t>
+      </w:r>
+      <w:r>
+        <w:rPr>
+          <w:rFonts w:ascii="Calibri" w:eastAsia="Times New Roman" w:hAnsi="Calibri" w:cs="Calibri"/>
+          <w:b/>
+          <w:bCs/>
+          <w:color w:val="000000"/>
+          <w:sz w:val="28"/>
+          <w:szCs w:val="28"/>
+          <w:highlight w:val="lightGray"/>
+          <w:lang w:eastAsia="ru-RU"/>
+        </w:rPr>
+        <w:t>χ</w:t>
+      </w:r>
+      <w:r>
+        <w:rPr>
+          <w:rFonts w:ascii="Calibri" w:eastAsia="Times New Roman" w:hAnsi="Calibri" w:cs="Calibri"/>
+          <w:b/>
+          <w:bCs/>
+          <w:color w:val="000000"/>
+          <w:sz w:val="28"/>
+          <w:szCs w:val="28"/>
+          <w:highlight w:val="lightGray"/>
+          <w:vertAlign w:val="superscript"/>
+          <w:lang w:eastAsia="ru-RU"/>
+        </w:rPr>
+        <w:t>2</w:t>
+      </w:r>
+      <w:r>
+        <w:rPr>
+          <w:rFonts w:ascii="Calibri" w:eastAsia="Times New Roman" w:hAnsi="Calibri" w:cs="Calibri"/>
+          <w:b/>
+          <w:bCs/>
+          <w:color w:val="000000"/>
+          <w:sz w:val="28"/>
+          <w:szCs w:val="28"/>
+          <w:highlight w:val="lightGray"/>
+          <w:vertAlign w:val="subscript"/>
+          <w:lang w:eastAsia="ru-RU"/>
+        </w:rPr>
+        <w:t>наблюдаемое</w:t>
+      </w:r>
+      <w:r>
+        <w:rPr>
+          <w:rFonts w:ascii="Calibri" w:eastAsia="Times New Roman" w:hAnsi="Calibri" w:cs="Calibri"/>
+          <w:color w:val="000000"/>
+          <w:sz w:val="28"/>
+          <w:szCs w:val="28"/>
+          <w:highlight w:val="lightGray"/>
+          <w:lang w:eastAsia="ru-RU"/>
+        </w:rPr>
+        <w:t xml:space="preserve"> = </w:t>
+      </w:r>
+      <w:r>
+        <w:rPr>
+          <w:rFonts w:ascii="Calibri" w:eastAsia="Times New Roman" w:hAnsi="Calibri" w:cs="Calibri"/>
+          <w:color w:val="000000"/>
+          <w:sz w:val="28"/>
+          <w:szCs w:val="28"/>
+          <w:highlight w:val="lightGray"/>
+          <w:lang w:eastAsia="ru-RU"/>
+        </w:rPr>
+        <w:t>15,0191</w:t>
+      </w:r>
+      <w:r>
+        <w:rPr>
+          <w:rFonts w:ascii="Calibri" w:eastAsia="Times New Roman" w:hAnsi="Calibri" w:cs="Calibri"/>
+          <w:color w:val="000000"/>
+          <w:sz w:val="28"/>
+          <w:szCs w:val="28"/>
+          <w:lang w:eastAsia="ru-RU"/>
+        </w:rPr>
+        <w:t>.</w:t>
+      </w:r>
+      <w:r>
+        <w:rPr>
+          <w:rFonts w:ascii="Calibri" w:eastAsia="Times New Roman" w:hAnsi="Calibri" w:cs="Calibri"/>
+          <w:color w:val="000000"/>
+          <w:sz w:val="28"/>
+          <w:szCs w:val="28"/>
+          <w:lang w:eastAsia="ru-RU"/>
+        </w:rPr>
+        <w:br/>
+        <w:t>Как можем видеть на рисунке ниже</w:t>
+      </w:r>
+      <w:r>
+        <w:rPr>
+          <w:rFonts w:ascii="Calibri" w:eastAsia="Times New Roman" w:hAnsi="Calibri" w:cs="Calibri"/>
+          <w:color w:val="000000"/>
+          <w:sz w:val="28"/>
+          <w:szCs w:val="28"/>
+          <w:lang w:eastAsia="ru-RU"/>
+        </w:rPr>
+        <w:br/>
+      </w:r>
+      <w:r>
+        <w:rPr>
+          <w:rFonts w:ascii="Calibri" w:eastAsia="Times New Roman" w:hAnsi="Calibri" w:cs="Calibri"/>
+          <w:b/>
+          <w:bCs/>
+          <w:color w:val="000000"/>
+          <w:sz w:val="28"/>
+          <w:szCs w:val="28"/>
+          <w:highlight w:val="lightGray"/>
+          <w:lang w:eastAsia="ru-RU"/>
+        </w:rPr>
+        <w:t>χ</w:t>
+      </w:r>
+      <w:r>
+        <w:rPr>
+          <w:rFonts w:ascii="Calibri" w:eastAsia="Times New Roman" w:hAnsi="Calibri" w:cs="Calibri"/>
+          <w:b/>
+          <w:bCs/>
+          <w:color w:val="000000"/>
+          <w:sz w:val="28"/>
+          <w:szCs w:val="28"/>
+          <w:highlight w:val="lightGray"/>
+          <w:vertAlign w:val="superscript"/>
+          <w:lang w:eastAsia="ru-RU"/>
+        </w:rPr>
+        <w:t>2</w:t>
+      </w:r>
+      <w:r>
+        <w:rPr>
+          <w:rFonts w:ascii="Calibri" w:eastAsia="Times New Roman" w:hAnsi="Calibri" w:cs="Calibri"/>
+          <w:b/>
+          <w:bCs/>
+          <w:color w:val="000000"/>
+          <w:sz w:val="28"/>
+          <w:szCs w:val="28"/>
+          <w:highlight w:val="lightGray"/>
+          <w:vertAlign w:val="subscript"/>
+          <w:lang w:eastAsia="ru-RU"/>
+        </w:rPr>
+        <w:t>наблюдаемое</w:t>
+      </w:r>
+      <w:r>
+        <w:rPr>
+          <w:rFonts w:ascii="Calibri" w:eastAsia="Times New Roman" w:hAnsi="Calibri" w:cs="Calibri"/>
+          <w:b/>
+          <w:bCs/>
+          <w:color w:val="000000"/>
+          <w:sz w:val="28"/>
+          <w:szCs w:val="28"/>
+          <w:highlight w:val="lightGray"/>
+          <w:lang w:eastAsia="ru-RU"/>
+        </w:rPr>
+        <w:t xml:space="preserve"> &lt; </w:t>
+      </w:r>
+      <w:r>
+        <w:rPr>
+          <w:rFonts w:ascii="Calibri" w:eastAsia="Times New Roman" w:hAnsi="Calibri" w:cs="Calibri"/>
+          <w:b/>
+          <w:bCs/>
+          <w:color w:val="000000"/>
+          <w:sz w:val="28"/>
+          <w:szCs w:val="28"/>
+          <w:highlight w:val="lightGray"/>
+          <w:lang w:eastAsia="ru-RU"/>
+        </w:rPr>
+        <w:t>χ</w:t>
+      </w:r>
+      <w:r>
+        <w:rPr>
+          <w:rFonts w:ascii="Calibri" w:eastAsia="Times New Roman" w:hAnsi="Calibri" w:cs="Calibri"/>
+          <w:b/>
+          <w:bCs/>
+          <w:color w:val="000000"/>
+          <w:sz w:val="28"/>
+          <w:szCs w:val="28"/>
+          <w:highlight w:val="lightGray"/>
+          <w:vertAlign w:val="superscript"/>
+          <w:lang w:eastAsia="ru-RU"/>
+        </w:rPr>
+        <w:t>2</w:t>
+      </w:r>
+      <w:r>
+        <w:rPr>
+          <w:rFonts w:ascii="Calibri" w:eastAsia="Times New Roman" w:hAnsi="Calibri" w:cs="Calibri"/>
+          <w:b/>
+          <w:bCs/>
+          <w:color w:val="000000"/>
+          <w:sz w:val="28"/>
+          <w:szCs w:val="28"/>
+          <w:highlight w:val="lightGray"/>
+          <w:vertAlign w:val="subscript"/>
+          <w:lang w:eastAsia="ru-RU"/>
+        </w:rPr>
+        <w:t xml:space="preserve">критич. </w:t>
+      </w:r>
+      <w:r>
+        <w:rPr>
+          <w:rFonts w:ascii="Calibri" w:eastAsia="Times New Roman" w:hAnsi="Calibri" w:cs="Calibri"/>
+          <w:b/>
+          <w:bCs/>
+          <w:color w:val="000000"/>
+          <w:sz w:val="28"/>
+          <w:szCs w:val="28"/>
+          <w:highlight w:val="lightGray"/>
+          <w:vertAlign w:val="subscript"/>
+          <w:lang w:eastAsia="ru-RU"/>
+        </w:rPr>
+        <w:t>правостор.</w:t>
+      </w:r>
+    </w:p>
+    <w:p>
+      <w:pPr>
+        <w:ind w:firstLine="709"/>
+        <w:rPr>
+          <w:sz w:val="28"/>
+          <w:szCs w:val="28"/>
+        </w:rPr>
+      </w:pPr>
+      <w:r>
+        <w:drawing>
+          <wp:inline distT="0" distB="0" distL="0" distR="0" wp14:anchorId="0C26FC24" wp14:editId="20F1D168">
+            <wp:extent cx="4540250" cy="3619500"/>
+            <wp:effectExtent l="0" t="0" r="0" b="0"/>
+            <wp:docPr id="10" name="Picture 10"/>
+            <wp:cNvGraphicFramePr>
+              <a:graphicFrameLocks xmlns:a="http://schemas.openxmlformats.org/drawingml/2006/main" noChangeAspect="1"/>
+            </wp:cNvGraphicFramePr>
+            <a:graphic xmlns:a="http://schemas.openxmlformats.org/drawingml/2006/main">
+              <a:graphicData uri="http://schemas.openxmlformats.org/drawingml/2006/picture">
+                <pic:pic xmlns:pic="http://schemas.openxmlformats.org/drawingml/2006/picture">
+                  <pic:nvPicPr>
+                    <pic:cNvPr id="0" name="Picture 4"/>
+                    <pic:cNvPicPr>
+                      <a:picLocks noChangeAspect="1" noChangeArrowheads="1"/>
+                    </pic:cNvPicPr>
+                  </pic:nvPicPr>
+                  <pic:blipFill>
+                    <a:blip r:embed="rId11">
+                      <a:extLst>
+                        <a:ext uri="{28A0092B-C50C-407E-A947-70E740481C1C}">
+                          <a14:useLocalDpi xmlns:a14="http://schemas.microsoft.com/office/drawing/2010/main" val="0"/>
+                        </a:ext>
+                      </a:extLst>
+                    </a:blip>
+                    <a:srcRect/>
+                    <a:stretch>
+                      <a:fillRect/>
+                    </a:stretch>
+                  </pic:blipFill>
+                  <pic:spPr bwMode="auto">
+                    <a:xfrm>
+                      <a:off x="0" y="0"/>
+                      <a:ext cx="4540250" cy="3619500"/>
+                    </a:xfrm>
+                    <a:prstGeom prst="rect">
+                      <a:avLst/>
+                    </a:prstGeom>
+                    <a:noFill/>
+                    <a:ln>
+                      <a:noFill/>
+                    </a:ln>
+                  </pic:spPr>
+                </pic:pic>
+              </a:graphicData>
+            </a:graphic>
+          </wp:inline>
+        </w:drawing>
+      </w:r>
+    </w:p>
+    <w:p>
+      <w:pPr>
+        <w:ind w:firstLine="709"/>
+        <w:rPr>
+          <w:sz w:val="28"/>
+          <w:szCs w:val="28"/>
+        </w:rPr>
+      </w:pPr>
+      <w:r>
+        <w:rPr>
+          <w:sz w:val="28"/>
+          <w:szCs w:val="28"/>
+          <w:highlight w:val="lightGray"/>
+        </w:rPr>
+        <w:t>Рис. 3.2</w:t>
+      </w:r>
+      <w:r>
+        <w:rPr>
+          <w:sz w:val="28"/>
+          <w:szCs w:val="28"/>
+        </w:rPr>
+        <w:t xml:space="preserve"> – Вычисление </w:t>
+      </w:r>
+      <w:r>
+        <w:rPr>
+          <w:rFonts w:cstheme="minorHAnsi"/>
+          <w:sz w:val="28"/>
+          <w:szCs w:val="28"/>
+        </w:rPr>
+        <w:t>χ</w:t>
+      </w:r>
+      <w:r>
+        <w:rPr>
+          <w:sz w:val="28"/>
+          <w:szCs w:val="28"/>
+        </w:rPr>
+        <w:t xml:space="preserve"> критериев</w:t>
+      </w:r>
+      <w:r>
+        <w:rPr>
+          <w:sz w:val="28"/>
+          <w:szCs w:val="28"/>
+        </w:rPr>
+        <w:t xml:space="preserve"> и проверка гипотезы </w:t>
+      </w:r>
+      <w:r>
+        <w:rPr>
+          <w:sz w:val="28"/>
+          <w:szCs w:val="28"/>
+          <w:lang w:val="en-US"/>
+        </w:rPr>
+        <w:t>H</w:t>
+      </w:r>
+      <w:r>
+        <w:rPr>
+          <w:sz w:val="28"/>
+          <w:szCs w:val="28"/>
+          <w:vertAlign w:val="subscript"/>
+        </w:rPr>
+        <w:t>0</w:t>
+      </w:r>
+      <w:r>
+        <w:rPr>
+          <w:sz w:val="28"/>
+          <w:szCs w:val="28"/>
+        </w:rPr>
+        <w:t>.</w:t>
+      </w:r>
+    </w:p>
+    <w:p>
+      <w:pPr>
+        <w:ind w:firstLine="709"/>
+        <w:rPr>
+          <w:b/>
+          <w:bCs/>
+          <w:sz w:val="28"/>
+          <w:szCs w:val="28"/>
+        </w:rPr>
+      </w:pPr>
+      <w:r>
+        <w:rPr>
+          <w:b/>
+          <w:bCs/>
+          <w:sz w:val="28"/>
+          <w:szCs w:val="28"/>
+        </w:rPr>
+        <w:t>Вывод</w:t>
+      </w:r>
+      <w:r>
+        <w:rPr>
+          <w:b/>
+          <w:bCs/>
+          <w:sz w:val="28"/>
+          <w:szCs w:val="28"/>
+        </w:rPr>
+        <w:t>.</w:t>
+      </w:r>
+    </w:p>
+    <w:p>
+      <w:pPr>
+        <w:ind w:firstLine="709"/>
+        <w:rPr>
+          <w:sz w:val="28"/>
+          <w:szCs w:val="28"/>
+        </w:rPr>
+      </w:pPr>
+      <w:r>
+        <w:rPr>
+          <w:rFonts w:ascii="Calibri" w:eastAsia="Times New Roman" w:hAnsi="Calibri" w:cs="Calibri"/>
+          <w:color w:val="000000"/>
+          <w:sz w:val="28"/>
+          <w:szCs w:val="28"/>
+          <w:lang w:eastAsia="ru-RU"/>
+        </w:rPr>
+        <w:t>Н</w:t>
+      </w:r>
+      <w:r>
+        <w:rPr>
+          <w:rFonts w:ascii="Calibri" w:eastAsia="Times New Roman" w:hAnsi="Calibri" w:cs="Calibri"/>
+          <w:color w:val="000000"/>
+          <w:sz w:val="28"/>
+          <w:szCs w:val="28"/>
+          <w:lang w:eastAsia="ru-RU"/>
+        </w:rPr>
+        <w:t>ет оснований отвергать г</w:t>
+      </w:r>
+      <w:r>
+        <w:rPr>
+          <w:rFonts w:ascii="Calibri" w:eastAsia="Times New Roman" w:hAnsi="Calibri" w:cs="Calibri"/>
+          <w:color w:val="000000"/>
+          <w:sz w:val="28"/>
+          <w:szCs w:val="28"/>
+          <w:lang w:eastAsia="ru-RU"/>
+        </w:rPr>
+        <w:t xml:space="preserve">ипотезу </w:t>
+      </w:r>
+      <w:r>
+        <w:rPr>
+          <w:rFonts w:ascii="Calibri" w:eastAsia="Times New Roman" w:hAnsi="Calibri" w:cs="Calibri"/>
+          <w:color w:val="000000"/>
+          <w:sz w:val="28"/>
+          <w:szCs w:val="28"/>
+          <w:lang w:val="en-US" w:eastAsia="ru-RU"/>
+        </w:rPr>
+        <w:t>H</w:t>
+      </w:r>
+      <w:r>
+        <w:rPr>
+          <w:rFonts w:ascii="Calibri" w:eastAsia="Times New Roman" w:hAnsi="Calibri" w:cs="Calibri"/>
+          <w:color w:val="000000"/>
+          <w:sz w:val="28"/>
+          <w:szCs w:val="28"/>
+          <w:vertAlign w:val="subscript"/>
+          <w:lang w:eastAsia="ru-RU"/>
+        </w:rPr>
+        <w:t>0</w:t>
+      </w:r>
+      <w:r>
+        <w:rPr>
+          <w:rFonts w:ascii="Calibri" w:eastAsia="Times New Roman" w:hAnsi="Calibri" w:cs="Calibri"/>
+          <w:color w:val="000000"/>
+          <w:sz w:val="28"/>
+          <w:szCs w:val="28"/>
+          <w:lang w:eastAsia="ru-RU"/>
+        </w:rPr>
+        <w:t xml:space="preserve"> о распределении случайной величины </w:t>
+      </w:r>
+      <w:r>
+        <w:rPr>
+          <w:rFonts w:ascii="Calibri" w:eastAsia="Times New Roman" w:hAnsi="Calibri" w:cs="Calibri"/>
+          <w:color w:val="000000"/>
+          <w:sz w:val="28"/>
+          <w:szCs w:val="28"/>
+          <w:lang w:val="en-US" w:eastAsia="ru-RU"/>
+        </w:rPr>
+        <w:t>X</w:t>
+      </w:r>
+      <w:r>
+        <w:rPr>
+          <w:rFonts w:ascii="Calibri" w:eastAsia="Times New Roman" w:hAnsi="Calibri" w:cs="Calibri"/>
+          <w:color w:val="000000"/>
+          <w:sz w:val="28"/>
+          <w:szCs w:val="28"/>
+          <w:lang w:eastAsia="ru-RU"/>
+        </w:rPr>
+        <w:t xml:space="preserve"> по закону Пуассона.</w:t>
+      </w:r>
+    </w:p>
+    <w:p>
+      <w:pPr>
+        <w:ind w:firstLine="709"/>
+        <w:rPr>
+          <w:sz w:val="28"/>
+          <w:szCs w:val="28"/>
+        </w:rPr>
+      </w:pPr>
+      <w:r>
+        <w:rPr>
+          <w:rFonts w:ascii="Calibri" w:eastAsia="Times New Roman" w:hAnsi="Calibri" w:cs="Calibri"/>
+          <w:color w:val="000000"/>
+          <w:sz w:val="28"/>
+          <w:szCs w:val="28"/>
+          <w:lang w:eastAsia="ru-RU"/>
+        </w:rPr>
+        <w:br/>
+      </w:r>
+    </w:p>
+    <w:p>
+      <w:pPr>
+        <w:ind w:firstLine="709"/>
+        <w:rPr>
+          <w:sz w:val="28"/>
+          <w:szCs w:val="28"/>
+        </w:rPr>
+      </w:pPr>
+    </w:p>
+    <w:p>
+      <w:pPr>
+        <w:ind w:firstLine="709"/>
+        <w:rPr>
+          <w:sz w:val="28"/>
+          <w:szCs w:val="28"/>
+        </w:rPr>
+      </w:pPr>
+    </w:p>
+    <w:p>
+      <w:pPr>
         <w:rPr>
           <w:sz w:val="28"/>
           <w:szCs w:val="28"/>
@@ -4537,7 +7182,7 @@
                     <pic:cNvPicPr/>
                   </pic:nvPicPr>
                   <pic:blipFill>
-                    <a:blip r:embed="rId9"/>
+                    <a:blip r:embed="rId12"/>
                     <a:stretch>
                       <a:fillRect/>
                     </a:stretch>
@@ -4829,12 +7474,70 @@
     </w:p>
     <w:p>
       <w:pPr>
+        <w:rPr>
+          <w:sz w:val="28"/>
+          <w:szCs w:val="28"/>
+        </w:rPr>
+      </w:pPr>
+      <w:r>
+        <w:rPr>
+          <w:sz w:val="28"/>
+          <w:szCs w:val="28"/>
+        </w:rPr>
+        <w:br w:type="page"/>
+      </w:r>
+    </w:p>
+    <w:p>
+      <w:pPr>
+        <w:pStyle w:val="Heading1"/>
         <w:ind w:firstLine="709"/>
-        <w:rPr>
-          <w:sz w:val="28"/>
-          <w:szCs w:val="28"/>
-        </w:rPr>
-      </w:pPr>
+      </w:pPr>
+      <w:r>
+        <w:lastRenderedPageBreak/>
+        <w:t>Источники</w:t>
+      </w:r>
+    </w:p>
+    <w:p>
+      <w:pPr>
+        <w:pStyle w:val="ListParagraph"/>
+        <w:numPr>
+          <w:ilvl w:val="0"/>
+          <w:numId w:val="6"/>
+        </w:numPr>
+        <w:ind w:left="1418"/>
+        <w:rPr>
+          <w:sz w:val="28"/>
+          <w:szCs w:val="28"/>
+        </w:rPr>
+      </w:pPr>
+      <w:r>
+        <w:rPr>
+          <w:sz w:val="28"/>
+          <w:szCs w:val="28"/>
+        </w:rPr>
+        <w:t>Теория вероятностей и математическая статистика: учеб. пособие / В. С. Мхитарян, Л. И. Трошин, Е. В. Астафьева, Ю. Н. Миронкина; под ред. В. С. Мхитаряна. – М. : Маркет ДС, 2010. – 240 с. (Университетская серия).</w:t>
+      </w:r>
+    </w:p>
+    <w:p>
+      <w:pPr>
+        <w:pStyle w:val="ListParagraph"/>
+        <w:numPr>
+          <w:ilvl w:val="0"/>
+          <w:numId w:val="6"/>
+        </w:numPr>
+        <w:ind w:left="1418"/>
+        <w:rPr>
+          <w:sz w:val="28"/>
+          <w:szCs w:val="28"/>
+        </w:rPr>
+      </w:pPr>
+      <w:r>
+        <w:rPr>
+          <w:sz w:val="28"/>
+          <w:szCs w:val="28"/>
+        </w:rPr>
+        <w:t>В. Е. Гмурман – Руководство к решению задач по теории вероятностей и математической статистике; Издание шестое, дополненное. – М. : «Высшая школа», 2002.</w:t>
+      </w:r>
     </w:p>
     <w:sectPr>
       <w:pgSz w:w="11906" w:h="16838"/>
@@ -4849,6 +7552,92 @@
 <file path=word/numbering.xml><?xml version="1.0" encoding="utf-8"?>
 <w:numbering xmlns:wpc="http://schemas.microsoft.com/office/word/2010/wordprocessingCanvas" xmlns:cx="http://schemas.microsoft.com/office/drawing/2014/chartex" xmlns:cx1="http://schemas.microsoft.com/office/drawing/2015/9/8/chartex" xmlns:cx2="http://schemas.microsoft.com/office/drawing/2015/10/21/chartex" xmlns:cx3="http://schemas.microsoft.com/office/drawing/2016/5/9/chartex" xmlns:cx4="http://schemas.microsoft.com/office/drawing/2016/5/10/chartex" xmlns:cx5="http://schemas.microsoft.com/office/drawing/2016/5/11/chartex" xmlns:cx6="http://schemas.microsoft.com/office/drawing/2016/5/12/chartex" xmlns:cx7="http://schemas.microsoft.com/office/drawing/2016/5/13/chartex" xmlns:cx8="http://schemas.microsoft.com/office/drawing/2016/5/14/chartex" xmlns:mc="http://schemas.openxmlformats.org/markup-compatibility/2006" xmlns:aink="http://schemas.microsoft.com/office/drawing/2016/ink" xmlns:am3d="http://schemas.microsoft.com/office/drawing/2017/model3d" xmlns:o="urn:schemas-microsoft-com:office:office" xmlns:r="http://schemas.openxmlformats.org/officeDocument/2006/relationships" xmlns:m="http://schemas.openxmlformats.org/officeDocument/2006/math" xmlns:v="urn:schemas-microsoft-com:vml" xmlns:wp14="http://schemas.microsoft.com/office/word/2010/wordprocessingDrawing" xmlns:wp="http://schemas.openxmlformats.org/drawingml/2006/wordprocessingDrawing" xmlns:w10="urn:schemas-microsoft-com:office:word" xmlns:w="http://schemas.openxmlformats.org/wordprocessingml/2006/main" xmlns:w14="http://schemas.microsoft.com/office/word/2010/wordml" xmlns:w15="http://schemas.microsoft.com/office/word/2012/wordml" xmlns:w16cex="http://schemas.microsoft.com/office/word/2018/wordml/cex" xmlns:w16cid="http://schemas.microsoft.com/office/word/2016/wordml/cid" xmlns:w16="http://schemas.microsoft.com/office/word/2018/wordml" xmlns:w16sdtdh="http://schemas.microsoft.com/office/word/2020/wordml/sdtdatahash" xmlns:w16se="http://schemas.microsoft.com/office/word/2015/wordml/symex" xmlns:wpg="http://schemas.microsoft.com/office/word/2010/wordprocessingGroup" xmlns:wpi="http://schemas.microsoft.com/office/word/2010/wordprocessingInk" xmlns:wne="http://schemas.microsoft.com/office/word/2006/wordml" xmlns:wps="http://schemas.microsoft.com/office/word/2010/wordprocessingShape" mc:Ignorable="w14 w15 w16se w16cid w16 w16cex w16sdtdh wp14">
   <w:abstractNum w:abstractNumId="0" w15:restartNumberingAfterBreak="0">
+    <w:nsid w:val="311112CA"/>
+    <w:multiLevelType w:val="hybridMultilevel"/>
+    <w:tmpl w:val="EA18198A"/>
+    <w:lvl w:ilvl="0" w:tplc="FFFFFFFF">
+      <w:start w:val="1"/>
+      <w:numFmt w:val="decimal"/>
+      <w:lvlText w:val="%1."/>
+      <w:lvlJc w:val="left"/>
+      <w:pPr>
+        <w:ind w:left="2138" w:hanging="360"/>
+      </w:pPr>
+    </w:lvl>
+    <w:lvl w:ilvl="1" w:tplc="04190019" w:tentative="1">
+      <w:start w:val="1"/>
+      <w:numFmt w:val="lowerLetter"/>
+      <w:lvlText w:val="%2."/>
+      <w:lvlJc w:val="left"/>
+      <w:pPr>
+        <w:ind w:left="2149" w:hanging="360"/>
+      </w:pPr>
+    </w:lvl>
+    <w:lvl w:ilvl="2" w:tplc="0419001B" w:tentative="1">
+      <w:start w:val="1"/>
+      <w:numFmt w:val="lowerRoman"/>
+      <w:lvlText w:val="%3."/>
+      <w:lvlJc w:val="right"/>
+      <w:pPr>
+        <w:ind w:left="2869" w:hanging="180"/>
+      </w:pPr>
+    </w:lvl>
+    <w:lvl w:ilvl="3" w:tplc="0419000F" w:tentative="1">
+      <w:start w:val="1"/>
+      <w:numFmt w:val="decimal"/>
+      <w:lvlText w:val="%4."/>
+      <w:lvlJc w:val="left"/>
+      <w:pPr>
+        <w:ind w:left="3589" w:hanging="360"/>
+      </w:pPr>
+    </w:lvl>
+    <w:lvl w:ilvl="4" w:tplc="04190019" w:tentative="1">
+      <w:start w:val="1"/>
+      <w:numFmt w:val="lowerLetter"/>
+      <w:lvlText w:val="%5."/>
+      <w:lvlJc w:val="left"/>
+      <w:pPr>
+        <w:ind w:left="4309" w:hanging="360"/>
+      </w:pPr>
+    </w:lvl>
+    <w:lvl w:ilvl="5" w:tplc="0419001B" w:tentative="1">
+      <w:start w:val="1"/>
+      <w:numFmt w:val="lowerRoman"/>
+      <w:lvlText w:val="%6."/>
+      <w:lvlJc w:val="right"/>
+      <w:pPr>
+        <w:ind w:left="5029" w:hanging="180"/>
+      </w:pPr>
+    </w:lvl>
+    <w:lvl w:ilvl="6" w:tplc="0419000F" w:tentative="1">
+      <w:start w:val="1"/>
+      <w:numFmt w:val="decimal"/>
+      <w:lvlText w:val="%7."/>
+      <w:lvlJc w:val="left"/>
+      <w:pPr>
+        <w:ind w:left="5749" w:hanging="360"/>
+      </w:pPr>
+    </w:lvl>
+    <w:lvl w:ilvl="7" w:tplc="04190019" w:tentative="1">
+      <w:start w:val="1"/>
+      <w:numFmt w:val="lowerLetter"/>
+      <w:lvlText w:val="%8."/>
+      <w:lvlJc w:val="left"/>
+      <w:pPr>
+        <w:ind w:left="6469" w:hanging="360"/>
+      </w:pPr>
+    </w:lvl>
+    <w:lvl w:ilvl="8" w:tplc="0419001B" w:tentative="1">
+      <w:start w:val="1"/>
+      <w:numFmt w:val="lowerRoman"/>
+      <w:lvlText w:val="%9."/>
+      <w:lvlJc w:val="right"/>
+      <w:pPr>
+        <w:ind w:left="7189" w:hanging="180"/>
+      </w:pPr>
+    </w:lvl>
+  </w:abstractNum>
+  <w:abstractNum w:abstractNumId="1" w15:restartNumberingAfterBreak="0">
     <w:nsid w:val="3FA02486"/>
     <w:multiLevelType w:val="hybridMultilevel"/>
     <w:tmpl w:val="2E84E0AE"/>
@@ -4937,7 +7726,93 @@
       </w:pPr>
     </w:lvl>
   </w:abstractNum>
-  <w:abstractNum w:abstractNumId="1" w15:restartNumberingAfterBreak="0">
+  <w:abstractNum w:abstractNumId="2" w15:restartNumberingAfterBreak="0">
+    <w:nsid w:val="42D10391"/>
+    <w:multiLevelType w:val="hybridMultilevel"/>
+    <w:tmpl w:val="F62EEE52"/>
+    <w:lvl w:ilvl="0" w:tplc="0419000F">
+      <w:start w:val="1"/>
+      <w:numFmt w:val="decimal"/>
+      <w:lvlText w:val="%1."/>
+      <w:lvlJc w:val="left"/>
+      <w:pPr>
+        <w:ind w:left="1429" w:hanging="360"/>
+      </w:pPr>
+    </w:lvl>
+    <w:lvl w:ilvl="1" w:tplc="04190019" w:tentative="1">
+      <w:start w:val="1"/>
+      <w:numFmt w:val="lowerLetter"/>
+      <w:lvlText w:val="%2."/>
+      <w:lvlJc w:val="left"/>
+      <w:pPr>
+        <w:ind w:left="2149" w:hanging="360"/>
+      </w:pPr>
+    </w:lvl>
+    <w:lvl w:ilvl="2" w:tplc="0419001B" w:tentative="1">
+      <w:start w:val="1"/>
+      <w:numFmt w:val="lowerRoman"/>
+      <w:lvlText w:val="%3."/>
+      <w:lvlJc w:val="right"/>
+      <w:pPr>
+        <w:ind w:left="2869" w:hanging="180"/>
+      </w:pPr>
+    </w:lvl>
+    <w:lvl w:ilvl="3" w:tplc="0419000F" w:tentative="1">
+      <w:start w:val="1"/>
+      <w:numFmt w:val="decimal"/>
+      <w:lvlText w:val="%4."/>
+      <w:lvlJc w:val="left"/>
+      <w:pPr>
+        <w:ind w:left="3589" w:hanging="360"/>
+      </w:pPr>
+    </w:lvl>
+    <w:lvl w:ilvl="4" w:tplc="04190019" w:tentative="1">
+      <w:start w:val="1"/>
+      <w:numFmt w:val="lowerLetter"/>
+      <w:lvlText w:val="%5."/>
+      <w:lvlJc w:val="left"/>
+      <w:pPr>
+        <w:ind w:left="4309" w:hanging="360"/>
+      </w:pPr>
+    </w:lvl>
+    <w:lvl w:ilvl="5" w:tplc="0419001B" w:tentative="1">
+      <w:start w:val="1"/>
+      <w:numFmt w:val="lowerRoman"/>
+      <w:lvlText w:val="%6."/>
+      <w:lvlJc w:val="right"/>
+      <w:pPr>
+        <w:ind w:left="5029" w:hanging="180"/>
+      </w:pPr>
+    </w:lvl>
+    <w:lvl w:ilvl="6" w:tplc="0419000F" w:tentative="1">
+      <w:start w:val="1"/>
+      <w:numFmt w:val="decimal"/>
+      <w:lvlText w:val="%7."/>
+      <w:lvlJc w:val="left"/>
+      <w:pPr>
+        <w:ind w:left="5749" w:hanging="360"/>
+      </w:pPr>
+    </w:lvl>
+    <w:lvl w:ilvl="7" w:tplc="04190019" w:tentative="1">
+      <w:start w:val="1"/>
+      <w:numFmt w:val="lowerLetter"/>
+      <w:lvlText w:val="%8."/>
+      <w:lvlJc w:val="left"/>
+      <w:pPr>
+        <w:ind w:left="6469" w:hanging="360"/>
+      </w:pPr>
+    </w:lvl>
+    <w:lvl w:ilvl="8" w:tplc="0419001B" w:tentative="1">
+      <w:start w:val="1"/>
+      <w:numFmt w:val="lowerRoman"/>
+      <w:lvlText w:val="%9."/>
+      <w:lvlJc w:val="right"/>
+      <w:pPr>
+        <w:ind w:left="7189" w:hanging="180"/>
+      </w:pPr>
+    </w:lvl>
+  </w:abstractNum>
+  <w:abstractNum w:abstractNumId="3" w15:restartNumberingAfterBreak="0">
     <w:nsid w:val="5D50037D"/>
     <w:multiLevelType w:val="hybridMultilevel"/>
     <w:tmpl w:val="10563892"/>
@@ -5026,7 +7901,7 @@
       </w:pPr>
     </w:lvl>
   </w:abstractNum>
-  <w:abstractNum w:abstractNumId="2" w15:restartNumberingAfterBreak="0">
+  <w:abstractNum w:abstractNumId="4" w15:restartNumberingAfterBreak="0">
     <w:nsid w:val="65C91001"/>
     <w:multiLevelType w:val="hybridMultilevel"/>
     <w:tmpl w:val="1068E2FA"/>
@@ -5115,13 +7990,108 @@
       </w:pPr>
     </w:lvl>
   </w:abstractNum>
+  <w:abstractNum w:abstractNumId="5" w15:restartNumberingAfterBreak="0">
+    <w:nsid w:val="79B72B61"/>
+    <w:multiLevelType w:val="hybridMultilevel"/>
+    <w:tmpl w:val="F62EEE52"/>
+    <w:lvl w:ilvl="0" w:tplc="FFFFFFFF">
+      <w:start w:val="1"/>
+      <w:numFmt w:val="decimal"/>
+      <w:lvlText w:val="%1."/>
+      <w:lvlJc w:val="left"/>
+      <w:pPr>
+        <w:ind w:left="1429" w:hanging="360"/>
+      </w:pPr>
+    </w:lvl>
+    <w:lvl w:ilvl="1" w:tplc="FFFFFFFF" w:tentative="1">
+      <w:start w:val="1"/>
+      <w:numFmt w:val="lowerLetter"/>
+      <w:lvlText w:val="%2."/>
+      <w:lvlJc w:val="left"/>
+      <w:pPr>
+        <w:ind w:left="2149" w:hanging="360"/>
+      </w:pPr>
+    </w:lvl>
+    <w:lvl w:ilvl="2" w:tplc="FFFFFFFF" w:tentative="1">
+      <w:start w:val="1"/>
+      <w:numFmt w:val="lowerRoman"/>
+      <w:lvlText w:val="%3."/>
+      <w:lvlJc w:val="right"/>
+      <w:pPr>
+        <w:ind w:left="2869" w:hanging="180"/>
+      </w:pPr>
+    </w:lvl>
+    <w:lvl w:ilvl="3" w:tplc="FFFFFFFF" w:tentative="1">
+      <w:start w:val="1"/>
+      <w:numFmt w:val="decimal"/>
+      <w:lvlText w:val="%4."/>
+      <w:lvlJc w:val="left"/>
+      <w:pPr>
+        <w:ind w:left="3589" w:hanging="360"/>
+      </w:pPr>
+    </w:lvl>
+    <w:lvl w:ilvl="4" w:tplc="FFFFFFFF" w:tentative="1">
+      <w:start w:val="1"/>
+      <w:numFmt w:val="lowerLetter"/>
+      <w:lvlText w:val="%5."/>
+      <w:lvlJc w:val="left"/>
+      <w:pPr>
+        <w:ind w:left="4309" w:hanging="360"/>
+      </w:pPr>
+    </w:lvl>
+    <w:lvl w:ilvl="5" w:tplc="FFFFFFFF" w:tentative="1">
+      <w:start w:val="1"/>
+      <w:numFmt w:val="lowerRoman"/>
+      <w:lvlText w:val="%6."/>
+      <w:lvlJc w:val="right"/>
+      <w:pPr>
+        <w:ind w:left="5029" w:hanging="180"/>
+      </w:pPr>
+    </w:lvl>
+    <w:lvl w:ilvl="6" w:tplc="FFFFFFFF" w:tentative="1">
+      <w:start w:val="1"/>
+      <w:numFmt w:val="decimal"/>
+      <w:lvlText w:val="%7."/>
+      <w:lvlJc w:val="left"/>
+      <w:pPr>
+        <w:ind w:left="5749" w:hanging="360"/>
+      </w:pPr>
+    </w:lvl>
+    <w:lvl w:ilvl="7" w:tplc="FFFFFFFF" w:tentative="1">
+      <w:start w:val="1"/>
+      <w:numFmt w:val="lowerLetter"/>
+      <w:lvlText w:val="%8."/>
+      <w:lvlJc w:val="left"/>
+      <w:pPr>
+        <w:ind w:left="6469" w:hanging="360"/>
+      </w:pPr>
+    </w:lvl>
+    <w:lvl w:ilvl="8" w:tplc="FFFFFFFF" w:tentative="1">
+      <w:start w:val="1"/>
+      <w:numFmt w:val="lowerRoman"/>
+      <w:lvlText w:val="%9."/>
+      <w:lvlJc w:val="right"/>
+      <w:pPr>
+        <w:ind w:left="7189" w:hanging="180"/>
+      </w:pPr>
+    </w:lvl>
+  </w:abstractNum>
   <w:num w:numId="1" w16cid:durableId="1994289294">
+    <w:abstractNumId w:val="3"/>
+  </w:num>
+  <w:num w:numId="2" w16cid:durableId="603194365">
+    <w:abstractNumId w:val="4"/>
+  </w:num>
+  <w:num w:numId="3" w16cid:durableId="2559778">
     <w:abstractNumId w:val="1"/>
   </w:num>
-  <w:num w:numId="2" w16cid:durableId="603194365">
+  <w:num w:numId="4" w16cid:durableId="47539838">
     <w:abstractNumId w:val="2"/>
   </w:num>
-  <w:num w:numId="3" w16cid:durableId="2559778">
+  <w:num w:numId="5" w16cid:durableId="1704864907">
+    <w:abstractNumId w:val="5"/>
+  </w:num>
+  <w:num w:numId="6" w16cid:durableId="651713359">
     <w:abstractNumId w:val="0"/>
   </w:num>
 </w:numbering>
@@ -5691,6 +8661,51 @@
   </mc:AlternateContent>
   <c:chart>
     <c:title>
+      <c:tx>
+        <c:rich>
+          <a:bodyPr rot="0" spcFirstLastPara="1" vertOverflow="ellipsis" vert="horz" wrap="square" anchor="ctr" anchorCtr="1"/>
+          <a:lstStyle/>
+          <a:p>
+            <a:pPr>
+              <a:defRPr sz="1400" b="0" i="0" u="none" strike="noStrike" baseline="0">
+                <a:solidFill>
+                  <a:schemeClr val="tx1">
+                    <a:lumMod val="65000"/>
+                    <a:lumOff val="35000"/>
+                  </a:schemeClr>
+                </a:solidFill>
+                <a:latin typeface="+mn-lt"/>
+                <a:ea typeface="+mn-ea"/>
+                <a:cs typeface="+mn-cs"/>
+              </a:defRPr>
+            </a:pPr>
+            <a:r>
+              <a:rPr lang="ru-RU"/>
+              <a:t>Выборка из распределения Пуассона, </a:t>
+            </a:r>
+            <a:r>
+              <a:rPr lang="el-GR"/>
+              <a:t>λ</a:t>
+            </a:r>
+            <a:r>
+              <a:rPr lang="ru-RU" baseline="-25000"/>
+              <a:t>заданное</a:t>
+            </a:r>
+            <a:r>
+              <a:rPr lang="ru-RU"/>
+              <a:t> = 8, объём выборки = 50</a:t>
+            </a:r>
+          </a:p>
+        </c:rich>
+      </c:tx>
+      <c:layout>
+        <c:manualLayout>
+          <c:xMode val="edge"/>
+          <c:yMode val="edge"/>
+          <c:x val="0.12444165621079049"/>
+          <c:y val="1.2931034482758621E-2"/>
+        </c:manualLayout>
+      </c:layout>
       <c:overlay val="0"/>
       <c:spPr>
         <a:noFill/>
@@ -5727,10 +8742,10 @@
           <c:layoutTarget val="inner"/>
           <c:xMode val="edge"/>
           <c:yMode val="edge"/>
-          <c:x val="6.2326981316684529E-2"/>
-          <c:y val="0.17162074000634417"/>
-          <c:w val="0.91163751572473561"/>
-          <c:h val="0.73378900405692282"/>
+          <c:x val="8.3628756464613527E-2"/>
+          <c:y val="0.16067187769412036"/>
+          <c:w val="0.89033574057680664"/>
+          <c:h val="0.66809558020575899"/>
         </c:manualLayout>
       </c:layout>
       <c:barChart>
@@ -5742,11 +8757,11 @@
           <c:order val="0"/>
           <c:tx>
             <c:strRef>
-              <c:f>'Задание-1'!$A$1:$E$1</c:f>
+              <c:f>'Задание-3'!$A$1</c:f>
               <c:strCache>
                 <c:ptCount val="1"/>
                 <c:pt idx="0">
-                  <c:v>Выборка из распределения Пуассона, λ = 8, объём = 50</c:v>
+                  <c:v>Выборка из распределения Пуассона, λзаданное = 8, объём выб. = 50</c:v>
                 </c:pt>
               </c:strCache>
             </c:strRef>
@@ -5763,7 +8778,7 @@
           <c:invertIfNegative val="0"/>
           <c:cat>
             <c:numRef>
-              <c:f>'Задание-1'!$A$3:$A$21</c:f>
+              <c:f>'Задание-3'!$A$3:$A$21</c:f>
               <c:numCache>
                 <c:formatCode>General</c:formatCode>
                 <c:ptCount val="19"/>
@@ -5829,7 +8844,7 @@
           </c:cat>
           <c:val>
             <c:numRef>
-              <c:f>'Задание-1'!$B$3:$B$21</c:f>
+              <c:f>'Задание-3'!$B$3:$B$21</c:f>
               <c:numCache>
                 <c:formatCode>General</c:formatCode>
                 <c:ptCount val="19"/>
@@ -5895,7 +8910,7 @@
           </c:val>
           <c:extLst>
             <c:ext xmlns:c16="http://schemas.microsoft.com/office/drawing/2014/chart" uri="{C3380CC4-5D6E-409C-BE32-E72D297353CC}">
-              <c16:uniqueId val="{00000000-2711-497E-A4C7-AE3298E9BA68}"/>
+              <c16:uniqueId val="{00000000-BC50-4D58-8AD9-7E09A5A24737}"/>
             </c:ext>
           </c:extLst>
         </c:ser>
@@ -5932,6 +8947,70 @@
             <a:effectLst/>
           </c:spPr>
         </c:minorGridlines>
+        <c:title>
+          <c:tx>
+            <c:rich>
+              <a:bodyPr rot="0" spcFirstLastPara="1" vertOverflow="ellipsis" vert="horz" wrap="square" anchor="ctr" anchorCtr="1"/>
+              <a:lstStyle/>
+              <a:p>
+                <a:pPr>
+                  <a:defRPr sz="900" b="0" i="0" u="none" strike="noStrike" baseline="0">
+                    <a:solidFill>
+                      <a:schemeClr val="tx1">
+                        <a:lumMod val="65000"/>
+                        <a:lumOff val="35000"/>
+                      </a:schemeClr>
+                    </a:solidFill>
+                    <a:latin typeface="+mn-lt"/>
+                    <a:ea typeface="+mn-ea"/>
+                    <a:cs typeface="+mn-cs"/>
+                  </a:defRPr>
+                </a:pPr>
+                <a:r>
+                  <a:rPr lang="ru-RU" b="1"/>
+                  <a:t>Принимаемые значения</a:t>
+                </a:r>
+                <a:endParaRPr lang="en-US" b="1"/>
+              </a:p>
+            </c:rich>
+          </c:tx>
+          <c:layout>
+            <c:manualLayout>
+              <c:xMode val="edge"/>
+              <c:yMode val="edge"/>
+              <c:x val="0.71372557424404792"/>
+              <c:y val="0.90248376343468018"/>
+            </c:manualLayout>
+          </c:layout>
+          <c:overlay val="0"/>
+          <c:spPr>
+            <a:noFill/>
+            <a:ln>
+              <a:noFill/>
+            </a:ln>
+            <a:effectLst/>
+          </c:spPr>
+          <c:txPr>
+            <a:bodyPr rot="0" spcFirstLastPara="1" vertOverflow="ellipsis" vert="horz" wrap="square" anchor="ctr" anchorCtr="1"/>
+            <a:lstStyle/>
+            <a:p>
+              <a:pPr>
+                <a:defRPr sz="900" b="0" i="0" u="none" strike="noStrike" baseline="0">
+                  <a:solidFill>
+                    <a:schemeClr val="tx1">
+                      <a:lumMod val="65000"/>
+                      <a:lumOff val="35000"/>
+                    </a:schemeClr>
+                  </a:solidFill>
+                  <a:latin typeface="+mn-lt"/>
+                  <a:ea typeface="+mn-ea"/>
+                  <a:cs typeface="+mn-cs"/>
+                </a:defRPr>
+              </a:pPr>
+              <a:endParaRPr lang="ru-RU"/>
+            </a:p>
+          </c:txPr>
+        </c:title>
         <c:numFmt formatCode="General" sourceLinked="0"/>
         <c:majorTickMark val="none"/>
         <c:minorTickMark val="none"/>
@@ -5996,6 +9075,70 @@
             <a:effectLst/>
           </c:spPr>
         </c:majorGridlines>
+        <c:title>
+          <c:tx>
+            <c:rich>
+              <a:bodyPr rot="-5400000" spcFirstLastPara="1" vertOverflow="ellipsis" vert="horz" wrap="square" anchor="ctr" anchorCtr="1"/>
+              <a:lstStyle/>
+              <a:p>
+                <a:pPr>
+                  <a:defRPr sz="900" b="0" i="0" u="none" strike="noStrike" baseline="0">
+                    <a:solidFill>
+                      <a:schemeClr val="tx1">
+                        <a:lumMod val="65000"/>
+                        <a:lumOff val="35000"/>
+                      </a:schemeClr>
+                    </a:solidFill>
+                    <a:latin typeface="+mn-lt"/>
+                    <a:ea typeface="+mn-ea"/>
+                    <a:cs typeface="+mn-cs"/>
+                  </a:defRPr>
+                </a:pPr>
+                <a:r>
+                  <a:rPr lang="ru-RU" b="1"/>
+                  <a:t>Частоты</a:t>
+                </a:r>
+                <a:endParaRPr lang="en-US" b="1"/>
+              </a:p>
+            </c:rich>
+          </c:tx>
+          <c:layout>
+            <c:manualLayout>
+              <c:xMode val="edge"/>
+              <c:yMode val="edge"/>
+              <c:x val="7.2748450822345441E-3"/>
+              <c:y val="0.14665383067992413"/>
+            </c:manualLayout>
+          </c:layout>
+          <c:overlay val="0"/>
+          <c:spPr>
+            <a:noFill/>
+            <a:ln>
+              <a:noFill/>
+            </a:ln>
+            <a:effectLst/>
+          </c:spPr>
+          <c:txPr>
+            <a:bodyPr rot="-5400000" spcFirstLastPara="1" vertOverflow="ellipsis" vert="horz" wrap="square" anchor="ctr" anchorCtr="1"/>
+            <a:lstStyle/>
+            <a:p>
+              <a:pPr>
+                <a:defRPr sz="900" b="0" i="0" u="none" strike="noStrike" baseline="0">
+                  <a:solidFill>
+                    <a:schemeClr val="tx1">
+                      <a:lumMod val="65000"/>
+                      <a:lumOff val="35000"/>
+                    </a:schemeClr>
+                  </a:solidFill>
+                  <a:latin typeface="+mn-lt"/>
+                  <a:ea typeface="+mn-ea"/>
+                  <a:cs typeface="+mn-cs"/>
+                </a:defRPr>
+              </a:pPr>
+              <a:endParaRPr lang="ru-RU"/>
+            </a:p>
+          </c:txPr>
+        </c:title>
         <c:numFmt formatCode="General" sourceLinked="1"/>
         <c:majorTickMark val="none"/>
         <c:minorTickMark val="none"/>

--- a/MTUCI/math-stas-prob/Бергман_Комаров_Черевко ДЗ.docx
+++ b/MTUCI/math-stas-prob/Бергман_Комаров_Черевко ДЗ.docx
@@ -11,7 +11,7 @@
           <w:b/>
           <w:sz w:val="24"/>
           <w:szCs w:val="24"/>
-          <w:lang w:val="en-US" w:eastAsia="ru-RU"/>
+          <w:lang w:eastAsia="ru-RU"/>
         </w:rPr>
       </w:pPr>
       <w:r>
@@ -312,12 +312,22 @@
         <w:ind w:left="3686"/>
         <w:rPr>
           <w:rFonts w:eastAsia="Times New Roman" w:cs="Times New Roman"/>
+          <w:bCs/>
+          <w:sz w:val="32"/>
+          <w:szCs w:val="20"/>
+          <w:lang w:eastAsia="ru-RU"/>
+        </w:rPr>
+      </w:pPr>
+      <w:r>
+        <w:rPr>
+          <w:rFonts w:eastAsia="Times New Roman" w:cs="Times New Roman"/>
           <w:b/>
           <w:sz w:val="32"/>
           <w:szCs w:val="20"/>
           <w:lang w:eastAsia="ru-RU"/>
         </w:rPr>
-      </w:pPr>
+        <w:t>Преподаватель</w:t>
+      </w:r>
       <w:r>
         <w:rPr>
           <w:rFonts w:eastAsia="Times New Roman" w:cs="Times New Roman"/>
@@ -326,9 +336,74 @@
           <w:szCs w:val="20"/>
           <w:lang w:eastAsia="ru-RU"/>
         </w:rPr>
-        <w:t>Выполнили студенты</w:t>
-      </w:r>
-      <w:r>
+        <w:t xml:space="preserve">: проф. </w:t>
+      </w:r>
+      <w:proofErr w:type="spellStart"/>
+      <w:r>
+        <w:rPr>
+          <w:rFonts w:eastAsia="Times New Roman" w:cs="Times New Roman"/>
+          <w:bCs/>
+          <w:sz w:val="32"/>
+          <w:szCs w:val="20"/>
+          <w:lang w:eastAsia="ru-RU"/>
+        </w:rPr>
+        <w:t>Саксонов</w:t>
+      </w:r>
+      <w:proofErr w:type="spellEnd"/>
+      <w:r>
+        <w:rPr>
+          <w:rFonts w:eastAsia="Times New Roman" w:cs="Times New Roman"/>
+          <w:bCs/>
+          <w:sz w:val="32"/>
+          <w:szCs w:val="20"/>
+          <w:lang w:eastAsia="ru-RU"/>
+        </w:rPr>
+        <w:t xml:space="preserve"> Е.А.</w:t>
+      </w:r>
+    </w:p>
+    <w:p>
+      <w:pPr>
+        <w:spacing w:after="0" w:line="240" w:lineRule="auto"/>
+        <w:ind w:left="3686"/>
+        <w:rPr>
+          <w:rFonts w:eastAsia="Times New Roman" w:cs="Times New Roman"/>
+          <w:bCs/>
+          <w:sz w:val="32"/>
+          <w:szCs w:val="20"/>
+          <w:lang w:eastAsia="ru-RU"/>
+        </w:rPr>
+      </w:pPr>
+    </w:p>
+    <w:p>
+      <w:pPr>
+        <w:spacing w:after="0" w:line="240" w:lineRule="auto"/>
+        <w:ind w:left="3686"/>
+        <w:rPr>
+          <w:rFonts w:eastAsia="Times New Roman" w:cs="Times New Roman"/>
+          <w:bCs/>
+          <w:sz w:val="32"/>
+          <w:szCs w:val="20"/>
+          <w:lang w:eastAsia="ru-RU"/>
+        </w:rPr>
+      </w:pPr>
+    </w:p>
+    <w:p>
+      <w:pPr>
+        <w:spacing w:after="0" w:line="240" w:lineRule="auto"/>
+        <w:ind w:left="3686"/>
+        <w:rPr>
+          <w:rFonts w:eastAsia="Times New Roman" w:cs="Times New Roman"/>
+          <w:bCs/>
+          <w:sz w:val="32"/>
+          <w:szCs w:val="20"/>
+          <w:lang w:eastAsia="ru-RU"/>
+        </w:rPr>
+      </w:pPr>
+    </w:p>
+    <w:p>
+      <w:pPr>
+        <w:spacing w:after="0" w:line="240" w:lineRule="auto"/>
+        <w:ind w:left="3686"/>
         <w:rPr>
           <w:rFonts w:eastAsia="Times New Roman" w:cs="Times New Roman"/>
           <w:b/>
@@ -336,8 +411,7 @@
           <w:szCs w:val="20"/>
           <w:lang w:eastAsia="ru-RU"/>
         </w:rPr>
-        <w:t xml:space="preserve"> «Бригады-1»</w:t>
-      </w:r>
+      </w:pPr>
       <w:r>
         <w:rPr>
           <w:rFonts w:eastAsia="Times New Roman" w:cs="Times New Roman"/>
@@ -346,7 +420,7 @@
           <w:szCs w:val="20"/>
           <w:lang w:eastAsia="ru-RU"/>
         </w:rPr>
-        <w:t xml:space="preserve">, </w:t>
+        <w:t>Выполнили студенты</w:t>
       </w:r>
       <w:r>
         <w:rPr>
@@ -356,7 +430,7 @@
           <w:szCs w:val="20"/>
           <w:lang w:eastAsia="ru-RU"/>
         </w:rPr>
-        <w:br/>
+        <w:t xml:space="preserve"> «Бригады-1»</w:t>
       </w:r>
       <w:r>
         <w:rPr>
@@ -366,7 +440,7 @@
           <w:szCs w:val="20"/>
           <w:lang w:eastAsia="ru-RU"/>
         </w:rPr>
-        <w:t xml:space="preserve">групп </w:t>
+        <w:t xml:space="preserve">, </w:t>
       </w:r>
       <w:r>
         <w:rPr>
@@ -376,7 +450,7 @@
           <w:szCs w:val="20"/>
           <w:lang w:eastAsia="ru-RU"/>
         </w:rPr>
-        <w:t>ЗМБД-2031</w:t>
+        <w:br/>
       </w:r>
       <w:r>
         <w:rPr>
@@ -386,7 +460,7 @@
           <w:szCs w:val="20"/>
           <w:lang w:eastAsia="ru-RU"/>
         </w:rPr>
-        <w:t xml:space="preserve"> и </w:t>
+        <w:t xml:space="preserve">групп </w:t>
       </w:r>
       <w:r>
         <w:rPr>
@@ -396,7 +470,7 @@
           <w:szCs w:val="20"/>
           <w:lang w:eastAsia="ru-RU"/>
         </w:rPr>
-        <w:t>ЗМБД-2032</w:t>
+        <w:t>ЗМБД-2031</w:t>
       </w:r>
       <w:r>
         <w:rPr>
@@ -406,7 +480,7 @@
           <w:szCs w:val="20"/>
           <w:lang w:eastAsia="ru-RU"/>
         </w:rPr>
-        <w:t>:</w:t>
+        <w:t xml:space="preserve"> и </w:t>
       </w:r>
       <w:r>
         <w:rPr>
@@ -416,7 +490,17 @@
           <w:szCs w:val="20"/>
           <w:lang w:eastAsia="ru-RU"/>
         </w:rPr>
-        <w:br/>
+        <w:t>ЗМБД-2032</w:t>
+      </w:r>
+      <w:r>
+        <w:rPr>
+          <w:rFonts w:eastAsia="Times New Roman" w:cs="Times New Roman"/>
+          <w:bCs/>
+          <w:sz w:val="32"/>
+          <w:szCs w:val="20"/>
+          <w:lang w:eastAsia="ru-RU"/>
+        </w:rPr>
+        <w:t>:</w:t>
       </w:r>
       <w:r>
         <w:rPr>
@@ -428,11 +512,7 @@
         </w:rPr>
         <w:br/>
       </w:r>
-    </w:p>
-    <w:p>
-      <w:pPr>
-        <w:spacing w:after="0" w:line="240" w:lineRule="auto"/>
-        <w:ind w:left="5670"/>
+      <w:r>
         <w:rPr>
           <w:rFonts w:eastAsia="Times New Roman" w:cs="Times New Roman"/>
           <w:b/>
@@ -440,25 +520,39 @@
           <w:szCs w:val="20"/>
           <w:lang w:eastAsia="ru-RU"/>
         </w:rPr>
-      </w:pPr>
-      <w:r>
+        <w:br/>
+      </w:r>
+    </w:p>
+    <w:p>
+      <w:pPr>
+        <w:spacing w:after="0" w:line="240" w:lineRule="auto"/>
+        <w:ind w:left="5670"/>
         <w:rPr>
           <w:rFonts w:eastAsia="Times New Roman" w:cs="Times New Roman"/>
-          <w:b/>
+          <w:bCs/>
           <w:sz w:val="32"/>
           <w:szCs w:val="20"/>
           <w:lang w:eastAsia="ru-RU"/>
         </w:rPr>
-        <w:t>Бергман Елена</w:t>
-      </w:r>
+      </w:pPr>
       <w:r>
         <w:rPr>
           <w:rFonts w:eastAsia="Times New Roman" w:cs="Times New Roman"/>
-          <w:b/>
+          <w:bCs/>
           <w:sz w:val="32"/>
           <w:szCs w:val="20"/>
           <w:lang w:eastAsia="ru-RU"/>
         </w:rPr>
+        <w:t>Бергман Елена</w:t>
+      </w:r>
+      <w:r>
+        <w:rPr>
+          <w:rFonts w:eastAsia="Times New Roman" w:cs="Times New Roman"/>
+          <w:bCs/>
+          <w:sz w:val="32"/>
+          <w:szCs w:val="20"/>
+          <w:lang w:eastAsia="ru-RU"/>
+        </w:rPr>
         <w:br/>
         <w:t>Комаров Михаил</w:t>
       </w:r>
@@ -469,7 +563,7 @@
         <w:ind w:left="5670"/>
         <w:rPr>
           <w:rFonts w:eastAsia="Times New Roman" w:cs="Times New Roman"/>
-          <w:b/>
+          <w:bCs/>
           <w:sz w:val="32"/>
           <w:szCs w:val="20"/>
           <w:lang w:eastAsia="ru-RU"/>
@@ -478,7 +572,7 @@
       <w:r>
         <w:rPr>
           <w:rFonts w:eastAsia="Times New Roman" w:cs="Times New Roman"/>
-          <w:b/>
+          <w:bCs/>
           <w:sz w:val="32"/>
           <w:szCs w:val="20"/>
           <w:lang w:eastAsia="ru-RU"/>
@@ -508,71 +602,6 @@
         </w:rPr>
         <w:t xml:space="preserve">        </w:t>
       </w:r>
-    </w:p>
-    <w:p>
-      <w:pPr>
-        <w:spacing w:after="0"/>
-        <w:jc w:val="right"/>
-        <w:rPr>
-          <w:rFonts w:eastAsia="Times New Roman" w:cs="Times New Roman"/>
-          <w:b/>
-          <w:sz w:val="24"/>
-          <w:szCs w:val="20"/>
-          <w:lang w:eastAsia="ru-RU"/>
-        </w:rPr>
-      </w:pPr>
-    </w:p>
-    <w:p>
-      <w:pPr>
-        <w:spacing w:after="0" w:line="240" w:lineRule="auto"/>
-        <w:jc w:val="center"/>
-        <w:rPr>
-          <w:rFonts w:eastAsia="Times New Roman" w:cs="Times New Roman"/>
-          <w:b/>
-          <w:sz w:val="24"/>
-          <w:szCs w:val="20"/>
-          <w:lang w:eastAsia="ru-RU"/>
-        </w:rPr>
-      </w:pPr>
-    </w:p>
-    <w:p>
-      <w:pPr>
-        <w:spacing w:after="0" w:line="240" w:lineRule="auto"/>
-        <w:jc w:val="center"/>
-        <w:rPr>
-          <w:rFonts w:eastAsia="Times New Roman" w:cs="Times New Roman"/>
-          <w:b/>
-          <w:sz w:val="24"/>
-          <w:szCs w:val="20"/>
-          <w:lang w:eastAsia="ru-RU"/>
-        </w:rPr>
-      </w:pPr>
-    </w:p>
-    <w:p>
-      <w:pPr>
-        <w:spacing w:after="0" w:line="240" w:lineRule="auto"/>
-        <w:jc w:val="center"/>
-        <w:rPr>
-          <w:rFonts w:eastAsia="Times New Roman" w:cs="Times New Roman"/>
-          <w:b/>
-          <w:sz w:val="24"/>
-          <w:szCs w:val="20"/>
-          <w:lang w:eastAsia="ru-RU"/>
-        </w:rPr>
-      </w:pPr>
-    </w:p>
-    <w:p>
-      <w:pPr>
-        <w:spacing w:after="0" w:line="240" w:lineRule="auto"/>
-        <w:jc w:val="center"/>
-        <w:rPr>
-          <w:rFonts w:eastAsia="Times New Roman" w:cs="Times New Roman"/>
-          <w:b/>
-          <w:sz w:val="24"/>
-          <w:szCs w:val="20"/>
-          <w:lang w:eastAsia="ru-RU"/>
-        </w:rPr>
-      </w:pPr>
     </w:p>
     <w:p>
       <w:pPr>
@@ -1429,7 +1458,17 @@
                 <w:bCs/>
                 <w:color w:val="000000"/>
               </w:rPr>
-              <w:t>Выборка из распределения Пуассона, λ</w:t>
+              <w:t xml:space="preserve">Выборка из распределения Пуассона, </w:t>
+            </w:r>
+            <w:proofErr w:type="spellStart"/>
+            <w:r>
+              <w:rPr>
+                <w:rFonts w:ascii="Calibri" w:hAnsi="Calibri" w:cs="Calibri"/>
+                <w:b/>
+                <w:bCs/>
+                <w:color w:val="000000"/>
+              </w:rPr>
+              <w:t>λ</w:t>
             </w:r>
             <w:r>
               <w:rPr>
@@ -1441,6 +1480,7 @@
               </w:rPr>
               <w:t>заданное</w:t>
             </w:r>
+            <w:proofErr w:type="spellEnd"/>
             <w:r>
               <w:rPr>
                 <w:rFonts w:ascii="Calibri" w:hAnsi="Calibri" w:cs="Calibri"/>
@@ -1448,7 +1488,27 @@
                 <w:bCs/>
                 <w:color w:val="000000"/>
               </w:rPr>
-              <w:t xml:space="preserve"> = 8, объём выб. = 50</w:t>
+              <w:t xml:space="preserve"> = 8, объём </w:t>
+            </w:r>
+            <w:proofErr w:type="spellStart"/>
+            <w:r>
+              <w:rPr>
+                <w:rFonts w:ascii="Calibri" w:hAnsi="Calibri" w:cs="Calibri"/>
+                <w:b/>
+                <w:bCs/>
+                <w:color w:val="000000"/>
+              </w:rPr>
+              <w:t>выб</w:t>
+            </w:r>
+            <w:proofErr w:type="spellEnd"/>
+            <w:r>
+              <w:rPr>
+                <w:rFonts w:ascii="Calibri" w:hAnsi="Calibri" w:cs="Calibri"/>
+                <w:b/>
+                <w:bCs/>
+                <w:color w:val="000000"/>
+              </w:rPr>
+              <w:t>. = 50</w:t>
             </w:r>
           </w:p>
         </w:tc>
@@ -3673,23 +3733,7 @@
           <w:sz w:val="28"/>
           <w:szCs w:val="28"/>
         </w:rPr>
-        <w:t xml:space="preserve">. Теперь, разрешим уравнение относительно </w:t>
-      </w:r>
-      <w:r>
-        <w:rPr>
-          <w:rFonts w:cstheme="minorHAnsi"/>
-          <w:sz w:val="28"/>
-          <w:szCs w:val="28"/>
-        </w:rPr>
-        <w:t>λ*</w:t>
-      </w:r>
-      <w:r>
-        <w:rPr>
-          <w:rFonts w:cstheme="minorHAnsi"/>
-          <w:sz w:val="28"/>
-          <w:szCs w:val="28"/>
-        </w:rPr>
-        <w:t xml:space="preserve">. В результате, полученное в правой части выражение представляет собой выборочное среднее по </w:t>
+        <w:t xml:space="preserve">. Теперь, разрешим уравнение относительно λ*. В результате, полученное в правой части выражение представляет собой выборочное среднее по </w:t>
       </w:r>
       <w:r>
         <w:rPr>
@@ -4259,6 +4303,7 @@
                 <w:vertAlign w:val="subscript"/>
               </w:rPr>
             </w:pPr>
+            <w:proofErr w:type="spellStart"/>
             <w:r>
               <w:rPr>
                 <w:rFonts w:cstheme="minorHAnsi"/>
@@ -4278,6 +4323,7 @@
               </w:rPr>
               <w:t>i</w:t>
             </w:r>
+            <w:proofErr w:type="spellEnd"/>
           </w:p>
         </w:tc>
         <w:tc>
@@ -4838,14 +4884,7 @@
           <w:sz w:val="28"/>
           <w:szCs w:val="28"/>
         </w:rPr>
-        <w:t xml:space="preserve"> – </w:t>
-      </w:r>
-      <w:r>
-        <w:rPr>
-          <w:sz w:val="28"/>
-          <w:szCs w:val="28"/>
-        </w:rPr>
-        <w:t>Дискретная с</w:t>
+        <w:t xml:space="preserve"> – Дискретная с</w:t>
       </w:r>
       <w:r>
         <w:rPr>
@@ -5866,6 +5905,9 @@
         <w:br/>
       </w:r>
       <w:r>
+        <w:rPr>
+          <w:noProof/>
+        </w:rPr>
         <w:lastRenderedPageBreak/>
         <w:drawing>
           <wp:inline distT="0" distB="0" distL="0" distR="0" wp14:anchorId="4160DD54" wp14:editId="01F011F2">
@@ -6100,14 +6142,7 @@
           <w:sz w:val="28"/>
           <w:szCs w:val="28"/>
         </w:rPr>
-        <w:t xml:space="preserve"> Результаты отображены</w:t>
-      </w:r>
-      <w:r>
-        <w:rPr>
-          <w:sz w:val="28"/>
-          <w:szCs w:val="28"/>
-        </w:rPr>
-        <w:t xml:space="preserve"> на Рис. 3.2.</w:t>
+        <w:t xml:space="preserve"> Результаты отображены на Рис. 3.2.</w:t>
       </w:r>
     </w:p>
     <w:p>
@@ -6723,7 +6758,7 @@
           <w:highlight w:val="lightGray"/>
           <w:lang w:eastAsia="ru-RU"/>
         </w:rPr>
-        <w:t xml:space="preserve"> &lt; </w:t>
+        <w:t xml:space="preserve"> &lt; χ</w:t>
       </w:r>
       <w:r>
         <w:rPr>
@@ -6734,9 +6769,10 @@
           <w:sz w:val="28"/>
           <w:szCs w:val="28"/>
           <w:highlight w:val="lightGray"/>
-          <w:lang w:eastAsia="ru-RU"/>
-        </w:rPr>
-        <w:t>χ</w:t>
+          <w:vertAlign w:val="superscript"/>
+          <w:lang w:eastAsia="ru-RU"/>
+        </w:rPr>
+        <w:t>2</w:t>
       </w:r>
       <w:r>
         <w:rPr>
@@ -6747,10 +6783,10 @@
           <w:sz w:val="28"/>
           <w:szCs w:val="28"/>
           <w:highlight w:val="lightGray"/>
-          <w:vertAlign w:val="superscript"/>
-          <w:lang w:eastAsia="ru-RU"/>
-        </w:rPr>
-        <w:t>2</w:t>
+          <w:vertAlign w:val="subscript"/>
+          <w:lang w:eastAsia="ru-RU"/>
+        </w:rPr>
+        <w:t xml:space="preserve">критич. </w:t>
       </w:r>
       <w:r>
         <w:rPr>
@@ -6764,20 +6800,6 @@
           <w:vertAlign w:val="subscript"/>
           <w:lang w:eastAsia="ru-RU"/>
         </w:rPr>
-        <w:t xml:space="preserve">критич. </w:t>
-      </w:r>
-      <w:r>
-        <w:rPr>
-          <w:rFonts w:ascii="Calibri" w:eastAsia="Times New Roman" w:hAnsi="Calibri" w:cs="Calibri"/>
-          <w:b/>
-          <w:bCs/>
-          <w:color w:val="000000"/>
-          <w:sz w:val="28"/>
-          <w:szCs w:val="28"/>
-          <w:highlight w:val="lightGray"/>
-          <w:vertAlign w:val="subscript"/>
-          <w:lang w:eastAsia="ru-RU"/>
-        </w:rPr>
         <w:t>правостор.</w:t>
       </w:r>
     </w:p>
@@ -6790,6 +6812,9 @@
         </w:rPr>
       </w:pPr>
       <w:r>
+        <w:rPr>
+          <w:noProof/>
+        </w:rPr>
         <w:drawing>
           <wp:inline distT="0" distB="0" distL="0" distR="0" wp14:anchorId="0C26FC24" wp14:editId="20F1D168">
             <wp:extent cx="4540250" cy="3619500"/>
@@ -7117,41 +7142,23 @@
           <w:sz w:val="28"/>
           <w:szCs w:val="28"/>
         </w:rPr>
-        <w:t>Найти площадь S заданной фигуры или ограниченную пересечением графиков функций на интервале [</w:t>
-      </w:r>
-      <w:r>
-        <w:rPr>
-          <w:rFonts w:cstheme="minorHAnsi"/>
-          <w:i/>
-          <w:sz w:val="28"/>
-          <w:szCs w:val="28"/>
-        </w:rPr>
-        <w:t>a</w:t>
-      </w:r>
-      <w:r>
-        <w:rPr>
-          <w:rFonts w:cstheme="minorHAnsi"/>
-          <w:sz w:val="28"/>
-          <w:szCs w:val="28"/>
-        </w:rPr>
-        <w:t>,</w:t>
-      </w:r>
-      <w:r>
-        <w:rPr>
-          <w:rFonts w:cstheme="minorHAnsi"/>
-          <w:i/>
-          <w:sz w:val="28"/>
-          <w:szCs w:val="28"/>
-        </w:rPr>
-        <w:t>b</w:t>
-      </w:r>
-      <w:r>
-        <w:rPr>
-          <w:rFonts w:cstheme="minorHAnsi"/>
-          <w:sz w:val="28"/>
-          <w:szCs w:val="28"/>
-        </w:rPr>
-        <w:t xml:space="preserve">] </w:t>
+        <w:t xml:space="preserve">Найти площадь S заданной фигуры или ограниченную пересечением графиков функций на интервале </w:t>
+      </w:r>
+      <w:r>
+        <w:rPr>
+          <w:rFonts w:cstheme="minorHAnsi"/>
+          <w:sz w:val="28"/>
+          <w:szCs w:val="28"/>
+        </w:rPr>
+        <w:t>[a,b]</w:t>
+      </w:r>
+      <w:r>
+        <w:rPr>
+          <w:rFonts w:cstheme="minorHAnsi"/>
+          <w:sz w:val="28"/>
+          <w:szCs w:val="28"/>
+        </w:rPr>
+        <w:t xml:space="preserve"> </w:t>
       </w:r>
     </w:p>
     <w:p>
@@ -7474,6 +7481,16 @@
     </w:p>
     <w:p>
       <w:pPr>
+        <w:ind w:firstLine="709"/>
+        <w:rPr>
+          <w:sz w:val="28"/>
+          <w:szCs w:val="28"/>
+          <w:lang w:val="en-US"/>
+        </w:rPr>
+      </w:pPr>
+    </w:p>
+    <w:p>
+      <w:pPr>
         <w:rPr>
           <w:sz w:val="28"/>
           <w:szCs w:val="28"/>
@@ -7515,7 +7532,55 @@
           <w:sz w:val="28"/>
           <w:szCs w:val="28"/>
         </w:rPr>
-        <w:t>Теория вероятностей и математическая статистика: учеб. пособие / В. С. Мхитарян, Л. И. Трошин, Е. В. Астафьева, Ю. Н. Миронкина; под ред. В. С. Мхитаряна. – М. : Маркет ДС, 2010. – 240 с. (Университетская серия).</w:t>
+        <w:t xml:space="preserve">Теория вероятностей и математическая статистика: учеб. пособие / В. С. </w:t>
+      </w:r>
+      <w:proofErr w:type="spellStart"/>
+      <w:r>
+        <w:rPr>
+          <w:sz w:val="28"/>
+          <w:szCs w:val="28"/>
+        </w:rPr>
+        <w:t>Мхитарян</w:t>
+      </w:r>
+      <w:proofErr w:type="spellEnd"/>
+      <w:r>
+        <w:rPr>
+          <w:sz w:val="28"/>
+          <w:szCs w:val="28"/>
+        </w:rPr>
+        <w:t xml:space="preserve">, Л. И. Трошин, Е. В. Астафьева, Ю. Н. </w:t>
+      </w:r>
+      <w:proofErr w:type="spellStart"/>
+      <w:r>
+        <w:rPr>
+          <w:sz w:val="28"/>
+          <w:szCs w:val="28"/>
+        </w:rPr>
+        <w:t>Миронкина</w:t>
+      </w:r>
+      <w:proofErr w:type="spellEnd"/>
+      <w:r>
+        <w:rPr>
+          <w:sz w:val="28"/>
+          <w:szCs w:val="28"/>
+        </w:rPr>
+        <w:t xml:space="preserve">; под ред. В. С. </w:t>
+      </w:r>
+      <w:proofErr w:type="spellStart"/>
+      <w:r>
+        <w:rPr>
+          <w:sz w:val="28"/>
+          <w:szCs w:val="28"/>
+        </w:rPr>
+        <w:t>Мхитаряна</w:t>
+      </w:r>
+      <w:proofErr w:type="spellEnd"/>
+      <w:r>
+        <w:rPr>
+          <w:sz w:val="28"/>
+          <w:szCs w:val="28"/>
+        </w:rPr>
+        <w:t>. – М. : Маркет ДС, 2010. – 240 с. (Университетская серия).</w:t>
       </w:r>
     </w:p>
     <w:p>
@@ -7536,7 +7601,23 @@
           <w:sz w:val="28"/>
           <w:szCs w:val="28"/>
         </w:rPr>
-        <w:t>В. Е. Гмурман – Руководство к решению задач по теории вероятностей и математической статистике; Издание шестое, дополненное. – М. : «Высшая школа», 2002.</w:t>
+        <w:t xml:space="preserve">В. Е. </w:t>
+      </w:r>
+      <w:proofErr w:type="spellStart"/>
+      <w:r>
+        <w:rPr>
+          <w:sz w:val="28"/>
+          <w:szCs w:val="28"/>
+        </w:rPr>
+        <w:t>Гмурман</w:t>
+      </w:r>
+      <w:proofErr w:type="spellEnd"/>
+      <w:r>
+        <w:rPr>
+          <w:sz w:val="28"/>
+          <w:szCs w:val="28"/>
+        </w:rPr>
+        <w:t xml:space="preserve"> – Руководство к решению задач по теории вероятностей и математической статистике; Издание шестое, дополненное. – М. : «Высшая школа», 2002.</w:t>
       </w:r>
     </w:p>
     <w:sectPr>

--- a/MTUCI/math-stas-prob/Бергман_Комаров_Черевко ДЗ.docx
+++ b/MTUCI/math-stas-prob/Бергман_Комаров_Черевко ДЗ.docx
@@ -1458,17 +1458,7 @@
                 <w:bCs/>
                 <w:color w:val="000000"/>
               </w:rPr>
-              <w:t xml:space="preserve">Выборка из распределения Пуассона, </w:t>
-            </w:r>
-            <w:proofErr w:type="spellStart"/>
-            <w:r>
-              <w:rPr>
-                <w:rFonts w:ascii="Calibri" w:hAnsi="Calibri" w:cs="Calibri"/>
-                <w:b/>
-                <w:bCs/>
-                <w:color w:val="000000"/>
-              </w:rPr>
-              <w:t>λ</w:t>
+              <w:t>Выборка из распределения Пуассона, λ</w:t>
             </w:r>
             <w:r>
               <w:rPr>
@@ -1480,7 +1470,6 @@
               </w:rPr>
               <w:t>заданное</w:t>
             </w:r>
-            <w:proofErr w:type="spellEnd"/>
             <w:r>
               <w:rPr>
                 <w:rFonts w:ascii="Calibri" w:hAnsi="Calibri" w:cs="Calibri"/>
@@ -1488,27 +1477,7 @@
                 <w:bCs/>
                 <w:color w:val="000000"/>
               </w:rPr>
-              <w:t xml:space="preserve"> = 8, объём </w:t>
-            </w:r>
-            <w:proofErr w:type="spellStart"/>
-            <w:r>
-              <w:rPr>
-                <w:rFonts w:ascii="Calibri" w:hAnsi="Calibri" w:cs="Calibri"/>
-                <w:b/>
-                <w:bCs/>
-                <w:color w:val="000000"/>
-              </w:rPr>
-              <w:t>выб</w:t>
-            </w:r>
-            <w:proofErr w:type="spellEnd"/>
-            <w:r>
-              <w:rPr>
-                <w:rFonts w:ascii="Calibri" w:hAnsi="Calibri" w:cs="Calibri"/>
-                <w:b/>
-                <w:bCs/>
-                <w:color w:val="000000"/>
-              </w:rPr>
-              <w:t>. = 50</w:t>
+              <w:t xml:space="preserve"> = 8, объём выб. = 50</w:t>
             </w:r>
           </w:p>
         </w:tc>
@@ -4641,7 +4610,15 @@
       <w:r>
         <w:rPr>
           <w:rFonts w:cstheme="minorHAnsi"/>
-          <w:i/>
+          <w:sz w:val="28"/>
+          <w:szCs w:val="28"/>
+        </w:rPr>
+        <w:t xml:space="preserve"> </w:t>
+      </w:r>
+      <w:r>
+        <w:rPr>
+          <w:rFonts w:cstheme="minorHAnsi"/>
+          <w:iCs/>
           <w:sz w:val="28"/>
           <w:szCs w:val="28"/>
           <w:lang w:val="en-US"/>
@@ -4714,6 +4691,1455 @@
         </w:rPr>
         <w:t>.</w:t>
       </w:r>
+    </w:p>
+    <w:p>
+      <w:pPr>
+        <w:ind w:firstLine="709"/>
+        <w:rPr>
+          <w:rFonts w:cstheme="minorHAnsi"/>
+          <w:iCs/>
+          <w:sz w:val="28"/>
+          <w:szCs w:val="28"/>
+        </w:rPr>
+      </w:pPr>
+      <w:r>
+        <w:rPr>
+          <w:rFonts w:cstheme="minorHAnsi"/>
+          <w:sz w:val="28"/>
+          <w:szCs w:val="28"/>
+        </w:rPr>
+        <w:t xml:space="preserve">Рассмотрим аппроксимирующую функцию </w:t>
+      </w:r>
+      <w:r>
+        <w:rPr>
+          <w:rFonts w:cstheme="minorHAnsi"/>
+          <w:sz w:val="28"/>
+          <w:szCs w:val="28"/>
+          <w:highlight w:val="lightGray"/>
+          <w:lang w:val="en-US"/>
+        </w:rPr>
+        <w:t>y</w:t>
+      </w:r>
+      <w:r>
+        <w:rPr>
+          <w:rFonts w:cstheme="minorHAnsi"/>
+          <w:sz w:val="28"/>
+          <w:szCs w:val="28"/>
+          <w:highlight w:val="lightGray"/>
+        </w:rPr>
+        <w:t xml:space="preserve"> = </w:t>
+      </w:r>
+      <w:r>
+        <w:rPr>
+          <w:rFonts w:cstheme="minorHAnsi"/>
+          <w:sz w:val="28"/>
+          <w:szCs w:val="28"/>
+          <w:highlight w:val="lightGray"/>
+          <w:lang w:val="en-US"/>
+        </w:rPr>
+        <w:t>ax</w:t>
+      </w:r>
+      <w:r>
+        <w:rPr>
+          <w:rFonts w:cstheme="minorHAnsi"/>
+          <w:sz w:val="28"/>
+          <w:szCs w:val="28"/>
+          <w:highlight w:val="lightGray"/>
+          <w:vertAlign w:val="superscript"/>
+        </w:rPr>
+        <w:t>2</w:t>
+      </w:r>
+      <w:r>
+        <w:rPr>
+          <w:rFonts w:cstheme="minorHAnsi"/>
+          <w:sz w:val="28"/>
+          <w:szCs w:val="28"/>
+          <w:highlight w:val="lightGray"/>
+        </w:rPr>
+        <w:t xml:space="preserve"> +</w:t>
+      </w:r>
+      <w:r>
+        <w:rPr>
+          <w:rFonts w:cstheme="minorHAnsi"/>
+          <w:sz w:val="28"/>
+          <w:szCs w:val="28"/>
+          <w:highlight w:val="lightGray"/>
+        </w:rPr>
+        <w:t xml:space="preserve"> </w:t>
+      </w:r>
+      <w:r>
+        <w:rPr>
+          <w:rFonts w:cstheme="minorHAnsi"/>
+          <w:sz w:val="28"/>
+          <w:szCs w:val="28"/>
+          <w:highlight w:val="lightGray"/>
+          <w:lang w:val="en-US"/>
+        </w:rPr>
+        <w:t>b</w:t>
+      </w:r>
+      <w:r>
+        <w:rPr>
+          <w:rFonts w:cstheme="minorHAnsi"/>
+          <w:iCs/>
+          <w:sz w:val="28"/>
+          <w:szCs w:val="28"/>
+        </w:rPr>
+        <w:t>. Слагаемое</w:t>
+      </w:r>
+      <w:r>
+        <w:rPr>
+          <w:rFonts w:cstheme="minorHAnsi"/>
+          <w:iCs/>
+          <w:sz w:val="28"/>
+          <w:szCs w:val="28"/>
+        </w:rPr>
+        <w:t xml:space="preserve"> </w:t>
+      </w:r>
+      <w:r>
+        <w:rPr>
+          <w:rFonts w:cstheme="minorHAnsi"/>
+          <w:iCs/>
+          <w:sz w:val="28"/>
+          <w:szCs w:val="28"/>
+          <w:lang w:val="en-US"/>
+        </w:rPr>
+        <w:t>a</w:t>
+      </w:r>
+      <w:r>
+        <w:rPr>
+          <w:rFonts w:cstheme="minorHAnsi"/>
+          <w:iCs/>
+          <w:sz w:val="28"/>
+          <w:szCs w:val="28"/>
+          <w:vertAlign w:val="subscript"/>
+        </w:rPr>
+        <w:t>1</w:t>
+      </w:r>
+      <w:r>
+        <w:rPr>
+          <w:rFonts w:cstheme="minorHAnsi"/>
+          <w:iCs/>
+          <w:sz w:val="28"/>
+          <w:szCs w:val="28"/>
+        </w:rPr>
+        <w:t xml:space="preserve"> при </w:t>
+      </w:r>
+      <w:r>
+        <w:rPr>
+          <w:rFonts w:cstheme="minorHAnsi"/>
+          <w:iCs/>
+          <w:sz w:val="28"/>
+          <w:szCs w:val="28"/>
+          <w:lang w:val="en-US"/>
+        </w:rPr>
+        <w:t>x</w:t>
+      </w:r>
+      <w:r>
+        <w:rPr>
+          <w:rFonts w:cstheme="minorHAnsi"/>
+          <w:iCs/>
+          <w:sz w:val="28"/>
+          <w:szCs w:val="28"/>
+          <w:vertAlign w:val="superscript"/>
+        </w:rPr>
+        <w:t>1</w:t>
+      </w:r>
+      <w:r>
+        <w:rPr>
+          <w:rFonts w:cstheme="minorHAnsi"/>
+          <w:iCs/>
+          <w:sz w:val="28"/>
+          <w:szCs w:val="28"/>
+        </w:rPr>
+        <w:t xml:space="preserve"> </w:t>
+      </w:r>
+      <w:r>
+        <w:rPr>
+          <w:rFonts w:cstheme="minorHAnsi"/>
+          <w:iCs/>
+          <w:sz w:val="28"/>
+          <w:szCs w:val="28"/>
+        </w:rPr>
+        <w:t xml:space="preserve">у неё </w:t>
+      </w:r>
+      <w:r>
+        <w:rPr>
+          <w:rFonts w:cstheme="minorHAnsi"/>
+          <w:iCs/>
+          <w:sz w:val="28"/>
+          <w:szCs w:val="28"/>
+        </w:rPr>
+        <w:t>равно 0</w:t>
+      </w:r>
+      <w:r>
+        <w:rPr>
+          <w:rFonts w:cstheme="minorHAnsi"/>
+          <w:iCs/>
+          <w:sz w:val="28"/>
+          <w:szCs w:val="28"/>
+        </w:rPr>
+        <w:t xml:space="preserve">, следовательно, для подбора коэффициентов </w:t>
+      </w:r>
+      <w:r>
+        <w:rPr>
+          <w:rFonts w:cstheme="minorHAnsi"/>
+          <w:iCs/>
+          <w:sz w:val="28"/>
+          <w:szCs w:val="28"/>
+          <w:lang w:val="en-US"/>
+        </w:rPr>
+        <w:t>a</w:t>
+      </w:r>
+      <w:r>
+        <w:rPr>
+          <w:rFonts w:cstheme="minorHAnsi"/>
+          <w:iCs/>
+          <w:sz w:val="28"/>
+          <w:szCs w:val="28"/>
+        </w:rPr>
+        <w:t xml:space="preserve"> </w:t>
+      </w:r>
+      <w:r>
+        <w:rPr>
+          <w:rFonts w:cstheme="minorHAnsi"/>
+          <w:iCs/>
+          <w:sz w:val="28"/>
+          <w:szCs w:val="28"/>
+        </w:rPr>
+        <w:t xml:space="preserve">и </w:t>
+      </w:r>
+      <w:r>
+        <w:rPr>
+          <w:rFonts w:cstheme="minorHAnsi"/>
+          <w:iCs/>
+          <w:sz w:val="28"/>
+          <w:szCs w:val="28"/>
+          <w:lang w:val="en-US"/>
+        </w:rPr>
+        <w:t>b</w:t>
+      </w:r>
+      <w:r>
+        <w:rPr>
+          <w:rFonts w:cstheme="minorHAnsi"/>
+          <w:iCs/>
+          <w:sz w:val="28"/>
+          <w:szCs w:val="28"/>
+        </w:rPr>
+        <w:t xml:space="preserve"> </w:t>
+      </w:r>
+      <w:r>
+        <w:rPr>
+          <w:rFonts w:cstheme="minorHAnsi"/>
+          <w:iCs/>
+          <w:sz w:val="28"/>
+          <w:szCs w:val="28"/>
+        </w:rPr>
+        <w:t xml:space="preserve">методом МНК, </w:t>
+      </w:r>
+      <w:r>
+        <w:rPr>
+          <w:rFonts w:cstheme="minorHAnsi"/>
+          <w:iCs/>
+          <w:sz w:val="28"/>
+          <w:szCs w:val="28"/>
+        </w:rPr>
+        <w:t>из классической матрицы Грама для квадратного уравнения мы исключаем одну строку</w:t>
+      </w:r>
+      <w:r>
+        <w:rPr>
+          <w:rFonts w:cstheme="minorHAnsi"/>
+          <w:iCs/>
+          <w:sz w:val="28"/>
+          <w:szCs w:val="28"/>
+        </w:rPr>
+        <w:t xml:space="preserve"> (</w:t>
+      </w:r>
+      <w:r>
+        <w:rPr>
+          <w:rFonts w:cstheme="minorHAnsi"/>
+          <w:iCs/>
+          <w:sz w:val="28"/>
+          <w:szCs w:val="28"/>
+        </w:rPr>
+        <w:t>частн</w:t>
+      </w:r>
+      <w:r>
+        <w:rPr>
+          <w:rFonts w:cstheme="minorHAnsi"/>
+          <w:iCs/>
+          <w:sz w:val="28"/>
+          <w:szCs w:val="28"/>
+        </w:rPr>
+        <w:t>ую</w:t>
+      </w:r>
+      <w:r>
+        <w:rPr>
+          <w:rFonts w:cstheme="minorHAnsi"/>
+          <w:iCs/>
+          <w:sz w:val="28"/>
+          <w:szCs w:val="28"/>
+        </w:rPr>
+        <w:t xml:space="preserve"> производн</w:t>
+      </w:r>
+      <w:r>
+        <w:rPr>
+          <w:rFonts w:cstheme="minorHAnsi"/>
+          <w:iCs/>
+          <w:sz w:val="28"/>
+          <w:szCs w:val="28"/>
+        </w:rPr>
+        <w:t>ую</w:t>
+      </w:r>
+      <w:r>
+        <w:rPr>
+          <w:rFonts w:cstheme="minorHAnsi"/>
+          <w:iCs/>
+          <w:sz w:val="28"/>
+          <w:szCs w:val="28"/>
+        </w:rPr>
+        <w:t xml:space="preserve"> по </w:t>
+      </w:r>
+      <w:r>
+        <w:rPr>
+          <w:rFonts w:cstheme="minorHAnsi"/>
+          <w:iCs/>
+          <w:sz w:val="28"/>
+          <w:szCs w:val="28"/>
+          <w:lang w:val="en-US"/>
+        </w:rPr>
+        <w:t>a</w:t>
+      </w:r>
+      <w:r>
+        <w:rPr>
+          <w:rFonts w:cstheme="minorHAnsi"/>
+          <w:iCs/>
+          <w:sz w:val="28"/>
+          <w:szCs w:val="28"/>
+          <w:vertAlign w:val="subscript"/>
+        </w:rPr>
+        <w:t>1</w:t>
+      </w:r>
+      <w:r>
+        <w:rPr>
+          <w:rFonts w:cstheme="minorHAnsi"/>
+          <w:iCs/>
+          <w:sz w:val="28"/>
+          <w:szCs w:val="28"/>
+        </w:rPr>
+        <w:t xml:space="preserve"> </w:t>
+      </w:r>
+      <w:r>
+        <w:rPr>
+          <w:rFonts w:cstheme="minorHAnsi"/>
+          <w:iCs/>
+          <w:sz w:val="28"/>
+          <w:szCs w:val="28"/>
+        </w:rPr>
+        <w:t>приравненн</w:t>
+      </w:r>
+      <w:r>
+        <w:rPr>
+          <w:rFonts w:cstheme="minorHAnsi"/>
+          <w:iCs/>
+          <w:sz w:val="28"/>
+          <w:szCs w:val="28"/>
+        </w:rPr>
+        <w:t>ую</w:t>
+      </w:r>
+      <w:r>
+        <w:rPr>
+          <w:rFonts w:cstheme="minorHAnsi"/>
+          <w:iCs/>
+          <w:sz w:val="28"/>
+          <w:szCs w:val="28"/>
+        </w:rPr>
+        <w:t xml:space="preserve"> к 0</w:t>
+      </w:r>
+      <w:r>
+        <w:rPr>
+          <w:rFonts w:cstheme="minorHAnsi"/>
+          <w:iCs/>
+          <w:sz w:val="28"/>
+          <w:szCs w:val="28"/>
+        </w:rPr>
+        <w:t>)</w:t>
+      </w:r>
+      <w:r>
+        <w:rPr>
+          <w:rFonts w:cstheme="minorHAnsi"/>
+          <w:iCs/>
+          <w:sz w:val="28"/>
+          <w:szCs w:val="28"/>
+        </w:rPr>
+        <w:t xml:space="preserve"> и один столбец (для слагаемого </w:t>
+      </w:r>
+      <w:r>
+        <w:rPr>
+          <w:rFonts w:cstheme="minorHAnsi"/>
+          <w:iCs/>
+          <w:sz w:val="28"/>
+          <w:szCs w:val="28"/>
+          <w:lang w:val="en-US"/>
+        </w:rPr>
+        <w:t>a</w:t>
+      </w:r>
+      <w:r>
+        <w:rPr>
+          <w:rFonts w:cstheme="minorHAnsi"/>
+          <w:iCs/>
+          <w:sz w:val="28"/>
+          <w:szCs w:val="28"/>
+          <w:vertAlign w:val="subscript"/>
+        </w:rPr>
+        <w:t>1</w:t>
+      </w:r>
+      <w:r>
+        <w:rPr>
+          <w:rFonts w:cstheme="minorHAnsi"/>
+          <w:iCs/>
+          <w:sz w:val="28"/>
+          <w:szCs w:val="28"/>
+        </w:rPr>
+        <w:t xml:space="preserve">). Итоговая матрица у нас будет </w:t>
+      </w:r>
+      <w:r>
+        <w:rPr>
+          <w:rFonts w:cstheme="minorHAnsi"/>
+          <w:iCs/>
+          <w:sz w:val="28"/>
+          <w:szCs w:val="28"/>
+        </w:rPr>
+        <w:t>вида</w:t>
+      </w:r>
+      <w:r>
+        <w:rPr>
+          <w:rFonts w:cstheme="minorHAnsi"/>
+          <w:iCs/>
+          <w:sz w:val="28"/>
+          <w:szCs w:val="28"/>
+        </w:rPr>
+        <w:t xml:space="preserve"> </w:t>
+      </w:r>
+      <w:r>
+        <w:rPr>
+          <w:rFonts w:cstheme="minorHAnsi"/>
+          <w:iCs/>
+          <w:sz w:val="28"/>
+          <w:szCs w:val="28"/>
+          <w:highlight w:val="lightGray"/>
+        </w:rPr>
+        <w:t>(</w:t>
+      </w:r>
+      <w:r>
+        <w:rPr>
+          <w:rFonts w:cstheme="minorHAnsi"/>
+          <w:iCs/>
+          <w:sz w:val="28"/>
+          <w:szCs w:val="28"/>
+          <w:highlight w:val="lightGray"/>
+        </w:rPr>
+        <w:t>1</w:t>
+      </w:r>
+      <w:r>
+        <w:rPr>
+          <w:rFonts w:cstheme="minorHAnsi"/>
+          <w:iCs/>
+          <w:sz w:val="28"/>
+          <w:szCs w:val="28"/>
+          <w:highlight w:val="lightGray"/>
+        </w:rPr>
+        <w:t>)</w:t>
+      </w:r>
+      <w:r>
+        <w:rPr>
+          <w:rFonts w:cstheme="minorHAnsi"/>
+          <w:iCs/>
+          <w:sz w:val="28"/>
+          <w:szCs w:val="28"/>
+        </w:rPr>
+        <w:t xml:space="preserve">, где </w:t>
+      </w:r>
+      <w:r>
+        <w:rPr>
+          <w:rFonts w:cstheme="minorHAnsi"/>
+          <w:iCs/>
+          <w:sz w:val="28"/>
+          <w:szCs w:val="28"/>
+          <w:lang w:val="en-US"/>
+        </w:rPr>
+        <w:t>n</w:t>
+      </w:r>
+      <w:r>
+        <w:rPr>
+          <w:rFonts w:cstheme="minorHAnsi"/>
+          <w:iCs/>
+          <w:sz w:val="28"/>
+          <w:szCs w:val="28"/>
+        </w:rPr>
+        <w:t xml:space="preserve"> = </w:t>
+      </w:r>
+      <w:r>
+        <w:rPr>
+          <w:rFonts w:cstheme="minorHAnsi"/>
+          <w:iCs/>
+          <w:sz w:val="28"/>
+          <w:szCs w:val="28"/>
+        </w:rPr>
+        <w:t>9</w:t>
+      </w:r>
+      <w:r>
+        <w:rPr>
+          <w:rFonts w:cstheme="minorHAnsi"/>
+          <w:iCs/>
+          <w:sz w:val="28"/>
+          <w:szCs w:val="28"/>
+        </w:rPr>
+        <w:t>.</w:t>
+      </w:r>
+    </w:p>
+    <w:p>
+      <w:pPr>
+        <w:ind w:firstLine="709"/>
+        <w:rPr>
+          <w:rFonts w:cstheme="minorHAnsi"/>
+          <w:iCs/>
+          <w:sz w:val="28"/>
+          <w:szCs w:val="28"/>
+        </w:rPr>
+      </w:pPr>
+      <w:r>
+        <w:rPr>
+          <w:noProof/>
+        </w:rPr>
+        <w:drawing>
+          <wp:inline distT="0" distB="0" distL="0" distR="0" wp14:anchorId="1342C252" wp14:editId="1FCDBBF2">
+            <wp:extent cx="2946400" cy="1473200"/>
+            <wp:effectExtent l="0" t="0" r="6350" b="0"/>
+            <wp:docPr id="13" name="Picture 13"/>
+            <wp:cNvGraphicFramePr>
+              <a:graphicFrameLocks xmlns:a="http://schemas.openxmlformats.org/drawingml/2006/main" noChangeAspect="1"/>
+            </wp:cNvGraphicFramePr>
+            <a:graphic xmlns:a="http://schemas.openxmlformats.org/drawingml/2006/main">
+              <a:graphicData uri="http://schemas.openxmlformats.org/drawingml/2006/picture">
+                <pic:pic xmlns:pic="http://schemas.openxmlformats.org/drawingml/2006/picture">
+                  <pic:nvPicPr>
+                    <pic:cNvPr id="0" name="Picture 4"/>
+                    <pic:cNvPicPr>
+                      <a:picLocks noChangeAspect="1" noChangeArrowheads="1"/>
+                    </pic:cNvPicPr>
+                  </pic:nvPicPr>
+                  <pic:blipFill rotWithShape="1">
+                    <a:blip r:embed="rId10" cstate="print">
+                      <a:extLst>
+                        <a:ext uri="{28A0092B-C50C-407E-A947-70E740481C1C}">
+                          <a14:useLocalDpi xmlns:a14="http://schemas.microsoft.com/office/drawing/2010/main" val="0"/>
+                        </a:ext>
+                      </a:extLst>
+                    </a:blip>
+                    <a:srcRect l="2327" r="46267" b="68805"/>
+                    <a:stretch/>
+                  </pic:blipFill>
+                  <pic:spPr bwMode="auto">
+                    <a:xfrm>
+                      <a:off x="0" y="0"/>
+                      <a:ext cx="2946400" cy="1473200"/>
+                    </a:xfrm>
+                    <a:prstGeom prst="rect">
+                      <a:avLst/>
+                    </a:prstGeom>
+                    <a:noFill/>
+                    <a:ln>
+                      <a:noFill/>
+                    </a:ln>
+                    <a:extLst>
+                      <a:ext uri="{53640926-AAD7-44D8-BBD7-CCE9431645EC}">
+                        <a14:shadowObscured xmlns:a14="http://schemas.microsoft.com/office/drawing/2010/main"/>
+                      </a:ext>
+                    </a:extLst>
+                  </pic:spPr>
+                </pic:pic>
+              </a:graphicData>
+            </a:graphic>
+          </wp:inline>
+        </w:drawing>
+      </w:r>
+      <w:r>
+        <w:rPr>
+          <w:rFonts w:cstheme="minorHAnsi"/>
+          <w:iCs/>
+          <w:sz w:val="28"/>
+          <w:szCs w:val="28"/>
+          <w:lang w:val="en-US"/>
+        </w:rPr>
+        <w:t xml:space="preserve">                                     </w:t>
+      </w:r>
+      <w:r>
+        <w:rPr>
+          <w:rFonts w:cstheme="minorHAnsi"/>
+          <w:iCs/>
+          <w:sz w:val="28"/>
+          <w:szCs w:val="28"/>
+        </w:rPr>
+        <w:t>(1)</w:t>
+      </w:r>
+    </w:p>
+    <w:p>
+      <w:pPr>
+        <w:ind w:firstLine="709"/>
+        <w:rPr>
+          <w:rFonts w:cstheme="minorHAnsi"/>
+          <w:iCs/>
+          <w:sz w:val="28"/>
+          <w:szCs w:val="28"/>
+        </w:rPr>
+      </w:pPr>
+      <w:r>
+        <w:rPr>
+          <w:rFonts w:cstheme="minorHAnsi"/>
+          <w:iCs/>
+          <w:sz w:val="28"/>
+          <w:szCs w:val="28"/>
+        </w:rPr>
+        <w:t xml:space="preserve">Составляющие системы уравнений вычислим посредствам таблицы </w:t>
+      </w:r>
+      <w:r>
+        <w:rPr>
+          <w:rFonts w:cstheme="minorHAnsi"/>
+          <w:iCs/>
+          <w:sz w:val="28"/>
+          <w:szCs w:val="28"/>
+          <w:lang w:val="en-US"/>
+        </w:rPr>
+        <w:t>excel</w:t>
+      </w:r>
+      <w:r>
+        <w:rPr>
+          <w:rFonts w:cstheme="minorHAnsi"/>
+          <w:iCs/>
+          <w:sz w:val="28"/>
+          <w:szCs w:val="28"/>
+        </w:rPr>
+        <w:t xml:space="preserve"> (</w:t>
+      </w:r>
+      <w:r>
+        <w:rPr>
+          <w:rFonts w:cstheme="minorHAnsi"/>
+          <w:iCs/>
+          <w:sz w:val="28"/>
+          <w:szCs w:val="28"/>
+        </w:rPr>
+        <w:t>Рис. 2.</w:t>
+      </w:r>
+      <w:r>
+        <w:rPr>
+          <w:rFonts w:cstheme="minorHAnsi"/>
+          <w:iCs/>
+          <w:sz w:val="28"/>
+          <w:szCs w:val="28"/>
+        </w:rPr>
+        <w:t>1</w:t>
+      </w:r>
+      <w:r>
+        <w:rPr>
+          <w:rFonts w:cstheme="minorHAnsi"/>
+          <w:iCs/>
+          <w:sz w:val="28"/>
+          <w:szCs w:val="28"/>
+        </w:rPr>
+        <w:t>).</w:t>
+      </w:r>
+    </w:p>
+    <w:p>
+      <w:pPr>
+        <w:keepNext/>
+        <w:ind w:firstLine="709"/>
+        <w:rPr>
+          <w:rFonts w:cstheme="minorHAnsi"/>
+          <w:iCs/>
+          <w:sz w:val="28"/>
+          <w:szCs w:val="28"/>
+        </w:rPr>
+      </w:pPr>
+      <w:r>
+        <w:rPr>
+          <w:rFonts w:cstheme="minorHAnsi"/>
+          <w:iCs/>
+          <w:sz w:val="28"/>
+          <w:szCs w:val="28"/>
+          <w:highlight w:val="lightGray"/>
+        </w:rPr>
+        <w:lastRenderedPageBreak/>
+        <w:t>Таблица 2.1</w:t>
+      </w:r>
+      <w:r>
+        <w:rPr>
+          <w:rFonts w:cstheme="minorHAnsi"/>
+          <w:iCs/>
+          <w:sz w:val="28"/>
+          <w:szCs w:val="28"/>
+        </w:rPr>
+        <w:t xml:space="preserve"> – Вычисление </w:t>
+      </w:r>
+      <w:r>
+        <w:rPr>
+          <w:rFonts w:cstheme="minorHAnsi"/>
+          <w:iCs/>
+          <w:sz w:val="28"/>
+          <w:szCs w:val="28"/>
+        </w:rPr>
+        <w:t>элементов</w:t>
+      </w:r>
+      <w:r>
+        <w:rPr>
+          <w:rFonts w:cstheme="minorHAnsi"/>
+          <w:iCs/>
+          <w:sz w:val="28"/>
+          <w:szCs w:val="28"/>
+        </w:rPr>
+        <w:t xml:space="preserve"> матрицы Грама</w:t>
+      </w:r>
+      <w:r>
+        <w:rPr>
+          <w:rFonts w:cstheme="minorHAnsi"/>
+          <w:iCs/>
+          <w:sz w:val="28"/>
+          <w:szCs w:val="28"/>
+        </w:rPr>
+        <w:t>.</w:t>
+      </w:r>
+    </w:p>
+    <w:p>
+      <w:pPr>
+        <w:ind w:firstLine="709"/>
+        <w:rPr>
+          <w:rFonts w:cstheme="minorHAnsi"/>
+          <w:iCs/>
+          <w:sz w:val="28"/>
+          <w:szCs w:val="28"/>
+        </w:rPr>
+      </w:pPr>
+      <w:r>
+        <w:drawing>
+          <wp:inline distT="0" distB="0" distL="0" distR="0" wp14:anchorId="5AD4A647" wp14:editId="3A6012B0">
+            <wp:extent cx="4883150" cy="2247900"/>
+            <wp:effectExtent l="0" t="0" r="0" b="0"/>
+            <wp:docPr id="12" name="Picture 12"/>
+            <wp:cNvGraphicFramePr>
+              <a:graphicFrameLocks xmlns:a="http://schemas.openxmlformats.org/drawingml/2006/main" noChangeAspect="1"/>
+            </wp:cNvGraphicFramePr>
+            <a:graphic xmlns:a="http://schemas.openxmlformats.org/drawingml/2006/main">
+              <a:graphicData uri="http://schemas.openxmlformats.org/drawingml/2006/picture">
+                <pic:pic xmlns:pic="http://schemas.openxmlformats.org/drawingml/2006/picture">
+                  <pic:nvPicPr>
+                    <pic:cNvPr id="0" name="Picture 3"/>
+                    <pic:cNvPicPr>
+                      <a:picLocks noChangeAspect="1" noChangeArrowheads="1"/>
+                    </pic:cNvPicPr>
+                  </pic:nvPicPr>
+                  <pic:blipFill>
+                    <a:blip r:embed="rId11">
+                      <a:extLst>
+                        <a:ext uri="{28A0092B-C50C-407E-A947-70E740481C1C}">
+                          <a14:useLocalDpi xmlns:a14="http://schemas.microsoft.com/office/drawing/2010/main" val="0"/>
+                        </a:ext>
+                      </a:extLst>
+                    </a:blip>
+                    <a:srcRect/>
+                    <a:stretch>
+                      <a:fillRect/>
+                    </a:stretch>
+                  </pic:blipFill>
+                  <pic:spPr bwMode="auto">
+                    <a:xfrm>
+                      <a:off x="0" y="0"/>
+                      <a:ext cx="4883150" cy="2247900"/>
+                    </a:xfrm>
+                    <a:prstGeom prst="rect">
+                      <a:avLst/>
+                    </a:prstGeom>
+                    <a:noFill/>
+                    <a:ln>
+                      <a:noFill/>
+                    </a:ln>
+                  </pic:spPr>
+                </pic:pic>
+              </a:graphicData>
+            </a:graphic>
+          </wp:inline>
+        </w:drawing>
+      </w:r>
+    </w:p>
+    <w:p>
+      <w:pPr>
+        <w:ind w:firstLine="709"/>
+        <w:rPr>
+          <w:rFonts w:cstheme="minorHAnsi"/>
+          <w:iCs/>
+          <w:sz w:val="28"/>
+          <w:szCs w:val="28"/>
+        </w:rPr>
+      </w:pPr>
+      <w:r>
+        <w:rPr>
+          <w:rFonts w:cstheme="minorHAnsi"/>
+          <w:iCs/>
+          <w:sz w:val="28"/>
+          <w:szCs w:val="28"/>
+        </w:rPr>
+        <w:t xml:space="preserve">Подставляем рассчитанные значения в матрицу вида </w:t>
+      </w:r>
+      <w:r>
+        <w:rPr>
+          <w:rFonts w:cstheme="minorHAnsi"/>
+          <w:iCs/>
+          <w:sz w:val="28"/>
+          <w:szCs w:val="28"/>
+        </w:rPr>
+        <w:t>(</w:t>
+      </w:r>
+      <w:r>
+        <w:rPr>
+          <w:rFonts w:cstheme="minorHAnsi"/>
+          <w:iCs/>
+          <w:sz w:val="28"/>
+          <w:szCs w:val="28"/>
+        </w:rPr>
+        <w:t>1</w:t>
+      </w:r>
+      <w:r>
+        <w:rPr>
+          <w:rFonts w:cstheme="minorHAnsi"/>
+          <w:iCs/>
+          <w:sz w:val="28"/>
+          <w:szCs w:val="28"/>
+        </w:rPr>
+        <w:t>)</w:t>
+      </w:r>
+      <w:r>
+        <w:rPr>
+          <w:rFonts w:cstheme="minorHAnsi"/>
+          <w:iCs/>
+          <w:sz w:val="28"/>
+          <w:szCs w:val="28"/>
+        </w:rPr>
+        <w:t xml:space="preserve"> и находим её решение методом Гаусса (Рис. 2.</w:t>
+      </w:r>
+      <w:r>
+        <w:rPr>
+          <w:rFonts w:cstheme="minorHAnsi"/>
+          <w:iCs/>
+          <w:sz w:val="28"/>
+          <w:szCs w:val="28"/>
+        </w:rPr>
+        <w:t>1</w:t>
+      </w:r>
+      <w:r>
+        <w:rPr>
+          <w:rFonts w:cstheme="minorHAnsi"/>
+          <w:iCs/>
+          <w:sz w:val="28"/>
+          <w:szCs w:val="28"/>
+        </w:rPr>
+        <w:t>).</w:t>
+      </w:r>
+    </w:p>
+    <w:p>
+      <w:pPr>
+        <w:ind w:firstLine="709"/>
+        <w:rPr>
+          <w:rFonts w:cstheme="minorHAnsi"/>
+          <w:iCs/>
+          <w:sz w:val="28"/>
+          <w:szCs w:val="28"/>
+        </w:rPr>
+      </w:pPr>
+      <w:r>
+        <w:rPr>
+          <w:noProof/>
+        </w:rPr>
+        <w:drawing>
+          <wp:inline distT="0" distB="0" distL="0" distR="0" wp14:anchorId="47C59B6C" wp14:editId="00F5B84E">
+            <wp:extent cx="5613400" cy="1479550"/>
+            <wp:effectExtent l="0" t="0" r="6350" b="6350"/>
+            <wp:docPr id="14" name="Picture 14"/>
+            <wp:cNvGraphicFramePr>
+              <a:graphicFrameLocks xmlns:a="http://schemas.openxmlformats.org/drawingml/2006/main" noChangeAspect="1"/>
+            </wp:cNvGraphicFramePr>
+            <a:graphic xmlns:a="http://schemas.openxmlformats.org/drawingml/2006/main">
+              <a:graphicData uri="http://schemas.openxmlformats.org/drawingml/2006/picture">
+                <pic:pic xmlns:pic="http://schemas.openxmlformats.org/drawingml/2006/picture">
+                  <pic:nvPicPr>
+                    <pic:cNvPr id="0" name="Picture 6"/>
+                    <pic:cNvPicPr>
+                      <a:picLocks noChangeAspect="1" noChangeArrowheads="1"/>
+                    </pic:cNvPicPr>
+                  </pic:nvPicPr>
+                  <pic:blipFill rotWithShape="1">
+                    <a:blip r:embed="rId10" cstate="print">
+                      <a:extLst>
+                        <a:ext uri="{28A0092B-C50C-407E-A947-70E740481C1C}">
+                          <a14:useLocalDpi xmlns:a14="http://schemas.microsoft.com/office/drawing/2010/main" val="0"/>
+                        </a:ext>
+                      </a:extLst>
+                    </a:blip>
+                    <a:srcRect t="35230" r="2061" b="33441"/>
+                    <a:stretch/>
+                  </pic:blipFill>
+                  <pic:spPr bwMode="auto">
+                    <a:xfrm>
+                      <a:off x="0" y="0"/>
+                      <a:ext cx="5613400" cy="1479550"/>
+                    </a:xfrm>
+                    <a:prstGeom prst="rect">
+                      <a:avLst/>
+                    </a:prstGeom>
+                    <a:noFill/>
+                    <a:ln>
+                      <a:noFill/>
+                    </a:ln>
+                    <a:extLst>
+                      <a:ext uri="{53640926-AAD7-44D8-BBD7-CCE9431645EC}">
+                        <a14:shadowObscured xmlns:a14="http://schemas.microsoft.com/office/drawing/2010/main"/>
+                      </a:ext>
+                    </a:extLst>
+                  </pic:spPr>
+                </pic:pic>
+              </a:graphicData>
+            </a:graphic>
+          </wp:inline>
+        </w:drawing>
+      </w:r>
+    </w:p>
+    <w:p>
+      <w:pPr>
+        <w:ind w:firstLine="709"/>
+        <w:rPr>
+          <w:rFonts w:cstheme="minorHAnsi"/>
+          <w:iCs/>
+          <w:sz w:val="28"/>
+          <w:szCs w:val="28"/>
+        </w:rPr>
+      </w:pPr>
+      <w:r>
+        <w:rPr>
+          <w:rFonts w:cstheme="minorHAnsi"/>
+          <w:iCs/>
+          <w:sz w:val="28"/>
+          <w:szCs w:val="28"/>
+          <w:highlight w:val="lightGray"/>
+        </w:rPr>
+        <w:t>Рис. 2.1</w:t>
+      </w:r>
+      <w:r>
+        <w:rPr>
+          <w:rFonts w:cstheme="minorHAnsi"/>
+          <w:iCs/>
+          <w:sz w:val="28"/>
+          <w:szCs w:val="28"/>
+        </w:rPr>
+        <w:t xml:space="preserve"> – Решение матрицы методом Гаусса.</w:t>
+      </w:r>
+    </w:p>
+    <w:p>
+      <w:pPr>
+        <w:ind w:firstLine="709"/>
+        <w:rPr>
+          <w:rFonts w:cstheme="minorHAnsi"/>
+          <w:iCs/>
+          <w:sz w:val="28"/>
+          <w:szCs w:val="28"/>
+        </w:rPr>
+      </w:pPr>
+      <w:r>
+        <w:rPr>
+          <w:rFonts w:cstheme="minorHAnsi"/>
+          <w:iCs/>
+          <w:sz w:val="28"/>
+          <w:szCs w:val="28"/>
+        </w:rPr>
+        <w:t>В результате, аппроксимирующая функция будет выглядеть следующим образом</w:t>
+      </w:r>
+      <w:r>
+        <w:rPr>
+          <w:rFonts w:cstheme="minorHAnsi"/>
+          <w:iCs/>
+          <w:sz w:val="28"/>
+          <w:szCs w:val="28"/>
+        </w:rPr>
+        <w:t>.</w:t>
+      </w:r>
+    </w:p>
+    <w:p>
+      <w:pPr>
+        <w:ind w:firstLine="709"/>
+        <w:rPr>
+          <w:rFonts w:cstheme="minorHAnsi"/>
+          <w:iCs/>
+          <w:sz w:val="28"/>
+          <w:szCs w:val="28"/>
+          <w:lang w:val="en-US"/>
+        </w:rPr>
+      </w:pPr>
+      <w:r>
+        <w:rPr>
+          <w:rFonts w:cstheme="minorHAnsi"/>
+          <w:iCs/>
+          <w:sz w:val="28"/>
+          <w:szCs w:val="28"/>
+          <w:highlight w:val="lightGray"/>
+          <w:lang w:val="en-US"/>
+        </w:rPr>
+        <w:t>y</w:t>
+      </w:r>
+      <w:r>
+        <w:rPr>
+          <w:rFonts w:cstheme="minorHAnsi"/>
+          <w:iCs/>
+          <w:sz w:val="28"/>
+          <w:szCs w:val="28"/>
+          <w:highlight w:val="lightGray"/>
+        </w:rPr>
+        <w:t xml:space="preserve"> = -0,19*</w:t>
+      </w:r>
+      <w:r>
+        <w:rPr>
+          <w:rFonts w:cstheme="minorHAnsi"/>
+          <w:iCs/>
+          <w:sz w:val="28"/>
+          <w:szCs w:val="28"/>
+          <w:highlight w:val="lightGray"/>
+          <w:lang w:val="en-US"/>
+        </w:rPr>
+        <w:t>x</w:t>
+      </w:r>
+      <w:r>
+        <w:rPr>
+          <w:rFonts w:cstheme="minorHAnsi"/>
+          <w:iCs/>
+          <w:sz w:val="28"/>
+          <w:szCs w:val="28"/>
+          <w:highlight w:val="lightGray"/>
+          <w:vertAlign w:val="superscript"/>
+        </w:rPr>
+        <w:t>2</w:t>
+      </w:r>
+      <w:r>
+        <w:rPr>
+          <w:rFonts w:cstheme="minorHAnsi"/>
+          <w:iCs/>
+          <w:sz w:val="28"/>
+          <w:szCs w:val="28"/>
+          <w:highlight w:val="lightGray"/>
+        </w:rPr>
+        <w:t xml:space="preserve"> + 0,76</w:t>
+      </w:r>
+    </w:p>
+    <w:p>
+      <w:pPr>
+        <w:keepNext/>
+        <w:ind w:firstLine="709"/>
+        <w:rPr>
+          <w:rFonts w:cstheme="minorHAnsi"/>
+          <w:iCs/>
+          <w:sz w:val="28"/>
+          <w:szCs w:val="28"/>
+        </w:rPr>
+      </w:pPr>
+      <w:r>
+        <w:rPr>
+          <w:rFonts w:cstheme="minorHAnsi"/>
+          <w:iCs/>
+          <w:sz w:val="28"/>
+          <w:szCs w:val="28"/>
+        </w:rPr>
+        <w:lastRenderedPageBreak/>
+        <w:t>Построим график аппроксимирующей функции и покажем на нём точками исходные значения.</w:t>
+      </w:r>
+    </w:p>
+    <w:p>
+      <w:pPr>
+        <w:ind w:firstLine="709"/>
+        <w:rPr>
+          <w:rFonts w:cstheme="minorHAnsi"/>
+          <w:iCs/>
+          <w:sz w:val="28"/>
+          <w:szCs w:val="28"/>
+        </w:rPr>
+      </w:pPr>
+      <w:r>
+        <w:rPr>
+          <w:noProof/>
+        </w:rPr>
+        <w:drawing>
+          <wp:inline distT="0" distB="0" distL="0" distR="0" wp14:anchorId="330D9744" wp14:editId="2B70D655">
+            <wp:extent cx="4572000" cy="2740025"/>
+            <wp:effectExtent l="0" t="0" r="0" b="3175"/>
+            <wp:docPr id="15" name="Chart 15">
+              <a:extLst xmlns:a="http://schemas.openxmlformats.org/drawingml/2006/main">
+                <a:ext uri="{FF2B5EF4-FFF2-40B4-BE49-F238E27FC236}">
+                  <a16:creationId xmlns:a16="http://schemas.microsoft.com/office/drawing/2014/main" id="{949A5090-569A-4095-8690-0275287A08CD}"/>
+                </a:ext>
+              </a:extLst>
+            </wp:docPr>
+            <wp:cNvGraphicFramePr/>
+            <a:graphic xmlns:a="http://schemas.openxmlformats.org/drawingml/2006/main">
+              <a:graphicData uri="http://schemas.openxmlformats.org/drawingml/2006/chart">
+                <c:chart xmlns:c="http://schemas.openxmlformats.org/drawingml/2006/chart" xmlns:r="http://schemas.openxmlformats.org/officeDocument/2006/relationships" r:id="rId12"/>
+              </a:graphicData>
+            </a:graphic>
+          </wp:inline>
+        </w:drawing>
+      </w:r>
+    </w:p>
+    <w:p>
+      <w:pPr>
+        <w:ind w:firstLine="709"/>
+        <w:rPr>
+          <w:rFonts w:cstheme="minorHAnsi"/>
+          <w:iCs/>
+          <w:sz w:val="28"/>
+          <w:szCs w:val="28"/>
+        </w:rPr>
+      </w:pPr>
+      <w:r>
+        <w:rPr>
+          <w:rFonts w:cstheme="minorHAnsi"/>
+          <w:iCs/>
+          <w:sz w:val="28"/>
+          <w:szCs w:val="28"/>
+          <w:highlight w:val="lightGray"/>
+        </w:rPr>
+        <w:t>Рис. 2.2</w:t>
+      </w:r>
+      <w:r>
+        <w:rPr>
+          <w:rFonts w:cstheme="minorHAnsi"/>
+          <w:iCs/>
+          <w:sz w:val="28"/>
+          <w:szCs w:val="28"/>
+        </w:rPr>
+        <w:t xml:space="preserve"> – Графики экспериментальной и аппроксимирующей функций.</w:t>
+      </w:r>
+    </w:p>
+    <w:p>
+      <w:pPr>
+        <w:ind w:firstLine="709"/>
+        <w:rPr>
+          <w:rFonts w:cstheme="minorHAnsi"/>
+          <w:iCs/>
+          <w:sz w:val="28"/>
+          <w:szCs w:val="28"/>
+        </w:rPr>
+      </w:pPr>
+      <w:r>
+        <w:rPr>
+          <w:rFonts w:cstheme="minorHAnsi"/>
+          <w:iCs/>
+          <w:sz w:val="28"/>
+          <w:szCs w:val="28"/>
+        </w:rPr>
+        <w:t>Вычислим суммарн</w:t>
+      </w:r>
+      <w:r>
+        <w:rPr>
+          <w:rFonts w:cstheme="minorHAnsi"/>
+          <w:iCs/>
+          <w:sz w:val="28"/>
+          <w:szCs w:val="28"/>
+        </w:rPr>
+        <w:t>ое</w:t>
+      </w:r>
+      <w:r>
+        <w:rPr>
+          <w:rFonts w:cstheme="minorHAnsi"/>
+          <w:iCs/>
+          <w:sz w:val="28"/>
+          <w:szCs w:val="28"/>
+        </w:rPr>
+        <w:t xml:space="preserve"> квадратичн</w:t>
+      </w:r>
+      <w:r>
+        <w:rPr>
+          <w:rFonts w:cstheme="minorHAnsi"/>
+          <w:iCs/>
+          <w:sz w:val="28"/>
+          <w:szCs w:val="28"/>
+        </w:rPr>
+        <w:t>ое отклонение</w:t>
+      </w:r>
+      <w:r>
+        <w:rPr>
+          <w:rFonts w:cstheme="minorHAnsi"/>
+          <w:iCs/>
+          <w:sz w:val="28"/>
+          <w:szCs w:val="28"/>
+        </w:rPr>
+        <w:t xml:space="preserve"> аппроксимации</w:t>
+      </w:r>
+      <w:r>
+        <w:rPr>
+          <w:rFonts w:cstheme="minorHAnsi"/>
+          <w:iCs/>
+          <w:sz w:val="28"/>
+          <w:szCs w:val="28"/>
+        </w:rPr>
+        <w:t xml:space="preserve"> по формуле </w:t>
+      </w:r>
+      <w:r>
+        <w:rPr>
+          <w:rFonts w:cstheme="minorHAnsi"/>
+          <w:iCs/>
+          <w:sz w:val="28"/>
+          <w:szCs w:val="28"/>
+          <w:highlight w:val="lightGray"/>
+        </w:rPr>
+        <w:t>(</w:t>
+      </w:r>
+      <w:r>
+        <w:rPr>
+          <w:rFonts w:cstheme="minorHAnsi"/>
+          <w:iCs/>
+          <w:sz w:val="28"/>
+          <w:szCs w:val="28"/>
+          <w:highlight w:val="lightGray"/>
+        </w:rPr>
+        <w:t>2</w:t>
+      </w:r>
+      <w:r>
+        <w:rPr>
+          <w:rFonts w:cstheme="minorHAnsi"/>
+          <w:iCs/>
+          <w:sz w:val="28"/>
+          <w:szCs w:val="28"/>
+          <w:highlight w:val="lightGray"/>
+        </w:rPr>
+        <w:t>)</w:t>
+      </w:r>
+      <w:r>
+        <w:rPr>
+          <w:rFonts w:cstheme="minorHAnsi"/>
+          <w:iCs/>
+          <w:sz w:val="28"/>
+          <w:szCs w:val="28"/>
+        </w:rPr>
+        <w:t xml:space="preserve">. </w:t>
+      </w:r>
+      <w:r>
+        <w:rPr>
+          <w:rFonts w:cstheme="minorHAnsi"/>
+          <w:iCs/>
+          <w:sz w:val="28"/>
+          <w:szCs w:val="28"/>
+        </w:rPr>
+        <w:t xml:space="preserve">Воспользовавшись суммой квадратов разностей экспериментальной и аппроксимирующей функций, </w:t>
+      </w:r>
+      <w:r>
+        <w:rPr>
+          <w:rFonts w:cstheme="minorHAnsi"/>
+          <w:iCs/>
+          <w:sz w:val="28"/>
+          <w:szCs w:val="28"/>
+        </w:rPr>
+        <w:t>сведен</w:t>
+      </w:r>
+      <w:r>
+        <w:rPr>
+          <w:rFonts w:cstheme="minorHAnsi"/>
+          <w:iCs/>
+          <w:sz w:val="28"/>
+          <w:szCs w:val="28"/>
+        </w:rPr>
+        <w:t>н</w:t>
+      </w:r>
+      <w:r>
+        <w:rPr>
+          <w:rFonts w:cstheme="minorHAnsi"/>
+          <w:iCs/>
+          <w:sz w:val="28"/>
+          <w:szCs w:val="28"/>
+        </w:rPr>
+        <w:t>ы</w:t>
+      </w:r>
+      <w:r>
+        <w:rPr>
+          <w:rFonts w:cstheme="minorHAnsi"/>
+          <w:iCs/>
+          <w:sz w:val="28"/>
+          <w:szCs w:val="28"/>
+        </w:rPr>
+        <w:t>х</w:t>
+      </w:r>
+      <w:r>
+        <w:rPr>
+          <w:rFonts w:cstheme="minorHAnsi"/>
+          <w:iCs/>
+          <w:sz w:val="28"/>
+          <w:szCs w:val="28"/>
+        </w:rPr>
+        <w:br/>
+      </w:r>
+      <w:r>
+        <w:rPr>
+          <w:rFonts w:cstheme="minorHAnsi"/>
+          <w:iCs/>
+          <w:sz w:val="28"/>
+          <w:szCs w:val="28"/>
+        </w:rPr>
+        <w:t xml:space="preserve">в таблицу 2.1. </w:t>
+      </w:r>
+    </w:p>
+    <w:p>
+      <w:pPr>
+        <w:ind w:firstLine="709"/>
+        <w:rPr>
+          <w:rFonts w:cstheme="minorHAnsi"/>
+          <w:iCs/>
+          <w:sz w:val="28"/>
+          <w:szCs w:val="28"/>
+        </w:rPr>
+      </w:pPr>
+      <w:r>
+        <w:rPr>
+          <w:noProof/>
+        </w:rPr>
+        <w:drawing>
+          <wp:inline distT="0" distB="0" distL="0" distR="0" wp14:anchorId="40863A8E" wp14:editId="7DE36BAC">
+            <wp:extent cx="2063750" cy="933450"/>
+            <wp:effectExtent l="0" t="0" r="0" b="0"/>
+            <wp:docPr id="16" name="Picture 16"/>
+            <wp:cNvGraphicFramePr>
+              <a:graphicFrameLocks xmlns:a="http://schemas.openxmlformats.org/drawingml/2006/main" noChangeAspect="1"/>
+            </wp:cNvGraphicFramePr>
+            <a:graphic xmlns:a="http://schemas.openxmlformats.org/drawingml/2006/main">
+              <a:graphicData uri="http://schemas.openxmlformats.org/drawingml/2006/picture">
+                <pic:pic xmlns:pic="http://schemas.openxmlformats.org/drawingml/2006/picture">
+                  <pic:nvPicPr>
+                    <pic:cNvPr id="0" name="Picture 8"/>
+                    <pic:cNvPicPr>
+                      <a:picLocks noChangeAspect="1" noChangeArrowheads="1"/>
+                    </pic:cNvPicPr>
+                  </pic:nvPicPr>
+                  <pic:blipFill rotWithShape="1">
+                    <a:blip r:embed="rId10" cstate="print">
+                      <a:extLst>
+                        <a:ext uri="{28A0092B-C50C-407E-A947-70E740481C1C}">
+                          <a14:useLocalDpi xmlns:a14="http://schemas.microsoft.com/office/drawing/2010/main" val="0"/>
+                        </a:ext>
+                      </a:extLst>
+                    </a:blip>
+                    <a:srcRect l="9749" t="79736" r="54244" b="497"/>
+                    <a:stretch/>
+                  </pic:blipFill>
+                  <pic:spPr bwMode="auto">
+                    <a:xfrm>
+                      <a:off x="0" y="0"/>
+                      <a:ext cx="2063750" cy="933450"/>
+                    </a:xfrm>
+                    <a:prstGeom prst="rect">
+                      <a:avLst/>
+                    </a:prstGeom>
+                    <a:noFill/>
+                    <a:ln>
+                      <a:noFill/>
+                    </a:ln>
+                    <a:extLst>
+                      <a:ext uri="{53640926-AAD7-44D8-BBD7-CCE9431645EC}">
+                        <a14:shadowObscured xmlns:a14="http://schemas.microsoft.com/office/drawing/2010/main"/>
+                      </a:ext>
+                    </a:extLst>
+                  </pic:spPr>
+                </pic:pic>
+              </a:graphicData>
+            </a:graphic>
+          </wp:inline>
+        </w:drawing>
+      </w:r>
+      <w:r>
+        <w:rPr>
+          <w:rFonts w:cstheme="minorHAnsi"/>
+          <w:iCs/>
+          <w:sz w:val="28"/>
+          <w:szCs w:val="28"/>
+        </w:rPr>
+        <w:t xml:space="preserve">                                                       (</w:t>
+      </w:r>
+      <w:r>
+        <w:rPr>
+          <w:rFonts w:cstheme="minorHAnsi"/>
+          <w:iCs/>
+          <w:sz w:val="28"/>
+          <w:szCs w:val="28"/>
+        </w:rPr>
+        <w:t>2</w:t>
+      </w:r>
+      <w:r>
+        <w:rPr>
+          <w:rFonts w:cstheme="minorHAnsi"/>
+          <w:iCs/>
+          <w:sz w:val="28"/>
+          <w:szCs w:val="28"/>
+        </w:rPr>
+        <w:t>)</w:t>
+      </w:r>
+    </w:p>
+    <w:p>
+      <w:pPr>
+        <w:ind w:firstLine="709"/>
+        <w:rPr>
+          <w:rFonts w:cstheme="minorHAnsi"/>
+          <w:iCs/>
+          <w:sz w:val="28"/>
+          <w:szCs w:val="28"/>
+        </w:rPr>
+      </w:pPr>
+      <w:r>
+        <w:rPr>
+          <w:rFonts w:cstheme="minorHAnsi"/>
+          <w:iCs/>
+          <w:sz w:val="28"/>
+          <w:szCs w:val="28"/>
+        </w:rPr>
+        <w:t xml:space="preserve">Таким образом, мы можем полагать, что наша аппроксимирующая функция отклоняется от исходной функции на </w:t>
+      </w:r>
+      <w:r>
+        <w:rPr>
+          <w:rFonts w:cstheme="minorHAnsi"/>
+          <w:iCs/>
+          <w:sz w:val="28"/>
+          <w:szCs w:val="28"/>
+        </w:rPr>
+        <w:t xml:space="preserve">(64,41/10)^(1/2) = </w:t>
+      </w:r>
+      <w:r>
+        <w:rPr>
+          <w:rFonts w:cstheme="minorHAnsi"/>
+          <w:iCs/>
+          <w:sz w:val="28"/>
+          <w:szCs w:val="28"/>
+          <w:highlight w:val="lightGray"/>
+        </w:rPr>
+        <w:t>2,54</w:t>
+      </w:r>
+      <w:r>
+        <w:rPr>
+          <w:rFonts w:cstheme="minorHAnsi"/>
+          <w:iCs/>
+          <w:sz w:val="28"/>
+          <w:szCs w:val="28"/>
+        </w:rPr>
+        <w:t>.</w:t>
+      </w:r>
+    </w:p>
+    <w:p>
+      <w:pPr>
+        <w:ind w:firstLine="709"/>
+        <w:rPr>
+          <w:rFonts w:cstheme="minorHAnsi"/>
+          <w:iCs/>
+          <w:sz w:val="28"/>
+          <w:szCs w:val="28"/>
+        </w:rPr>
+      </w:pPr>
     </w:p>
     <w:p>
       <w:pPr>
@@ -5927,7 +7353,7 @@
                     </pic:cNvPicPr>
                   </pic:nvPicPr>
                   <pic:blipFill>
-                    <a:blip r:embed="rId10">
+                    <a:blip r:embed="rId13">
                       <a:extLst>
                         <a:ext uri="{28A0092B-C50C-407E-A947-70E740481C1C}">
                           <a14:useLocalDpi xmlns:a14="http://schemas.microsoft.com/office/drawing/2010/main" val="0"/>
@@ -6833,7 +8259,7 @@
                     </pic:cNvPicPr>
                   </pic:nvPicPr>
                   <pic:blipFill>
-                    <a:blip r:embed="rId11">
+                    <a:blip r:embed="rId14">
                       <a:extLst>
                         <a:ext uri="{28A0092B-C50C-407E-A947-70E740481C1C}">
                           <a14:useLocalDpi xmlns:a14="http://schemas.microsoft.com/office/drawing/2010/main" val="0"/>
@@ -7189,7 +8615,7 @@
                     <pic:cNvPicPr/>
                   </pic:nvPicPr>
                   <pic:blipFill>
-                    <a:blip r:embed="rId12"/>
+                    <a:blip r:embed="rId15"/>
                     <a:stretch>
                       <a:fillRect/>
                     </a:stretch>
@@ -9305,7 +10731,696 @@
 </c:chartSpace>
 </file>
 
+<file path=word/charts/chart2.xml><?xml version="1.0" encoding="utf-8"?>
+<c:chartSpace xmlns:c="http://schemas.openxmlformats.org/drawingml/2006/chart" xmlns:a="http://schemas.openxmlformats.org/drawingml/2006/main" xmlns:r="http://schemas.openxmlformats.org/officeDocument/2006/relationships" xmlns:c16r2="http://schemas.microsoft.com/office/drawing/2015/06/chart">
+  <c:date1904 val="0"/>
+  <c:lang val="en-US"/>
+  <c:roundedCorners val="0"/>
+  <mc:AlternateContent xmlns:mc="http://schemas.openxmlformats.org/markup-compatibility/2006">
+    <mc:Choice xmlns:c14="http://schemas.microsoft.com/office/drawing/2007/8/2/chart" Requires="c14">
+      <c14:style val="102"/>
+    </mc:Choice>
+    <mc:Fallback>
+      <c:style val="2"/>
+    </mc:Fallback>
+  </mc:AlternateContent>
+  <c:clrMapOvr bg1="lt1" tx1="dk1" bg2="lt2" tx2="dk2" accent1="accent1" accent2="accent2" accent3="accent3" accent4="accent4" accent5="accent5" accent6="accent6" hlink="hlink" folHlink="folHlink"/>
+  <c:chart>
+    <c:title>
+      <c:tx>
+        <c:rich>
+          <a:bodyPr rot="0" spcFirstLastPara="1" vertOverflow="ellipsis" vert="horz" wrap="square" anchor="ctr" anchorCtr="1"/>
+          <a:lstStyle/>
+          <a:p>
+            <a:pPr>
+              <a:defRPr sz="1400" b="0" i="0" u="none" strike="noStrike" kern="1200" spc="0" baseline="0">
+                <a:solidFill>
+                  <a:schemeClr val="tx1">
+                    <a:lumMod val="65000"/>
+                    <a:lumOff val="35000"/>
+                  </a:schemeClr>
+                </a:solidFill>
+                <a:latin typeface="+mn-lt"/>
+                <a:ea typeface="+mn-ea"/>
+                <a:cs typeface="+mn-cs"/>
+              </a:defRPr>
+            </a:pPr>
+            <a:r>
+              <a:rPr lang="ru-RU" b="0"/>
+              <a:t>Аппроксимация</a:t>
+            </a:r>
+            <a:r>
+              <a:rPr lang="ru-RU" b="0" baseline="0"/>
+              <a:t> функцией</a:t>
+            </a:r>
+            <a:r>
+              <a:rPr lang="en-US" b="0" baseline="0"/>
+              <a:t> </a:t>
+            </a:r>
+            <a:r>
+              <a:rPr lang="en-US" b="1" baseline="0"/>
+              <a:t>y =</a:t>
+            </a:r>
+            <a:r>
+              <a:rPr lang="ru-RU" b="1" baseline="0"/>
+              <a:t> -0,19*</a:t>
+            </a:r>
+            <a:r>
+              <a:rPr lang="en-US" b="1" baseline="0"/>
+              <a:t>x</a:t>
+            </a:r>
+            <a:r>
+              <a:rPr lang="en-US" b="1" baseline="30000"/>
+              <a:t>2</a:t>
+            </a:r>
+            <a:r>
+              <a:rPr lang="en-US" b="1" baseline="0"/>
+              <a:t> + 0,76</a:t>
+            </a:r>
+            <a:endParaRPr lang="en-US" b="1"/>
+          </a:p>
+        </c:rich>
+      </c:tx>
+      <c:overlay val="0"/>
+      <c:spPr>
+        <a:noFill/>
+        <a:ln>
+          <a:noFill/>
+        </a:ln>
+        <a:effectLst/>
+      </c:spPr>
+      <c:txPr>
+        <a:bodyPr rot="0" spcFirstLastPara="1" vertOverflow="ellipsis" vert="horz" wrap="square" anchor="ctr" anchorCtr="1"/>
+        <a:lstStyle/>
+        <a:p>
+          <a:pPr>
+            <a:defRPr sz="1400" b="0" i="0" u="none" strike="noStrike" kern="1200" spc="0" baseline="0">
+              <a:solidFill>
+                <a:schemeClr val="tx1">
+                  <a:lumMod val="65000"/>
+                  <a:lumOff val="35000"/>
+                </a:schemeClr>
+              </a:solidFill>
+              <a:latin typeface="+mn-lt"/>
+              <a:ea typeface="+mn-ea"/>
+              <a:cs typeface="+mn-cs"/>
+            </a:defRPr>
+          </a:pPr>
+          <a:endParaRPr lang="ru-RU"/>
+        </a:p>
+      </c:txPr>
+    </c:title>
+    <c:autoTitleDeleted val="0"/>
+    <c:plotArea>
+      <c:layout>
+        <c:manualLayout>
+          <c:layoutTarget val="inner"/>
+          <c:xMode val="edge"/>
+          <c:yMode val="edge"/>
+          <c:x val="0.12859514435695538"/>
+          <c:y val="0.17151445086705203"/>
+          <c:w val="0.81873118985126858"/>
+          <c:h val="0.5774870511128305"/>
+        </c:manualLayout>
+      </c:layout>
+      <c:scatterChart>
+        <c:scatterStyle val="smoothMarker"/>
+        <c:varyColors val="0"/>
+        <c:ser>
+          <c:idx val="0"/>
+          <c:order val="0"/>
+          <c:tx>
+            <c:v>Экспериментальные значения</c:v>
+          </c:tx>
+          <c:spPr>
+            <a:ln w="28575" cap="rnd">
+              <a:noFill/>
+              <a:round/>
+            </a:ln>
+            <a:effectLst/>
+          </c:spPr>
+          <c:marker>
+            <c:symbol val="circle"/>
+            <c:size val="5"/>
+            <c:spPr>
+              <a:solidFill>
+                <a:schemeClr val="accent1"/>
+              </a:solidFill>
+              <a:ln w="9525">
+                <a:solidFill>
+                  <a:schemeClr val="accent1"/>
+                </a:solidFill>
+              </a:ln>
+              <a:effectLst/>
+            </c:spPr>
+          </c:marker>
+          <c:xVal>
+            <c:numRef>
+              <c:f>'Задание-2'!$B$3:$B$12</c:f>
+              <c:numCache>
+                <c:formatCode>0.00</c:formatCode>
+                <c:ptCount val="10"/>
+                <c:pt idx="0">
+                  <c:v>0</c:v>
+                </c:pt>
+                <c:pt idx="1">
+                  <c:v>0.5</c:v>
+                </c:pt>
+                <c:pt idx="2">
+                  <c:v>1</c:v>
+                </c:pt>
+                <c:pt idx="3">
+                  <c:v>1.5</c:v>
+                </c:pt>
+                <c:pt idx="4">
+                  <c:v>2</c:v>
+                </c:pt>
+                <c:pt idx="5">
+                  <c:v>2.5</c:v>
+                </c:pt>
+                <c:pt idx="6">
+                  <c:v>3</c:v>
+                </c:pt>
+                <c:pt idx="7">
+                  <c:v>3.5</c:v>
+                </c:pt>
+                <c:pt idx="8">
+                  <c:v>4</c:v>
+                </c:pt>
+                <c:pt idx="9">
+                  <c:v>4.5</c:v>
+                </c:pt>
+              </c:numCache>
+            </c:numRef>
+          </c:xVal>
+          <c:yVal>
+            <c:numRef>
+              <c:f>'Задание-2'!$C$3:$C$12</c:f>
+              <c:numCache>
+                <c:formatCode>0.00</c:formatCode>
+                <c:ptCount val="10"/>
+                <c:pt idx="0">
+                  <c:v>1.67</c:v>
+                </c:pt>
+                <c:pt idx="1">
+                  <c:v>1.32</c:v>
+                </c:pt>
+                <c:pt idx="2">
+                  <c:v>1.1000000000000001</c:v>
+                </c:pt>
+                <c:pt idx="3">
+                  <c:v>0.81</c:v>
+                </c:pt>
+                <c:pt idx="4">
+                  <c:v>0.5</c:v>
+                </c:pt>
+                <c:pt idx="5">
+                  <c:v>0.18</c:v>
+                </c:pt>
+                <c:pt idx="6">
+                  <c:v>-0.1</c:v>
+                </c:pt>
+                <c:pt idx="7">
+                  <c:v>-0.45</c:v>
+                </c:pt>
+                <c:pt idx="8">
+                  <c:v>-9.8000000000000007</c:v>
+                </c:pt>
+                <c:pt idx="9">
+                  <c:v>-1.2</c:v>
+                </c:pt>
+              </c:numCache>
+            </c:numRef>
+          </c:yVal>
+          <c:smooth val="1"/>
+          <c:extLst>
+            <c:ext xmlns:c16="http://schemas.microsoft.com/office/drawing/2014/chart" uri="{C3380CC4-5D6E-409C-BE32-E72D297353CC}">
+              <c16:uniqueId val="{00000000-0D9F-4A4B-BD53-E58B03D84E28}"/>
+            </c:ext>
+          </c:extLst>
+        </c:ser>
+        <c:ser>
+          <c:idx val="1"/>
+          <c:order val="1"/>
+          <c:tx>
+            <c:v>Аппроксимирующая функций</c:v>
+          </c:tx>
+          <c:spPr>
+            <a:ln w="28575" cap="rnd">
+              <a:solidFill>
+                <a:schemeClr val="accent2"/>
+              </a:solidFill>
+              <a:round/>
+            </a:ln>
+            <a:effectLst/>
+          </c:spPr>
+          <c:marker>
+            <c:symbol val="circle"/>
+            <c:size val="5"/>
+            <c:spPr>
+              <a:solidFill>
+                <a:schemeClr val="accent2"/>
+              </a:solidFill>
+              <a:ln w="9525">
+                <a:solidFill>
+                  <a:schemeClr val="accent2"/>
+                </a:solidFill>
+              </a:ln>
+              <a:effectLst/>
+            </c:spPr>
+          </c:marker>
+          <c:xVal>
+            <c:numRef>
+              <c:f>'Задание-2'!$B$3:$B$12</c:f>
+              <c:numCache>
+                <c:formatCode>0.00</c:formatCode>
+                <c:ptCount val="10"/>
+                <c:pt idx="0">
+                  <c:v>0</c:v>
+                </c:pt>
+                <c:pt idx="1">
+                  <c:v>0.5</c:v>
+                </c:pt>
+                <c:pt idx="2">
+                  <c:v>1</c:v>
+                </c:pt>
+                <c:pt idx="3">
+                  <c:v>1.5</c:v>
+                </c:pt>
+                <c:pt idx="4">
+                  <c:v>2</c:v>
+                </c:pt>
+                <c:pt idx="5">
+                  <c:v>2.5</c:v>
+                </c:pt>
+                <c:pt idx="6">
+                  <c:v>3</c:v>
+                </c:pt>
+                <c:pt idx="7">
+                  <c:v>3.5</c:v>
+                </c:pt>
+                <c:pt idx="8">
+                  <c:v>4</c:v>
+                </c:pt>
+                <c:pt idx="9">
+                  <c:v>4.5</c:v>
+                </c:pt>
+              </c:numCache>
+            </c:numRef>
+          </c:xVal>
+          <c:yVal>
+            <c:numRef>
+              <c:f>'Задание-2'!$G$3:$G$12</c:f>
+              <c:numCache>
+                <c:formatCode>0.00</c:formatCode>
+                <c:ptCount val="10"/>
+                <c:pt idx="0">
+                  <c:v>0.76</c:v>
+                </c:pt>
+                <c:pt idx="1">
+                  <c:v>0.71250000000000002</c:v>
+                </c:pt>
+                <c:pt idx="2">
+                  <c:v>0.57000000000000006</c:v>
+                </c:pt>
+                <c:pt idx="3">
+                  <c:v>0.33250000000000002</c:v>
+                </c:pt>
+                <c:pt idx="4">
+                  <c:v>0</c:v>
+                </c:pt>
+                <c:pt idx="5">
+                  <c:v>-0.42749999999999999</c:v>
+                </c:pt>
+                <c:pt idx="6">
+                  <c:v>-0.95</c:v>
+                </c:pt>
+                <c:pt idx="7">
+                  <c:v>-1.5675000000000001</c:v>
+                </c:pt>
+                <c:pt idx="8">
+                  <c:v>-2.2800000000000002</c:v>
+                </c:pt>
+                <c:pt idx="9">
+                  <c:v>-3.0875000000000004</c:v>
+                </c:pt>
+              </c:numCache>
+            </c:numRef>
+          </c:yVal>
+          <c:smooth val="1"/>
+          <c:extLst>
+            <c:ext xmlns:c16="http://schemas.microsoft.com/office/drawing/2014/chart" uri="{C3380CC4-5D6E-409C-BE32-E72D297353CC}">
+              <c16:uniqueId val="{00000001-0D9F-4A4B-BD53-E58B03D84E28}"/>
+            </c:ext>
+          </c:extLst>
+        </c:ser>
+        <c:dLbls>
+          <c:showLegendKey val="0"/>
+          <c:showVal val="0"/>
+          <c:showCatName val="0"/>
+          <c:showSerName val="0"/>
+          <c:showPercent val="0"/>
+          <c:showBubbleSize val="0"/>
+        </c:dLbls>
+        <c:axId val="640282799"/>
+        <c:axId val="526349151"/>
+      </c:scatterChart>
+      <c:valAx>
+        <c:axId val="640282799"/>
+        <c:scaling>
+          <c:orientation val="minMax"/>
+        </c:scaling>
+        <c:delete val="0"/>
+        <c:axPos val="b"/>
+        <c:title>
+          <c:tx>
+            <c:rich>
+              <a:bodyPr rot="0" spcFirstLastPara="1" vertOverflow="ellipsis" vert="horz" wrap="square" anchor="ctr" anchorCtr="1"/>
+              <a:lstStyle/>
+              <a:p>
+                <a:pPr>
+                  <a:defRPr sz="1000" b="0" i="0" u="none" strike="noStrike" kern="1200" baseline="0">
+                    <a:solidFill>
+                      <a:schemeClr val="tx1">
+                        <a:lumMod val="65000"/>
+                        <a:lumOff val="35000"/>
+                      </a:schemeClr>
+                    </a:solidFill>
+                    <a:latin typeface="+mn-lt"/>
+                    <a:ea typeface="+mn-ea"/>
+                    <a:cs typeface="+mn-cs"/>
+                  </a:defRPr>
+                </a:pPr>
+                <a:r>
+                  <a:rPr lang="en-US" b="1"/>
+                  <a:t>X</a:t>
+                </a:r>
+              </a:p>
+            </c:rich>
+          </c:tx>
+          <c:overlay val="0"/>
+          <c:spPr>
+            <a:noFill/>
+            <a:ln>
+              <a:noFill/>
+            </a:ln>
+            <a:effectLst/>
+          </c:spPr>
+          <c:txPr>
+            <a:bodyPr rot="0" spcFirstLastPara="1" vertOverflow="ellipsis" vert="horz" wrap="square" anchor="ctr" anchorCtr="1"/>
+            <a:lstStyle/>
+            <a:p>
+              <a:pPr>
+                <a:defRPr sz="1000" b="0" i="0" u="none" strike="noStrike" kern="1200" baseline="0">
+                  <a:solidFill>
+                    <a:schemeClr val="tx1">
+                      <a:lumMod val="65000"/>
+                      <a:lumOff val="35000"/>
+                    </a:schemeClr>
+                  </a:solidFill>
+                  <a:latin typeface="+mn-lt"/>
+                  <a:ea typeface="+mn-ea"/>
+                  <a:cs typeface="+mn-cs"/>
+                </a:defRPr>
+              </a:pPr>
+              <a:endParaRPr lang="ru-RU"/>
+            </a:p>
+          </c:txPr>
+        </c:title>
+        <c:numFmt formatCode="0.00" sourceLinked="1"/>
+        <c:majorTickMark val="out"/>
+        <c:minorTickMark val="none"/>
+        <c:tickLblPos val="nextTo"/>
+        <c:spPr>
+          <a:noFill/>
+          <a:ln w="9525" cap="flat" cmpd="sng" algn="ctr">
+            <a:solidFill>
+              <a:schemeClr val="tx1">
+                <a:lumMod val="15000"/>
+                <a:lumOff val="85000"/>
+              </a:schemeClr>
+            </a:solidFill>
+            <a:round/>
+          </a:ln>
+          <a:effectLst/>
+        </c:spPr>
+        <c:txPr>
+          <a:bodyPr rot="-60000000" spcFirstLastPara="1" vertOverflow="ellipsis" vert="horz" wrap="square" anchor="b" anchorCtr="0"/>
+          <a:lstStyle/>
+          <a:p>
+            <a:pPr>
+              <a:defRPr sz="900" b="0" i="0" u="none" strike="noStrike" kern="1200" baseline="0">
+                <a:solidFill>
+                  <a:schemeClr val="tx1">
+                    <a:lumMod val="65000"/>
+                    <a:lumOff val="35000"/>
+                  </a:schemeClr>
+                </a:solidFill>
+                <a:latin typeface="+mn-lt"/>
+                <a:ea typeface="+mn-ea"/>
+                <a:cs typeface="+mn-cs"/>
+              </a:defRPr>
+            </a:pPr>
+            <a:endParaRPr lang="ru-RU"/>
+          </a:p>
+        </c:txPr>
+        <c:crossAx val="526349151"/>
+        <c:crossesAt val="-12"/>
+        <c:crossBetween val="midCat"/>
+      </c:valAx>
+      <c:valAx>
+        <c:axId val="526349151"/>
+        <c:scaling>
+          <c:orientation val="minMax"/>
+        </c:scaling>
+        <c:delete val="0"/>
+        <c:axPos val="l"/>
+        <c:majorGridlines>
+          <c:spPr>
+            <a:ln w="9525" cap="flat" cmpd="sng" algn="ctr">
+              <a:solidFill>
+                <a:schemeClr val="tx1">
+                  <a:lumMod val="15000"/>
+                  <a:lumOff val="85000"/>
+                </a:schemeClr>
+              </a:solidFill>
+              <a:round/>
+            </a:ln>
+            <a:effectLst/>
+          </c:spPr>
+        </c:majorGridlines>
+        <c:title>
+          <c:tx>
+            <c:rich>
+              <a:bodyPr rot="-5400000" spcFirstLastPara="1" vertOverflow="ellipsis" vert="horz" wrap="square" anchor="ctr" anchorCtr="1"/>
+              <a:lstStyle/>
+              <a:p>
+                <a:pPr>
+                  <a:defRPr sz="1000" b="0" i="0" u="none" strike="noStrike" kern="1200" baseline="0">
+                    <a:solidFill>
+                      <a:schemeClr val="tx1">
+                        <a:lumMod val="65000"/>
+                        <a:lumOff val="35000"/>
+                      </a:schemeClr>
+                    </a:solidFill>
+                    <a:latin typeface="+mn-lt"/>
+                    <a:ea typeface="+mn-ea"/>
+                    <a:cs typeface="+mn-cs"/>
+                  </a:defRPr>
+                </a:pPr>
+                <a:r>
+                  <a:rPr lang="en-US" b="1"/>
+                  <a:t>Y, Y*</a:t>
+                </a:r>
+              </a:p>
+            </c:rich>
+          </c:tx>
+          <c:overlay val="0"/>
+          <c:spPr>
+            <a:noFill/>
+            <a:ln>
+              <a:noFill/>
+            </a:ln>
+            <a:effectLst/>
+          </c:spPr>
+          <c:txPr>
+            <a:bodyPr rot="-5400000" spcFirstLastPara="1" vertOverflow="ellipsis" vert="horz" wrap="square" anchor="ctr" anchorCtr="1"/>
+            <a:lstStyle/>
+            <a:p>
+              <a:pPr>
+                <a:defRPr sz="1000" b="0" i="0" u="none" strike="noStrike" kern="1200" baseline="0">
+                  <a:solidFill>
+                    <a:schemeClr val="tx1">
+                      <a:lumMod val="65000"/>
+                      <a:lumOff val="35000"/>
+                    </a:schemeClr>
+                  </a:solidFill>
+                  <a:latin typeface="+mn-lt"/>
+                  <a:ea typeface="+mn-ea"/>
+                  <a:cs typeface="+mn-cs"/>
+                </a:defRPr>
+              </a:pPr>
+              <a:endParaRPr lang="ru-RU"/>
+            </a:p>
+          </c:txPr>
+        </c:title>
+        <c:numFmt formatCode="0.00" sourceLinked="1"/>
+        <c:majorTickMark val="none"/>
+        <c:minorTickMark val="none"/>
+        <c:tickLblPos val="nextTo"/>
+        <c:spPr>
+          <a:noFill/>
+          <a:ln>
+            <a:noFill/>
+          </a:ln>
+          <a:effectLst/>
+        </c:spPr>
+        <c:txPr>
+          <a:bodyPr rot="-60000000" spcFirstLastPara="1" vertOverflow="ellipsis" vert="horz" wrap="square" anchor="ctr" anchorCtr="1"/>
+          <a:lstStyle/>
+          <a:p>
+            <a:pPr>
+              <a:defRPr sz="900" b="0" i="0" u="none" strike="noStrike" kern="1200" baseline="0">
+                <a:solidFill>
+                  <a:schemeClr val="tx1">
+                    <a:lumMod val="65000"/>
+                    <a:lumOff val="35000"/>
+                  </a:schemeClr>
+                </a:solidFill>
+                <a:latin typeface="+mn-lt"/>
+                <a:ea typeface="+mn-ea"/>
+                <a:cs typeface="+mn-cs"/>
+              </a:defRPr>
+            </a:pPr>
+            <a:endParaRPr lang="ru-RU"/>
+          </a:p>
+        </c:txPr>
+        <c:crossAx val="640282799"/>
+        <c:crosses val="autoZero"/>
+        <c:crossBetween val="midCat"/>
+      </c:valAx>
+      <c:spPr>
+        <a:noFill/>
+        <a:ln>
+          <a:noFill/>
+        </a:ln>
+        <a:effectLst/>
+      </c:spPr>
+    </c:plotArea>
+    <c:legend>
+      <c:legendPos val="b"/>
+      <c:overlay val="0"/>
+      <c:spPr>
+        <a:noFill/>
+        <a:ln>
+          <a:noFill/>
+        </a:ln>
+        <a:effectLst/>
+      </c:spPr>
+      <c:txPr>
+        <a:bodyPr rot="0" spcFirstLastPara="1" vertOverflow="ellipsis" vert="horz" wrap="square" anchor="ctr" anchorCtr="1"/>
+        <a:lstStyle/>
+        <a:p>
+          <a:pPr>
+            <a:defRPr sz="900" b="0" i="0" u="none" strike="noStrike" kern="1200" baseline="0">
+              <a:solidFill>
+                <a:schemeClr val="tx1">
+                  <a:lumMod val="65000"/>
+                  <a:lumOff val="35000"/>
+                </a:schemeClr>
+              </a:solidFill>
+              <a:latin typeface="+mn-lt"/>
+              <a:ea typeface="+mn-ea"/>
+              <a:cs typeface="+mn-cs"/>
+            </a:defRPr>
+          </a:pPr>
+          <a:endParaRPr lang="ru-RU"/>
+        </a:p>
+      </c:txPr>
+    </c:legend>
+    <c:plotVisOnly val="1"/>
+    <c:dispBlanksAs val="gap"/>
+    <c:extLst>
+      <c:ext xmlns:c16r3="http://schemas.microsoft.com/office/drawing/2017/03/chart" uri="{56B9EC1D-385E-4148-901F-78D8002777C0}">
+        <c16r3:dataDisplayOptions16>
+          <c16r3:dispNaAsBlank val="1"/>
+        </c16r3:dataDisplayOptions16>
+      </c:ext>
+    </c:extLst>
+    <c:showDLblsOverMax val="0"/>
+  </c:chart>
+  <c:spPr>
+    <a:solidFill>
+      <a:schemeClr val="bg1"/>
+    </a:solidFill>
+    <a:ln w="9525" cap="flat" cmpd="sng" algn="ctr">
+      <a:solidFill>
+        <a:schemeClr val="tx1">
+          <a:lumMod val="15000"/>
+          <a:lumOff val="85000"/>
+        </a:schemeClr>
+      </a:solidFill>
+      <a:round/>
+    </a:ln>
+    <a:effectLst/>
+  </c:spPr>
+  <c:txPr>
+    <a:bodyPr/>
+    <a:lstStyle/>
+    <a:p>
+      <a:pPr>
+        <a:defRPr/>
+      </a:pPr>
+      <a:endParaRPr lang="ru-RU"/>
+    </a:p>
+  </c:txPr>
+  <c:externalData r:id="rId4">
+    <c:autoUpdate val="0"/>
+  </c:externalData>
+</c:chartSpace>
+</file>
+
 <file path=word/charts/colors1.xml><?xml version="1.0" encoding="utf-8"?>
+<cs:colorStyle xmlns:cs="http://schemas.microsoft.com/office/drawing/2012/chartStyle" xmlns:a="http://schemas.openxmlformats.org/drawingml/2006/main" meth="cycle" id="10">
+  <a:schemeClr val="accent1"/>
+  <a:schemeClr val="accent2"/>
+  <a:schemeClr val="accent3"/>
+  <a:schemeClr val="accent4"/>
+  <a:schemeClr val="accent5"/>
+  <a:schemeClr val="accent6"/>
+  <cs:variation/>
+  <cs:variation>
+    <a:lumMod val="60000"/>
+  </cs:variation>
+  <cs:variation>
+    <a:lumMod val="80000"/>
+    <a:lumOff val="20000"/>
+  </cs:variation>
+  <cs:variation>
+    <a:lumMod val="80000"/>
+  </cs:variation>
+  <cs:variation>
+    <a:lumMod val="60000"/>
+    <a:lumOff val="40000"/>
+  </cs:variation>
+  <cs:variation>
+    <a:lumMod val="50000"/>
+  </cs:variation>
+  <cs:variation>
+    <a:lumMod val="70000"/>
+    <a:lumOff val="30000"/>
+  </cs:variation>
+  <cs:variation>
+    <a:lumMod val="70000"/>
+  </cs:variation>
+  <cs:variation>
+    <a:lumMod val="50000"/>
+    <a:lumOff val="50000"/>
+  </cs:variation>
+</cs:colorStyle>
+</file>
+
+<file path=word/charts/colors2.xml><?xml version="1.0" encoding="utf-8"?>
 <cs:colorStyle xmlns:cs="http://schemas.microsoft.com/office/drawing/2012/chartStyle" xmlns:a="http://schemas.openxmlformats.org/drawingml/2006/main" meth="cycle" id="10">
   <a:schemeClr val="accent1"/>
   <a:schemeClr val="accent2"/>
@@ -9853,6 +11968,509 @@
 </cs:chartStyle>
 </file>
 
+<file path=word/charts/style2.xml><?xml version="1.0" encoding="utf-8"?>
+<cs:chartStyle xmlns:cs="http://schemas.microsoft.com/office/drawing/2012/chartStyle" xmlns:a="http://schemas.openxmlformats.org/drawingml/2006/main" id="332">
+  <cs:axisTitle>
+    <cs:lnRef idx="0"/>
+    <cs:fillRef idx="0"/>
+    <cs:effectRef idx="0"/>
+    <cs:fontRef idx="minor">
+      <a:schemeClr val="tx1">
+        <a:lumMod val="65000"/>
+        <a:lumOff val="35000"/>
+      </a:schemeClr>
+    </cs:fontRef>
+    <cs:defRPr sz="1000" kern="1200"/>
+  </cs:axisTitle>
+  <cs:categoryAxis>
+    <cs:lnRef idx="0"/>
+    <cs:fillRef idx="0"/>
+    <cs:effectRef idx="0"/>
+    <cs:fontRef idx="minor">
+      <a:schemeClr val="tx1">
+        <a:lumMod val="65000"/>
+        <a:lumOff val="35000"/>
+      </a:schemeClr>
+    </cs:fontRef>
+    <cs:spPr>
+      <a:ln w="9525" cap="flat" cmpd="sng" algn="ctr">
+        <a:solidFill>
+          <a:schemeClr val="tx1">
+            <a:lumMod val="15000"/>
+            <a:lumOff val="85000"/>
+          </a:schemeClr>
+        </a:solidFill>
+        <a:round/>
+      </a:ln>
+    </cs:spPr>
+    <cs:defRPr sz="900" kern="1200"/>
+  </cs:categoryAxis>
+  <cs:chartArea mods="allowNoFillOverride allowNoLineOverride">
+    <cs:lnRef idx="0"/>
+    <cs:fillRef idx="0"/>
+    <cs:effectRef idx="0"/>
+    <cs:fontRef idx="minor">
+      <a:schemeClr val="tx1"/>
+    </cs:fontRef>
+    <cs:spPr>
+      <a:solidFill>
+        <a:schemeClr val="bg1"/>
+      </a:solidFill>
+      <a:ln w="9525" cap="flat" cmpd="sng" algn="ctr">
+        <a:solidFill>
+          <a:schemeClr val="tx1">
+            <a:lumMod val="15000"/>
+            <a:lumOff val="85000"/>
+          </a:schemeClr>
+        </a:solidFill>
+        <a:round/>
+      </a:ln>
+    </cs:spPr>
+    <cs:defRPr sz="1000" kern="1200"/>
+  </cs:chartArea>
+  <cs:dataLabel>
+    <cs:lnRef idx="0"/>
+    <cs:fillRef idx="0"/>
+    <cs:effectRef idx="0"/>
+    <cs:fontRef idx="minor">
+      <a:schemeClr val="tx1">
+        <a:lumMod val="75000"/>
+        <a:lumOff val="25000"/>
+      </a:schemeClr>
+    </cs:fontRef>
+    <cs:defRPr sz="900" kern="1200"/>
+  </cs:dataLabel>
+  <cs:dataLabelCallout>
+    <cs:lnRef idx="0"/>
+    <cs:fillRef idx="0"/>
+    <cs:effectRef idx="0"/>
+    <cs:fontRef idx="minor">
+      <a:schemeClr val="dk1">
+        <a:lumMod val="65000"/>
+        <a:lumOff val="35000"/>
+      </a:schemeClr>
+    </cs:fontRef>
+    <cs:spPr>
+      <a:solidFill>
+        <a:schemeClr val="lt1"/>
+      </a:solidFill>
+      <a:ln>
+        <a:solidFill>
+          <a:schemeClr val="dk1">
+            <a:lumMod val="25000"/>
+            <a:lumOff val="75000"/>
+          </a:schemeClr>
+        </a:solidFill>
+      </a:ln>
+    </cs:spPr>
+    <cs:defRPr sz="900" kern="1200"/>
+    <cs:bodyPr rot="0" spcFirstLastPara="1" vertOverflow="clip" horzOverflow="clip" vert="horz" wrap="square" lIns="36576" tIns="18288" rIns="36576" bIns="18288" anchor="ctr" anchorCtr="1">
+      <a:spAutoFit/>
+    </cs:bodyPr>
+  </cs:dataLabelCallout>
+  <cs:dataPoint>
+    <cs:lnRef idx="0"/>
+    <cs:fillRef idx="1">
+      <cs:styleClr val="auto"/>
+    </cs:fillRef>
+    <cs:effectRef idx="0"/>
+    <cs:fontRef idx="minor">
+      <a:schemeClr val="tx1"/>
+    </cs:fontRef>
+  </cs:dataPoint>
+  <cs:dataPoint3D>
+    <cs:lnRef idx="0"/>
+    <cs:fillRef idx="1">
+      <cs:styleClr val="auto"/>
+    </cs:fillRef>
+    <cs:effectRef idx="0"/>
+    <cs:fontRef idx="minor">
+      <a:schemeClr val="tx1"/>
+    </cs:fontRef>
+  </cs:dataPoint3D>
+  <cs:dataPointLine>
+    <cs:lnRef idx="0">
+      <cs:styleClr val="auto"/>
+    </cs:lnRef>
+    <cs:fillRef idx="1"/>
+    <cs:effectRef idx="0"/>
+    <cs:fontRef idx="minor">
+      <a:schemeClr val="tx1"/>
+    </cs:fontRef>
+    <cs:spPr>
+      <a:ln w="28575" cap="rnd">
+        <a:solidFill>
+          <a:schemeClr val="phClr"/>
+        </a:solidFill>
+        <a:round/>
+      </a:ln>
+    </cs:spPr>
+  </cs:dataPointLine>
+  <cs:dataPointMarker>
+    <cs:lnRef idx="0">
+      <cs:styleClr val="auto"/>
+    </cs:lnRef>
+    <cs:fillRef idx="1">
+      <cs:styleClr val="auto"/>
+    </cs:fillRef>
+    <cs:effectRef idx="0"/>
+    <cs:fontRef idx="minor">
+      <a:schemeClr val="tx1"/>
+    </cs:fontRef>
+    <cs:spPr>
+      <a:ln w="9525">
+        <a:solidFill>
+          <a:schemeClr val="phClr"/>
+        </a:solidFill>
+      </a:ln>
+    </cs:spPr>
+  </cs:dataPointMarker>
+  <cs:dataPointMarkerLayout symbol="circle" size="5"/>
+  <cs:dataPointWireframe>
+    <cs:lnRef idx="0">
+      <cs:styleClr val="auto"/>
+    </cs:lnRef>
+    <cs:fillRef idx="1"/>
+    <cs:effectRef idx="0"/>
+    <cs:fontRef idx="minor">
+      <a:schemeClr val="tx1"/>
+    </cs:fontRef>
+    <cs:spPr>
+      <a:ln w="9525" cap="rnd">
+        <a:solidFill>
+          <a:schemeClr val="phClr"/>
+        </a:solidFill>
+        <a:round/>
+      </a:ln>
+    </cs:spPr>
+  </cs:dataPointWireframe>
+  <cs:dataTable>
+    <cs:lnRef idx="0"/>
+    <cs:fillRef idx="0"/>
+    <cs:effectRef idx="0"/>
+    <cs:fontRef idx="minor">
+      <a:schemeClr val="tx1">
+        <a:lumMod val="65000"/>
+        <a:lumOff val="35000"/>
+      </a:schemeClr>
+    </cs:fontRef>
+    <cs:spPr>
+      <a:noFill/>
+      <a:ln w="9525" cap="flat" cmpd="sng" algn="ctr">
+        <a:solidFill>
+          <a:schemeClr val="tx1">
+            <a:lumMod val="15000"/>
+            <a:lumOff val="85000"/>
+          </a:schemeClr>
+        </a:solidFill>
+        <a:round/>
+      </a:ln>
+    </cs:spPr>
+    <cs:defRPr sz="900" kern="1200"/>
+  </cs:dataTable>
+  <cs:downBar>
+    <cs:lnRef idx="0"/>
+    <cs:fillRef idx="0"/>
+    <cs:effectRef idx="0"/>
+    <cs:fontRef idx="minor">
+      <a:schemeClr val="dk1"/>
+    </cs:fontRef>
+    <cs:spPr>
+      <a:solidFill>
+        <a:schemeClr val="dk1">
+          <a:lumMod val="65000"/>
+          <a:lumOff val="35000"/>
+        </a:schemeClr>
+      </a:solidFill>
+      <a:ln w="9525">
+        <a:solidFill>
+          <a:schemeClr val="tx1">
+            <a:lumMod val="65000"/>
+            <a:lumOff val="35000"/>
+          </a:schemeClr>
+        </a:solidFill>
+      </a:ln>
+    </cs:spPr>
+  </cs:downBar>
+  <cs:dropLine>
+    <cs:lnRef idx="0"/>
+    <cs:fillRef idx="0"/>
+    <cs:effectRef idx="0"/>
+    <cs:fontRef idx="minor">
+      <a:schemeClr val="tx1"/>
+    </cs:fontRef>
+    <cs:spPr>
+      <a:ln w="9525" cap="flat" cmpd="sng" algn="ctr">
+        <a:solidFill>
+          <a:schemeClr val="tx1">
+            <a:lumMod val="35000"/>
+            <a:lumOff val="65000"/>
+          </a:schemeClr>
+        </a:solidFill>
+        <a:round/>
+      </a:ln>
+    </cs:spPr>
+  </cs:dropLine>
+  <cs:errorBar>
+    <cs:lnRef idx="0"/>
+    <cs:fillRef idx="0"/>
+    <cs:effectRef idx="0"/>
+    <cs:fontRef idx="minor">
+      <a:schemeClr val="tx1"/>
+    </cs:fontRef>
+    <cs:spPr>
+      <a:ln w="9525" cap="flat" cmpd="sng" algn="ctr">
+        <a:solidFill>
+          <a:schemeClr val="tx1">
+            <a:lumMod val="65000"/>
+            <a:lumOff val="35000"/>
+          </a:schemeClr>
+        </a:solidFill>
+        <a:round/>
+      </a:ln>
+    </cs:spPr>
+  </cs:errorBar>
+  <cs:floor>
+    <cs:lnRef idx="0"/>
+    <cs:fillRef idx="0"/>
+    <cs:effectRef idx="0"/>
+    <cs:fontRef idx="minor">
+      <a:schemeClr val="tx1"/>
+    </cs:fontRef>
+    <cs:spPr>
+      <a:noFill/>
+      <a:ln>
+        <a:noFill/>
+      </a:ln>
+    </cs:spPr>
+  </cs:floor>
+  <cs:gridlineMajor>
+    <cs:lnRef idx="0"/>
+    <cs:fillRef idx="0"/>
+    <cs:effectRef idx="0"/>
+    <cs:fontRef idx="minor">
+      <a:schemeClr val="tx1"/>
+    </cs:fontRef>
+    <cs:spPr>
+      <a:ln w="9525" cap="flat" cmpd="sng" algn="ctr">
+        <a:solidFill>
+          <a:schemeClr val="tx1">
+            <a:lumMod val="15000"/>
+            <a:lumOff val="85000"/>
+          </a:schemeClr>
+        </a:solidFill>
+        <a:round/>
+      </a:ln>
+    </cs:spPr>
+  </cs:gridlineMajor>
+  <cs:gridlineMinor>
+    <cs:lnRef idx="0"/>
+    <cs:fillRef idx="0"/>
+    <cs:effectRef idx="0"/>
+    <cs:fontRef idx="minor">
+      <a:schemeClr val="tx1"/>
+    </cs:fontRef>
+    <cs:spPr>
+      <a:ln w="9525" cap="flat" cmpd="sng" algn="ctr">
+        <a:solidFill>
+          <a:schemeClr val="tx1">
+            <a:lumMod val="5000"/>
+            <a:lumOff val="95000"/>
+          </a:schemeClr>
+        </a:solidFill>
+        <a:round/>
+      </a:ln>
+    </cs:spPr>
+  </cs:gridlineMinor>
+  <cs:hiLoLine>
+    <cs:lnRef idx="0"/>
+    <cs:fillRef idx="0"/>
+    <cs:effectRef idx="0"/>
+    <cs:fontRef idx="minor">
+      <a:schemeClr val="tx1"/>
+    </cs:fontRef>
+    <cs:spPr>
+      <a:ln w="9525" cap="flat" cmpd="sng" algn="ctr">
+        <a:solidFill>
+          <a:schemeClr val="tx1">
+            <a:lumMod val="75000"/>
+            <a:lumOff val="25000"/>
+          </a:schemeClr>
+        </a:solidFill>
+        <a:round/>
+      </a:ln>
+    </cs:spPr>
+  </cs:hiLoLine>
+  <cs:leaderLine>
+    <cs:lnRef idx="0"/>
+    <cs:fillRef idx="0"/>
+    <cs:effectRef idx="0"/>
+    <cs:fontRef idx="minor">
+      <a:schemeClr val="tx1"/>
+    </cs:fontRef>
+    <cs:spPr>
+      <a:ln w="9525" cap="flat" cmpd="sng" algn="ctr">
+        <a:solidFill>
+          <a:schemeClr val="tx1">
+            <a:lumMod val="35000"/>
+            <a:lumOff val="65000"/>
+          </a:schemeClr>
+        </a:solidFill>
+        <a:round/>
+      </a:ln>
+    </cs:spPr>
+  </cs:leaderLine>
+  <cs:legend>
+    <cs:lnRef idx="0"/>
+    <cs:fillRef idx="0"/>
+    <cs:effectRef idx="0"/>
+    <cs:fontRef idx="minor">
+      <a:schemeClr val="tx1">
+        <a:lumMod val="65000"/>
+        <a:lumOff val="35000"/>
+      </a:schemeClr>
+    </cs:fontRef>
+    <cs:defRPr sz="900" kern="1200"/>
+  </cs:legend>
+  <cs:plotArea mods="allowNoFillOverride allowNoLineOverride">
+    <cs:lnRef idx="0"/>
+    <cs:fillRef idx="0"/>
+    <cs:effectRef idx="0"/>
+    <cs:fontRef idx="minor">
+      <a:schemeClr val="tx1"/>
+    </cs:fontRef>
+  </cs:plotArea>
+  <cs:plotArea3D mods="allowNoFillOverride allowNoLineOverride">
+    <cs:lnRef idx="0"/>
+    <cs:fillRef idx="0"/>
+    <cs:effectRef idx="0"/>
+    <cs:fontRef idx="minor">
+      <a:schemeClr val="tx1"/>
+    </cs:fontRef>
+  </cs:plotArea3D>
+  <cs:seriesAxis>
+    <cs:lnRef idx="0"/>
+    <cs:fillRef idx="0"/>
+    <cs:effectRef idx="0"/>
+    <cs:fontRef idx="minor">
+      <a:schemeClr val="tx1">
+        <a:lumMod val="65000"/>
+        <a:lumOff val="35000"/>
+      </a:schemeClr>
+    </cs:fontRef>
+    <cs:defRPr sz="900" kern="1200"/>
+  </cs:seriesAxis>
+  <cs:seriesLine>
+    <cs:lnRef idx="0"/>
+    <cs:fillRef idx="0"/>
+    <cs:effectRef idx="0"/>
+    <cs:fontRef idx="minor">
+      <a:schemeClr val="tx1"/>
+    </cs:fontRef>
+    <cs:spPr>
+      <a:ln w="9525" cap="flat" cmpd="sng" algn="ctr">
+        <a:solidFill>
+          <a:schemeClr val="tx1">
+            <a:lumMod val="35000"/>
+            <a:lumOff val="65000"/>
+          </a:schemeClr>
+        </a:solidFill>
+        <a:round/>
+      </a:ln>
+    </cs:spPr>
+  </cs:seriesLine>
+  <cs:title>
+    <cs:lnRef idx="0"/>
+    <cs:fillRef idx="0"/>
+    <cs:effectRef idx="0"/>
+    <cs:fontRef idx="minor">
+      <a:schemeClr val="tx1">
+        <a:lumMod val="65000"/>
+        <a:lumOff val="35000"/>
+      </a:schemeClr>
+    </cs:fontRef>
+    <cs:defRPr sz="1400" b="0" kern="1200" spc="0" baseline="0"/>
+  </cs:title>
+  <cs:trendline>
+    <cs:lnRef idx="0">
+      <cs:styleClr val="auto"/>
+    </cs:lnRef>
+    <cs:fillRef idx="0"/>
+    <cs:effectRef idx="0"/>
+    <cs:fontRef idx="minor">
+      <a:schemeClr val="tx1"/>
+    </cs:fontRef>
+    <cs:spPr>
+      <a:ln w="19050" cap="rnd">
+        <a:solidFill>
+          <a:schemeClr val="phClr"/>
+        </a:solidFill>
+        <a:prstDash val="sysDot"/>
+      </a:ln>
+    </cs:spPr>
+  </cs:trendline>
+  <cs:trendlineLabel>
+    <cs:lnRef idx="0"/>
+    <cs:fillRef idx="0"/>
+    <cs:effectRef idx="0"/>
+    <cs:fontRef idx="minor">
+      <a:schemeClr val="tx1">
+        <a:lumMod val="65000"/>
+        <a:lumOff val="35000"/>
+      </a:schemeClr>
+    </cs:fontRef>
+    <cs:defRPr sz="900" kern="1200"/>
+  </cs:trendlineLabel>
+  <cs:upBar>
+    <cs:lnRef idx="0"/>
+    <cs:fillRef idx="0"/>
+    <cs:effectRef idx="0"/>
+    <cs:fontRef idx="minor">
+      <a:schemeClr val="dk1"/>
+    </cs:fontRef>
+    <cs:spPr>
+      <a:solidFill>
+        <a:schemeClr val="lt1"/>
+      </a:solidFill>
+      <a:ln w="9525">
+        <a:solidFill>
+          <a:schemeClr val="tx1">
+            <a:lumMod val="15000"/>
+            <a:lumOff val="85000"/>
+          </a:schemeClr>
+        </a:solidFill>
+      </a:ln>
+    </cs:spPr>
+  </cs:upBar>
+  <cs:valueAxis>
+    <cs:lnRef idx="0"/>
+    <cs:fillRef idx="0"/>
+    <cs:effectRef idx="0"/>
+    <cs:fontRef idx="minor">
+      <a:schemeClr val="tx1">
+        <a:lumMod val="65000"/>
+        <a:lumOff val="35000"/>
+      </a:schemeClr>
+    </cs:fontRef>
+    <cs:defRPr sz="900" kern="1200"/>
+  </cs:valueAxis>
+  <cs:wall>
+    <cs:lnRef idx="0"/>
+    <cs:fillRef idx="0"/>
+    <cs:effectRef idx="0"/>
+    <cs:fontRef idx="minor">
+      <a:schemeClr val="tx1"/>
+    </cs:fontRef>
+    <cs:spPr>
+      <a:noFill/>
+      <a:ln>
+        <a:noFill/>
+      </a:ln>
+    </cs:spPr>
+  </cs:wall>
+</cs:chartStyle>
+</file>
+
 <file path=word/theme/theme1.xml><?xml version="1.0" encoding="utf-8"?>
 <a:theme xmlns:a="http://schemas.openxmlformats.org/drawingml/2006/main" name="Office Theme">
   <a:themeElements>
@@ -10146,4 +12764,290 @@
     </a:ext>
   </a:extLst>
 </a:theme>
+</file>
+
+<file path=word/theme/themeOverride1.xml><?xml version="1.0" encoding="utf-8"?>
+<a:themeOverride xmlns:a="http://schemas.openxmlformats.org/drawingml/2006/main">
+  <a:clrScheme name="Office">
+    <a:dk1>
+      <a:sysClr val="windowText" lastClr="000000"/>
+    </a:dk1>
+    <a:lt1>
+      <a:sysClr val="window" lastClr="FFFFFF"/>
+    </a:lt1>
+    <a:dk2>
+      <a:srgbClr val="44546A"/>
+    </a:dk2>
+    <a:lt2>
+      <a:srgbClr val="E7E6E6"/>
+    </a:lt2>
+    <a:accent1>
+      <a:srgbClr val="4472C4"/>
+    </a:accent1>
+    <a:accent2>
+      <a:srgbClr val="ED7D31"/>
+    </a:accent2>
+    <a:accent3>
+      <a:srgbClr val="A5A5A5"/>
+    </a:accent3>
+    <a:accent4>
+      <a:srgbClr val="FFC000"/>
+    </a:accent4>
+    <a:accent5>
+      <a:srgbClr val="5B9BD5"/>
+    </a:accent5>
+    <a:accent6>
+      <a:srgbClr val="70AD47"/>
+    </a:accent6>
+    <a:hlink>
+      <a:srgbClr val="0563C1"/>
+    </a:hlink>
+    <a:folHlink>
+      <a:srgbClr val="954F72"/>
+    </a:folHlink>
+  </a:clrScheme>
+  <a:fontScheme name="Office">
+    <a:majorFont>
+      <a:latin typeface="Calibri Light" panose="020F0302020204030204"/>
+      <a:ea typeface=""/>
+      <a:cs typeface=""/>
+      <a:font script="Jpan" typeface="游ゴシック Light"/>
+      <a:font script="Hang" typeface="맑은 고딕"/>
+      <a:font script="Hans" typeface="等线 Light"/>
+      <a:font script="Hant" typeface="新細明體"/>
+      <a:font script="Arab" typeface="Times New Roman"/>
+      <a:font script="Hebr" typeface="Times New Roman"/>
+      <a:font script="Thai" typeface="Tahoma"/>
+      <a:font script="Ethi" typeface="Nyala"/>
+      <a:font script="Beng" typeface="Vrinda"/>
+      <a:font script="Gujr" typeface="Shruti"/>
+      <a:font script="Khmr" typeface="MoolBoran"/>
+      <a:font script="Knda" typeface="Tunga"/>
+      <a:font script="Guru" typeface="Raavi"/>
+      <a:font script="Cans" typeface="Euphemia"/>
+      <a:font script="Cher" typeface="Plantagenet Cherokee"/>
+      <a:font script="Yiii" typeface="Microsoft Yi Baiti"/>
+      <a:font script="Tibt" typeface="Microsoft Himalaya"/>
+      <a:font script="Thaa" typeface="MV Boli"/>
+      <a:font script="Deva" typeface="Mangal"/>
+      <a:font script="Telu" typeface="Gautami"/>
+      <a:font script="Taml" typeface="Latha"/>
+      <a:font script="Syrc" typeface="Estrangelo Edessa"/>
+      <a:font script="Orya" typeface="Kalinga"/>
+      <a:font script="Mlym" typeface="Kartika"/>
+      <a:font script="Laoo" typeface="DokChampa"/>
+      <a:font script="Sinh" typeface="Iskoola Pota"/>
+      <a:font script="Mong" typeface="Mongolian Baiti"/>
+      <a:font script="Viet" typeface="Times New Roman"/>
+      <a:font script="Uigh" typeface="Microsoft Uighur"/>
+      <a:font script="Geor" typeface="Sylfaen"/>
+      <a:font script="Armn" typeface="Arial"/>
+      <a:font script="Bugi" typeface="Leelawadee UI"/>
+      <a:font script="Bopo" typeface="Microsoft JhengHei"/>
+      <a:font script="Java" typeface="Javanese Text"/>
+      <a:font script="Lisu" typeface="Segoe UI"/>
+      <a:font script="Mymr" typeface="Myanmar Text"/>
+      <a:font script="Nkoo" typeface="Ebrima"/>
+      <a:font script="Olck" typeface="Nirmala UI"/>
+      <a:font script="Osma" typeface="Ebrima"/>
+      <a:font script="Phag" typeface="Phagspa"/>
+      <a:font script="Syrn" typeface="Estrangelo Edessa"/>
+      <a:font script="Syrj" typeface="Estrangelo Edessa"/>
+      <a:font script="Syre" typeface="Estrangelo Edessa"/>
+      <a:font script="Sora" typeface="Nirmala UI"/>
+      <a:font script="Tale" typeface="Microsoft Tai Le"/>
+      <a:font script="Talu" typeface="Microsoft New Tai Lue"/>
+      <a:font script="Tfng" typeface="Ebrima"/>
+    </a:majorFont>
+    <a:minorFont>
+      <a:latin typeface="Calibri" panose="020F0502020204030204"/>
+      <a:ea typeface=""/>
+      <a:cs typeface=""/>
+      <a:font script="Jpan" typeface="游ゴシック"/>
+      <a:font script="Hang" typeface="맑은 고딕"/>
+      <a:font script="Hans" typeface="等线"/>
+      <a:font script="Hant" typeface="新細明體"/>
+      <a:font script="Arab" typeface="Arial"/>
+      <a:font script="Hebr" typeface="Arial"/>
+      <a:font script="Thai" typeface="Tahoma"/>
+      <a:font script="Ethi" typeface="Nyala"/>
+      <a:font script="Beng" typeface="Vrinda"/>
+      <a:font script="Gujr" typeface="Shruti"/>
+      <a:font script="Khmr" typeface="DaunPenh"/>
+      <a:font script="Knda" typeface="Tunga"/>
+      <a:font script="Guru" typeface="Raavi"/>
+      <a:font script="Cans" typeface="Euphemia"/>
+      <a:font script="Cher" typeface="Plantagenet Cherokee"/>
+      <a:font script="Yiii" typeface="Microsoft Yi Baiti"/>
+      <a:font script="Tibt" typeface="Microsoft Himalaya"/>
+      <a:font script="Thaa" typeface="MV Boli"/>
+      <a:font script="Deva" typeface="Mangal"/>
+      <a:font script="Telu" typeface="Gautami"/>
+      <a:font script="Taml" typeface="Latha"/>
+      <a:font script="Syrc" typeface="Estrangelo Edessa"/>
+      <a:font script="Orya" typeface="Kalinga"/>
+      <a:font script="Mlym" typeface="Kartika"/>
+      <a:font script="Laoo" typeface="DokChampa"/>
+      <a:font script="Sinh" typeface="Iskoola Pota"/>
+      <a:font script="Mong" typeface="Mongolian Baiti"/>
+      <a:font script="Viet" typeface="Arial"/>
+      <a:font script="Uigh" typeface="Microsoft Uighur"/>
+      <a:font script="Geor" typeface="Sylfaen"/>
+      <a:font script="Armn" typeface="Arial"/>
+      <a:font script="Bugi" typeface="Leelawadee UI"/>
+      <a:font script="Bopo" typeface="Microsoft JhengHei"/>
+      <a:font script="Java" typeface="Javanese Text"/>
+      <a:font script="Lisu" typeface="Segoe UI"/>
+      <a:font script="Mymr" typeface="Myanmar Text"/>
+      <a:font script="Nkoo" typeface="Ebrima"/>
+      <a:font script="Olck" typeface="Nirmala UI"/>
+      <a:font script="Osma" typeface="Ebrima"/>
+      <a:font script="Phag" typeface="Phagspa"/>
+      <a:font script="Syrn" typeface="Estrangelo Edessa"/>
+      <a:font script="Syrj" typeface="Estrangelo Edessa"/>
+      <a:font script="Syre" typeface="Estrangelo Edessa"/>
+      <a:font script="Sora" typeface="Nirmala UI"/>
+      <a:font script="Tale" typeface="Microsoft Tai Le"/>
+      <a:font script="Talu" typeface="Microsoft New Tai Lue"/>
+      <a:font script="Tfng" typeface="Ebrima"/>
+    </a:minorFont>
+  </a:fontScheme>
+  <a:fmtScheme name="Office">
+    <a:fillStyleLst>
+      <a:solidFill>
+        <a:schemeClr val="phClr"/>
+      </a:solidFill>
+      <a:gradFill rotWithShape="1">
+        <a:gsLst>
+          <a:gs pos="0">
+            <a:schemeClr val="phClr">
+              <a:lumMod val="110000"/>
+              <a:satMod val="105000"/>
+              <a:tint val="67000"/>
+            </a:schemeClr>
+          </a:gs>
+          <a:gs pos="50000">
+            <a:schemeClr val="phClr">
+              <a:lumMod val="105000"/>
+              <a:satMod val="103000"/>
+              <a:tint val="73000"/>
+            </a:schemeClr>
+          </a:gs>
+          <a:gs pos="100000">
+            <a:schemeClr val="phClr">
+              <a:lumMod val="105000"/>
+              <a:satMod val="109000"/>
+              <a:tint val="81000"/>
+            </a:schemeClr>
+          </a:gs>
+        </a:gsLst>
+        <a:lin ang="5400000" scaled="0"/>
+      </a:gradFill>
+      <a:gradFill rotWithShape="1">
+        <a:gsLst>
+          <a:gs pos="0">
+            <a:schemeClr val="phClr">
+              <a:satMod val="103000"/>
+              <a:lumMod val="102000"/>
+              <a:tint val="94000"/>
+            </a:schemeClr>
+          </a:gs>
+          <a:gs pos="50000">
+            <a:schemeClr val="phClr">
+              <a:satMod val="110000"/>
+              <a:lumMod val="100000"/>
+              <a:shade val="100000"/>
+            </a:schemeClr>
+          </a:gs>
+          <a:gs pos="100000">
+            <a:schemeClr val="phClr">
+              <a:lumMod val="99000"/>
+              <a:satMod val="120000"/>
+              <a:shade val="78000"/>
+            </a:schemeClr>
+          </a:gs>
+        </a:gsLst>
+        <a:lin ang="5400000" scaled="0"/>
+      </a:gradFill>
+    </a:fillStyleLst>
+    <a:lnStyleLst>
+      <a:ln w="6350" cap="flat" cmpd="sng" algn="ctr">
+        <a:solidFill>
+          <a:schemeClr val="phClr"/>
+        </a:solidFill>
+        <a:prstDash val="solid"/>
+        <a:miter lim="800000"/>
+      </a:ln>
+      <a:ln w="12700" cap="flat" cmpd="sng" algn="ctr">
+        <a:solidFill>
+          <a:schemeClr val="phClr"/>
+        </a:solidFill>
+        <a:prstDash val="solid"/>
+        <a:miter lim="800000"/>
+      </a:ln>
+      <a:ln w="19050" cap="flat" cmpd="sng" algn="ctr">
+        <a:solidFill>
+          <a:schemeClr val="phClr"/>
+        </a:solidFill>
+        <a:prstDash val="solid"/>
+        <a:miter lim="800000"/>
+      </a:ln>
+    </a:lnStyleLst>
+    <a:effectStyleLst>
+      <a:effectStyle>
+        <a:effectLst/>
+      </a:effectStyle>
+      <a:effectStyle>
+        <a:effectLst/>
+      </a:effectStyle>
+      <a:effectStyle>
+        <a:effectLst>
+          <a:outerShdw blurRad="57150" dist="19050" dir="5400000" algn="ctr" rotWithShape="0">
+            <a:srgbClr val="000000">
+              <a:alpha val="63000"/>
+            </a:srgbClr>
+          </a:outerShdw>
+        </a:effectLst>
+      </a:effectStyle>
+    </a:effectStyleLst>
+    <a:bgFillStyleLst>
+      <a:solidFill>
+        <a:schemeClr val="phClr"/>
+      </a:solidFill>
+      <a:solidFill>
+        <a:schemeClr val="phClr">
+          <a:tint val="95000"/>
+          <a:satMod val="170000"/>
+        </a:schemeClr>
+      </a:solidFill>
+      <a:gradFill rotWithShape="1">
+        <a:gsLst>
+          <a:gs pos="0">
+            <a:schemeClr val="phClr">
+              <a:tint val="93000"/>
+              <a:satMod val="150000"/>
+              <a:shade val="98000"/>
+              <a:lumMod val="102000"/>
+            </a:schemeClr>
+          </a:gs>
+          <a:gs pos="50000">
+            <a:schemeClr val="phClr">
+              <a:tint val="98000"/>
+              <a:satMod val="130000"/>
+              <a:shade val="90000"/>
+              <a:lumMod val="103000"/>
+            </a:schemeClr>
+          </a:gs>
+          <a:gs pos="100000">
+            <a:schemeClr val="phClr">
+              <a:shade val="63000"/>
+              <a:satMod val="120000"/>
+            </a:schemeClr>
+          </a:gs>
+        </a:gsLst>
+        <a:lin ang="5400000" scaled="0"/>
+      </a:gradFill>
+    </a:bgFillStyleLst>
+  </a:fmtScheme>
+</a:themeOverride>
 </file>
--- a/MTUCI/math-stas-prob/Бергман_Комаров_Черевко ДЗ.docx
+++ b/MTUCI/math-stas-prob/Бергман_Комаров_Черевко ДЗ.docx
@@ -336,29 +336,7 @@
           <w:szCs w:val="20"/>
           <w:lang w:eastAsia="ru-RU"/>
         </w:rPr>
-        <w:t xml:space="preserve">: проф. </w:t>
-      </w:r>
-      <w:proofErr w:type="spellStart"/>
-      <w:r>
-        <w:rPr>
-          <w:rFonts w:eastAsia="Times New Roman" w:cs="Times New Roman"/>
-          <w:bCs/>
-          <w:sz w:val="32"/>
-          <w:szCs w:val="20"/>
-          <w:lang w:eastAsia="ru-RU"/>
-        </w:rPr>
-        <w:t>Саксонов</w:t>
-      </w:r>
-      <w:proofErr w:type="spellEnd"/>
-      <w:r>
-        <w:rPr>
-          <w:rFonts w:eastAsia="Times New Roman" w:cs="Times New Roman"/>
-          <w:bCs/>
-          <w:sz w:val="32"/>
-          <w:szCs w:val="20"/>
-          <w:lang w:eastAsia="ru-RU"/>
-        </w:rPr>
-        <w:t xml:space="preserve"> Е.А.</w:t>
+        <w:t>: проф. Саксонов Е.А.</w:t>
       </w:r>
     </w:p>
     <w:p>
@@ -1132,7 +1110,6 @@
           <w:sz w:val="28"/>
           <w:szCs w:val="28"/>
         </w:rPr>
-        <w:lastRenderedPageBreak/>
         <w:t xml:space="preserve">Получим </w:t>
       </w:r>
       <w:r>
@@ -1274,6 +1251,7 @@
           <w:szCs w:val="28"/>
           <w:highlight w:val="lightGray"/>
         </w:rPr>
+        <w:lastRenderedPageBreak/>
         <w:t>Рис.</w:t>
       </w:r>
       <w:r>
@@ -1413,13 +1391,13 @@
     </w:p>
     <w:tbl>
       <w:tblPr>
-        <w:tblW w:w="4065" w:type="dxa"/>
+        <w:tblW w:w="2921" w:type="dxa"/>
         <w:jc w:val="center"/>
         <w:tblLook w:val="04A0" w:firstRow="1" w:lastRow="0" w:firstColumn="1" w:lastColumn="0" w:noHBand="0" w:noVBand="1"/>
       </w:tblPr>
       <w:tblGrid>
-        <w:gridCol w:w="3124"/>
-        <w:gridCol w:w="941"/>
+        <w:gridCol w:w="1413"/>
+        <w:gridCol w:w="1508"/>
       </w:tblGrid>
       <w:tr>
         <w:trPr>
@@ -1428,7 +1406,7 @@
         </w:trPr>
         <w:tc>
           <w:tcPr>
-            <w:tcW w:w="4065" w:type="dxa"/>
+            <w:tcW w:w="2921" w:type="dxa"/>
             <w:gridSpan w:val="2"/>
             <w:tcBorders>
               <w:top w:val="single" w:sz="4" w:space="0" w:color="auto"/>
@@ -1489,7 +1467,7 @@
         </w:trPr>
         <w:tc>
           <w:tcPr>
-            <w:tcW w:w="3124" w:type="dxa"/>
+            <w:tcW w:w="1413" w:type="dxa"/>
             <w:tcBorders>
               <w:top w:val="nil"/>
               <w:left w:val="single" w:sz="4" w:space="0" w:color="auto"/>
@@ -1506,6 +1484,8 @@
               <w:spacing w:after="0" w:line="240" w:lineRule="auto"/>
               <w:rPr>
                 <w:rFonts w:ascii="Calibri" w:eastAsia="Times New Roman" w:hAnsi="Calibri" w:cs="Calibri"/>
+                <w:b/>
+                <w:bCs/>
                 <w:color w:val="000000"/>
                 <w:lang w:eastAsia="ru-RU"/>
               </w:rPr>
@@ -1513,6 +1493,8 @@
             <w:r>
               <w:rPr>
                 <w:rFonts w:ascii="Calibri" w:eastAsia="Times New Roman" w:hAnsi="Calibri" w:cs="Calibri"/>
+                <w:b/>
+                <w:bCs/>
                 <w:color w:val="000000"/>
                 <w:lang w:eastAsia="ru-RU"/>
               </w:rPr>
@@ -1522,7 +1504,7 @@
         </w:tc>
         <w:tc>
           <w:tcPr>
-            <w:tcW w:w="941" w:type="dxa"/>
+            <w:tcW w:w="1508" w:type="dxa"/>
             <w:tcBorders>
               <w:top w:val="nil"/>
               <w:left w:val="nil"/>
@@ -1565,7 +1547,7 @@
         </w:trPr>
         <w:tc>
           <w:tcPr>
-            <w:tcW w:w="3124" w:type="dxa"/>
+            <w:tcW w:w="1413" w:type="dxa"/>
             <w:tcBorders>
               <w:top w:val="single" w:sz="4" w:space="0" w:color="auto"/>
               <w:left w:val="single" w:sz="4" w:space="0" w:color="auto"/>
@@ -1603,7 +1585,7 @@
         </w:tc>
         <w:tc>
           <w:tcPr>
-            <w:tcW w:w="941" w:type="dxa"/>
+            <w:tcW w:w="1508" w:type="dxa"/>
             <w:tcBorders>
               <w:top w:val="single" w:sz="4" w:space="0" w:color="auto"/>
               <w:left w:val="nil"/>
@@ -1647,7 +1629,7 @@
         </w:trPr>
         <w:tc>
           <w:tcPr>
-            <w:tcW w:w="3124" w:type="dxa"/>
+            <w:tcW w:w="1413" w:type="dxa"/>
             <w:tcBorders>
               <w:top w:val="nil"/>
               <w:left w:val="single" w:sz="4" w:space="0" w:color="auto"/>
@@ -1685,7 +1667,7 @@
         </w:tc>
         <w:tc>
           <w:tcPr>
-            <w:tcW w:w="941" w:type="dxa"/>
+            <w:tcW w:w="1508" w:type="dxa"/>
             <w:tcBorders>
               <w:top w:val="nil"/>
               <w:left w:val="nil"/>
@@ -1729,7 +1711,7 @@
         </w:trPr>
         <w:tc>
           <w:tcPr>
-            <w:tcW w:w="3124" w:type="dxa"/>
+            <w:tcW w:w="1413" w:type="dxa"/>
             <w:tcBorders>
               <w:top w:val="nil"/>
               <w:left w:val="single" w:sz="4" w:space="0" w:color="auto"/>
@@ -1767,7 +1749,7 @@
         </w:tc>
         <w:tc>
           <w:tcPr>
-            <w:tcW w:w="941" w:type="dxa"/>
+            <w:tcW w:w="1508" w:type="dxa"/>
             <w:tcBorders>
               <w:top w:val="nil"/>
               <w:left w:val="nil"/>
@@ -1811,7 +1793,7 @@
         </w:trPr>
         <w:tc>
           <w:tcPr>
-            <w:tcW w:w="3124" w:type="dxa"/>
+            <w:tcW w:w="1413" w:type="dxa"/>
             <w:tcBorders>
               <w:top w:val="nil"/>
               <w:left w:val="single" w:sz="4" w:space="0" w:color="auto"/>
@@ -1849,7 +1831,7 @@
         </w:tc>
         <w:tc>
           <w:tcPr>
-            <w:tcW w:w="941" w:type="dxa"/>
+            <w:tcW w:w="1508" w:type="dxa"/>
             <w:tcBorders>
               <w:top w:val="nil"/>
               <w:left w:val="nil"/>
@@ -1893,7 +1875,7 @@
         </w:trPr>
         <w:tc>
           <w:tcPr>
-            <w:tcW w:w="3124" w:type="dxa"/>
+            <w:tcW w:w="1413" w:type="dxa"/>
             <w:tcBorders>
               <w:top w:val="nil"/>
               <w:left w:val="single" w:sz="4" w:space="0" w:color="auto"/>
@@ -1931,7 +1913,7 @@
         </w:tc>
         <w:tc>
           <w:tcPr>
-            <w:tcW w:w="941" w:type="dxa"/>
+            <w:tcW w:w="1508" w:type="dxa"/>
             <w:tcBorders>
               <w:top w:val="nil"/>
               <w:left w:val="nil"/>
@@ -1975,7 +1957,7 @@
         </w:trPr>
         <w:tc>
           <w:tcPr>
-            <w:tcW w:w="3124" w:type="dxa"/>
+            <w:tcW w:w="1413" w:type="dxa"/>
             <w:tcBorders>
               <w:top w:val="nil"/>
               <w:left w:val="single" w:sz="4" w:space="0" w:color="auto"/>
@@ -2013,7 +1995,7 @@
         </w:tc>
         <w:tc>
           <w:tcPr>
-            <w:tcW w:w="941" w:type="dxa"/>
+            <w:tcW w:w="1508" w:type="dxa"/>
             <w:tcBorders>
               <w:top w:val="nil"/>
               <w:left w:val="nil"/>
@@ -2057,7 +2039,7 @@
         </w:trPr>
         <w:tc>
           <w:tcPr>
-            <w:tcW w:w="3124" w:type="dxa"/>
+            <w:tcW w:w="1413" w:type="dxa"/>
             <w:tcBorders>
               <w:top w:val="nil"/>
               <w:left w:val="single" w:sz="4" w:space="0" w:color="auto"/>
@@ -2095,7 +2077,7 @@
         </w:tc>
         <w:tc>
           <w:tcPr>
-            <w:tcW w:w="941" w:type="dxa"/>
+            <w:tcW w:w="1508" w:type="dxa"/>
             <w:tcBorders>
               <w:top w:val="nil"/>
               <w:left w:val="nil"/>
@@ -2139,7 +2121,7 @@
         </w:trPr>
         <w:tc>
           <w:tcPr>
-            <w:tcW w:w="3124" w:type="dxa"/>
+            <w:tcW w:w="1413" w:type="dxa"/>
             <w:tcBorders>
               <w:top w:val="nil"/>
               <w:left w:val="single" w:sz="4" w:space="0" w:color="auto"/>
@@ -2177,7 +2159,7 @@
         </w:tc>
         <w:tc>
           <w:tcPr>
-            <w:tcW w:w="941" w:type="dxa"/>
+            <w:tcW w:w="1508" w:type="dxa"/>
             <w:tcBorders>
               <w:top w:val="nil"/>
               <w:left w:val="nil"/>
@@ -2221,7 +2203,7 @@
         </w:trPr>
         <w:tc>
           <w:tcPr>
-            <w:tcW w:w="3124" w:type="dxa"/>
+            <w:tcW w:w="1413" w:type="dxa"/>
             <w:tcBorders>
               <w:top w:val="nil"/>
               <w:left w:val="single" w:sz="4" w:space="0" w:color="auto"/>
@@ -2259,7 +2241,7 @@
         </w:tc>
         <w:tc>
           <w:tcPr>
-            <w:tcW w:w="941" w:type="dxa"/>
+            <w:tcW w:w="1508" w:type="dxa"/>
             <w:tcBorders>
               <w:top w:val="nil"/>
               <w:left w:val="nil"/>
@@ -2303,7 +2285,7 @@
         </w:trPr>
         <w:tc>
           <w:tcPr>
-            <w:tcW w:w="3124" w:type="dxa"/>
+            <w:tcW w:w="1413" w:type="dxa"/>
             <w:tcBorders>
               <w:top w:val="nil"/>
               <w:left w:val="single" w:sz="4" w:space="0" w:color="auto"/>
@@ -2341,7 +2323,7 @@
         </w:tc>
         <w:tc>
           <w:tcPr>
-            <w:tcW w:w="941" w:type="dxa"/>
+            <w:tcW w:w="1508" w:type="dxa"/>
             <w:tcBorders>
               <w:top w:val="nil"/>
               <w:left w:val="nil"/>
@@ -2385,7 +2367,7 @@
         </w:trPr>
         <w:tc>
           <w:tcPr>
-            <w:tcW w:w="3124" w:type="dxa"/>
+            <w:tcW w:w="1413" w:type="dxa"/>
             <w:tcBorders>
               <w:top w:val="nil"/>
               <w:left w:val="single" w:sz="4" w:space="0" w:color="auto"/>
@@ -2423,7 +2405,7 @@
         </w:tc>
         <w:tc>
           <w:tcPr>
-            <w:tcW w:w="941" w:type="dxa"/>
+            <w:tcW w:w="1508" w:type="dxa"/>
             <w:tcBorders>
               <w:top w:val="nil"/>
               <w:left w:val="nil"/>
@@ -2467,7 +2449,7 @@
         </w:trPr>
         <w:tc>
           <w:tcPr>
-            <w:tcW w:w="3124" w:type="dxa"/>
+            <w:tcW w:w="1413" w:type="dxa"/>
             <w:tcBorders>
               <w:top w:val="nil"/>
               <w:left w:val="single" w:sz="4" w:space="0" w:color="auto"/>
@@ -2505,7 +2487,7 @@
         </w:tc>
         <w:tc>
           <w:tcPr>
-            <w:tcW w:w="941" w:type="dxa"/>
+            <w:tcW w:w="1508" w:type="dxa"/>
             <w:tcBorders>
               <w:top w:val="nil"/>
               <w:left w:val="nil"/>
@@ -2549,7 +2531,7 @@
         </w:trPr>
         <w:tc>
           <w:tcPr>
-            <w:tcW w:w="3124" w:type="dxa"/>
+            <w:tcW w:w="1413" w:type="dxa"/>
             <w:tcBorders>
               <w:top w:val="nil"/>
               <w:left w:val="single" w:sz="4" w:space="0" w:color="auto"/>
@@ -2587,7 +2569,7 @@
         </w:tc>
         <w:tc>
           <w:tcPr>
-            <w:tcW w:w="941" w:type="dxa"/>
+            <w:tcW w:w="1508" w:type="dxa"/>
             <w:tcBorders>
               <w:top w:val="nil"/>
               <w:left w:val="nil"/>
@@ -2631,7 +2613,7 @@
         </w:trPr>
         <w:tc>
           <w:tcPr>
-            <w:tcW w:w="3124" w:type="dxa"/>
+            <w:tcW w:w="1413" w:type="dxa"/>
             <w:tcBorders>
               <w:top w:val="nil"/>
               <w:left w:val="single" w:sz="4" w:space="0" w:color="auto"/>
@@ -2669,7 +2651,7 @@
         </w:tc>
         <w:tc>
           <w:tcPr>
-            <w:tcW w:w="941" w:type="dxa"/>
+            <w:tcW w:w="1508" w:type="dxa"/>
             <w:tcBorders>
               <w:top w:val="nil"/>
               <w:left w:val="nil"/>
@@ -2713,7 +2695,7 @@
         </w:trPr>
         <w:tc>
           <w:tcPr>
-            <w:tcW w:w="3124" w:type="dxa"/>
+            <w:tcW w:w="1413" w:type="dxa"/>
             <w:tcBorders>
               <w:top w:val="nil"/>
               <w:left w:val="single" w:sz="4" w:space="0" w:color="auto"/>
@@ -2751,7 +2733,7 @@
         </w:tc>
         <w:tc>
           <w:tcPr>
-            <w:tcW w:w="941" w:type="dxa"/>
+            <w:tcW w:w="1508" w:type="dxa"/>
             <w:tcBorders>
               <w:top w:val="nil"/>
               <w:left w:val="nil"/>
@@ -2795,7 +2777,7 @@
         </w:trPr>
         <w:tc>
           <w:tcPr>
-            <w:tcW w:w="3124" w:type="dxa"/>
+            <w:tcW w:w="1413" w:type="dxa"/>
             <w:tcBorders>
               <w:top w:val="nil"/>
               <w:left w:val="single" w:sz="4" w:space="0" w:color="auto"/>
@@ -2833,7 +2815,7 @@
         </w:tc>
         <w:tc>
           <w:tcPr>
-            <w:tcW w:w="941" w:type="dxa"/>
+            <w:tcW w:w="1508" w:type="dxa"/>
             <w:tcBorders>
               <w:top w:val="nil"/>
               <w:left w:val="nil"/>
@@ -2877,7 +2859,7 @@
         </w:trPr>
         <w:tc>
           <w:tcPr>
-            <w:tcW w:w="3124" w:type="dxa"/>
+            <w:tcW w:w="1413" w:type="dxa"/>
             <w:tcBorders>
               <w:top w:val="nil"/>
               <w:left w:val="single" w:sz="4" w:space="0" w:color="auto"/>
@@ -2915,7 +2897,7 @@
         </w:tc>
         <w:tc>
           <w:tcPr>
-            <w:tcW w:w="941" w:type="dxa"/>
+            <w:tcW w:w="1508" w:type="dxa"/>
             <w:tcBorders>
               <w:top w:val="nil"/>
               <w:left w:val="nil"/>
@@ -2959,7 +2941,7 @@
         </w:trPr>
         <w:tc>
           <w:tcPr>
-            <w:tcW w:w="3124" w:type="dxa"/>
+            <w:tcW w:w="1413" w:type="dxa"/>
             <w:tcBorders>
               <w:top w:val="nil"/>
               <w:left w:val="single" w:sz="4" w:space="0" w:color="auto"/>
@@ -2997,7 +2979,7 @@
         </w:tc>
         <w:tc>
           <w:tcPr>
-            <w:tcW w:w="941" w:type="dxa"/>
+            <w:tcW w:w="1508" w:type="dxa"/>
             <w:tcBorders>
               <w:top w:val="nil"/>
               <w:left w:val="nil"/>
@@ -3041,7 +3023,7 @@
         </w:trPr>
         <w:tc>
           <w:tcPr>
-            <w:tcW w:w="3124" w:type="dxa"/>
+            <w:tcW w:w="1413" w:type="dxa"/>
             <w:tcBorders>
               <w:top w:val="nil"/>
               <w:left w:val="single" w:sz="4" w:space="0" w:color="auto"/>
@@ -3079,7 +3061,7 @@
         </w:tc>
         <w:tc>
           <w:tcPr>
-            <w:tcW w:w="941" w:type="dxa"/>
+            <w:tcW w:w="1508" w:type="dxa"/>
             <w:tcBorders>
               <w:top w:val="nil"/>
               <w:left w:val="nil"/>
@@ -3123,7 +3105,7 @@
         </w:trPr>
         <w:tc>
           <w:tcPr>
-            <w:tcW w:w="3124" w:type="dxa"/>
+            <w:tcW w:w="1413" w:type="dxa"/>
             <w:tcBorders>
               <w:top w:val="single" w:sz="4" w:space="0" w:color="auto"/>
               <w:left w:val="single" w:sz="4" w:space="0" w:color="auto"/>
@@ -3161,7 +3143,7 @@
         </w:tc>
         <w:tc>
           <w:tcPr>
-            <w:tcW w:w="941" w:type="dxa"/>
+            <w:tcW w:w="1508" w:type="dxa"/>
             <w:tcBorders>
               <w:top w:val="single" w:sz="4" w:space="0" w:color="auto"/>
               <w:left w:val="nil"/>
@@ -3346,6 +3328,7 @@
           <w:sz w:val="28"/>
           <w:szCs w:val="28"/>
         </w:rPr>
+        <w:lastRenderedPageBreak/>
         <w:t xml:space="preserve">На </w:t>
       </w:r>
       <w:r>
@@ -3856,7 +3839,6 @@
           <w:sz w:val="28"/>
           <w:szCs w:val="28"/>
         </w:rPr>
-        <w:lastRenderedPageBreak/>
         <w:t xml:space="preserve">Согласно данным посчитанным на Рис. 1.3, выборочное среднее равно λ* и равно </w:t>
       </w:r>
       <w:r>
@@ -5269,7 +5251,6 @@
           <w:iCs/>
           <w:sz w:val="28"/>
           <w:szCs w:val="28"/>
-          <w:lang w:val="en-US"/>
         </w:rPr>
         <w:t xml:space="preserve">                                     </w:t>
       </w:r>
@@ -5368,7 +5349,6 @@
           <w:szCs w:val="28"/>
           <w:highlight w:val="lightGray"/>
         </w:rPr>
-        <w:lastRenderedPageBreak/>
         <w:t>Таблица 2.1</w:t>
       </w:r>
       <w:r>
@@ -5419,6 +5399,9 @@
         </w:rPr>
       </w:pPr>
       <w:r>
+        <w:rPr>
+          <w:noProof/>
+        </w:rPr>
         <w:drawing>
           <wp:inline distT="0" distB="0" distL="0" distR="0" wp14:anchorId="5AD4A647" wp14:editId="3A6012B0">
             <wp:extent cx="4883150" cy="2247900"/>
@@ -5486,6 +5469,7 @@
           <w:sz w:val="28"/>
           <w:szCs w:val="28"/>
         </w:rPr>
+        <w:lastRenderedPageBreak/>
         <w:t xml:space="preserve">Подставляем рассчитанные значения в матрицу вида </w:t>
       </w:r>
       <w:r>
@@ -5637,7 +5621,34 @@
           <w:sz w:val="28"/>
           <w:szCs w:val="28"/>
         </w:rPr>
-        <w:t xml:space="preserve"> – Решение матрицы методом Гаусса.</w:t>
+        <w:t xml:space="preserve"> – Решение матрицы методом Гаусса</w:t>
+      </w:r>
+      <w:r>
+        <w:rPr>
+          <w:rFonts w:cstheme="minorHAnsi"/>
+          <w:iCs/>
+          <w:sz w:val="28"/>
+          <w:szCs w:val="28"/>
+        </w:rPr>
+        <w:t xml:space="preserve"> </w:t>
+      </w:r>
+      <w:r>
+        <w:rPr>
+          <w:rFonts w:cstheme="minorHAnsi"/>
+          <w:iCs/>
+          <w:sz w:val="28"/>
+          <w:szCs w:val="28"/>
+        </w:rPr>
+        <w:t>[3]</w:t>
+      </w:r>
+      <w:r>
+        <w:rPr>
+          <w:rFonts w:cstheme="minorHAnsi"/>
+          <w:iCs/>
+          <w:sz w:val="28"/>
+          <w:szCs w:val="28"/>
+        </w:rPr>
+        <w:t>.</w:t>
       </w:r>
     </w:p>
     <w:p>
@@ -5677,7 +5688,6 @@
           <w:iCs/>
           <w:sz w:val="28"/>
           <w:szCs w:val="28"/>
-          <w:lang w:val="en-US"/>
         </w:rPr>
       </w:pPr>
       <w:r>
@@ -5752,7 +5762,6 @@
           <w:sz w:val="28"/>
           <w:szCs w:val="28"/>
         </w:rPr>
-        <w:lastRenderedPageBreak/>
         <w:t>Построим график аппроксимирующей функции и покажем на нём точками исходные значения.</w:t>
       </w:r>
     </w:p>
@@ -8026,16 +8035,6 @@
           <w:lang w:eastAsia="ru-RU"/>
         </w:rPr>
         <w:br/>
-      </w:r>
-      <w:r>
-        <w:rPr>
-          <w:rFonts w:ascii="Calibri" w:eastAsia="Times New Roman" w:hAnsi="Calibri" w:cs="Calibri"/>
-          <w:color w:val="000000"/>
-          <w:sz w:val="28"/>
-          <w:szCs w:val="28"/>
-          <w:lang w:eastAsia="ru-RU"/>
-        </w:rPr>
-        <w:lastRenderedPageBreak/>
         <w:t xml:space="preserve">Итого, </w:t>
       </w:r>
       <w:r>
@@ -8241,6 +8240,7 @@
         <w:rPr>
           <w:noProof/>
         </w:rPr>
+        <w:lastRenderedPageBreak/>
         <w:drawing>
           <wp:inline distT="0" distB="0" distL="0" distR="0" wp14:anchorId="0C26FC24" wp14:editId="20F1D168">
             <wp:extent cx="4540250" cy="3619500"/>
@@ -8911,9 +8911,1231 @@
         <w:rPr>
           <w:sz w:val="28"/>
           <w:szCs w:val="28"/>
+        </w:rPr>
+      </w:pPr>
+      <w:r>
+        <w:rPr>
+          <w:sz w:val="28"/>
+          <w:szCs w:val="28"/>
+        </w:rPr>
+        <w:t xml:space="preserve">Для того, чтобы найти площадь фигуры, ограниченной кривыми, воспользуемся методом Монте-Карло. Для этого нам нужно </w:t>
+      </w:r>
+      <w:r>
+        <w:rPr>
+          <w:sz w:val="28"/>
+          <w:szCs w:val="28"/>
+        </w:rPr>
+        <w:t>найти границы нашей фигуры и заключить их в прямоугольник с известной нам площадью.</w:t>
+      </w:r>
+      <w:r>
+        <w:rPr>
+          <w:sz w:val="28"/>
+          <w:szCs w:val="28"/>
+        </w:rPr>
+        <w:t xml:space="preserve"> Затем, приняв стороны прямоугольника за границы интервала, следует сгенерировать на этом интервале 100 случайных чисел из равномерного распределения. Всего следует провести 10 таких экспериментов </w:t>
+      </w:r>
+      <w:r>
+        <w:rPr>
+          <w:sz w:val="28"/>
+          <w:szCs w:val="28"/>
+        </w:rPr>
+        <w:t>[4]</w:t>
+      </w:r>
+      <w:r>
+        <w:rPr>
+          <w:sz w:val="28"/>
+          <w:szCs w:val="28"/>
+        </w:rPr>
+        <w:t>.</w:t>
+      </w:r>
+    </w:p>
+    <w:p>
+      <w:pPr>
+        <w:ind w:firstLine="709"/>
+        <w:rPr>
+          <w:sz w:val="28"/>
+          <w:szCs w:val="28"/>
+        </w:rPr>
+      </w:pPr>
+      <w:r>
+        <w:rPr>
+          <w:sz w:val="28"/>
+          <w:szCs w:val="28"/>
+        </w:rPr>
+        <w:t xml:space="preserve">Полученные </w:t>
+      </w:r>
+      <w:r>
+        <w:rPr>
+          <w:sz w:val="28"/>
+          <w:szCs w:val="28"/>
           <w:lang w:val="en-US"/>
         </w:rPr>
-      </w:pPr>
+        <w:t>n</w:t>
+      </w:r>
+      <w:r>
+        <w:rPr>
+          <w:sz w:val="28"/>
+          <w:szCs w:val="28"/>
+        </w:rPr>
+        <w:t xml:space="preserve"> </w:t>
+      </w:r>
+      <w:r>
+        <w:rPr>
+          <w:sz w:val="28"/>
+          <w:szCs w:val="28"/>
+        </w:rPr>
+        <w:t xml:space="preserve">= 100 значений для каждой из выборок </w:t>
+      </w:r>
+      <w:r>
+        <w:rPr>
+          <w:sz w:val="28"/>
+          <w:szCs w:val="28"/>
+          <w:lang w:val="en-US"/>
+        </w:rPr>
+        <w:t>X</w:t>
+      </w:r>
+      <w:r>
+        <w:rPr>
+          <w:sz w:val="28"/>
+          <w:szCs w:val="28"/>
+        </w:rPr>
+        <w:t xml:space="preserve"> </w:t>
+      </w:r>
+      <w:r>
+        <w:rPr>
+          <w:sz w:val="28"/>
+          <w:szCs w:val="28"/>
+        </w:rPr>
+        <w:t xml:space="preserve">следует проанализировать на попадание в границы нашей целевой фигуры и сосчитать количество попаданий </w:t>
+      </w:r>
+      <w:r>
+        <w:rPr>
+          <w:sz w:val="28"/>
+          <w:szCs w:val="28"/>
+          <w:lang w:val="en-US"/>
+        </w:rPr>
+        <w:t>m</w:t>
+      </w:r>
+      <w:r>
+        <w:rPr>
+          <w:sz w:val="28"/>
+          <w:szCs w:val="28"/>
+        </w:rPr>
+        <w:t xml:space="preserve"> </w:t>
+      </w:r>
+      <w:r>
+        <w:rPr>
+          <w:sz w:val="28"/>
+          <w:szCs w:val="28"/>
+        </w:rPr>
+        <w:t xml:space="preserve">из возможных </w:t>
+      </w:r>
+      <w:r>
+        <w:rPr>
+          <w:sz w:val="28"/>
+          <w:szCs w:val="28"/>
+          <w:lang w:val="en-US"/>
+        </w:rPr>
+        <w:t>n</w:t>
+      </w:r>
+      <w:r>
+        <w:rPr>
+          <w:sz w:val="28"/>
+          <w:szCs w:val="28"/>
+        </w:rPr>
+        <w:t xml:space="preserve">. </w:t>
+      </w:r>
+      <w:r>
+        <w:rPr>
+          <w:sz w:val="28"/>
+          <w:szCs w:val="28"/>
+        </w:rPr>
+        <w:t>Для нахождения площади целевой фигуры</w:t>
+      </w:r>
+      <w:r>
+        <w:rPr>
+          <w:sz w:val="28"/>
+          <w:szCs w:val="28"/>
+        </w:rPr>
+        <w:t xml:space="preserve"> </w:t>
+      </w:r>
+      <w:r>
+        <w:rPr>
+          <w:sz w:val="28"/>
+          <w:szCs w:val="28"/>
+        </w:rPr>
+        <w:t>[</w:t>
+      </w:r>
+      <w:r>
+        <w:rPr>
+          <w:sz w:val="28"/>
+          <w:szCs w:val="28"/>
+        </w:rPr>
+        <w:t>2</w:t>
+      </w:r>
+      <w:r>
+        <w:rPr>
+          <w:sz w:val="28"/>
+          <w:szCs w:val="28"/>
+        </w:rPr>
+        <w:t>]</w:t>
+      </w:r>
+      <w:r>
+        <w:rPr>
+          <w:sz w:val="28"/>
+          <w:szCs w:val="28"/>
+        </w:rPr>
+        <w:t xml:space="preserve">, следует умножить площадь прямоугольника на </w:t>
+      </w:r>
+      <w:r>
+        <w:rPr>
+          <w:sz w:val="28"/>
+          <w:szCs w:val="28"/>
+          <w:lang w:val="en-US"/>
+        </w:rPr>
+        <w:t>m</w:t>
+      </w:r>
+      <w:r>
+        <w:rPr>
+          <w:sz w:val="28"/>
+          <w:szCs w:val="28"/>
+        </w:rPr>
+        <w:t xml:space="preserve"> </w:t>
+      </w:r>
+      <w:r>
+        <w:rPr>
+          <w:sz w:val="28"/>
+          <w:szCs w:val="28"/>
+        </w:rPr>
+        <w:t xml:space="preserve">и разделить на </w:t>
+      </w:r>
+      <w:r>
+        <w:rPr>
+          <w:sz w:val="28"/>
+          <w:szCs w:val="28"/>
+          <w:lang w:val="en-US"/>
+        </w:rPr>
+        <w:t>n</w:t>
+      </w:r>
+      <w:r>
+        <w:rPr>
+          <w:sz w:val="28"/>
+          <w:szCs w:val="28"/>
+        </w:rPr>
+        <w:t>.</w:t>
+      </w:r>
+    </w:p>
+    <w:p>
+      <w:pPr>
+        <w:ind w:firstLine="709"/>
+        <w:rPr>
+          <w:sz w:val="28"/>
+          <w:szCs w:val="28"/>
+        </w:rPr>
+      </w:pPr>
+      <w:r>
+        <w:rPr>
+          <w:sz w:val="28"/>
+          <w:szCs w:val="28"/>
+        </w:rPr>
+        <w:t xml:space="preserve">Проанализируем </w:t>
+      </w:r>
+      <w:r>
+        <w:rPr>
+          <w:sz w:val="28"/>
+          <w:szCs w:val="28"/>
+        </w:rPr>
+        <w:t>за</w:t>
+      </w:r>
+      <w:r>
+        <w:rPr>
+          <w:sz w:val="28"/>
+          <w:szCs w:val="28"/>
+        </w:rPr>
+        <w:t xml:space="preserve">данные функции на предмет их пересечения на заданном интервале </w:t>
+      </w:r>
+      <w:r>
+        <w:rPr>
+          <w:sz w:val="28"/>
+          <w:szCs w:val="28"/>
+          <w:highlight w:val="lightGray"/>
+        </w:rPr>
+        <w:t>[0;3]</w:t>
+      </w:r>
+      <w:r>
+        <w:rPr>
+          <w:sz w:val="28"/>
+          <w:szCs w:val="28"/>
+        </w:rPr>
+        <w:t xml:space="preserve"> </w:t>
+      </w:r>
+      <w:r>
+        <w:rPr>
+          <w:sz w:val="28"/>
+          <w:szCs w:val="28"/>
+        </w:rPr>
+        <w:t xml:space="preserve">(приравняв их друг к другу) </w:t>
+      </w:r>
+      <w:r>
+        <w:rPr>
+          <w:sz w:val="28"/>
+          <w:szCs w:val="28"/>
+        </w:rPr>
+        <w:t>и о</w:t>
+      </w:r>
+      <w:r>
+        <w:rPr>
+          <w:sz w:val="28"/>
+          <w:szCs w:val="28"/>
+        </w:rPr>
+        <w:t>пределим</w:t>
+      </w:r>
+      <w:r>
+        <w:rPr>
+          <w:sz w:val="28"/>
+          <w:szCs w:val="28"/>
+        </w:rPr>
+        <w:t xml:space="preserve"> условия попадания </w:t>
+      </w:r>
+      <w:r>
+        <w:rPr>
+          <w:sz w:val="28"/>
+          <w:szCs w:val="28"/>
+        </w:rPr>
+        <w:t xml:space="preserve">случайных пар значений </w:t>
+      </w:r>
+      <w:r>
+        <w:rPr>
+          <w:sz w:val="28"/>
+          <w:szCs w:val="28"/>
+        </w:rPr>
+        <w:t>(</w:t>
+      </w:r>
+      <w:r>
+        <w:rPr>
+          <w:sz w:val="28"/>
+          <w:szCs w:val="28"/>
+          <w:lang w:val="en-US"/>
+        </w:rPr>
+        <w:t>x</w:t>
+      </w:r>
+      <w:r>
+        <w:rPr>
+          <w:sz w:val="28"/>
+          <w:szCs w:val="28"/>
+        </w:rPr>
+        <w:t>;</w:t>
+      </w:r>
+      <w:r>
+        <w:rPr>
+          <w:sz w:val="28"/>
+          <w:szCs w:val="28"/>
+        </w:rPr>
+        <w:t xml:space="preserve"> </w:t>
+      </w:r>
+      <w:r>
+        <w:rPr>
+          <w:sz w:val="28"/>
+          <w:szCs w:val="28"/>
+          <w:lang w:val="en-US"/>
+        </w:rPr>
+        <w:t>y</w:t>
+      </w:r>
+      <w:r>
+        <w:rPr>
+          <w:sz w:val="28"/>
+          <w:szCs w:val="28"/>
+        </w:rPr>
+        <w:t>)</w:t>
+      </w:r>
+      <w:r>
+        <w:rPr>
+          <w:sz w:val="28"/>
+          <w:szCs w:val="28"/>
+        </w:rPr>
+        <w:t xml:space="preserve"> </w:t>
+      </w:r>
+      <w:r>
+        <w:rPr>
+          <w:sz w:val="28"/>
+          <w:szCs w:val="28"/>
+        </w:rPr>
+        <w:t>в границы нашей фигуры.</w:t>
+      </w:r>
+      <w:r>
+        <w:rPr>
+          <w:sz w:val="28"/>
+          <w:szCs w:val="28"/>
+        </w:rPr>
+        <w:t xml:space="preserve"> Вычисления представлены на </w:t>
+      </w:r>
+      <w:r>
+        <w:rPr>
+          <w:sz w:val="28"/>
+          <w:szCs w:val="28"/>
+        </w:rPr>
+        <w:t>(</w:t>
+      </w:r>
+      <w:r>
+        <w:rPr>
+          <w:sz w:val="28"/>
+          <w:szCs w:val="28"/>
+        </w:rPr>
+        <w:t>Рис. 4.1</w:t>
+      </w:r>
+      <w:r>
+        <w:rPr>
+          <w:sz w:val="28"/>
+          <w:szCs w:val="28"/>
+        </w:rPr>
+        <w:t>)</w:t>
+      </w:r>
+      <w:r>
+        <w:rPr>
+          <w:sz w:val="28"/>
+          <w:szCs w:val="28"/>
+        </w:rPr>
+        <w:t>.</w:t>
+      </w:r>
+    </w:p>
+    <w:p>
+      <w:pPr>
+        <w:ind w:firstLine="709"/>
+        <w:rPr>
+          <w:sz w:val="28"/>
+          <w:szCs w:val="28"/>
+        </w:rPr>
+      </w:pPr>
+      <w:r>
+        <w:rPr>
+          <w:noProof/>
+        </w:rPr>
+        <w:lastRenderedPageBreak/>
+        <w:drawing>
+          <wp:inline distT="0" distB="0" distL="0" distR="0" wp14:anchorId="6B8B3194" wp14:editId="4D776347">
+            <wp:extent cx="4093699" cy="3485477"/>
+            <wp:effectExtent l="0" t="0" r="2540" b="1270"/>
+            <wp:docPr id="18" name="Picture 18"/>
+            <wp:cNvGraphicFramePr>
+              <a:graphicFrameLocks xmlns:a="http://schemas.openxmlformats.org/drawingml/2006/main" noChangeAspect="1"/>
+            </wp:cNvGraphicFramePr>
+            <a:graphic xmlns:a="http://schemas.openxmlformats.org/drawingml/2006/main">
+              <a:graphicData uri="http://schemas.openxmlformats.org/drawingml/2006/picture">
+                <pic:pic xmlns:pic="http://schemas.openxmlformats.org/drawingml/2006/picture">
+                  <pic:nvPicPr>
+                    <pic:cNvPr id="0" name="Picture 3"/>
+                    <pic:cNvPicPr>
+                      <a:picLocks noChangeAspect="1" noChangeArrowheads="1"/>
+                    </pic:cNvPicPr>
+                  </pic:nvPicPr>
+                  <pic:blipFill rotWithShape="1">
+                    <a:blip r:embed="rId16" cstate="print">
+                      <a:extLst>
+                        <a:ext uri="{28A0092B-C50C-407E-A947-70E740481C1C}">
+                          <a14:useLocalDpi xmlns:a14="http://schemas.microsoft.com/office/drawing/2010/main" val="0"/>
+                        </a:ext>
+                      </a:extLst>
+                    </a:blip>
+                    <a:srcRect l="3192" t="8168" r="18976" b="29727"/>
+                    <a:stretch/>
+                  </pic:blipFill>
+                  <pic:spPr bwMode="auto">
+                    <a:xfrm>
+                      <a:off x="0" y="0"/>
+                      <a:ext cx="4125344" cy="3512421"/>
+                    </a:xfrm>
+                    <a:prstGeom prst="rect">
+                      <a:avLst/>
+                    </a:prstGeom>
+                    <a:noFill/>
+                    <a:ln>
+                      <a:noFill/>
+                    </a:ln>
+                    <a:extLst>
+                      <a:ext uri="{53640926-AAD7-44D8-BBD7-CCE9431645EC}">
+                        <a14:shadowObscured xmlns:a14="http://schemas.microsoft.com/office/drawing/2010/main"/>
+                      </a:ext>
+                    </a:extLst>
+                  </pic:spPr>
+                </pic:pic>
+              </a:graphicData>
+            </a:graphic>
+          </wp:inline>
+        </w:drawing>
+      </w:r>
+    </w:p>
+    <w:p>
+      <w:pPr>
+        <w:ind w:firstLine="709"/>
+        <w:rPr>
+          <w:sz w:val="28"/>
+          <w:szCs w:val="28"/>
+        </w:rPr>
+      </w:pPr>
+      <w:r>
+        <w:rPr>
+          <w:sz w:val="28"/>
+          <w:szCs w:val="28"/>
+          <w:highlight w:val="lightGray"/>
+        </w:rPr>
+        <w:t>Рис. 4.1</w:t>
+      </w:r>
+      <w:r>
+        <w:rPr>
+          <w:sz w:val="28"/>
+          <w:szCs w:val="28"/>
+        </w:rPr>
+        <w:t xml:space="preserve"> – Анализ пересечения функций.</w:t>
+      </w:r>
+    </w:p>
+    <w:p>
+      <w:pPr>
+        <w:ind w:firstLine="709"/>
+        <w:rPr>
+          <w:sz w:val="28"/>
+          <w:szCs w:val="28"/>
+        </w:rPr>
+      </w:pPr>
+      <w:r>
+        <w:rPr>
+          <w:sz w:val="28"/>
+          <w:szCs w:val="28"/>
+        </w:rPr>
+        <w:t>Для наглядности, ниже построен график</w:t>
+      </w:r>
+      <w:r>
+        <w:rPr>
+          <w:sz w:val="28"/>
+          <w:szCs w:val="28"/>
+        </w:rPr>
+        <w:t>,</w:t>
+      </w:r>
+      <w:r>
+        <w:rPr>
+          <w:sz w:val="28"/>
+          <w:szCs w:val="28"/>
+        </w:rPr>
+        <w:t xml:space="preserve"> на котором можно видеть пересечение функций на заданном интервале.</w:t>
+      </w:r>
+    </w:p>
+    <w:p>
+      <w:pPr>
+        <w:rPr>
+          <w:sz w:val="28"/>
+          <w:szCs w:val="28"/>
+        </w:rPr>
+      </w:pPr>
+      <w:r>
+        <w:rPr>
+          <w:noProof/>
+        </w:rPr>
+        <w:drawing>
+          <wp:inline distT="0" distB="0" distL="0" distR="0" wp14:anchorId="6B698365" wp14:editId="1248EC59">
+            <wp:extent cx="5560828" cy="2732567"/>
+            <wp:effectExtent l="0" t="0" r="1905" b="10795"/>
+            <wp:docPr id="20" name="Chart 20">
+              <a:extLst xmlns:a="http://schemas.openxmlformats.org/drawingml/2006/main">
+                <a:ext uri="{FF2B5EF4-FFF2-40B4-BE49-F238E27FC236}">
+                  <a16:creationId xmlns:a16="http://schemas.microsoft.com/office/drawing/2014/main" id="{674B84CB-DFC3-45F5-BF94-FF3BA80D5E3E}"/>
+                </a:ext>
+              </a:extLst>
+            </wp:docPr>
+            <wp:cNvGraphicFramePr/>
+            <a:graphic xmlns:a="http://schemas.openxmlformats.org/drawingml/2006/main">
+              <a:graphicData uri="http://schemas.openxmlformats.org/drawingml/2006/chart">
+                <c:chart xmlns:c="http://schemas.openxmlformats.org/drawingml/2006/chart" xmlns:r="http://schemas.openxmlformats.org/officeDocument/2006/relationships" r:id="rId17"/>
+              </a:graphicData>
+            </a:graphic>
+          </wp:inline>
+        </w:drawing>
+      </w:r>
+    </w:p>
+    <w:p>
+      <w:pPr>
+        <w:ind w:firstLine="709"/>
+        <w:rPr>
+          <w:sz w:val="28"/>
+          <w:szCs w:val="28"/>
+        </w:rPr>
+      </w:pPr>
+      <w:r>
+        <w:rPr>
+          <w:sz w:val="28"/>
+          <w:szCs w:val="28"/>
+          <w:highlight w:val="lightGray"/>
+        </w:rPr>
+        <w:t>Рис. 4.2</w:t>
+      </w:r>
+      <w:r>
+        <w:rPr>
+          <w:sz w:val="28"/>
+          <w:szCs w:val="28"/>
+        </w:rPr>
+        <w:t xml:space="preserve"> – График пересечения функци</w:t>
+      </w:r>
+      <w:r>
+        <w:rPr>
+          <w:sz w:val="28"/>
+          <w:szCs w:val="28"/>
+        </w:rPr>
+        <w:t>й</w:t>
+      </w:r>
+      <w:r>
+        <w:rPr>
+          <w:sz w:val="28"/>
+          <w:szCs w:val="28"/>
+        </w:rPr>
+        <w:t xml:space="preserve"> </w:t>
+      </w:r>
+      <w:r>
+        <w:rPr>
+          <w:sz w:val="28"/>
+          <w:szCs w:val="28"/>
+          <w:lang w:val="en-US"/>
+        </w:rPr>
+        <w:t>y</w:t>
+      </w:r>
+      <w:r>
+        <w:rPr>
+          <w:sz w:val="28"/>
+          <w:szCs w:val="28"/>
+          <w:vertAlign w:val="subscript"/>
+        </w:rPr>
+        <w:t>1</w:t>
+      </w:r>
+      <w:r>
+        <w:rPr>
+          <w:sz w:val="28"/>
+          <w:szCs w:val="28"/>
+        </w:rPr>
+        <w:t xml:space="preserve"> </w:t>
+      </w:r>
+      <w:r>
+        <w:rPr>
+          <w:sz w:val="28"/>
+          <w:szCs w:val="28"/>
+        </w:rPr>
+        <w:t xml:space="preserve">и </w:t>
+      </w:r>
+      <w:r>
+        <w:rPr>
+          <w:sz w:val="28"/>
+          <w:szCs w:val="28"/>
+          <w:lang w:val="en-US"/>
+        </w:rPr>
+        <w:t>y</w:t>
+      </w:r>
+      <w:r>
+        <w:rPr>
+          <w:sz w:val="28"/>
+          <w:szCs w:val="28"/>
+          <w:vertAlign w:val="subscript"/>
+        </w:rPr>
+        <w:t>2</w:t>
+      </w:r>
+      <w:r>
+        <w:rPr>
+          <w:sz w:val="28"/>
+          <w:szCs w:val="28"/>
+        </w:rPr>
+        <w:t>.</w:t>
+      </w:r>
+    </w:p>
+    <w:p>
+      <w:pPr>
+        <w:ind w:firstLine="709"/>
+        <w:rPr>
+          <w:sz w:val="28"/>
+          <w:szCs w:val="28"/>
+        </w:rPr>
+      </w:pPr>
+      <w:r>
+        <w:rPr>
+          <w:sz w:val="28"/>
+          <w:szCs w:val="28"/>
+        </w:rPr>
+        <w:t xml:space="preserve">Изложенный выше план был реализован посредствам таблиц </w:t>
+      </w:r>
+      <w:r>
+        <w:rPr>
+          <w:sz w:val="28"/>
+          <w:szCs w:val="28"/>
+          <w:lang w:val="en-US"/>
+        </w:rPr>
+        <w:t>MS</w:t>
+      </w:r>
+      <w:r>
+        <w:rPr>
+          <w:sz w:val="28"/>
+          <w:szCs w:val="28"/>
+        </w:rPr>
+        <w:t xml:space="preserve"> </w:t>
+      </w:r>
+      <w:r>
+        <w:rPr>
+          <w:sz w:val="28"/>
+          <w:szCs w:val="28"/>
+          <w:lang w:val="en-US"/>
+        </w:rPr>
+        <w:t>EXCEL</w:t>
+      </w:r>
+      <w:r>
+        <w:rPr>
+          <w:sz w:val="28"/>
+          <w:szCs w:val="28"/>
+        </w:rPr>
+        <w:t xml:space="preserve">. </w:t>
+      </w:r>
+      <w:r>
+        <w:rPr>
+          <w:sz w:val="28"/>
+          <w:szCs w:val="28"/>
+        </w:rPr>
+        <w:t>Ниже представлены 2 таблицы (Таблица 4.1 и 4.2) в которой описаны 10 выборок по 100 элементов в каждой, посчитаны оцениваемые площади для каждой. Также, посчитаны средние площади для каждого набора выборок и построены графики их зависимостей от количества выборок</w:t>
+      </w:r>
+      <w:r>
+        <w:rPr>
+          <w:sz w:val="28"/>
+          <w:szCs w:val="28"/>
+        </w:rPr>
+        <w:t xml:space="preserve"> (Рис. 4.3)</w:t>
+      </w:r>
+      <w:r>
+        <w:rPr>
+          <w:sz w:val="28"/>
+          <w:szCs w:val="28"/>
+        </w:rPr>
+        <w:t>.</w:t>
+      </w:r>
+      <w:r>
+        <w:rPr>
+          <w:sz w:val="28"/>
+          <w:szCs w:val="28"/>
+        </w:rPr>
+        <w:t xml:space="preserve"> </w:t>
+      </w:r>
+      <w:r>
+        <w:rPr>
+          <w:b/>
+          <w:bCs/>
+          <w:sz w:val="28"/>
+          <w:szCs w:val="28"/>
+          <w:highlight w:val="lightGray"/>
+        </w:rPr>
+        <w:t xml:space="preserve">График и таблицы можно в более крупном масштабе рассмотреть в одноимённом </w:t>
+      </w:r>
+      <w:r>
+        <w:rPr>
+          <w:b/>
+          <w:bCs/>
+          <w:sz w:val="28"/>
+          <w:szCs w:val="28"/>
+          <w:highlight w:val="lightGray"/>
+          <w:lang w:val="en-US"/>
+        </w:rPr>
+        <w:t>excel</w:t>
+      </w:r>
+      <w:r>
+        <w:rPr>
+          <w:b/>
+          <w:bCs/>
+          <w:sz w:val="28"/>
+          <w:szCs w:val="28"/>
+          <w:highlight w:val="lightGray"/>
+        </w:rPr>
+        <w:t>-файле</w:t>
+      </w:r>
+      <w:r>
+        <w:rPr>
+          <w:b/>
+          <w:bCs/>
+          <w:sz w:val="28"/>
+          <w:szCs w:val="28"/>
+          <w:highlight w:val="lightGray"/>
+        </w:rPr>
+        <w:t>, во вкладке «Задание-4»</w:t>
+      </w:r>
+      <w:r>
+        <w:rPr>
+          <w:sz w:val="28"/>
+          <w:szCs w:val="28"/>
+        </w:rPr>
+        <w:t>.</w:t>
+      </w:r>
+    </w:p>
+    <w:p>
+      <w:pPr>
+        <w:pageBreakBefore/>
+        <w:ind w:firstLine="709"/>
+        <w:rPr>
+          <w:sz w:val="28"/>
+          <w:szCs w:val="28"/>
+        </w:rPr>
+      </w:pPr>
+      <w:r>
+        <w:rPr>
+          <w:sz w:val="28"/>
+          <w:szCs w:val="28"/>
+          <w:highlight w:val="lightGray"/>
+        </w:rPr>
+        <w:lastRenderedPageBreak/>
+        <w:t>Таблица 4.1</w:t>
+      </w:r>
+      <w:r>
+        <w:rPr>
+          <w:sz w:val="28"/>
+          <w:szCs w:val="28"/>
+        </w:rPr>
+        <w:t xml:space="preserve"> –</w:t>
+      </w:r>
+      <w:r>
+        <w:rPr>
+          <w:sz w:val="28"/>
+          <w:szCs w:val="28"/>
+        </w:rPr>
+        <w:t xml:space="preserve"> </w:t>
+      </w:r>
+      <w:r>
+        <w:rPr>
+          <w:sz w:val="28"/>
+          <w:szCs w:val="28"/>
+        </w:rPr>
+        <w:t xml:space="preserve">Оценочные выборки с </w:t>
+      </w:r>
+      <w:r>
+        <w:rPr>
+          <w:sz w:val="28"/>
+          <w:szCs w:val="28"/>
+        </w:rPr>
+        <w:t>1</w:t>
+      </w:r>
+      <w:r>
+        <w:rPr>
+          <w:sz w:val="28"/>
+          <w:szCs w:val="28"/>
+        </w:rPr>
+        <w:t xml:space="preserve"> по </w:t>
+      </w:r>
+      <w:r>
+        <w:rPr>
+          <w:sz w:val="28"/>
+          <w:szCs w:val="28"/>
+        </w:rPr>
+        <w:t>5</w:t>
+      </w:r>
+      <w:r>
+        <w:rPr>
+          <w:sz w:val="28"/>
+          <w:szCs w:val="28"/>
+        </w:rPr>
+        <w:t>.</w:t>
+      </w:r>
+    </w:p>
+    <w:p>
+      <w:pPr>
+        <w:ind w:firstLine="709"/>
+        <w:rPr>
+          <w:sz w:val="28"/>
+          <w:szCs w:val="28"/>
+        </w:rPr>
+      </w:pPr>
+      <w:r>
+        <w:drawing>
+          <wp:inline distT="0" distB="0" distL="0" distR="0" wp14:anchorId="55D8B2E4" wp14:editId="6B9E966E">
+            <wp:extent cx="3823439" cy="9671539"/>
+            <wp:effectExtent l="0" t="0" r="5715" b="6350"/>
+            <wp:docPr id="4" name="Picture 4"/>
+            <wp:cNvGraphicFramePr>
+              <a:graphicFrameLocks xmlns:a="http://schemas.openxmlformats.org/drawingml/2006/main" noChangeAspect="1"/>
+            </wp:cNvGraphicFramePr>
+            <a:graphic xmlns:a="http://schemas.openxmlformats.org/drawingml/2006/main">
+              <a:graphicData uri="http://schemas.openxmlformats.org/drawingml/2006/picture">
+                <pic:pic xmlns:pic="http://schemas.openxmlformats.org/drawingml/2006/picture">
+                  <pic:nvPicPr>
+                    <pic:cNvPr id="0" name="Picture 1"/>
+                    <pic:cNvPicPr>
+                      <a:picLocks noChangeAspect="1" noChangeArrowheads="1"/>
+                    </pic:cNvPicPr>
+                  </pic:nvPicPr>
+                  <pic:blipFill>
+                    <a:blip r:embed="rId18" cstate="print">
+                      <a:extLst>
+                        <a:ext uri="{28A0092B-C50C-407E-A947-70E740481C1C}">
+                          <a14:useLocalDpi xmlns:a14="http://schemas.microsoft.com/office/drawing/2010/main" val="0"/>
+                        </a:ext>
+                      </a:extLst>
+                    </a:blip>
+                    <a:srcRect/>
+                    <a:stretch>
+                      <a:fillRect/>
+                    </a:stretch>
+                  </pic:blipFill>
+                  <pic:spPr bwMode="auto">
+                    <a:xfrm>
+                      <a:off x="0" y="0"/>
+                      <a:ext cx="3855805" cy="9753410"/>
+                    </a:xfrm>
+                    <a:prstGeom prst="rect">
+                      <a:avLst/>
+                    </a:prstGeom>
+                    <a:noFill/>
+                    <a:ln>
+                      <a:noFill/>
+                    </a:ln>
+                  </pic:spPr>
+                </pic:pic>
+              </a:graphicData>
+            </a:graphic>
+          </wp:inline>
+        </w:drawing>
+      </w:r>
+    </w:p>
+    <w:p>
+      <w:pPr>
+        <w:pageBreakBefore/>
+        <w:ind w:firstLine="709"/>
+        <w:rPr>
+          <w:sz w:val="28"/>
+          <w:szCs w:val="28"/>
+        </w:rPr>
+      </w:pPr>
+      <w:r>
+        <w:rPr>
+          <w:sz w:val="28"/>
+          <w:szCs w:val="28"/>
+          <w:highlight w:val="lightGray"/>
+        </w:rPr>
+        <w:lastRenderedPageBreak/>
+        <w:t>Таблица 4.2</w:t>
+      </w:r>
+      <w:r>
+        <w:rPr>
+          <w:sz w:val="28"/>
+          <w:szCs w:val="28"/>
+        </w:rPr>
+        <w:t xml:space="preserve"> – Оценочные выборки с 6 по 10.</w:t>
+      </w:r>
+    </w:p>
+    <w:p>
+      <w:pPr>
+        <w:ind w:firstLine="709"/>
+        <w:rPr>
+          <w:sz w:val="28"/>
+          <w:szCs w:val="28"/>
+        </w:rPr>
+      </w:pPr>
+      <w:r>
+        <w:drawing>
+          <wp:inline distT="0" distB="0" distL="0" distR="0" wp14:anchorId="7C1A73F1" wp14:editId="3BCE65EF">
+            <wp:extent cx="3655211" cy="9671539"/>
+            <wp:effectExtent l="0" t="0" r="2540" b="6350"/>
+            <wp:docPr id="7" name="Picture 7"/>
+            <wp:cNvGraphicFramePr>
+              <a:graphicFrameLocks xmlns:a="http://schemas.openxmlformats.org/drawingml/2006/main" noChangeAspect="1"/>
+            </wp:cNvGraphicFramePr>
+            <a:graphic xmlns:a="http://schemas.openxmlformats.org/drawingml/2006/main">
+              <a:graphicData uri="http://schemas.openxmlformats.org/drawingml/2006/picture">
+                <pic:pic xmlns:pic="http://schemas.openxmlformats.org/drawingml/2006/picture">
+                  <pic:nvPicPr>
+                    <pic:cNvPr id="0" name="Picture 2"/>
+                    <pic:cNvPicPr>
+                      <a:picLocks noChangeAspect="1" noChangeArrowheads="1"/>
+                    </pic:cNvPicPr>
+                  </pic:nvPicPr>
+                  <pic:blipFill>
+                    <a:blip r:embed="rId19" cstate="print">
+                      <a:extLst>
+                        <a:ext uri="{28A0092B-C50C-407E-A947-70E740481C1C}">
+                          <a14:useLocalDpi xmlns:a14="http://schemas.microsoft.com/office/drawing/2010/main" val="0"/>
+                        </a:ext>
+                      </a:extLst>
+                    </a:blip>
+                    <a:srcRect/>
+                    <a:stretch>
+                      <a:fillRect/>
+                    </a:stretch>
+                  </pic:blipFill>
+                  <pic:spPr bwMode="auto">
+                    <a:xfrm>
+                      <a:off x="0" y="0"/>
+                      <a:ext cx="3663605" cy="9693749"/>
+                    </a:xfrm>
+                    <a:prstGeom prst="rect">
+                      <a:avLst/>
+                    </a:prstGeom>
+                    <a:noFill/>
+                    <a:ln>
+                      <a:noFill/>
+                    </a:ln>
+                  </pic:spPr>
+                </pic:pic>
+              </a:graphicData>
+            </a:graphic>
+          </wp:inline>
+        </w:drawing>
+      </w:r>
+    </w:p>
+    <w:p>
+      <w:pPr>
+        <w:pageBreakBefore/>
+        <w:ind w:firstLine="709"/>
+        <w:rPr>
+          <w:sz w:val="28"/>
+          <w:szCs w:val="28"/>
+          <w:highlight w:val="lightGray"/>
+        </w:rPr>
+      </w:pPr>
+    </w:p>
+    <w:p>
+      <w:pPr>
+        <w:ind w:firstLine="709"/>
+        <w:rPr>
+          <w:sz w:val="28"/>
+          <w:szCs w:val="28"/>
+          <w:highlight w:val="lightGray"/>
+        </w:rPr>
+      </w:pPr>
+      <w:r>
+        <w:rPr>
+          <w:noProof/>
+        </w:rPr>
+        <w:drawing>
+          <wp:inline distT="0" distB="0" distL="0" distR="0" wp14:anchorId="61BFB557" wp14:editId="5F9ADF03">
+            <wp:extent cx="5169877" cy="2623624"/>
+            <wp:effectExtent l="0" t="0" r="12065" b="5715"/>
+            <wp:docPr id="8" name="Chart 8">
+              <a:extLst xmlns:a="http://schemas.openxmlformats.org/drawingml/2006/main">
+                <a:ext uri="{FF2B5EF4-FFF2-40B4-BE49-F238E27FC236}">
+                  <a16:creationId xmlns:a16="http://schemas.microsoft.com/office/drawing/2014/main" id="{DBC427A8-7635-49B3-B58A-73C398142487}"/>
+                </a:ext>
+              </a:extLst>
+            </wp:docPr>
+            <wp:cNvGraphicFramePr/>
+            <a:graphic xmlns:a="http://schemas.openxmlformats.org/drawingml/2006/main">
+              <a:graphicData uri="http://schemas.openxmlformats.org/drawingml/2006/chart">
+                <c:chart xmlns:c="http://schemas.openxmlformats.org/drawingml/2006/chart" xmlns:r="http://schemas.openxmlformats.org/officeDocument/2006/relationships" r:id="rId20"/>
+              </a:graphicData>
+            </a:graphic>
+          </wp:inline>
+        </w:drawing>
+      </w:r>
+    </w:p>
+    <w:p>
+      <w:pPr>
+        <w:ind w:firstLine="709"/>
+        <w:rPr>
+          <w:sz w:val="28"/>
+          <w:szCs w:val="28"/>
+        </w:rPr>
+      </w:pPr>
+      <w:r>
+        <w:rPr>
+          <w:sz w:val="28"/>
+          <w:szCs w:val="28"/>
+          <w:highlight w:val="lightGray"/>
+        </w:rPr>
+        <w:t>Рис. 4.3</w:t>
+      </w:r>
+      <w:r>
+        <w:rPr>
+          <w:sz w:val="28"/>
+          <w:szCs w:val="28"/>
+        </w:rPr>
+        <w:t xml:space="preserve"> – Изменение значения площади и её среднего от выборки</w:t>
+      </w:r>
+    </w:p>
+    <w:p>
+      <w:pPr>
+        <w:ind w:firstLine="709"/>
+        <w:rPr>
+          <w:sz w:val="28"/>
+          <w:szCs w:val="28"/>
+        </w:rPr>
+      </w:pPr>
+      <w:r>
+        <w:rPr>
+          <w:sz w:val="28"/>
+          <w:szCs w:val="28"/>
+        </w:rPr>
+        <w:t>Теперь, для проверки того, что мы правильно произвели моделирование, посчитаем площадь нашей фигуры аналитическим способом посредствам вычисления определённого интеграла</w:t>
+      </w:r>
+      <w:r>
+        <w:rPr>
+          <w:sz w:val="28"/>
+          <w:szCs w:val="28"/>
+        </w:rPr>
+        <w:t xml:space="preserve"> </w:t>
+      </w:r>
+      <w:r>
+        <w:rPr>
+          <w:sz w:val="28"/>
+          <w:szCs w:val="28"/>
+        </w:rPr>
+        <w:t>[3</w:t>
+      </w:r>
+      <w:r>
+        <w:rPr>
+          <w:sz w:val="28"/>
+          <w:szCs w:val="28"/>
+        </w:rPr>
+        <w:t>]</w:t>
+      </w:r>
+      <w:r>
+        <w:rPr>
+          <w:sz w:val="28"/>
+          <w:szCs w:val="28"/>
+        </w:rPr>
+        <w:br/>
+      </w:r>
+      <w:r>
+        <w:rPr>
+          <w:sz w:val="28"/>
+          <w:szCs w:val="28"/>
+        </w:rPr>
+        <w:t xml:space="preserve"> (Рис. 4.</w:t>
+      </w:r>
+      <w:r>
+        <w:rPr>
+          <w:sz w:val="28"/>
+          <w:szCs w:val="28"/>
+        </w:rPr>
+        <w:t>4</w:t>
+      </w:r>
+      <w:r>
+        <w:rPr>
+          <w:sz w:val="28"/>
+          <w:szCs w:val="28"/>
+        </w:rPr>
+        <w:t>).</w:t>
+      </w:r>
+    </w:p>
+    <w:p>
+      <w:pPr>
+        <w:ind w:firstLine="709"/>
+        <w:rPr>
+          <w:sz w:val="28"/>
+          <w:szCs w:val="28"/>
+        </w:rPr>
+      </w:pPr>
+      <w:r>
+        <w:rPr>
+          <w:noProof/>
+        </w:rPr>
+        <w:drawing>
+          <wp:inline distT="0" distB="0" distL="0" distR="0" wp14:anchorId="08F8B12E" wp14:editId="7B730AFD">
+            <wp:extent cx="5078437" cy="1150980"/>
+            <wp:effectExtent l="0" t="0" r="8255" b="0"/>
+            <wp:docPr id="19" name="Picture 19"/>
+            <wp:cNvGraphicFramePr>
+              <a:graphicFrameLocks xmlns:a="http://schemas.openxmlformats.org/drawingml/2006/main" noChangeAspect="1"/>
+            </wp:cNvGraphicFramePr>
+            <a:graphic xmlns:a="http://schemas.openxmlformats.org/drawingml/2006/main">
+              <a:graphicData uri="http://schemas.openxmlformats.org/drawingml/2006/picture">
+                <pic:pic xmlns:pic="http://schemas.openxmlformats.org/drawingml/2006/picture">
+                  <pic:nvPicPr>
+                    <pic:cNvPr id="0" name="Picture 5"/>
+                    <pic:cNvPicPr>
+                      <a:picLocks noChangeAspect="1" noChangeArrowheads="1"/>
+                    </pic:cNvPicPr>
+                  </pic:nvPicPr>
+                  <pic:blipFill rotWithShape="1">
+                    <a:blip r:embed="rId21" cstate="print">
+                      <a:extLst>
+                        <a:ext uri="{28A0092B-C50C-407E-A947-70E740481C1C}">
+                          <a14:useLocalDpi xmlns:a14="http://schemas.microsoft.com/office/drawing/2010/main" val="0"/>
+                        </a:ext>
+                      </a:extLst>
+                    </a:blip>
+                    <a:srcRect l="3562" t="78215" b="1302"/>
+                    <a:stretch/>
+                  </pic:blipFill>
+                  <pic:spPr bwMode="auto">
+                    <a:xfrm>
+                      <a:off x="0" y="0"/>
+                      <a:ext cx="5099322" cy="1155713"/>
+                    </a:xfrm>
+                    <a:prstGeom prst="rect">
+                      <a:avLst/>
+                    </a:prstGeom>
+                    <a:noFill/>
+                    <a:ln>
+                      <a:noFill/>
+                    </a:ln>
+                    <a:extLst>
+                      <a:ext uri="{53640926-AAD7-44D8-BBD7-CCE9431645EC}">
+                        <a14:shadowObscured xmlns:a14="http://schemas.microsoft.com/office/drawing/2010/main"/>
+                      </a:ext>
+                    </a:extLst>
+                  </pic:spPr>
+                </pic:pic>
+              </a:graphicData>
+            </a:graphic>
+          </wp:inline>
+        </w:drawing>
+      </w:r>
+    </w:p>
+    <w:p>
+      <w:pPr>
+        <w:ind w:firstLine="709"/>
+        <w:rPr>
+          <w:sz w:val="28"/>
+          <w:szCs w:val="28"/>
+        </w:rPr>
+      </w:pPr>
+      <w:r>
+        <w:rPr>
+          <w:sz w:val="28"/>
+          <w:szCs w:val="28"/>
+          <w:highlight w:val="lightGray"/>
+        </w:rPr>
+        <w:t>Рис</w:t>
+      </w:r>
+      <w:r>
+        <w:rPr>
+          <w:sz w:val="28"/>
+          <w:szCs w:val="28"/>
+          <w:highlight w:val="lightGray"/>
+        </w:rPr>
+        <w:t>. 4.4</w:t>
+      </w:r>
+      <w:r>
+        <w:rPr>
+          <w:sz w:val="28"/>
+          <w:szCs w:val="28"/>
+        </w:rPr>
+        <w:t xml:space="preserve"> – Вычисление площади аналитическим способом.</w:t>
+      </w:r>
+    </w:p>
+    <w:p>
+      <w:pPr>
+        <w:ind w:firstLine="709"/>
+        <w:rPr>
+          <w:sz w:val="28"/>
+          <w:szCs w:val="28"/>
+        </w:rPr>
+      </w:pPr>
+      <w:r>
+        <w:rPr>
+          <w:sz w:val="28"/>
+          <w:szCs w:val="28"/>
+        </w:rPr>
+        <w:t xml:space="preserve">Как можно видеть, значение площади, полученное точным аналитическим способом равно единице. Среднее значение, полученное посредствам моделирования равно </w:t>
+      </w:r>
+      <w:r>
+        <w:rPr>
+          <w:sz w:val="28"/>
+          <w:szCs w:val="28"/>
+          <w:highlight w:val="lightGray"/>
+        </w:rPr>
+        <w:t>0,94</w:t>
+      </w:r>
+      <w:r>
+        <w:rPr>
+          <w:sz w:val="28"/>
+          <w:szCs w:val="28"/>
+        </w:rPr>
+        <w:t>. Итого, мы на 94% успешно смоделировали площадь нашей фигуры.</w:t>
+      </w:r>
     </w:p>
     <w:p>
       <w:pPr>
@@ -8958,55 +10180,7 @@
           <w:sz w:val="28"/>
           <w:szCs w:val="28"/>
         </w:rPr>
-        <w:t xml:space="preserve">Теория вероятностей и математическая статистика: учеб. пособие / В. С. </w:t>
-      </w:r>
-      <w:proofErr w:type="spellStart"/>
-      <w:r>
-        <w:rPr>
-          <w:sz w:val="28"/>
-          <w:szCs w:val="28"/>
-        </w:rPr>
-        <w:t>Мхитарян</w:t>
-      </w:r>
-      <w:proofErr w:type="spellEnd"/>
-      <w:r>
-        <w:rPr>
-          <w:sz w:val="28"/>
-          <w:szCs w:val="28"/>
-        </w:rPr>
-        <w:t xml:space="preserve">, Л. И. Трошин, Е. В. Астафьева, Ю. Н. </w:t>
-      </w:r>
-      <w:proofErr w:type="spellStart"/>
-      <w:r>
-        <w:rPr>
-          <w:sz w:val="28"/>
-          <w:szCs w:val="28"/>
-        </w:rPr>
-        <w:t>Миронкина</w:t>
-      </w:r>
-      <w:proofErr w:type="spellEnd"/>
-      <w:r>
-        <w:rPr>
-          <w:sz w:val="28"/>
-          <w:szCs w:val="28"/>
-        </w:rPr>
-        <w:t xml:space="preserve">; под ред. В. С. </w:t>
-      </w:r>
-      <w:proofErr w:type="spellStart"/>
-      <w:r>
-        <w:rPr>
-          <w:sz w:val="28"/>
-          <w:szCs w:val="28"/>
-        </w:rPr>
-        <w:t>Мхитаряна</w:t>
-      </w:r>
-      <w:proofErr w:type="spellEnd"/>
-      <w:r>
-        <w:rPr>
-          <w:sz w:val="28"/>
-          <w:szCs w:val="28"/>
-        </w:rPr>
-        <w:t>. – М. : Маркет ДС, 2010. – 240 с. (Университетская серия).</w:t>
+        <w:t>Теория вероятностей и математическая статистика: учеб. пособие / В. С. Мхитарян, Л. И. Трошин, Е. В. Астафьева, Ю. Н. Миронкина; под ред. В. С. Мхитаряна. – М. : Маркет ДС, 2010 (Университетская серия).</w:t>
       </w:r>
     </w:p>
     <w:p>
@@ -9027,28 +10201,54 @@
           <w:sz w:val="28"/>
           <w:szCs w:val="28"/>
         </w:rPr>
-        <w:t xml:space="preserve">В. Е. </w:t>
-      </w:r>
-      <w:proofErr w:type="spellStart"/>
-      <w:r>
-        <w:rPr>
-          <w:sz w:val="28"/>
-          <w:szCs w:val="28"/>
-        </w:rPr>
-        <w:t>Гмурман</w:t>
-      </w:r>
-      <w:proofErr w:type="spellEnd"/>
-      <w:r>
-        <w:rPr>
-          <w:sz w:val="28"/>
-          <w:szCs w:val="28"/>
-        </w:rPr>
-        <w:t xml:space="preserve"> – Руководство к решению задач по теории вероятностей и математической статистике; Издание шестое, дополненное. – М. : «Высшая школа», 2002.</w:t>
+        <w:t>В. Е. Гмурман – Руководство к решению задач по теории вероятностей и математической статистике; Издание шестое, дополненное. – М. : «Высшая школа», 2002.</w:t>
+      </w:r>
+    </w:p>
+    <w:p>
+      <w:pPr>
+        <w:pStyle w:val="ListParagraph"/>
+        <w:numPr>
+          <w:ilvl w:val="0"/>
+          <w:numId w:val="6"/>
+        </w:numPr>
+        <w:ind w:left="1418"/>
+        <w:rPr>
+          <w:sz w:val="28"/>
+          <w:szCs w:val="28"/>
+        </w:rPr>
+      </w:pPr>
+      <w:r>
+        <w:rPr>
+          <w:sz w:val="28"/>
+          <w:szCs w:val="28"/>
+        </w:rPr>
+        <w:t>Письменный Д.Т. – Конспект лекций по высшей математике. 1 часть. – 4-е изд. – М.: Айрис-пресс, 2004.</w:t>
+      </w:r>
+    </w:p>
+    <w:p>
+      <w:pPr>
+        <w:pStyle w:val="ListParagraph"/>
+        <w:numPr>
+          <w:ilvl w:val="0"/>
+          <w:numId w:val="6"/>
+        </w:numPr>
+        <w:ind w:left="1418"/>
+        <w:rPr>
+          <w:sz w:val="28"/>
+          <w:szCs w:val="28"/>
+        </w:rPr>
+      </w:pPr>
+      <w:r>
+        <w:rPr>
+          <w:sz w:val="28"/>
+          <w:szCs w:val="28"/>
+        </w:rPr>
+        <w:t>Ивченко Г.И., Медведев Ю.И. – Введение в математическую статистику: Учебник. М.: Издательство ЛКИ, 2010.</w:t>
       </w:r>
     </w:p>
     <w:sectPr>
       <w:pgSz w:w="11906" w:h="16838"/>
-      <w:pgMar w:top="1440" w:right="1440" w:bottom="1440" w:left="1440" w:header="708" w:footer="708" w:gutter="0"/>
+      <w:pgMar w:top="426" w:right="1440" w:bottom="568" w:left="1440" w:header="708" w:footer="708" w:gutter="0"/>
       <w:cols w:space="708"/>
       <w:docGrid w:linePitch="360"/>
     </w:sectPr>
@@ -11380,6 +12580,1219 @@
 </c:chartSpace>
 </file>
 
+<file path=word/charts/chart3.xml><?xml version="1.0" encoding="utf-8"?>
+<c:chartSpace xmlns:c="http://schemas.openxmlformats.org/drawingml/2006/chart" xmlns:a="http://schemas.openxmlformats.org/drawingml/2006/main" xmlns:r="http://schemas.openxmlformats.org/officeDocument/2006/relationships" xmlns:c16r2="http://schemas.microsoft.com/office/drawing/2015/06/chart">
+  <c:date1904 val="0"/>
+  <c:lang val="en-US"/>
+  <c:roundedCorners val="0"/>
+  <mc:AlternateContent xmlns:mc="http://schemas.openxmlformats.org/markup-compatibility/2006">
+    <mc:Choice xmlns:c14="http://schemas.microsoft.com/office/drawing/2007/8/2/chart" Requires="c14">
+      <c14:style val="102"/>
+    </mc:Choice>
+    <mc:Fallback>
+      <c:style val="2"/>
+    </mc:Fallback>
+  </mc:AlternateContent>
+  <c:clrMapOvr bg1="lt1" tx1="dk1" bg2="lt2" tx2="dk2" accent1="accent1" accent2="accent2" accent3="accent3" accent4="accent4" accent5="accent5" accent6="accent6" hlink="hlink" folHlink="folHlink"/>
+  <c:chart>
+    <c:title>
+      <c:tx>
+        <c:rich>
+          <a:bodyPr rot="0" spcFirstLastPara="1" vertOverflow="ellipsis" vert="horz" wrap="square" anchor="ctr" anchorCtr="1"/>
+          <a:lstStyle/>
+          <a:p>
+            <a:pPr>
+              <a:defRPr sz="1400" b="0" i="0" u="none" strike="noStrike" kern="1200" spc="0" baseline="0">
+                <a:solidFill>
+                  <a:schemeClr val="tx1">
+                    <a:lumMod val="65000"/>
+                    <a:lumOff val="35000"/>
+                  </a:schemeClr>
+                </a:solidFill>
+                <a:latin typeface="+mn-lt"/>
+                <a:ea typeface="+mn-ea"/>
+                <a:cs typeface="+mn-cs"/>
+              </a:defRPr>
+            </a:pPr>
+            <a:r>
+              <a:rPr lang="ru-RU" b="1"/>
+              <a:t>График</a:t>
+            </a:r>
+            <a:r>
+              <a:rPr lang="ru-RU" b="1" baseline="0"/>
+              <a:t> пересечения функций </a:t>
+            </a:r>
+            <a:r>
+              <a:rPr lang="en-US" b="1" baseline="0"/>
+              <a:t>y1 </a:t>
+            </a:r>
+            <a:r>
+              <a:rPr lang="ru-RU" b="1" baseline="0"/>
+              <a:t>и </a:t>
+            </a:r>
+            <a:r>
+              <a:rPr lang="en-US" b="1" baseline="0"/>
+              <a:t>y2 </a:t>
+            </a:r>
+            <a:r>
+              <a:rPr lang="ru-RU" b="1" baseline="0"/>
+              <a:t>на интервале </a:t>
+            </a:r>
+            <a:r>
+              <a:rPr lang="en-US" b="1" baseline="0"/>
+              <a:t>[0;3]</a:t>
+            </a:r>
+            <a:endParaRPr lang="en-US" b="1"/>
+          </a:p>
+        </c:rich>
+      </c:tx>
+      <c:layout>
+        <c:manualLayout>
+          <c:xMode val="edge"/>
+          <c:yMode val="edge"/>
+          <c:x val="0.12383982446516731"/>
+          <c:y val="0"/>
+        </c:manualLayout>
+      </c:layout>
+      <c:overlay val="0"/>
+      <c:spPr>
+        <a:noFill/>
+        <a:ln>
+          <a:noFill/>
+        </a:ln>
+        <a:effectLst/>
+      </c:spPr>
+      <c:txPr>
+        <a:bodyPr rot="0" spcFirstLastPara="1" vertOverflow="ellipsis" vert="horz" wrap="square" anchor="ctr" anchorCtr="1"/>
+        <a:lstStyle/>
+        <a:p>
+          <a:pPr>
+            <a:defRPr sz="1400" b="0" i="0" u="none" strike="noStrike" kern="1200" spc="0" baseline="0">
+              <a:solidFill>
+                <a:schemeClr val="tx1">
+                  <a:lumMod val="65000"/>
+                  <a:lumOff val="35000"/>
+                </a:schemeClr>
+              </a:solidFill>
+              <a:latin typeface="+mn-lt"/>
+              <a:ea typeface="+mn-ea"/>
+              <a:cs typeface="+mn-cs"/>
+            </a:defRPr>
+          </a:pPr>
+          <a:endParaRPr lang="ru-RU"/>
+        </a:p>
+      </c:txPr>
+    </c:title>
+    <c:autoTitleDeleted val="0"/>
+    <c:plotArea>
+      <c:layout>
+        <c:manualLayout>
+          <c:layoutTarget val="inner"/>
+          <c:xMode val="edge"/>
+          <c:yMode val="edge"/>
+          <c:x val="9.4680204448128191E-2"/>
+          <c:y val="0.14149735595322063"/>
+          <c:w val="0.87181102362204721"/>
+          <c:h val="0.60183725504567753"/>
+        </c:manualLayout>
+      </c:layout>
+      <c:lineChart>
+        <c:grouping val="standard"/>
+        <c:varyColors val="0"/>
+        <c:ser>
+          <c:idx val="0"/>
+          <c:order val="0"/>
+          <c:tx>
+            <c:v>y1 = x^3</c:v>
+          </c:tx>
+          <c:spPr>
+            <a:ln w="19050" cap="rnd">
+              <a:solidFill>
+                <a:schemeClr val="accent1"/>
+              </a:solidFill>
+              <a:round/>
+            </a:ln>
+            <a:effectLst/>
+          </c:spPr>
+          <c:marker>
+            <c:symbol val="circle"/>
+            <c:size val="3"/>
+            <c:spPr>
+              <a:solidFill>
+                <a:schemeClr val="accent1"/>
+              </a:solidFill>
+              <a:ln w="6350">
+                <a:solidFill>
+                  <a:schemeClr val="accent1"/>
+                </a:solidFill>
+              </a:ln>
+              <a:effectLst/>
+            </c:spPr>
+          </c:marker>
+          <c:cat>
+            <c:numRef>
+              <c:f>'Задание-4'!$R$111:$R$126</c:f>
+              <c:numCache>
+                <c:formatCode>General</c:formatCode>
+                <c:ptCount val="16"/>
+                <c:pt idx="0">
+                  <c:v>0</c:v>
+                </c:pt>
+                <c:pt idx="1">
+                  <c:v>0.2</c:v>
+                </c:pt>
+                <c:pt idx="2">
+                  <c:v>0.4</c:v>
+                </c:pt>
+                <c:pt idx="3">
+                  <c:v>0.60000000000000009</c:v>
+                </c:pt>
+                <c:pt idx="4">
+                  <c:v>0.8</c:v>
+                </c:pt>
+                <c:pt idx="5">
+                  <c:v>1</c:v>
+                </c:pt>
+                <c:pt idx="6">
+                  <c:v>1.2</c:v>
+                </c:pt>
+                <c:pt idx="7">
+                  <c:v>1.4</c:v>
+                </c:pt>
+                <c:pt idx="8">
+                  <c:v>1.5999999999999999</c:v>
+                </c:pt>
+                <c:pt idx="9">
+                  <c:v>1.7999999999999998</c:v>
+                </c:pt>
+                <c:pt idx="10">
+                  <c:v>1.9999999999999998</c:v>
+                </c:pt>
+                <c:pt idx="11">
+                  <c:v>2.1999999999999997</c:v>
+                </c:pt>
+                <c:pt idx="12">
+                  <c:v>2.4</c:v>
+                </c:pt>
+                <c:pt idx="13">
+                  <c:v>2.6</c:v>
+                </c:pt>
+                <c:pt idx="14">
+                  <c:v>2.8000000000000003</c:v>
+                </c:pt>
+                <c:pt idx="15">
+                  <c:v>3.0000000000000004</c:v>
+                </c:pt>
+              </c:numCache>
+            </c:numRef>
+          </c:cat>
+          <c:val>
+            <c:numRef>
+              <c:f>'Задание-4'!$S$111:$S$126</c:f>
+              <c:numCache>
+                <c:formatCode>General</c:formatCode>
+                <c:ptCount val="16"/>
+                <c:pt idx="0">
+                  <c:v>0</c:v>
+                </c:pt>
+                <c:pt idx="1">
+                  <c:v>8.0000000000000019E-3</c:v>
+                </c:pt>
+                <c:pt idx="2">
+                  <c:v>6.4000000000000015E-2</c:v>
+                </c:pt>
+                <c:pt idx="3">
+                  <c:v>0.21600000000000008</c:v>
+                </c:pt>
+                <c:pt idx="4">
+                  <c:v>0.51200000000000012</c:v>
+                </c:pt>
+                <c:pt idx="5">
+                  <c:v>1</c:v>
+                </c:pt>
+                <c:pt idx="6">
+                  <c:v>1.728</c:v>
+                </c:pt>
+                <c:pt idx="7">
+                  <c:v>2.7439999999999993</c:v>
+                </c:pt>
+                <c:pt idx="8">
+                  <c:v>4.0959999999999992</c:v>
+                </c:pt>
+                <c:pt idx="9">
+                  <c:v>5.8319999999999981</c:v>
+                </c:pt>
+                <c:pt idx="10">
+                  <c:v>7.9999999999999973</c:v>
+                </c:pt>
+                <c:pt idx="11">
+                  <c:v>10.647999999999996</c:v>
+                </c:pt>
+                <c:pt idx="12">
+                  <c:v>13.824</c:v>
+                </c:pt>
+                <c:pt idx="13">
+                  <c:v>17.576000000000004</c:v>
+                </c:pt>
+                <c:pt idx="14">
+                  <c:v>21.952000000000005</c:v>
+                </c:pt>
+                <c:pt idx="15">
+                  <c:v>27.000000000000014</c:v>
+                </c:pt>
+              </c:numCache>
+            </c:numRef>
+          </c:val>
+          <c:smooth val="0"/>
+          <c:extLst>
+            <c:ext xmlns:c16="http://schemas.microsoft.com/office/drawing/2014/chart" uri="{C3380CC4-5D6E-409C-BE32-E72D297353CC}">
+              <c16:uniqueId val="{00000000-3332-4197-BD08-350BAA010D6F}"/>
+            </c:ext>
+          </c:extLst>
+        </c:ser>
+        <c:ser>
+          <c:idx val="1"/>
+          <c:order val="1"/>
+          <c:tx>
+            <c:v>y2 = 2*x</c:v>
+          </c:tx>
+          <c:spPr>
+            <a:ln w="19050" cap="rnd">
+              <a:solidFill>
+                <a:schemeClr val="accent2"/>
+              </a:solidFill>
+              <a:round/>
+            </a:ln>
+            <a:effectLst/>
+          </c:spPr>
+          <c:marker>
+            <c:symbol val="circle"/>
+            <c:size val="3"/>
+            <c:spPr>
+              <a:solidFill>
+                <a:schemeClr val="accent2"/>
+              </a:solidFill>
+              <a:ln w="9525">
+                <a:solidFill>
+                  <a:schemeClr val="accent2"/>
+                </a:solidFill>
+              </a:ln>
+              <a:effectLst/>
+            </c:spPr>
+          </c:marker>
+          <c:val>
+            <c:numRef>
+              <c:f>'Задание-4'!$T$111:$T$126</c:f>
+              <c:numCache>
+                <c:formatCode>General</c:formatCode>
+                <c:ptCount val="16"/>
+                <c:pt idx="0">
+                  <c:v>0</c:v>
+                </c:pt>
+                <c:pt idx="1">
+                  <c:v>0.4</c:v>
+                </c:pt>
+                <c:pt idx="2">
+                  <c:v>0.8</c:v>
+                </c:pt>
+                <c:pt idx="3">
+                  <c:v>1.2000000000000002</c:v>
+                </c:pt>
+                <c:pt idx="4">
+                  <c:v>1.6</c:v>
+                </c:pt>
+                <c:pt idx="5">
+                  <c:v>2</c:v>
+                </c:pt>
+                <c:pt idx="6">
+                  <c:v>2.4</c:v>
+                </c:pt>
+                <c:pt idx="7">
+                  <c:v>2.8</c:v>
+                </c:pt>
+                <c:pt idx="8">
+                  <c:v>3.1999999999999997</c:v>
+                </c:pt>
+                <c:pt idx="9">
+                  <c:v>3.5999999999999996</c:v>
+                </c:pt>
+                <c:pt idx="10">
+                  <c:v>3.9999999999999996</c:v>
+                </c:pt>
+                <c:pt idx="11">
+                  <c:v>4.3999999999999995</c:v>
+                </c:pt>
+                <c:pt idx="12">
+                  <c:v>4.8</c:v>
+                </c:pt>
+                <c:pt idx="13">
+                  <c:v>5.2</c:v>
+                </c:pt>
+                <c:pt idx="14">
+                  <c:v>5.6000000000000005</c:v>
+                </c:pt>
+                <c:pt idx="15">
+                  <c:v>6.0000000000000009</c:v>
+                </c:pt>
+              </c:numCache>
+            </c:numRef>
+          </c:val>
+          <c:smooth val="0"/>
+          <c:extLst>
+            <c:ext xmlns:c16="http://schemas.microsoft.com/office/drawing/2014/chart" uri="{C3380CC4-5D6E-409C-BE32-E72D297353CC}">
+              <c16:uniqueId val="{00000001-3332-4197-BD08-350BAA010D6F}"/>
+            </c:ext>
+          </c:extLst>
+        </c:ser>
+        <c:dLbls>
+          <c:showLegendKey val="0"/>
+          <c:showVal val="0"/>
+          <c:showCatName val="0"/>
+          <c:showSerName val="0"/>
+          <c:showPercent val="0"/>
+          <c:showBubbleSize val="0"/>
+        </c:dLbls>
+        <c:marker val="1"/>
+        <c:smooth val="0"/>
+        <c:axId val="47497839"/>
+        <c:axId val="47488511"/>
+      </c:lineChart>
+      <c:catAx>
+        <c:axId val="47497839"/>
+        <c:scaling>
+          <c:orientation val="minMax"/>
+        </c:scaling>
+        <c:delete val="0"/>
+        <c:axPos val="b"/>
+        <c:title>
+          <c:tx>
+            <c:rich>
+              <a:bodyPr rot="0" spcFirstLastPara="1" vertOverflow="ellipsis" vert="horz" wrap="square" anchor="ctr" anchorCtr="1"/>
+              <a:lstStyle/>
+              <a:p>
+                <a:pPr>
+                  <a:defRPr sz="1000" b="0" i="0" u="none" strike="noStrike" kern="1200" baseline="0">
+                    <a:solidFill>
+                      <a:schemeClr val="tx1">
+                        <a:lumMod val="65000"/>
+                        <a:lumOff val="35000"/>
+                      </a:schemeClr>
+                    </a:solidFill>
+                    <a:latin typeface="+mn-lt"/>
+                    <a:ea typeface="+mn-ea"/>
+                    <a:cs typeface="+mn-cs"/>
+                  </a:defRPr>
+                </a:pPr>
+                <a:r>
+                  <a:rPr lang="en-US" b="1"/>
+                  <a:t>X</a:t>
+                </a:r>
+              </a:p>
+            </c:rich>
+          </c:tx>
+          <c:overlay val="0"/>
+          <c:spPr>
+            <a:noFill/>
+            <a:ln>
+              <a:noFill/>
+            </a:ln>
+            <a:effectLst/>
+          </c:spPr>
+          <c:txPr>
+            <a:bodyPr rot="0" spcFirstLastPara="1" vertOverflow="ellipsis" vert="horz" wrap="square" anchor="ctr" anchorCtr="1"/>
+            <a:lstStyle/>
+            <a:p>
+              <a:pPr>
+                <a:defRPr sz="1000" b="0" i="0" u="none" strike="noStrike" kern="1200" baseline="0">
+                  <a:solidFill>
+                    <a:schemeClr val="tx1">
+                      <a:lumMod val="65000"/>
+                      <a:lumOff val="35000"/>
+                    </a:schemeClr>
+                  </a:solidFill>
+                  <a:latin typeface="+mn-lt"/>
+                  <a:ea typeface="+mn-ea"/>
+                  <a:cs typeface="+mn-cs"/>
+                </a:defRPr>
+              </a:pPr>
+              <a:endParaRPr lang="ru-RU"/>
+            </a:p>
+          </c:txPr>
+        </c:title>
+        <c:numFmt formatCode="General" sourceLinked="0"/>
+        <c:majorTickMark val="cross"/>
+        <c:minorTickMark val="none"/>
+        <c:tickLblPos val="nextTo"/>
+        <c:spPr>
+          <a:noFill/>
+          <a:ln w="9525" cap="flat" cmpd="sng" algn="ctr">
+            <a:solidFill>
+              <a:schemeClr val="tx1">
+                <a:lumMod val="15000"/>
+                <a:lumOff val="85000"/>
+              </a:schemeClr>
+            </a:solidFill>
+            <a:round/>
+          </a:ln>
+          <a:effectLst/>
+        </c:spPr>
+        <c:txPr>
+          <a:bodyPr rot="-60000000" spcFirstLastPara="1" vertOverflow="ellipsis" vert="horz" wrap="square" anchor="ctr" anchorCtr="1"/>
+          <a:lstStyle/>
+          <a:p>
+            <a:pPr>
+              <a:defRPr sz="900" b="0" i="0" u="none" strike="noStrike" kern="1200" baseline="0">
+                <a:solidFill>
+                  <a:schemeClr val="tx1">
+                    <a:lumMod val="65000"/>
+                    <a:lumOff val="35000"/>
+                  </a:schemeClr>
+                </a:solidFill>
+                <a:latin typeface="+mn-lt"/>
+                <a:ea typeface="+mn-ea"/>
+                <a:cs typeface="+mn-cs"/>
+              </a:defRPr>
+            </a:pPr>
+            <a:endParaRPr lang="ru-RU"/>
+          </a:p>
+        </c:txPr>
+        <c:crossAx val="47488511"/>
+        <c:crosses val="autoZero"/>
+        <c:auto val="1"/>
+        <c:lblAlgn val="ctr"/>
+        <c:lblOffset val="100"/>
+        <c:noMultiLvlLbl val="0"/>
+      </c:catAx>
+      <c:valAx>
+        <c:axId val="47488511"/>
+        <c:scaling>
+          <c:orientation val="minMax"/>
+          <c:min val="0"/>
+        </c:scaling>
+        <c:delete val="0"/>
+        <c:axPos val="l"/>
+        <c:majorGridlines>
+          <c:spPr>
+            <a:ln w="9525" cap="flat" cmpd="sng" algn="ctr">
+              <a:solidFill>
+                <a:schemeClr val="tx1">
+                  <a:lumMod val="15000"/>
+                  <a:lumOff val="85000"/>
+                </a:schemeClr>
+              </a:solidFill>
+              <a:round/>
+            </a:ln>
+            <a:effectLst/>
+          </c:spPr>
+        </c:majorGridlines>
+        <c:title>
+          <c:tx>
+            <c:rich>
+              <a:bodyPr rot="-5400000" spcFirstLastPara="1" vertOverflow="ellipsis" vert="horz" wrap="square" anchor="ctr" anchorCtr="1"/>
+              <a:lstStyle/>
+              <a:p>
+                <a:pPr>
+                  <a:defRPr sz="1000" b="0" i="0" u="none" strike="noStrike" kern="1200" baseline="0">
+                    <a:solidFill>
+                      <a:schemeClr val="tx1">
+                        <a:lumMod val="65000"/>
+                        <a:lumOff val="35000"/>
+                      </a:schemeClr>
+                    </a:solidFill>
+                    <a:latin typeface="+mn-lt"/>
+                    <a:ea typeface="+mn-ea"/>
+                    <a:cs typeface="+mn-cs"/>
+                  </a:defRPr>
+                </a:pPr>
+                <a:r>
+                  <a:rPr lang="en-US" b="1"/>
+                  <a:t>Y</a:t>
+                </a:r>
+              </a:p>
+            </c:rich>
+          </c:tx>
+          <c:overlay val="0"/>
+          <c:spPr>
+            <a:noFill/>
+            <a:ln>
+              <a:noFill/>
+            </a:ln>
+            <a:effectLst/>
+          </c:spPr>
+          <c:txPr>
+            <a:bodyPr rot="-5400000" spcFirstLastPara="1" vertOverflow="ellipsis" vert="horz" wrap="square" anchor="ctr" anchorCtr="1"/>
+            <a:lstStyle/>
+            <a:p>
+              <a:pPr>
+                <a:defRPr sz="1000" b="0" i="0" u="none" strike="noStrike" kern="1200" baseline="0">
+                  <a:solidFill>
+                    <a:schemeClr val="tx1">
+                      <a:lumMod val="65000"/>
+                      <a:lumOff val="35000"/>
+                    </a:schemeClr>
+                  </a:solidFill>
+                  <a:latin typeface="+mn-lt"/>
+                  <a:ea typeface="+mn-ea"/>
+                  <a:cs typeface="+mn-cs"/>
+                </a:defRPr>
+              </a:pPr>
+              <a:endParaRPr lang="ru-RU"/>
+            </a:p>
+          </c:txPr>
+        </c:title>
+        <c:numFmt formatCode="General" sourceLinked="1"/>
+        <c:majorTickMark val="cross"/>
+        <c:minorTickMark val="none"/>
+        <c:tickLblPos val="nextTo"/>
+        <c:spPr>
+          <a:noFill/>
+          <a:ln>
+            <a:solidFill>
+              <a:schemeClr val="bg2"/>
+            </a:solidFill>
+          </a:ln>
+          <a:effectLst/>
+        </c:spPr>
+        <c:txPr>
+          <a:bodyPr rot="-60000000" spcFirstLastPara="1" vertOverflow="ellipsis" vert="horz" wrap="square" anchor="ctr" anchorCtr="1"/>
+          <a:lstStyle/>
+          <a:p>
+            <a:pPr>
+              <a:defRPr sz="900" b="0" i="0" u="none" strike="noStrike" kern="1200" baseline="0">
+                <a:solidFill>
+                  <a:schemeClr val="tx1">
+                    <a:lumMod val="65000"/>
+                    <a:lumOff val="35000"/>
+                  </a:schemeClr>
+                </a:solidFill>
+                <a:latin typeface="+mn-lt"/>
+                <a:ea typeface="+mn-ea"/>
+                <a:cs typeface="+mn-cs"/>
+              </a:defRPr>
+            </a:pPr>
+            <a:endParaRPr lang="ru-RU"/>
+          </a:p>
+        </c:txPr>
+        <c:crossAx val="47497839"/>
+        <c:crosses val="autoZero"/>
+        <c:crossBetween val="midCat"/>
+      </c:valAx>
+      <c:spPr>
+        <a:noFill/>
+        <a:ln>
+          <a:noFill/>
+        </a:ln>
+        <a:effectLst/>
+      </c:spPr>
+    </c:plotArea>
+    <c:legend>
+      <c:legendPos val="b"/>
+      <c:overlay val="0"/>
+      <c:spPr>
+        <a:noFill/>
+        <a:ln>
+          <a:noFill/>
+        </a:ln>
+        <a:effectLst/>
+      </c:spPr>
+      <c:txPr>
+        <a:bodyPr rot="0" spcFirstLastPara="1" vertOverflow="ellipsis" vert="horz" wrap="square" anchor="ctr" anchorCtr="1"/>
+        <a:lstStyle/>
+        <a:p>
+          <a:pPr>
+            <a:defRPr sz="900" b="0" i="0" u="none" strike="noStrike" kern="1200" baseline="0">
+              <a:solidFill>
+                <a:schemeClr val="tx1">
+                  <a:lumMod val="65000"/>
+                  <a:lumOff val="35000"/>
+                </a:schemeClr>
+              </a:solidFill>
+              <a:latin typeface="+mn-lt"/>
+              <a:ea typeface="+mn-ea"/>
+              <a:cs typeface="+mn-cs"/>
+            </a:defRPr>
+          </a:pPr>
+          <a:endParaRPr lang="ru-RU"/>
+        </a:p>
+      </c:txPr>
+    </c:legend>
+    <c:plotVisOnly val="1"/>
+    <c:dispBlanksAs val="zero"/>
+    <c:showDLblsOverMax val="0"/>
+  </c:chart>
+  <c:spPr>
+    <a:solidFill>
+      <a:schemeClr val="bg1"/>
+    </a:solidFill>
+    <a:ln w="9525" cap="flat" cmpd="sng" algn="ctr">
+      <a:solidFill>
+        <a:schemeClr val="tx1">
+          <a:lumMod val="15000"/>
+          <a:lumOff val="85000"/>
+        </a:schemeClr>
+      </a:solidFill>
+      <a:round/>
+    </a:ln>
+    <a:effectLst/>
+  </c:spPr>
+  <c:txPr>
+    <a:bodyPr/>
+    <a:lstStyle/>
+    <a:p>
+      <a:pPr>
+        <a:defRPr/>
+      </a:pPr>
+      <a:endParaRPr lang="ru-RU"/>
+    </a:p>
+  </c:txPr>
+  <c:externalData r:id="rId4">
+    <c:autoUpdate val="0"/>
+  </c:externalData>
+</c:chartSpace>
+</file>
+
+<file path=word/charts/chart4.xml><?xml version="1.0" encoding="utf-8"?>
+<c:chartSpace xmlns:c="http://schemas.openxmlformats.org/drawingml/2006/chart" xmlns:a="http://schemas.openxmlformats.org/drawingml/2006/main" xmlns:r="http://schemas.openxmlformats.org/officeDocument/2006/relationships" xmlns:c16r2="http://schemas.microsoft.com/office/drawing/2015/06/chart">
+  <c:date1904 val="0"/>
+  <c:lang val="en-US"/>
+  <c:roundedCorners val="0"/>
+  <mc:AlternateContent xmlns:mc="http://schemas.openxmlformats.org/markup-compatibility/2006">
+    <mc:Choice xmlns:c14="http://schemas.microsoft.com/office/drawing/2007/8/2/chart" Requires="c14">
+      <c14:style val="102"/>
+    </mc:Choice>
+    <mc:Fallback>
+      <c:style val="2"/>
+    </mc:Fallback>
+  </mc:AlternateContent>
+  <c:clrMapOvr bg1="lt1" tx1="dk1" bg2="lt2" tx2="dk2" accent1="accent1" accent2="accent2" accent3="accent3" accent4="accent4" accent5="accent5" accent6="accent6" hlink="hlink" folHlink="folHlink"/>
+  <c:chart>
+    <c:title>
+      <c:tx>
+        <c:rich>
+          <a:bodyPr rot="0" spcFirstLastPara="1" vertOverflow="ellipsis" vert="horz" wrap="square" anchor="ctr" anchorCtr="1"/>
+          <a:lstStyle/>
+          <a:p>
+            <a:pPr>
+              <a:defRPr sz="1400" b="0" i="0" u="none" strike="noStrike" kern="1200" spc="0" baseline="0">
+                <a:solidFill>
+                  <a:schemeClr val="tx1">
+                    <a:lumMod val="65000"/>
+                    <a:lumOff val="35000"/>
+                  </a:schemeClr>
+                </a:solidFill>
+                <a:latin typeface="+mn-lt"/>
+                <a:ea typeface="+mn-ea"/>
+                <a:cs typeface="+mn-cs"/>
+              </a:defRPr>
+            </a:pPr>
+            <a:r>
+              <a:rPr lang="ru-RU" b="1"/>
+              <a:t>Изменение</a:t>
+            </a:r>
+            <a:r>
+              <a:rPr lang="ru-RU" b="1" baseline="0"/>
+              <a:t> значения площади и её среднего от выборки</a:t>
+            </a:r>
+            <a:endParaRPr lang="en-US" b="1"/>
+          </a:p>
+        </c:rich>
+      </c:tx>
+      <c:overlay val="0"/>
+      <c:spPr>
+        <a:noFill/>
+        <a:ln>
+          <a:noFill/>
+        </a:ln>
+        <a:effectLst/>
+      </c:spPr>
+      <c:txPr>
+        <a:bodyPr rot="0" spcFirstLastPara="1" vertOverflow="ellipsis" vert="horz" wrap="square" anchor="ctr" anchorCtr="1"/>
+        <a:lstStyle/>
+        <a:p>
+          <a:pPr>
+            <a:defRPr sz="1400" b="0" i="0" u="none" strike="noStrike" kern="1200" spc="0" baseline="0">
+              <a:solidFill>
+                <a:schemeClr val="tx1">
+                  <a:lumMod val="65000"/>
+                  <a:lumOff val="35000"/>
+                </a:schemeClr>
+              </a:solidFill>
+              <a:latin typeface="+mn-lt"/>
+              <a:ea typeface="+mn-ea"/>
+              <a:cs typeface="+mn-cs"/>
+            </a:defRPr>
+          </a:pPr>
+          <a:endParaRPr lang="ru-RU"/>
+        </a:p>
+      </c:txPr>
+    </c:title>
+    <c:autoTitleDeleted val="0"/>
+    <c:plotArea>
+      <c:layout/>
+      <c:lineChart>
+        <c:grouping val="standard"/>
+        <c:varyColors val="0"/>
+        <c:ser>
+          <c:idx val="0"/>
+          <c:order val="0"/>
+          <c:tx>
+            <c:v>Площадь от выборки</c:v>
+          </c:tx>
+          <c:spPr>
+            <a:ln w="28575" cap="rnd">
+              <a:solidFill>
+                <a:schemeClr val="accent1"/>
+              </a:solidFill>
+              <a:round/>
+            </a:ln>
+            <a:effectLst/>
+          </c:spPr>
+          <c:marker>
+            <c:symbol val="circle"/>
+            <c:size val="5"/>
+            <c:spPr>
+              <a:solidFill>
+                <a:schemeClr val="accent1"/>
+              </a:solidFill>
+              <a:ln w="9525">
+                <a:solidFill>
+                  <a:schemeClr val="accent1"/>
+                </a:solidFill>
+              </a:ln>
+              <a:effectLst/>
+            </c:spPr>
+          </c:marker>
+          <c:val>
+            <c:numRef>
+              <c:f>('Задание-4'!$D$106,'Задание-4'!$G$106,'Задание-4'!$J$106,'Задание-4'!$M$106,'Задание-4'!$P$106,'Задание-4'!$T$106,'Задание-4'!$W$106,'Задание-4'!$Z$106,'Задание-4'!$AC$106,'Задание-4'!$AF$106)</c:f>
+              <c:numCache>
+                <c:formatCode>General</c:formatCode>
+                <c:ptCount val="10"/>
+                <c:pt idx="0">
+                  <c:v>0.96</c:v>
+                </c:pt>
+                <c:pt idx="1">
+                  <c:v>1.08</c:v>
+                </c:pt>
+                <c:pt idx="2">
+                  <c:v>1.08</c:v>
+                </c:pt>
+                <c:pt idx="3">
+                  <c:v>1.04</c:v>
+                </c:pt>
+                <c:pt idx="4">
+                  <c:v>0.88</c:v>
+                </c:pt>
+                <c:pt idx="5">
+                  <c:v>0.68</c:v>
+                </c:pt>
+                <c:pt idx="6">
+                  <c:v>1.2</c:v>
+                </c:pt>
+                <c:pt idx="7">
+                  <c:v>0.8</c:v>
+                </c:pt>
+                <c:pt idx="8">
+                  <c:v>0.84</c:v>
+                </c:pt>
+                <c:pt idx="9">
+                  <c:v>0.88</c:v>
+                </c:pt>
+              </c:numCache>
+            </c:numRef>
+          </c:val>
+          <c:smooth val="0"/>
+          <c:extLst>
+            <c:ext xmlns:c16="http://schemas.microsoft.com/office/drawing/2014/chart" uri="{C3380CC4-5D6E-409C-BE32-E72D297353CC}">
+              <c16:uniqueId val="{00000000-473D-43B9-AFD9-EB3E11685CEE}"/>
+            </c:ext>
+          </c:extLst>
+        </c:ser>
+        <c:ser>
+          <c:idx val="1"/>
+          <c:order val="1"/>
+          <c:tx>
+            <c:v>Средняя площадь от количества выборок</c:v>
+          </c:tx>
+          <c:spPr>
+            <a:ln w="28575" cap="rnd">
+              <a:solidFill>
+                <a:schemeClr val="accent2"/>
+              </a:solidFill>
+              <a:round/>
+            </a:ln>
+            <a:effectLst/>
+          </c:spPr>
+          <c:marker>
+            <c:symbol val="circle"/>
+            <c:size val="5"/>
+            <c:spPr>
+              <a:solidFill>
+                <a:schemeClr val="accent2"/>
+              </a:solidFill>
+              <a:ln w="9525">
+                <a:solidFill>
+                  <a:schemeClr val="accent2"/>
+                </a:solidFill>
+              </a:ln>
+              <a:effectLst/>
+            </c:spPr>
+          </c:marker>
+          <c:val>
+            <c:numRef>
+              <c:f>('Задание-4'!$D$107,'Задание-4'!$G$107,'Задание-4'!$J$107,'Задание-4'!$M$107,'Задание-4'!$P$107,'Задание-4'!$T$107,'Задание-4'!$W$107,'Задание-4'!$Z$107,'Задание-4'!$AC$107,'Задание-4'!$AF$107)</c:f>
+              <c:numCache>
+                <c:formatCode>0.00</c:formatCode>
+                <c:ptCount val="10"/>
+                <c:pt idx="0">
+                  <c:v>0.96</c:v>
+                </c:pt>
+                <c:pt idx="1">
+                  <c:v>1.02</c:v>
+                </c:pt>
+                <c:pt idx="2">
+                  <c:v>1.04</c:v>
+                </c:pt>
+                <c:pt idx="3">
+                  <c:v>1.04</c:v>
+                </c:pt>
+                <c:pt idx="4">
+                  <c:v>1.008</c:v>
+                </c:pt>
+                <c:pt idx="5">
+                  <c:v>0.95333333333333325</c:v>
+                </c:pt>
+                <c:pt idx="6">
+                  <c:v>0.98857142857142855</c:v>
+                </c:pt>
+                <c:pt idx="7">
+                  <c:v>0.96499999999999997</c:v>
+                </c:pt>
+                <c:pt idx="8">
+                  <c:v>0.95111111111111113</c:v>
+                </c:pt>
+                <c:pt idx="9">
+                  <c:v>0.94400000000000017</c:v>
+                </c:pt>
+              </c:numCache>
+            </c:numRef>
+          </c:val>
+          <c:smooth val="0"/>
+          <c:extLst>
+            <c:ext xmlns:c16="http://schemas.microsoft.com/office/drawing/2014/chart" uri="{C3380CC4-5D6E-409C-BE32-E72D297353CC}">
+              <c16:uniqueId val="{00000001-473D-43B9-AFD9-EB3E11685CEE}"/>
+            </c:ext>
+          </c:extLst>
+        </c:ser>
+        <c:dLbls>
+          <c:showLegendKey val="0"/>
+          <c:showVal val="0"/>
+          <c:showCatName val="0"/>
+          <c:showSerName val="0"/>
+          <c:showPercent val="0"/>
+          <c:showBubbleSize val="0"/>
+        </c:dLbls>
+        <c:marker val="1"/>
+        <c:smooth val="0"/>
+        <c:axId val="47497839"/>
+        <c:axId val="47488511"/>
+      </c:lineChart>
+      <c:catAx>
+        <c:axId val="47497839"/>
+        <c:scaling>
+          <c:orientation val="minMax"/>
+        </c:scaling>
+        <c:delete val="0"/>
+        <c:axPos val="b"/>
+        <c:title>
+          <c:tx>
+            <c:rich>
+              <a:bodyPr rot="0" spcFirstLastPara="1" vertOverflow="ellipsis" vert="horz" wrap="square" anchor="ctr" anchorCtr="1"/>
+              <a:lstStyle/>
+              <a:p>
+                <a:pPr>
+                  <a:defRPr sz="1000" b="0" i="0" u="none" strike="noStrike" kern="1200" baseline="0">
+                    <a:solidFill>
+                      <a:schemeClr val="tx1">
+                        <a:lumMod val="65000"/>
+                        <a:lumOff val="35000"/>
+                      </a:schemeClr>
+                    </a:solidFill>
+                    <a:latin typeface="+mn-lt"/>
+                    <a:ea typeface="+mn-ea"/>
+                    <a:cs typeface="+mn-cs"/>
+                  </a:defRPr>
+                </a:pPr>
+                <a:r>
+                  <a:rPr lang="ru-RU" b="1"/>
+                  <a:t>Номер выборки</a:t>
+                </a:r>
+                <a:endParaRPr lang="en-US" b="1"/>
+              </a:p>
+            </c:rich>
+          </c:tx>
+          <c:overlay val="0"/>
+          <c:spPr>
+            <a:noFill/>
+            <a:ln>
+              <a:noFill/>
+            </a:ln>
+            <a:effectLst/>
+          </c:spPr>
+          <c:txPr>
+            <a:bodyPr rot="0" spcFirstLastPara="1" vertOverflow="ellipsis" vert="horz" wrap="square" anchor="ctr" anchorCtr="1"/>
+            <a:lstStyle/>
+            <a:p>
+              <a:pPr>
+                <a:defRPr sz="1000" b="0" i="0" u="none" strike="noStrike" kern="1200" baseline="0">
+                  <a:solidFill>
+                    <a:schemeClr val="tx1">
+                      <a:lumMod val="65000"/>
+                      <a:lumOff val="35000"/>
+                    </a:schemeClr>
+                  </a:solidFill>
+                  <a:latin typeface="+mn-lt"/>
+                  <a:ea typeface="+mn-ea"/>
+                  <a:cs typeface="+mn-cs"/>
+                </a:defRPr>
+              </a:pPr>
+              <a:endParaRPr lang="ru-RU"/>
+            </a:p>
+          </c:txPr>
+        </c:title>
+        <c:numFmt formatCode="General" sourceLinked="0"/>
+        <c:majorTickMark val="cross"/>
+        <c:minorTickMark val="none"/>
+        <c:tickLblPos val="nextTo"/>
+        <c:spPr>
+          <a:noFill/>
+          <a:ln w="9525" cap="flat" cmpd="sng" algn="ctr">
+            <a:solidFill>
+              <a:schemeClr val="tx1">
+                <a:lumMod val="15000"/>
+                <a:lumOff val="85000"/>
+              </a:schemeClr>
+            </a:solidFill>
+            <a:round/>
+          </a:ln>
+          <a:effectLst/>
+        </c:spPr>
+        <c:txPr>
+          <a:bodyPr rot="-60000000" spcFirstLastPara="1" vertOverflow="ellipsis" vert="horz" wrap="square" anchor="ctr" anchorCtr="1"/>
+          <a:lstStyle/>
+          <a:p>
+            <a:pPr>
+              <a:defRPr sz="900" b="0" i="0" u="none" strike="noStrike" kern="1200" baseline="0">
+                <a:solidFill>
+                  <a:schemeClr val="tx1">
+                    <a:lumMod val="65000"/>
+                    <a:lumOff val="35000"/>
+                  </a:schemeClr>
+                </a:solidFill>
+                <a:latin typeface="+mn-lt"/>
+                <a:ea typeface="+mn-ea"/>
+                <a:cs typeface="+mn-cs"/>
+              </a:defRPr>
+            </a:pPr>
+            <a:endParaRPr lang="ru-RU"/>
+          </a:p>
+        </c:txPr>
+        <c:crossAx val="47488511"/>
+        <c:crossesAt val="0"/>
+        <c:auto val="1"/>
+        <c:lblAlgn val="ctr"/>
+        <c:lblOffset val="100"/>
+        <c:noMultiLvlLbl val="0"/>
+      </c:catAx>
+      <c:valAx>
+        <c:axId val="47488511"/>
+        <c:scaling>
+          <c:orientation val="minMax"/>
+          <c:min val="0.5"/>
+        </c:scaling>
+        <c:delete val="0"/>
+        <c:axPos val="l"/>
+        <c:majorGridlines>
+          <c:spPr>
+            <a:ln w="9525" cap="flat" cmpd="sng" algn="ctr">
+              <a:solidFill>
+                <a:schemeClr val="tx1">
+                  <a:lumMod val="15000"/>
+                  <a:lumOff val="85000"/>
+                </a:schemeClr>
+              </a:solidFill>
+              <a:round/>
+            </a:ln>
+            <a:effectLst/>
+          </c:spPr>
+        </c:majorGridlines>
+        <c:title>
+          <c:tx>
+            <c:rich>
+              <a:bodyPr rot="-5400000" spcFirstLastPara="1" vertOverflow="ellipsis" vert="horz" wrap="square" anchor="ctr" anchorCtr="1"/>
+              <a:lstStyle/>
+              <a:p>
+                <a:pPr>
+                  <a:defRPr sz="1000" b="0" i="0" u="none" strike="noStrike" kern="1200" baseline="0">
+                    <a:solidFill>
+                      <a:schemeClr val="tx1">
+                        <a:lumMod val="65000"/>
+                        <a:lumOff val="35000"/>
+                      </a:schemeClr>
+                    </a:solidFill>
+                    <a:latin typeface="+mn-lt"/>
+                    <a:ea typeface="+mn-ea"/>
+                    <a:cs typeface="+mn-cs"/>
+                  </a:defRPr>
+                </a:pPr>
+                <a:r>
+                  <a:rPr lang="ru-RU" b="1"/>
+                  <a:t>Площадь</a:t>
+                </a:r>
+                <a:endParaRPr lang="en-US" b="1"/>
+              </a:p>
+            </c:rich>
+          </c:tx>
+          <c:overlay val="0"/>
+          <c:spPr>
+            <a:noFill/>
+            <a:ln>
+              <a:noFill/>
+            </a:ln>
+            <a:effectLst/>
+          </c:spPr>
+          <c:txPr>
+            <a:bodyPr rot="-5400000" spcFirstLastPara="1" vertOverflow="ellipsis" vert="horz" wrap="square" anchor="ctr" anchorCtr="1"/>
+            <a:lstStyle/>
+            <a:p>
+              <a:pPr>
+                <a:defRPr sz="1000" b="0" i="0" u="none" strike="noStrike" kern="1200" baseline="0">
+                  <a:solidFill>
+                    <a:schemeClr val="tx1">
+                      <a:lumMod val="65000"/>
+                      <a:lumOff val="35000"/>
+                    </a:schemeClr>
+                  </a:solidFill>
+                  <a:latin typeface="+mn-lt"/>
+                  <a:ea typeface="+mn-ea"/>
+                  <a:cs typeface="+mn-cs"/>
+                </a:defRPr>
+              </a:pPr>
+              <a:endParaRPr lang="ru-RU"/>
+            </a:p>
+          </c:txPr>
+        </c:title>
+        <c:numFmt formatCode="General" sourceLinked="1"/>
+        <c:majorTickMark val="cross"/>
+        <c:minorTickMark val="none"/>
+        <c:tickLblPos val="nextTo"/>
+        <c:spPr>
+          <a:noFill/>
+          <a:ln>
+            <a:solidFill>
+              <a:schemeClr val="bg2"/>
+            </a:solidFill>
+          </a:ln>
+          <a:effectLst/>
+        </c:spPr>
+        <c:txPr>
+          <a:bodyPr rot="-60000000" spcFirstLastPara="1" vertOverflow="ellipsis" vert="horz" wrap="square" anchor="ctr" anchorCtr="1"/>
+          <a:lstStyle/>
+          <a:p>
+            <a:pPr>
+              <a:defRPr sz="900" b="0" i="0" u="none" strike="noStrike" kern="1200" baseline="0">
+                <a:solidFill>
+                  <a:schemeClr val="tx1">
+                    <a:lumMod val="65000"/>
+                    <a:lumOff val="35000"/>
+                  </a:schemeClr>
+                </a:solidFill>
+                <a:latin typeface="+mn-lt"/>
+                <a:ea typeface="+mn-ea"/>
+                <a:cs typeface="+mn-cs"/>
+              </a:defRPr>
+            </a:pPr>
+            <a:endParaRPr lang="ru-RU"/>
+          </a:p>
+        </c:txPr>
+        <c:crossAx val="47497839"/>
+        <c:crossesAt val="1"/>
+        <c:crossBetween val="midCat"/>
+      </c:valAx>
+      <c:spPr>
+        <a:noFill/>
+        <a:ln>
+          <a:noFill/>
+        </a:ln>
+        <a:effectLst/>
+      </c:spPr>
+    </c:plotArea>
+    <c:legend>
+      <c:legendPos val="b"/>
+      <c:overlay val="0"/>
+      <c:spPr>
+        <a:noFill/>
+        <a:ln>
+          <a:noFill/>
+        </a:ln>
+        <a:effectLst/>
+      </c:spPr>
+      <c:txPr>
+        <a:bodyPr rot="0" spcFirstLastPara="1" vertOverflow="ellipsis" vert="horz" wrap="square" anchor="ctr" anchorCtr="1"/>
+        <a:lstStyle/>
+        <a:p>
+          <a:pPr>
+            <a:defRPr sz="900" b="0" i="0" u="none" strike="noStrike" kern="1200" baseline="0">
+              <a:solidFill>
+                <a:schemeClr val="tx1">
+                  <a:lumMod val="65000"/>
+                  <a:lumOff val="35000"/>
+                </a:schemeClr>
+              </a:solidFill>
+              <a:latin typeface="+mn-lt"/>
+              <a:ea typeface="+mn-ea"/>
+              <a:cs typeface="+mn-cs"/>
+            </a:defRPr>
+          </a:pPr>
+          <a:endParaRPr lang="ru-RU"/>
+        </a:p>
+      </c:txPr>
+    </c:legend>
+    <c:plotVisOnly val="1"/>
+    <c:dispBlanksAs val="zero"/>
+    <c:showDLblsOverMax val="0"/>
+  </c:chart>
+  <c:spPr>
+    <a:solidFill>
+      <a:schemeClr val="bg1"/>
+    </a:solidFill>
+    <a:ln w="9525" cap="flat" cmpd="sng" algn="ctr">
+      <a:solidFill>
+        <a:schemeClr val="tx1">
+          <a:lumMod val="15000"/>
+          <a:lumOff val="85000"/>
+        </a:schemeClr>
+      </a:solidFill>
+      <a:round/>
+    </a:ln>
+    <a:effectLst/>
+  </c:spPr>
+  <c:txPr>
+    <a:bodyPr/>
+    <a:lstStyle/>
+    <a:p>
+      <a:pPr>
+        <a:defRPr/>
+      </a:pPr>
+      <a:endParaRPr lang="ru-RU"/>
+    </a:p>
+  </c:txPr>
+  <c:externalData r:id="rId4">
+    <c:autoUpdate val="0"/>
+  </c:externalData>
+</c:chartSpace>
+</file>
+
 <file path=word/charts/colors1.xml><?xml version="1.0" encoding="utf-8"?>
 <cs:colorStyle xmlns:cs="http://schemas.microsoft.com/office/drawing/2012/chartStyle" xmlns:a="http://schemas.openxmlformats.org/drawingml/2006/main" meth="cycle" id="10">
   <a:schemeClr val="accent1"/>
@@ -11421,6 +13834,86 @@
 </file>
 
 <file path=word/charts/colors2.xml><?xml version="1.0" encoding="utf-8"?>
+<cs:colorStyle xmlns:cs="http://schemas.microsoft.com/office/drawing/2012/chartStyle" xmlns:a="http://schemas.openxmlformats.org/drawingml/2006/main" meth="cycle" id="10">
+  <a:schemeClr val="accent1"/>
+  <a:schemeClr val="accent2"/>
+  <a:schemeClr val="accent3"/>
+  <a:schemeClr val="accent4"/>
+  <a:schemeClr val="accent5"/>
+  <a:schemeClr val="accent6"/>
+  <cs:variation/>
+  <cs:variation>
+    <a:lumMod val="60000"/>
+  </cs:variation>
+  <cs:variation>
+    <a:lumMod val="80000"/>
+    <a:lumOff val="20000"/>
+  </cs:variation>
+  <cs:variation>
+    <a:lumMod val="80000"/>
+  </cs:variation>
+  <cs:variation>
+    <a:lumMod val="60000"/>
+    <a:lumOff val="40000"/>
+  </cs:variation>
+  <cs:variation>
+    <a:lumMod val="50000"/>
+  </cs:variation>
+  <cs:variation>
+    <a:lumMod val="70000"/>
+    <a:lumOff val="30000"/>
+  </cs:variation>
+  <cs:variation>
+    <a:lumMod val="70000"/>
+  </cs:variation>
+  <cs:variation>
+    <a:lumMod val="50000"/>
+    <a:lumOff val="50000"/>
+  </cs:variation>
+</cs:colorStyle>
+</file>
+
+<file path=word/charts/colors3.xml><?xml version="1.0" encoding="utf-8"?>
+<cs:colorStyle xmlns:cs="http://schemas.microsoft.com/office/drawing/2012/chartStyle" xmlns:a="http://schemas.openxmlformats.org/drawingml/2006/main" meth="cycle" id="10">
+  <a:schemeClr val="accent1"/>
+  <a:schemeClr val="accent2"/>
+  <a:schemeClr val="accent3"/>
+  <a:schemeClr val="accent4"/>
+  <a:schemeClr val="accent5"/>
+  <a:schemeClr val="accent6"/>
+  <cs:variation/>
+  <cs:variation>
+    <a:lumMod val="60000"/>
+  </cs:variation>
+  <cs:variation>
+    <a:lumMod val="80000"/>
+    <a:lumOff val="20000"/>
+  </cs:variation>
+  <cs:variation>
+    <a:lumMod val="80000"/>
+  </cs:variation>
+  <cs:variation>
+    <a:lumMod val="60000"/>
+    <a:lumOff val="40000"/>
+  </cs:variation>
+  <cs:variation>
+    <a:lumMod val="50000"/>
+  </cs:variation>
+  <cs:variation>
+    <a:lumMod val="70000"/>
+    <a:lumOff val="30000"/>
+  </cs:variation>
+  <cs:variation>
+    <a:lumMod val="70000"/>
+  </cs:variation>
+  <cs:variation>
+    <a:lumMod val="50000"/>
+    <a:lumOff val="50000"/>
+  </cs:variation>
+</cs:colorStyle>
+</file>
+
+<file path=word/charts/colors4.xml><?xml version="1.0" encoding="utf-8"?>
 <cs:colorStyle xmlns:cs="http://schemas.microsoft.com/office/drawing/2012/chartStyle" xmlns:a="http://schemas.openxmlformats.org/drawingml/2006/main" meth="cycle" id="10">
   <a:schemeClr val="accent1"/>
   <a:schemeClr val="accent2"/>
@@ -11969,6 +14462,1012 @@
 </file>
 
 <file path=word/charts/style2.xml><?xml version="1.0" encoding="utf-8"?>
+<cs:chartStyle xmlns:cs="http://schemas.microsoft.com/office/drawing/2012/chartStyle" xmlns:a="http://schemas.openxmlformats.org/drawingml/2006/main" id="332">
+  <cs:axisTitle>
+    <cs:lnRef idx="0"/>
+    <cs:fillRef idx="0"/>
+    <cs:effectRef idx="0"/>
+    <cs:fontRef idx="minor">
+      <a:schemeClr val="tx1">
+        <a:lumMod val="65000"/>
+        <a:lumOff val="35000"/>
+      </a:schemeClr>
+    </cs:fontRef>
+    <cs:defRPr sz="1000" kern="1200"/>
+  </cs:axisTitle>
+  <cs:categoryAxis>
+    <cs:lnRef idx="0"/>
+    <cs:fillRef idx="0"/>
+    <cs:effectRef idx="0"/>
+    <cs:fontRef idx="minor">
+      <a:schemeClr val="tx1">
+        <a:lumMod val="65000"/>
+        <a:lumOff val="35000"/>
+      </a:schemeClr>
+    </cs:fontRef>
+    <cs:spPr>
+      <a:ln w="9525" cap="flat" cmpd="sng" algn="ctr">
+        <a:solidFill>
+          <a:schemeClr val="tx1">
+            <a:lumMod val="15000"/>
+            <a:lumOff val="85000"/>
+          </a:schemeClr>
+        </a:solidFill>
+        <a:round/>
+      </a:ln>
+    </cs:spPr>
+    <cs:defRPr sz="900" kern="1200"/>
+  </cs:categoryAxis>
+  <cs:chartArea mods="allowNoFillOverride allowNoLineOverride">
+    <cs:lnRef idx="0"/>
+    <cs:fillRef idx="0"/>
+    <cs:effectRef idx="0"/>
+    <cs:fontRef idx="minor">
+      <a:schemeClr val="tx1"/>
+    </cs:fontRef>
+    <cs:spPr>
+      <a:solidFill>
+        <a:schemeClr val="bg1"/>
+      </a:solidFill>
+      <a:ln w="9525" cap="flat" cmpd="sng" algn="ctr">
+        <a:solidFill>
+          <a:schemeClr val="tx1">
+            <a:lumMod val="15000"/>
+            <a:lumOff val="85000"/>
+          </a:schemeClr>
+        </a:solidFill>
+        <a:round/>
+      </a:ln>
+    </cs:spPr>
+    <cs:defRPr sz="1000" kern="1200"/>
+  </cs:chartArea>
+  <cs:dataLabel>
+    <cs:lnRef idx="0"/>
+    <cs:fillRef idx="0"/>
+    <cs:effectRef idx="0"/>
+    <cs:fontRef idx="minor">
+      <a:schemeClr val="tx1">
+        <a:lumMod val="75000"/>
+        <a:lumOff val="25000"/>
+      </a:schemeClr>
+    </cs:fontRef>
+    <cs:defRPr sz="900" kern="1200"/>
+  </cs:dataLabel>
+  <cs:dataLabelCallout>
+    <cs:lnRef idx="0"/>
+    <cs:fillRef idx="0"/>
+    <cs:effectRef idx="0"/>
+    <cs:fontRef idx="minor">
+      <a:schemeClr val="dk1">
+        <a:lumMod val="65000"/>
+        <a:lumOff val="35000"/>
+      </a:schemeClr>
+    </cs:fontRef>
+    <cs:spPr>
+      <a:solidFill>
+        <a:schemeClr val="lt1"/>
+      </a:solidFill>
+      <a:ln>
+        <a:solidFill>
+          <a:schemeClr val="dk1">
+            <a:lumMod val="25000"/>
+            <a:lumOff val="75000"/>
+          </a:schemeClr>
+        </a:solidFill>
+      </a:ln>
+    </cs:spPr>
+    <cs:defRPr sz="900" kern="1200"/>
+    <cs:bodyPr rot="0" spcFirstLastPara="1" vertOverflow="clip" horzOverflow="clip" vert="horz" wrap="square" lIns="36576" tIns="18288" rIns="36576" bIns="18288" anchor="ctr" anchorCtr="1">
+      <a:spAutoFit/>
+    </cs:bodyPr>
+  </cs:dataLabelCallout>
+  <cs:dataPoint>
+    <cs:lnRef idx="0"/>
+    <cs:fillRef idx="1">
+      <cs:styleClr val="auto"/>
+    </cs:fillRef>
+    <cs:effectRef idx="0"/>
+    <cs:fontRef idx="minor">
+      <a:schemeClr val="tx1"/>
+    </cs:fontRef>
+  </cs:dataPoint>
+  <cs:dataPoint3D>
+    <cs:lnRef idx="0"/>
+    <cs:fillRef idx="1">
+      <cs:styleClr val="auto"/>
+    </cs:fillRef>
+    <cs:effectRef idx="0"/>
+    <cs:fontRef idx="minor">
+      <a:schemeClr val="tx1"/>
+    </cs:fontRef>
+  </cs:dataPoint3D>
+  <cs:dataPointLine>
+    <cs:lnRef idx="0">
+      <cs:styleClr val="auto"/>
+    </cs:lnRef>
+    <cs:fillRef idx="1"/>
+    <cs:effectRef idx="0"/>
+    <cs:fontRef idx="minor">
+      <a:schemeClr val="tx1"/>
+    </cs:fontRef>
+    <cs:spPr>
+      <a:ln w="28575" cap="rnd">
+        <a:solidFill>
+          <a:schemeClr val="phClr"/>
+        </a:solidFill>
+        <a:round/>
+      </a:ln>
+    </cs:spPr>
+  </cs:dataPointLine>
+  <cs:dataPointMarker>
+    <cs:lnRef idx="0">
+      <cs:styleClr val="auto"/>
+    </cs:lnRef>
+    <cs:fillRef idx="1">
+      <cs:styleClr val="auto"/>
+    </cs:fillRef>
+    <cs:effectRef idx="0"/>
+    <cs:fontRef idx="minor">
+      <a:schemeClr val="tx1"/>
+    </cs:fontRef>
+    <cs:spPr>
+      <a:ln w="9525">
+        <a:solidFill>
+          <a:schemeClr val="phClr"/>
+        </a:solidFill>
+      </a:ln>
+    </cs:spPr>
+  </cs:dataPointMarker>
+  <cs:dataPointMarkerLayout symbol="circle" size="5"/>
+  <cs:dataPointWireframe>
+    <cs:lnRef idx="0">
+      <cs:styleClr val="auto"/>
+    </cs:lnRef>
+    <cs:fillRef idx="1"/>
+    <cs:effectRef idx="0"/>
+    <cs:fontRef idx="minor">
+      <a:schemeClr val="tx1"/>
+    </cs:fontRef>
+    <cs:spPr>
+      <a:ln w="9525" cap="rnd">
+        <a:solidFill>
+          <a:schemeClr val="phClr"/>
+        </a:solidFill>
+        <a:round/>
+      </a:ln>
+    </cs:spPr>
+  </cs:dataPointWireframe>
+  <cs:dataTable>
+    <cs:lnRef idx="0"/>
+    <cs:fillRef idx="0"/>
+    <cs:effectRef idx="0"/>
+    <cs:fontRef idx="minor">
+      <a:schemeClr val="tx1">
+        <a:lumMod val="65000"/>
+        <a:lumOff val="35000"/>
+      </a:schemeClr>
+    </cs:fontRef>
+    <cs:spPr>
+      <a:noFill/>
+      <a:ln w="9525" cap="flat" cmpd="sng" algn="ctr">
+        <a:solidFill>
+          <a:schemeClr val="tx1">
+            <a:lumMod val="15000"/>
+            <a:lumOff val="85000"/>
+          </a:schemeClr>
+        </a:solidFill>
+        <a:round/>
+      </a:ln>
+    </cs:spPr>
+    <cs:defRPr sz="900" kern="1200"/>
+  </cs:dataTable>
+  <cs:downBar>
+    <cs:lnRef idx="0"/>
+    <cs:fillRef idx="0"/>
+    <cs:effectRef idx="0"/>
+    <cs:fontRef idx="minor">
+      <a:schemeClr val="dk1"/>
+    </cs:fontRef>
+    <cs:spPr>
+      <a:solidFill>
+        <a:schemeClr val="dk1">
+          <a:lumMod val="65000"/>
+          <a:lumOff val="35000"/>
+        </a:schemeClr>
+      </a:solidFill>
+      <a:ln w="9525">
+        <a:solidFill>
+          <a:schemeClr val="tx1">
+            <a:lumMod val="65000"/>
+            <a:lumOff val="35000"/>
+          </a:schemeClr>
+        </a:solidFill>
+      </a:ln>
+    </cs:spPr>
+  </cs:downBar>
+  <cs:dropLine>
+    <cs:lnRef idx="0"/>
+    <cs:fillRef idx="0"/>
+    <cs:effectRef idx="0"/>
+    <cs:fontRef idx="minor">
+      <a:schemeClr val="tx1"/>
+    </cs:fontRef>
+    <cs:spPr>
+      <a:ln w="9525" cap="flat" cmpd="sng" algn="ctr">
+        <a:solidFill>
+          <a:schemeClr val="tx1">
+            <a:lumMod val="35000"/>
+            <a:lumOff val="65000"/>
+          </a:schemeClr>
+        </a:solidFill>
+        <a:round/>
+      </a:ln>
+    </cs:spPr>
+  </cs:dropLine>
+  <cs:errorBar>
+    <cs:lnRef idx="0"/>
+    <cs:fillRef idx="0"/>
+    <cs:effectRef idx="0"/>
+    <cs:fontRef idx="minor">
+      <a:schemeClr val="tx1"/>
+    </cs:fontRef>
+    <cs:spPr>
+      <a:ln w="9525" cap="flat" cmpd="sng" algn="ctr">
+        <a:solidFill>
+          <a:schemeClr val="tx1">
+            <a:lumMod val="65000"/>
+            <a:lumOff val="35000"/>
+          </a:schemeClr>
+        </a:solidFill>
+        <a:round/>
+      </a:ln>
+    </cs:spPr>
+  </cs:errorBar>
+  <cs:floor>
+    <cs:lnRef idx="0"/>
+    <cs:fillRef idx="0"/>
+    <cs:effectRef idx="0"/>
+    <cs:fontRef idx="minor">
+      <a:schemeClr val="tx1"/>
+    </cs:fontRef>
+    <cs:spPr>
+      <a:noFill/>
+      <a:ln>
+        <a:noFill/>
+      </a:ln>
+    </cs:spPr>
+  </cs:floor>
+  <cs:gridlineMajor>
+    <cs:lnRef idx="0"/>
+    <cs:fillRef idx="0"/>
+    <cs:effectRef idx="0"/>
+    <cs:fontRef idx="minor">
+      <a:schemeClr val="tx1"/>
+    </cs:fontRef>
+    <cs:spPr>
+      <a:ln w="9525" cap="flat" cmpd="sng" algn="ctr">
+        <a:solidFill>
+          <a:schemeClr val="tx1">
+            <a:lumMod val="15000"/>
+            <a:lumOff val="85000"/>
+          </a:schemeClr>
+        </a:solidFill>
+        <a:round/>
+      </a:ln>
+    </cs:spPr>
+  </cs:gridlineMajor>
+  <cs:gridlineMinor>
+    <cs:lnRef idx="0"/>
+    <cs:fillRef idx="0"/>
+    <cs:effectRef idx="0"/>
+    <cs:fontRef idx="minor">
+      <a:schemeClr val="tx1"/>
+    </cs:fontRef>
+    <cs:spPr>
+      <a:ln w="9525" cap="flat" cmpd="sng" algn="ctr">
+        <a:solidFill>
+          <a:schemeClr val="tx1">
+            <a:lumMod val="5000"/>
+            <a:lumOff val="95000"/>
+          </a:schemeClr>
+        </a:solidFill>
+        <a:round/>
+      </a:ln>
+    </cs:spPr>
+  </cs:gridlineMinor>
+  <cs:hiLoLine>
+    <cs:lnRef idx="0"/>
+    <cs:fillRef idx="0"/>
+    <cs:effectRef idx="0"/>
+    <cs:fontRef idx="minor">
+      <a:schemeClr val="tx1"/>
+    </cs:fontRef>
+    <cs:spPr>
+      <a:ln w="9525" cap="flat" cmpd="sng" algn="ctr">
+        <a:solidFill>
+          <a:schemeClr val="tx1">
+            <a:lumMod val="75000"/>
+            <a:lumOff val="25000"/>
+          </a:schemeClr>
+        </a:solidFill>
+        <a:round/>
+      </a:ln>
+    </cs:spPr>
+  </cs:hiLoLine>
+  <cs:leaderLine>
+    <cs:lnRef idx="0"/>
+    <cs:fillRef idx="0"/>
+    <cs:effectRef idx="0"/>
+    <cs:fontRef idx="minor">
+      <a:schemeClr val="tx1"/>
+    </cs:fontRef>
+    <cs:spPr>
+      <a:ln w="9525" cap="flat" cmpd="sng" algn="ctr">
+        <a:solidFill>
+          <a:schemeClr val="tx1">
+            <a:lumMod val="35000"/>
+            <a:lumOff val="65000"/>
+          </a:schemeClr>
+        </a:solidFill>
+        <a:round/>
+      </a:ln>
+    </cs:spPr>
+  </cs:leaderLine>
+  <cs:legend>
+    <cs:lnRef idx="0"/>
+    <cs:fillRef idx="0"/>
+    <cs:effectRef idx="0"/>
+    <cs:fontRef idx="minor">
+      <a:schemeClr val="tx1">
+        <a:lumMod val="65000"/>
+        <a:lumOff val="35000"/>
+      </a:schemeClr>
+    </cs:fontRef>
+    <cs:defRPr sz="900" kern="1200"/>
+  </cs:legend>
+  <cs:plotArea mods="allowNoFillOverride allowNoLineOverride">
+    <cs:lnRef idx="0"/>
+    <cs:fillRef idx="0"/>
+    <cs:effectRef idx="0"/>
+    <cs:fontRef idx="minor">
+      <a:schemeClr val="tx1"/>
+    </cs:fontRef>
+  </cs:plotArea>
+  <cs:plotArea3D mods="allowNoFillOverride allowNoLineOverride">
+    <cs:lnRef idx="0"/>
+    <cs:fillRef idx="0"/>
+    <cs:effectRef idx="0"/>
+    <cs:fontRef idx="minor">
+      <a:schemeClr val="tx1"/>
+    </cs:fontRef>
+  </cs:plotArea3D>
+  <cs:seriesAxis>
+    <cs:lnRef idx="0"/>
+    <cs:fillRef idx="0"/>
+    <cs:effectRef idx="0"/>
+    <cs:fontRef idx="minor">
+      <a:schemeClr val="tx1">
+        <a:lumMod val="65000"/>
+        <a:lumOff val="35000"/>
+      </a:schemeClr>
+    </cs:fontRef>
+    <cs:defRPr sz="900" kern="1200"/>
+  </cs:seriesAxis>
+  <cs:seriesLine>
+    <cs:lnRef idx="0"/>
+    <cs:fillRef idx="0"/>
+    <cs:effectRef idx="0"/>
+    <cs:fontRef idx="minor">
+      <a:schemeClr val="tx1"/>
+    </cs:fontRef>
+    <cs:spPr>
+      <a:ln w="9525" cap="flat" cmpd="sng" algn="ctr">
+        <a:solidFill>
+          <a:schemeClr val="tx1">
+            <a:lumMod val="35000"/>
+            <a:lumOff val="65000"/>
+          </a:schemeClr>
+        </a:solidFill>
+        <a:round/>
+      </a:ln>
+    </cs:spPr>
+  </cs:seriesLine>
+  <cs:title>
+    <cs:lnRef idx="0"/>
+    <cs:fillRef idx="0"/>
+    <cs:effectRef idx="0"/>
+    <cs:fontRef idx="minor">
+      <a:schemeClr val="tx1">
+        <a:lumMod val="65000"/>
+        <a:lumOff val="35000"/>
+      </a:schemeClr>
+    </cs:fontRef>
+    <cs:defRPr sz="1400" b="0" kern="1200" spc="0" baseline="0"/>
+  </cs:title>
+  <cs:trendline>
+    <cs:lnRef idx="0">
+      <cs:styleClr val="auto"/>
+    </cs:lnRef>
+    <cs:fillRef idx="0"/>
+    <cs:effectRef idx="0"/>
+    <cs:fontRef idx="minor">
+      <a:schemeClr val="tx1"/>
+    </cs:fontRef>
+    <cs:spPr>
+      <a:ln w="19050" cap="rnd">
+        <a:solidFill>
+          <a:schemeClr val="phClr"/>
+        </a:solidFill>
+        <a:prstDash val="sysDot"/>
+      </a:ln>
+    </cs:spPr>
+  </cs:trendline>
+  <cs:trendlineLabel>
+    <cs:lnRef idx="0"/>
+    <cs:fillRef idx="0"/>
+    <cs:effectRef idx="0"/>
+    <cs:fontRef idx="minor">
+      <a:schemeClr val="tx1">
+        <a:lumMod val="65000"/>
+        <a:lumOff val="35000"/>
+      </a:schemeClr>
+    </cs:fontRef>
+    <cs:defRPr sz="900" kern="1200"/>
+  </cs:trendlineLabel>
+  <cs:upBar>
+    <cs:lnRef idx="0"/>
+    <cs:fillRef idx="0"/>
+    <cs:effectRef idx="0"/>
+    <cs:fontRef idx="minor">
+      <a:schemeClr val="dk1"/>
+    </cs:fontRef>
+    <cs:spPr>
+      <a:solidFill>
+        <a:schemeClr val="lt1"/>
+      </a:solidFill>
+      <a:ln w="9525">
+        <a:solidFill>
+          <a:schemeClr val="tx1">
+            <a:lumMod val="15000"/>
+            <a:lumOff val="85000"/>
+          </a:schemeClr>
+        </a:solidFill>
+      </a:ln>
+    </cs:spPr>
+  </cs:upBar>
+  <cs:valueAxis>
+    <cs:lnRef idx="0"/>
+    <cs:fillRef idx="0"/>
+    <cs:effectRef idx="0"/>
+    <cs:fontRef idx="minor">
+      <a:schemeClr val="tx1">
+        <a:lumMod val="65000"/>
+        <a:lumOff val="35000"/>
+      </a:schemeClr>
+    </cs:fontRef>
+    <cs:defRPr sz="900" kern="1200"/>
+  </cs:valueAxis>
+  <cs:wall>
+    <cs:lnRef idx="0"/>
+    <cs:fillRef idx="0"/>
+    <cs:effectRef idx="0"/>
+    <cs:fontRef idx="minor">
+      <a:schemeClr val="tx1"/>
+    </cs:fontRef>
+    <cs:spPr>
+      <a:noFill/>
+      <a:ln>
+        <a:noFill/>
+      </a:ln>
+    </cs:spPr>
+  </cs:wall>
+</cs:chartStyle>
+</file>
+
+<file path=word/charts/style3.xml><?xml version="1.0" encoding="utf-8"?>
+<cs:chartStyle xmlns:cs="http://schemas.microsoft.com/office/drawing/2012/chartStyle" xmlns:a="http://schemas.openxmlformats.org/drawingml/2006/main" id="332">
+  <cs:axisTitle>
+    <cs:lnRef idx="0"/>
+    <cs:fillRef idx="0"/>
+    <cs:effectRef idx="0"/>
+    <cs:fontRef idx="minor">
+      <a:schemeClr val="tx1">
+        <a:lumMod val="65000"/>
+        <a:lumOff val="35000"/>
+      </a:schemeClr>
+    </cs:fontRef>
+    <cs:defRPr sz="1000" kern="1200"/>
+  </cs:axisTitle>
+  <cs:categoryAxis>
+    <cs:lnRef idx="0"/>
+    <cs:fillRef idx="0"/>
+    <cs:effectRef idx="0"/>
+    <cs:fontRef idx="minor">
+      <a:schemeClr val="tx1">
+        <a:lumMod val="65000"/>
+        <a:lumOff val="35000"/>
+      </a:schemeClr>
+    </cs:fontRef>
+    <cs:spPr>
+      <a:ln w="9525" cap="flat" cmpd="sng" algn="ctr">
+        <a:solidFill>
+          <a:schemeClr val="tx1">
+            <a:lumMod val="15000"/>
+            <a:lumOff val="85000"/>
+          </a:schemeClr>
+        </a:solidFill>
+        <a:round/>
+      </a:ln>
+    </cs:spPr>
+    <cs:defRPr sz="900" kern="1200"/>
+  </cs:categoryAxis>
+  <cs:chartArea mods="allowNoFillOverride allowNoLineOverride">
+    <cs:lnRef idx="0"/>
+    <cs:fillRef idx="0"/>
+    <cs:effectRef idx="0"/>
+    <cs:fontRef idx="minor">
+      <a:schemeClr val="tx1"/>
+    </cs:fontRef>
+    <cs:spPr>
+      <a:solidFill>
+        <a:schemeClr val="bg1"/>
+      </a:solidFill>
+      <a:ln w="9525" cap="flat" cmpd="sng" algn="ctr">
+        <a:solidFill>
+          <a:schemeClr val="tx1">
+            <a:lumMod val="15000"/>
+            <a:lumOff val="85000"/>
+          </a:schemeClr>
+        </a:solidFill>
+        <a:round/>
+      </a:ln>
+    </cs:spPr>
+    <cs:defRPr sz="1000" kern="1200"/>
+  </cs:chartArea>
+  <cs:dataLabel>
+    <cs:lnRef idx="0"/>
+    <cs:fillRef idx="0"/>
+    <cs:effectRef idx="0"/>
+    <cs:fontRef idx="minor">
+      <a:schemeClr val="tx1">
+        <a:lumMod val="75000"/>
+        <a:lumOff val="25000"/>
+      </a:schemeClr>
+    </cs:fontRef>
+    <cs:defRPr sz="900" kern="1200"/>
+  </cs:dataLabel>
+  <cs:dataLabelCallout>
+    <cs:lnRef idx="0"/>
+    <cs:fillRef idx="0"/>
+    <cs:effectRef idx="0"/>
+    <cs:fontRef idx="minor">
+      <a:schemeClr val="dk1">
+        <a:lumMod val="65000"/>
+        <a:lumOff val="35000"/>
+      </a:schemeClr>
+    </cs:fontRef>
+    <cs:spPr>
+      <a:solidFill>
+        <a:schemeClr val="lt1"/>
+      </a:solidFill>
+      <a:ln>
+        <a:solidFill>
+          <a:schemeClr val="dk1">
+            <a:lumMod val="25000"/>
+            <a:lumOff val="75000"/>
+          </a:schemeClr>
+        </a:solidFill>
+      </a:ln>
+    </cs:spPr>
+    <cs:defRPr sz="900" kern="1200"/>
+    <cs:bodyPr rot="0" spcFirstLastPara="1" vertOverflow="clip" horzOverflow="clip" vert="horz" wrap="square" lIns="36576" tIns="18288" rIns="36576" bIns="18288" anchor="ctr" anchorCtr="1">
+      <a:spAutoFit/>
+    </cs:bodyPr>
+  </cs:dataLabelCallout>
+  <cs:dataPoint>
+    <cs:lnRef idx="0"/>
+    <cs:fillRef idx="1">
+      <cs:styleClr val="auto"/>
+    </cs:fillRef>
+    <cs:effectRef idx="0"/>
+    <cs:fontRef idx="minor">
+      <a:schemeClr val="tx1"/>
+    </cs:fontRef>
+  </cs:dataPoint>
+  <cs:dataPoint3D>
+    <cs:lnRef idx="0"/>
+    <cs:fillRef idx="1">
+      <cs:styleClr val="auto"/>
+    </cs:fillRef>
+    <cs:effectRef idx="0"/>
+    <cs:fontRef idx="minor">
+      <a:schemeClr val="tx1"/>
+    </cs:fontRef>
+  </cs:dataPoint3D>
+  <cs:dataPointLine>
+    <cs:lnRef idx="0">
+      <cs:styleClr val="auto"/>
+    </cs:lnRef>
+    <cs:fillRef idx="1"/>
+    <cs:effectRef idx="0"/>
+    <cs:fontRef idx="minor">
+      <a:schemeClr val="tx1"/>
+    </cs:fontRef>
+    <cs:spPr>
+      <a:ln w="28575" cap="rnd">
+        <a:solidFill>
+          <a:schemeClr val="phClr"/>
+        </a:solidFill>
+        <a:round/>
+      </a:ln>
+    </cs:spPr>
+  </cs:dataPointLine>
+  <cs:dataPointMarker>
+    <cs:lnRef idx="0">
+      <cs:styleClr val="auto"/>
+    </cs:lnRef>
+    <cs:fillRef idx="1">
+      <cs:styleClr val="auto"/>
+    </cs:fillRef>
+    <cs:effectRef idx="0"/>
+    <cs:fontRef idx="minor">
+      <a:schemeClr val="tx1"/>
+    </cs:fontRef>
+    <cs:spPr>
+      <a:ln w="9525">
+        <a:solidFill>
+          <a:schemeClr val="phClr"/>
+        </a:solidFill>
+      </a:ln>
+    </cs:spPr>
+  </cs:dataPointMarker>
+  <cs:dataPointMarkerLayout symbol="circle" size="5"/>
+  <cs:dataPointWireframe>
+    <cs:lnRef idx="0">
+      <cs:styleClr val="auto"/>
+    </cs:lnRef>
+    <cs:fillRef idx="1"/>
+    <cs:effectRef idx="0"/>
+    <cs:fontRef idx="minor">
+      <a:schemeClr val="tx1"/>
+    </cs:fontRef>
+    <cs:spPr>
+      <a:ln w="9525" cap="rnd">
+        <a:solidFill>
+          <a:schemeClr val="phClr"/>
+        </a:solidFill>
+        <a:round/>
+      </a:ln>
+    </cs:spPr>
+  </cs:dataPointWireframe>
+  <cs:dataTable>
+    <cs:lnRef idx="0"/>
+    <cs:fillRef idx="0"/>
+    <cs:effectRef idx="0"/>
+    <cs:fontRef idx="minor">
+      <a:schemeClr val="tx1">
+        <a:lumMod val="65000"/>
+        <a:lumOff val="35000"/>
+      </a:schemeClr>
+    </cs:fontRef>
+    <cs:spPr>
+      <a:noFill/>
+      <a:ln w="9525" cap="flat" cmpd="sng" algn="ctr">
+        <a:solidFill>
+          <a:schemeClr val="tx1">
+            <a:lumMod val="15000"/>
+            <a:lumOff val="85000"/>
+          </a:schemeClr>
+        </a:solidFill>
+        <a:round/>
+      </a:ln>
+    </cs:spPr>
+    <cs:defRPr sz="900" kern="1200"/>
+  </cs:dataTable>
+  <cs:downBar>
+    <cs:lnRef idx="0"/>
+    <cs:fillRef idx="0"/>
+    <cs:effectRef idx="0"/>
+    <cs:fontRef idx="minor">
+      <a:schemeClr val="dk1"/>
+    </cs:fontRef>
+    <cs:spPr>
+      <a:solidFill>
+        <a:schemeClr val="dk1">
+          <a:lumMod val="65000"/>
+          <a:lumOff val="35000"/>
+        </a:schemeClr>
+      </a:solidFill>
+      <a:ln w="9525">
+        <a:solidFill>
+          <a:schemeClr val="tx1">
+            <a:lumMod val="65000"/>
+            <a:lumOff val="35000"/>
+          </a:schemeClr>
+        </a:solidFill>
+      </a:ln>
+    </cs:spPr>
+  </cs:downBar>
+  <cs:dropLine>
+    <cs:lnRef idx="0"/>
+    <cs:fillRef idx="0"/>
+    <cs:effectRef idx="0"/>
+    <cs:fontRef idx="minor">
+      <a:schemeClr val="tx1"/>
+    </cs:fontRef>
+    <cs:spPr>
+      <a:ln w="9525" cap="flat" cmpd="sng" algn="ctr">
+        <a:solidFill>
+          <a:schemeClr val="tx1">
+            <a:lumMod val="35000"/>
+            <a:lumOff val="65000"/>
+          </a:schemeClr>
+        </a:solidFill>
+        <a:round/>
+      </a:ln>
+    </cs:spPr>
+  </cs:dropLine>
+  <cs:errorBar>
+    <cs:lnRef idx="0"/>
+    <cs:fillRef idx="0"/>
+    <cs:effectRef idx="0"/>
+    <cs:fontRef idx="minor">
+      <a:schemeClr val="tx1"/>
+    </cs:fontRef>
+    <cs:spPr>
+      <a:ln w="9525" cap="flat" cmpd="sng" algn="ctr">
+        <a:solidFill>
+          <a:schemeClr val="tx1">
+            <a:lumMod val="65000"/>
+            <a:lumOff val="35000"/>
+          </a:schemeClr>
+        </a:solidFill>
+        <a:round/>
+      </a:ln>
+    </cs:spPr>
+  </cs:errorBar>
+  <cs:floor>
+    <cs:lnRef idx="0"/>
+    <cs:fillRef idx="0"/>
+    <cs:effectRef idx="0"/>
+    <cs:fontRef idx="minor">
+      <a:schemeClr val="tx1"/>
+    </cs:fontRef>
+    <cs:spPr>
+      <a:noFill/>
+      <a:ln>
+        <a:noFill/>
+      </a:ln>
+    </cs:spPr>
+  </cs:floor>
+  <cs:gridlineMajor>
+    <cs:lnRef idx="0"/>
+    <cs:fillRef idx="0"/>
+    <cs:effectRef idx="0"/>
+    <cs:fontRef idx="minor">
+      <a:schemeClr val="tx1"/>
+    </cs:fontRef>
+    <cs:spPr>
+      <a:ln w="9525" cap="flat" cmpd="sng" algn="ctr">
+        <a:solidFill>
+          <a:schemeClr val="tx1">
+            <a:lumMod val="15000"/>
+            <a:lumOff val="85000"/>
+          </a:schemeClr>
+        </a:solidFill>
+        <a:round/>
+      </a:ln>
+    </cs:spPr>
+  </cs:gridlineMajor>
+  <cs:gridlineMinor>
+    <cs:lnRef idx="0"/>
+    <cs:fillRef idx="0"/>
+    <cs:effectRef idx="0"/>
+    <cs:fontRef idx="minor">
+      <a:schemeClr val="tx1"/>
+    </cs:fontRef>
+    <cs:spPr>
+      <a:ln w="9525" cap="flat" cmpd="sng" algn="ctr">
+        <a:solidFill>
+          <a:schemeClr val="tx1">
+            <a:lumMod val="5000"/>
+            <a:lumOff val="95000"/>
+          </a:schemeClr>
+        </a:solidFill>
+        <a:round/>
+      </a:ln>
+    </cs:spPr>
+  </cs:gridlineMinor>
+  <cs:hiLoLine>
+    <cs:lnRef idx="0"/>
+    <cs:fillRef idx="0"/>
+    <cs:effectRef idx="0"/>
+    <cs:fontRef idx="minor">
+      <a:schemeClr val="tx1"/>
+    </cs:fontRef>
+    <cs:spPr>
+      <a:ln w="9525" cap="flat" cmpd="sng" algn="ctr">
+        <a:solidFill>
+          <a:schemeClr val="tx1">
+            <a:lumMod val="75000"/>
+            <a:lumOff val="25000"/>
+          </a:schemeClr>
+        </a:solidFill>
+        <a:round/>
+      </a:ln>
+    </cs:spPr>
+  </cs:hiLoLine>
+  <cs:leaderLine>
+    <cs:lnRef idx="0"/>
+    <cs:fillRef idx="0"/>
+    <cs:effectRef idx="0"/>
+    <cs:fontRef idx="minor">
+      <a:schemeClr val="tx1"/>
+    </cs:fontRef>
+    <cs:spPr>
+      <a:ln w="9525" cap="flat" cmpd="sng" algn="ctr">
+        <a:solidFill>
+          <a:schemeClr val="tx1">
+            <a:lumMod val="35000"/>
+            <a:lumOff val="65000"/>
+          </a:schemeClr>
+        </a:solidFill>
+        <a:round/>
+      </a:ln>
+    </cs:spPr>
+  </cs:leaderLine>
+  <cs:legend>
+    <cs:lnRef idx="0"/>
+    <cs:fillRef idx="0"/>
+    <cs:effectRef idx="0"/>
+    <cs:fontRef idx="minor">
+      <a:schemeClr val="tx1">
+        <a:lumMod val="65000"/>
+        <a:lumOff val="35000"/>
+      </a:schemeClr>
+    </cs:fontRef>
+    <cs:defRPr sz="900" kern="1200"/>
+  </cs:legend>
+  <cs:plotArea mods="allowNoFillOverride allowNoLineOverride">
+    <cs:lnRef idx="0"/>
+    <cs:fillRef idx="0"/>
+    <cs:effectRef idx="0"/>
+    <cs:fontRef idx="minor">
+      <a:schemeClr val="tx1"/>
+    </cs:fontRef>
+  </cs:plotArea>
+  <cs:plotArea3D mods="allowNoFillOverride allowNoLineOverride">
+    <cs:lnRef idx="0"/>
+    <cs:fillRef idx="0"/>
+    <cs:effectRef idx="0"/>
+    <cs:fontRef idx="minor">
+      <a:schemeClr val="tx1"/>
+    </cs:fontRef>
+  </cs:plotArea3D>
+  <cs:seriesAxis>
+    <cs:lnRef idx="0"/>
+    <cs:fillRef idx="0"/>
+    <cs:effectRef idx="0"/>
+    <cs:fontRef idx="minor">
+      <a:schemeClr val="tx1">
+        <a:lumMod val="65000"/>
+        <a:lumOff val="35000"/>
+      </a:schemeClr>
+    </cs:fontRef>
+    <cs:defRPr sz="900" kern="1200"/>
+  </cs:seriesAxis>
+  <cs:seriesLine>
+    <cs:lnRef idx="0"/>
+    <cs:fillRef idx="0"/>
+    <cs:effectRef idx="0"/>
+    <cs:fontRef idx="minor">
+      <a:schemeClr val="tx1"/>
+    </cs:fontRef>
+    <cs:spPr>
+      <a:ln w="9525" cap="flat" cmpd="sng" algn="ctr">
+        <a:solidFill>
+          <a:schemeClr val="tx1">
+            <a:lumMod val="35000"/>
+            <a:lumOff val="65000"/>
+          </a:schemeClr>
+        </a:solidFill>
+        <a:round/>
+      </a:ln>
+    </cs:spPr>
+  </cs:seriesLine>
+  <cs:title>
+    <cs:lnRef idx="0"/>
+    <cs:fillRef idx="0"/>
+    <cs:effectRef idx="0"/>
+    <cs:fontRef idx="minor">
+      <a:schemeClr val="tx1">
+        <a:lumMod val="65000"/>
+        <a:lumOff val="35000"/>
+      </a:schemeClr>
+    </cs:fontRef>
+    <cs:defRPr sz="1400" b="0" kern="1200" spc="0" baseline="0"/>
+  </cs:title>
+  <cs:trendline>
+    <cs:lnRef idx="0">
+      <cs:styleClr val="auto"/>
+    </cs:lnRef>
+    <cs:fillRef idx="0"/>
+    <cs:effectRef idx="0"/>
+    <cs:fontRef idx="minor">
+      <a:schemeClr val="tx1"/>
+    </cs:fontRef>
+    <cs:spPr>
+      <a:ln w="19050" cap="rnd">
+        <a:solidFill>
+          <a:schemeClr val="phClr"/>
+        </a:solidFill>
+        <a:prstDash val="sysDot"/>
+      </a:ln>
+    </cs:spPr>
+  </cs:trendline>
+  <cs:trendlineLabel>
+    <cs:lnRef idx="0"/>
+    <cs:fillRef idx="0"/>
+    <cs:effectRef idx="0"/>
+    <cs:fontRef idx="minor">
+      <a:schemeClr val="tx1">
+        <a:lumMod val="65000"/>
+        <a:lumOff val="35000"/>
+      </a:schemeClr>
+    </cs:fontRef>
+    <cs:defRPr sz="900" kern="1200"/>
+  </cs:trendlineLabel>
+  <cs:upBar>
+    <cs:lnRef idx="0"/>
+    <cs:fillRef idx="0"/>
+    <cs:effectRef idx="0"/>
+    <cs:fontRef idx="minor">
+      <a:schemeClr val="dk1"/>
+    </cs:fontRef>
+    <cs:spPr>
+      <a:solidFill>
+        <a:schemeClr val="lt1"/>
+      </a:solidFill>
+      <a:ln w="9525">
+        <a:solidFill>
+          <a:schemeClr val="tx1">
+            <a:lumMod val="15000"/>
+            <a:lumOff val="85000"/>
+          </a:schemeClr>
+        </a:solidFill>
+      </a:ln>
+    </cs:spPr>
+  </cs:upBar>
+  <cs:valueAxis>
+    <cs:lnRef idx="0"/>
+    <cs:fillRef idx="0"/>
+    <cs:effectRef idx="0"/>
+    <cs:fontRef idx="minor">
+      <a:schemeClr val="tx1">
+        <a:lumMod val="65000"/>
+        <a:lumOff val="35000"/>
+      </a:schemeClr>
+    </cs:fontRef>
+    <cs:defRPr sz="900" kern="1200"/>
+  </cs:valueAxis>
+  <cs:wall>
+    <cs:lnRef idx="0"/>
+    <cs:fillRef idx="0"/>
+    <cs:effectRef idx="0"/>
+    <cs:fontRef idx="minor">
+      <a:schemeClr val="tx1"/>
+    </cs:fontRef>
+    <cs:spPr>
+      <a:noFill/>
+      <a:ln>
+        <a:noFill/>
+      </a:ln>
+    </cs:spPr>
+  </cs:wall>
+</cs:chartStyle>
+</file>
+
+<file path=word/charts/style4.xml><?xml version="1.0" encoding="utf-8"?>
 <cs:chartStyle xmlns:cs="http://schemas.microsoft.com/office/drawing/2012/chartStyle" xmlns:a="http://schemas.openxmlformats.org/drawingml/2006/main" id="332">
   <cs:axisTitle>
     <cs:lnRef idx="0"/>
@@ -13050,4 +16549,576 @@
     </a:bgFillStyleLst>
   </a:fmtScheme>
 </a:themeOverride>
+</file>
+
+<file path=word/theme/themeOverride2.xml><?xml version="1.0" encoding="utf-8"?>
+<a:themeOverride xmlns:a="http://schemas.openxmlformats.org/drawingml/2006/main">
+  <a:clrScheme name="Office">
+    <a:dk1>
+      <a:sysClr val="windowText" lastClr="000000"/>
+    </a:dk1>
+    <a:lt1>
+      <a:sysClr val="window" lastClr="FFFFFF"/>
+    </a:lt1>
+    <a:dk2>
+      <a:srgbClr val="44546A"/>
+    </a:dk2>
+    <a:lt2>
+      <a:srgbClr val="E7E6E6"/>
+    </a:lt2>
+    <a:accent1>
+      <a:srgbClr val="4472C4"/>
+    </a:accent1>
+    <a:accent2>
+      <a:srgbClr val="ED7D31"/>
+    </a:accent2>
+    <a:accent3>
+      <a:srgbClr val="A5A5A5"/>
+    </a:accent3>
+    <a:accent4>
+      <a:srgbClr val="FFC000"/>
+    </a:accent4>
+    <a:accent5>
+      <a:srgbClr val="5B9BD5"/>
+    </a:accent5>
+    <a:accent6>
+      <a:srgbClr val="70AD47"/>
+    </a:accent6>
+    <a:hlink>
+      <a:srgbClr val="0563C1"/>
+    </a:hlink>
+    <a:folHlink>
+      <a:srgbClr val="954F72"/>
+    </a:folHlink>
+  </a:clrScheme>
+  <a:fontScheme name="Office">
+    <a:majorFont>
+      <a:latin typeface="Calibri Light" panose="020F0302020204030204"/>
+      <a:ea typeface=""/>
+      <a:cs typeface=""/>
+      <a:font script="Jpan" typeface="游ゴシック Light"/>
+      <a:font script="Hang" typeface="맑은 고딕"/>
+      <a:font script="Hans" typeface="等线 Light"/>
+      <a:font script="Hant" typeface="新細明體"/>
+      <a:font script="Arab" typeface="Times New Roman"/>
+      <a:font script="Hebr" typeface="Times New Roman"/>
+      <a:font script="Thai" typeface="Tahoma"/>
+      <a:font script="Ethi" typeface="Nyala"/>
+      <a:font script="Beng" typeface="Vrinda"/>
+      <a:font script="Gujr" typeface="Shruti"/>
+      <a:font script="Khmr" typeface="MoolBoran"/>
+      <a:font script="Knda" typeface="Tunga"/>
+      <a:font script="Guru" typeface="Raavi"/>
+      <a:font script="Cans" typeface="Euphemia"/>
+      <a:font script="Cher" typeface="Plantagenet Cherokee"/>
+      <a:font script="Yiii" typeface="Microsoft Yi Baiti"/>
+      <a:font script="Tibt" typeface="Microsoft Himalaya"/>
+      <a:font script="Thaa" typeface="MV Boli"/>
+      <a:font script="Deva" typeface="Mangal"/>
+      <a:font script="Telu" typeface="Gautami"/>
+      <a:font script="Taml" typeface="Latha"/>
+      <a:font script="Syrc" typeface="Estrangelo Edessa"/>
+      <a:font script="Orya" typeface="Kalinga"/>
+      <a:font script="Mlym" typeface="Kartika"/>
+      <a:font script="Laoo" typeface="DokChampa"/>
+      <a:font script="Sinh" typeface="Iskoola Pota"/>
+      <a:font script="Mong" typeface="Mongolian Baiti"/>
+      <a:font script="Viet" typeface="Times New Roman"/>
+      <a:font script="Uigh" typeface="Microsoft Uighur"/>
+      <a:font script="Geor" typeface="Sylfaen"/>
+      <a:font script="Armn" typeface="Arial"/>
+      <a:font script="Bugi" typeface="Leelawadee UI"/>
+      <a:font script="Bopo" typeface="Microsoft JhengHei"/>
+      <a:font script="Java" typeface="Javanese Text"/>
+      <a:font script="Lisu" typeface="Segoe UI"/>
+      <a:font script="Mymr" typeface="Myanmar Text"/>
+      <a:font script="Nkoo" typeface="Ebrima"/>
+      <a:font script="Olck" typeface="Nirmala UI"/>
+      <a:font script="Osma" typeface="Ebrima"/>
+      <a:font script="Phag" typeface="Phagspa"/>
+      <a:font script="Syrn" typeface="Estrangelo Edessa"/>
+      <a:font script="Syrj" typeface="Estrangelo Edessa"/>
+      <a:font script="Syre" typeface="Estrangelo Edessa"/>
+      <a:font script="Sora" typeface="Nirmala UI"/>
+      <a:font script="Tale" typeface="Microsoft Tai Le"/>
+      <a:font script="Talu" typeface="Microsoft New Tai Lue"/>
+      <a:font script="Tfng" typeface="Ebrima"/>
+    </a:majorFont>
+    <a:minorFont>
+      <a:latin typeface="Calibri" panose="020F0502020204030204"/>
+      <a:ea typeface=""/>
+      <a:cs typeface=""/>
+      <a:font script="Jpan" typeface="游ゴシック"/>
+      <a:font script="Hang" typeface="맑은 고딕"/>
+      <a:font script="Hans" typeface="等线"/>
+      <a:font script="Hant" typeface="新細明體"/>
+      <a:font script="Arab" typeface="Arial"/>
+      <a:font script="Hebr" typeface="Arial"/>
+      <a:font script="Thai" typeface="Tahoma"/>
+      <a:font script="Ethi" typeface="Nyala"/>
+      <a:font script="Beng" typeface="Vrinda"/>
+      <a:font script="Gujr" typeface="Shruti"/>
+      <a:font script="Khmr" typeface="DaunPenh"/>
+      <a:font script="Knda" typeface="Tunga"/>
+      <a:font script="Guru" typeface="Raavi"/>
+      <a:font script="Cans" typeface="Euphemia"/>
+      <a:font script="Cher" typeface="Plantagenet Cherokee"/>
+      <a:font script="Yiii" typeface="Microsoft Yi Baiti"/>
+      <a:font script="Tibt" typeface="Microsoft Himalaya"/>
+      <a:font script="Thaa" typeface="MV Boli"/>
+      <a:font script="Deva" typeface="Mangal"/>
+      <a:font script="Telu" typeface="Gautami"/>
+      <a:font script="Taml" typeface="Latha"/>
+      <a:font script="Syrc" typeface="Estrangelo Edessa"/>
+      <a:font script="Orya" typeface="Kalinga"/>
+      <a:font script="Mlym" typeface="Kartika"/>
+      <a:font script="Laoo" typeface="DokChampa"/>
+      <a:font script="Sinh" typeface="Iskoola Pota"/>
+      <a:font script="Mong" typeface="Mongolian Baiti"/>
+      <a:font script="Viet" typeface="Arial"/>
+      <a:font script="Uigh" typeface="Microsoft Uighur"/>
+      <a:font script="Geor" typeface="Sylfaen"/>
+      <a:font script="Armn" typeface="Arial"/>
+      <a:font script="Bugi" typeface="Leelawadee UI"/>
+      <a:font script="Bopo" typeface="Microsoft JhengHei"/>
+      <a:font script="Java" typeface="Javanese Text"/>
+      <a:font script="Lisu" typeface="Segoe UI"/>
+      <a:font script="Mymr" typeface="Myanmar Text"/>
+      <a:font script="Nkoo" typeface="Ebrima"/>
+      <a:font script="Olck" typeface="Nirmala UI"/>
+      <a:font script="Osma" typeface="Ebrima"/>
+      <a:font script="Phag" typeface="Phagspa"/>
+      <a:font script="Syrn" typeface="Estrangelo Edessa"/>
+      <a:font script="Syrj" typeface="Estrangelo Edessa"/>
+      <a:font script="Syre" typeface="Estrangelo Edessa"/>
+      <a:font script="Sora" typeface="Nirmala UI"/>
+      <a:font script="Tale" typeface="Microsoft Tai Le"/>
+      <a:font script="Talu" typeface="Microsoft New Tai Lue"/>
+      <a:font script="Tfng" typeface="Ebrima"/>
+    </a:minorFont>
+  </a:fontScheme>
+  <a:fmtScheme name="Office">
+    <a:fillStyleLst>
+      <a:solidFill>
+        <a:schemeClr val="phClr"/>
+      </a:solidFill>
+      <a:gradFill rotWithShape="1">
+        <a:gsLst>
+          <a:gs pos="0">
+            <a:schemeClr val="phClr">
+              <a:lumMod val="110000"/>
+              <a:satMod val="105000"/>
+              <a:tint val="67000"/>
+            </a:schemeClr>
+          </a:gs>
+          <a:gs pos="50000">
+            <a:schemeClr val="phClr">
+              <a:lumMod val="105000"/>
+              <a:satMod val="103000"/>
+              <a:tint val="73000"/>
+            </a:schemeClr>
+          </a:gs>
+          <a:gs pos="100000">
+            <a:schemeClr val="phClr">
+              <a:lumMod val="105000"/>
+              <a:satMod val="109000"/>
+              <a:tint val="81000"/>
+            </a:schemeClr>
+          </a:gs>
+        </a:gsLst>
+        <a:lin ang="5400000" scaled="0"/>
+      </a:gradFill>
+      <a:gradFill rotWithShape="1">
+        <a:gsLst>
+          <a:gs pos="0">
+            <a:schemeClr val="phClr">
+              <a:satMod val="103000"/>
+              <a:lumMod val="102000"/>
+              <a:tint val="94000"/>
+            </a:schemeClr>
+          </a:gs>
+          <a:gs pos="50000">
+            <a:schemeClr val="phClr">
+              <a:satMod val="110000"/>
+              <a:lumMod val="100000"/>
+              <a:shade val="100000"/>
+            </a:schemeClr>
+          </a:gs>
+          <a:gs pos="100000">
+            <a:schemeClr val="phClr">
+              <a:lumMod val="99000"/>
+              <a:satMod val="120000"/>
+              <a:shade val="78000"/>
+            </a:schemeClr>
+          </a:gs>
+        </a:gsLst>
+        <a:lin ang="5400000" scaled="0"/>
+      </a:gradFill>
+    </a:fillStyleLst>
+    <a:lnStyleLst>
+      <a:ln w="6350" cap="flat" cmpd="sng" algn="ctr">
+        <a:solidFill>
+          <a:schemeClr val="phClr"/>
+        </a:solidFill>
+        <a:prstDash val="solid"/>
+        <a:miter lim="800000"/>
+      </a:ln>
+      <a:ln w="12700" cap="flat" cmpd="sng" algn="ctr">
+        <a:solidFill>
+          <a:schemeClr val="phClr"/>
+        </a:solidFill>
+        <a:prstDash val="solid"/>
+        <a:miter lim="800000"/>
+      </a:ln>
+      <a:ln w="19050" cap="flat" cmpd="sng" algn="ctr">
+        <a:solidFill>
+          <a:schemeClr val="phClr"/>
+        </a:solidFill>
+        <a:prstDash val="solid"/>
+        <a:miter lim="800000"/>
+      </a:ln>
+    </a:lnStyleLst>
+    <a:effectStyleLst>
+      <a:effectStyle>
+        <a:effectLst/>
+      </a:effectStyle>
+      <a:effectStyle>
+        <a:effectLst/>
+      </a:effectStyle>
+      <a:effectStyle>
+        <a:effectLst>
+          <a:outerShdw blurRad="57150" dist="19050" dir="5400000" algn="ctr" rotWithShape="0">
+            <a:srgbClr val="000000">
+              <a:alpha val="63000"/>
+            </a:srgbClr>
+          </a:outerShdw>
+        </a:effectLst>
+      </a:effectStyle>
+    </a:effectStyleLst>
+    <a:bgFillStyleLst>
+      <a:solidFill>
+        <a:schemeClr val="phClr"/>
+      </a:solidFill>
+      <a:solidFill>
+        <a:schemeClr val="phClr">
+          <a:tint val="95000"/>
+          <a:satMod val="170000"/>
+        </a:schemeClr>
+      </a:solidFill>
+      <a:gradFill rotWithShape="1">
+        <a:gsLst>
+          <a:gs pos="0">
+            <a:schemeClr val="phClr">
+              <a:tint val="93000"/>
+              <a:satMod val="150000"/>
+              <a:shade val="98000"/>
+              <a:lumMod val="102000"/>
+            </a:schemeClr>
+          </a:gs>
+          <a:gs pos="50000">
+            <a:schemeClr val="phClr">
+              <a:tint val="98000"/>
+              <a:satMod val="130000"/>
+              <a:shade val="90000"/>
+              <a:lumMod val="103000"/>
+            </a:schemeClr>
+          </a:gs>
+          <a:gs pos="100000">
+            <a:schemeClr val="phClr">
+              <a:shade val="63000"/>
+              <a:satMod val="120000"/>
+            </a:schemeClr>
+          </a:gs>
+        </a:gsLst>
+        <a:lin ang="5400000" scaled="0"/>
+      </a:gradFill>
+    </a:bgFillStyleLst>
+  </a:fmtScheme>
+</a:themeOverride>
+</file>
+
+<file path=word/theme/themeOverride3.xml><?xml version="1.0" encoding="utf-8"?>
+<a:themeOverride xmlns:a="http://schemas.openxmlformats.org/drawingml/2006/main">
+  <a:clrScheme name="Office">
+    <a:dk1>
+      <a:sysClr val="windowText" lastClr="000000"/>
+    </a:dk1>
+    <a:lt1>
+      <a:sysClr val="window" lastClr="FFFFFF"/>
+    </a:lt1>
+    <a:dk2>
+      <a:srgbClr val="44546A"/>
+    </a:dk2>
+    <a:lt2>
+      <a:srgbClr val="E7E6E6"/>
+    </a:lt2>
+    <a:accent1>
+      <a:srgbClr val="4472C4"/>
+    </a:accent1>
+    <a:accent2>
+      <a:srgbClr val="ED7D31"/>
+    </a:accent2>
+    <a:accent3>
+      <a:srgbClr val="A5A5A5"/>
+    </a:accent3>
+    <a:accent4>
+      <a:srgbClr val="FFC000"/>
+    </a:accent4>
+    <a:accent5>
+      <a:srgbClr val="5B9BD5"/>
+    </a:accent5>
+    <a:accent6>
+      <a:srgbClr val="70AD47"/>
+    </a:accent6>
+    <a:hlink>
+      <a:srgbClr val="0563C1"/>
+    </a:hlink>
+    <a:folHlink>
+      <a:srgbClr val="954F72"/>
+    </a:folHlink>
+  </a:clrScheme>
+  <a:fontScheme name="Office">
+    <a:majorFont>
+      <a:latin typeface="Calibri Light" panose="020F0302020204030204"/>
+      <a:ea typeface=""/>
+      <a:cs typeface=""/>
+      <a:font script="Jpan" typeface="游ゴシック Light"/>
+      <a:font script="Hang" typeface="맑은 고딕"/>
+      <a:font script="Hans" typeface="等线 Light"/>
+      <a:font script="Hant" typeface="新細明體"/>
+      <a:font script="Arab" typeface="Times New Roman"/>
+      <a:font script="Hebr" typeface="Times New Roman"/>
+      <a:font script="Thai" typeface="Tahoma"/>
+      <a:font script="Ethi" typeface="Nyala"/>
+      <a:font script="Beng" typeface="Vrinda"/>
+      <a:font script="Gujr" typeface="Shruti"/>
+      <a:font script="Khmr" typeface="MoolBoran"/>
+      <a:font script="Knda" typeface="Tunga"/>
+      <a:font script="Guru" typeface="Raavi"/>
+      <a:font script="Cans" typeface="Euphemia"/>
+      <a:font script="Cher" typeface="Plantagenet Cherokee"/>
+      <a:font script="Yiii" typeface="Microsoft Yi Baiti"/>
+      <a:font script="Tibt" typeface="Microsoft Himalaya"/>
+      <a:font script="Thaa" typeface="MV Boli"/>
+      <a:font script="Deva" typeface="Mangal"/>
+      <a:font script="Telu" typeface="Gautami"/>
+      <a:font script="Taml" typeface="Latha"/>
+      <a:font script="Syrc" typeface="Estrangelo Edessa"/>
+      <a:font script="Orya" typeface="Kalinga"/>
+      <a:font script="Mlym" typeface="Kartika"/>
+      <a:font script="Laoo" typeface="DokChampa"/>
+      <a:font script="Sinh" typeface="Iskoola Pota"/>
+      <a:font script="Mong" typeface="Mongolian Baiti"/>
+      <a:font script="Viet" typeface="Times New Roman"/>
+      <a:font script="Uigh" typeface="Microsoft Uighur"/>
+      <a:font script="Geor" typeface="Sylfaen"/>
+      <a:font script="Armn" typeface="Arial"/>
+      <a:font script="Bugi" typeface="Leelawadee UI"/>
+      <a:font script="Bopo" typeface="Microsoft JhengHei"/>
+      <a:font script="Java" typeface="Javanese Text"/>
+      <a:font script="Lisu" typeface="Segoe UI"/>
+      <a:font script="Mymr" typeface="Myanmar Text"/>
+      <a:font script="Nkoo" typeface="Ebrima"/>
+      <a:font script="Olck" typeface="Nirmala UI"/>
+      <a:font script="Osma" typeface="Ebrima"/>
+      <a:font script="Phag" typeface="Phagspa"/>
+      <a:font script="Syrn" typeface="Estrangelo Edessa"/>
+      <a:font script="Syrj" typeface="Estrangelo Edessa"/>
+      <a:font script="Syre" typeface="Estrangelo Edessa"/>
+      <a:font script="Sora" typeface="Nirmala UI"/>
+      <a:font script="Tale" typeface="Microsoft Tai Le"/>
+      <a:font script="Talu" typeface="Microsoft New Tai Lue"/>
+      <a:font script="Tfng" typeface="Ebrima"/>
+    </a:majorFont>
+    <a:minorFont>
+      <a:latin typeface="Calibri" panose="020F0502020204030204"/>
+      <a:ea typeface=""/>
+      <a:cs typeface=""/>
+      <a:font script="Jpan" typeface="游ゴシック"/>
+      <a:font script="Hang" typeface="맑은 고딕"/>
+      <a:font script="Hans" typeface="等线"/>
+      <a:font script="Hant" typeface="新細明體"/>
+      <a:font script="Arab" typeface="Arial"/>
+      <a:font script="Hebr" typeface="Arial"/>
+      <a:font script="Thai" typeface="Tahoma"/>
+      <a:font script="Ethi" typeface="Nyala"/>
+      <a:font script="Beng" typeface="Vrinda"/>
+      <a:font script="Gujr" typeface="Shruti"/>
+      <a:font script="Khmr" typeface="DaunPenh"/>
+      <a:font script="Knda" typeface="Tunga"/>
+      <a:font script="Guru" typeface="Raavi"/>
+      <a:font script="Cans" typeface="Euphemia"/>
+      <a:font script="Cher" typeface="Plantagenet Cherokee"/>
+      <a:font script="Yiii" typeface="Microsoft Yi Baiti"/>
+      <a:font script="Tibt" typeface="Microsoft Himalaya"/>
+      <a:font script="Thaa" typeface="MV Boli"/>
+      <a:font script="Deva" typeface="Mangal"/>
+      <a:font script="Telu" typeface="Gautami"/>
+      <a:font script="Taml" typeface="Latha"/>
+      <a:font script="Syrc" typeface="Estrangelo Edessa"/>
+      <a:font script="Orya" typeface="Kalinga"/>
+      <a:font script="Mlym" typeface="Kartika"/>
+      <a:font script="Laoo" typeface="DokChampa"/>
+      <a:font script="Sinh" typeface="Iskoola Pota"/>
+      <a:font script="Mong" typeface="Mongolian Baiti"/>
+      <a:font script="Viet" typeface="Arial"/>
+      <a:font script="Uigh" typeface="Microsoft Uighur"/>
+      <a:font script="Geor" typeface="Sylfaen"/>
+      <a:font script="Armn" typeface="Arial"/>
+      <a:font script="Bugi" typeface="Leelawadee UI"/>
+      <a:font script="Bopo" typeface="Microsoft JhengHei"/>
+      <a:font script="Java" typeface="Javanese Text"/>
+      <a:font script="Lisu" typeface="Segoe UI"/>
+      <a:font script="Mymr" typeface="Myanmar Text"/>
+      <a:font script="Nkoo" typeface="Ebrima"/>
+      <a:font script="Olck" typeface="Nirmala UI"/>
+      <a:font script="Osma" typeface="Ebrima"/>
+      <a:font script="Phag" typeface="Phagspa"/>
+      <a:font script="Syrn" typeface="Estrangelo Edessa"/>
+      <a:font script="Syrj" typeface="Estrangelo Edessa"/>
+      <a:font script="Syre" typeface="Estrangelo Edessa"/>
+      <a:font script="Sora" typeface="Nirmala UI"/>
+      <a:font script="Tale" typeface="Microsoft Tai Le"/>
+      <a:font script="Talu" typeface="Microsoft New Tai Lue"/>
+      <a:font script="Tfng" typeface="Ebrima"/>
+    </a:minorFont>
+  </a:fontScheme>
+  <a:fmtScheme name="Office">
+    <a:fillStyleLst>
+      <a:solidFill>
+        <a:schemeClr val="phClr"/>
+      </a:solidFill>
+      <a:gradFill rotWithShape="1">
+        <a:gsLst>
+          <a:gs pos="0">
+            <a:schemeClr val="phClr">
+              <a:lumMod val="110000"/>
+              <a:satMod val="105000"/>
+              <a:tint val="67000"/>
+            </a:schemeClr>
+          </a:gs>
+          <a:gs pos="50000">
+            <a:schemeClr val="phClr">
+              <a:lumMod val="105000"/>
+              <a:satMod val="103000"/>
+              <a:tint val="73000"/>
+            </a:schemeClr>
+          </a:gs>
+          <a:gs pos="100000">
+            <a:schemeClr val="phClr">
+              <a:lumMod val="105000"/>
+              <a:satMod val="109000"/>
+              <a:tint val="81000"/>
+            </a:schemeClr>
+          </a:gs>
+        </a:gsLst>
+        <a:lin ang="5400000" scaled="0"/>
+      </a:gradFill>
+      <a:gradFill rotWithShape="1">
+        <a:gsLst>
+          <a:gs pos="0">
+            <a:schemeClr val="phClr">
+              <a:satMod val="103000"/>
+              <a:lumMod val="102000"/>
+              <a:tint val="94000"/>
+            </a:schemeClr>
+          </a:gs>
+          <a:gs pos="50000">
+            <a:schemeClr val="phClr">
+              <a:satMod val="110000"/>
+              <a:lumMod val="100000"/>
+              <a:shade val="100000"/>
+            </a:schemeClr>
+          </a:gs>
+          <a:gs pos="100000">
+            <a:schemeClr val="phClr">
+              <a:lumMod val="99000"/>
+              <a:satMod val="120000"/>
+              <a:shade val="78000"/>
+            </a:schemeClr>
+          </a:gs>
+        </a:gsLst>
+        <a:lin ang="5400000" scaled="0"/>
+      </a:gradFill>
+    </a:fillStyleLst>
+    <a:lnStyleLst>
+      <a:ln w="6350" cap="flat" cmpd="sng" algn="ctr">
+        <a:solidFill>
+          <a:schemeClr val="phClr"/>
+        </a:solidFill>
+        <a:prstDash val="solid"/>
+        <a:miter lim="800000"/>
+      </a:ln>
+      <a:ln w="12700" cap="flat" cmpd="sng" algn="ctr">
+        <a:solidFill>
+          <a:schemeClr val="phClr"/>
+        </a:solidFill>
+        <a:prstDash val="solid"/>
+        <a:miter lim="800000"/>
+      </a:ln>
+      <a:ln w="19050" cap="flat" cmpd="sng" algn="ctr">
+        <a:solidFill>
+          <a:schemeClr val="phClr"/>
+        </a:solidFill>
+        <a:prstDash val="solid"/>
+        <a:miter lim="800000"/>
+      </a:ln>
+    </a:lnStyleLst>
+    <a:effectStyleLst>
+      <a:effectStyle>
+        <a:effectLst/>
+      </a:effectStyle>
+      <a:effectStyle>
+        <a:effectLst/>
+      </a:effectStyle>
+      <a:effectStyle>
+        <a:effectLst>
+          <a:outerShdw blurRad="57150" dist="19050" dir="5400000" algn="ctr" rotWithShape="0">
+            <a:srgbClr val="000000">
+              <a:alpha val="63000"/>
+            </a:srgbClr>
+          </a:outerShdw>
+        </a:effectLst>
+      </a:effectStyle>
+    </a:effectStyleLst>
+    <a:bgFillStyleLst>
+      <a:solidFill>
+        <a:schemeClr val="phClr"/>
+      </a:solidFill>
+      <a:solidFill>
+        <a:schemeClr val="phClr">
+          <a:tint val="95000"/>
+          <a:satMod val="170000"/>
+        </a:schemeClr>
+      </a:solidFill>
+      <a:gradFill rotWithShape="1">
+        <a:gsLst>
+          <a:gs pos="0">
+            <a:schemeClr val="phClr">
+              <a:tint val="93000"/>
+              <a:satMod val="150000"/>
+              <a:shade val="98000"/>
+              <a:lumMod val="102000"/>
+            </a:schemeClr>
+          </a:gs>
+          <a:gs pos="50000">
+            <a:schemeClr val="phClr">
+              <a:tint val="98000"/>
+              <a:satMod val="130000"/>
+              <a:shade val="90000"/>
+              <a:lumMod val="103000"/>
+            </a:schemeClr>
+          </a:gs>
+          <a:gs pos="100000">
+            <a:schemeClr val="phClr">
+              <a:shade val="63000"/>
+              <a:satMod val="120000"/>
+            </a:schemeClr>
+          </a:gs>
+        </a:gsLst>
+        <a:lin ang="5400000" scaled="0"/>
+      </a:gradFill>
+    </a:bgFillStyleLst>
+  </a:fmtScheme>
+</a:themeOverride>
 </file>